--- a/ddl/DDL2-2/面谈报告.docx
+++ b/ddl/DDL2-2/面谈报告.docx
@@ -5,7 +5,7 @@
     <w:sdt>
       <w:sdtPr>
         <w:rPr>
-          <w:rFonts w:eastAsiaTheme="minorEastAsia"/>
+          <w:rFonts w:ascii="微软雅黑" w:eastAsia="微软雅黑" w:hAnsi="微软雅黑"/>
           <w:color w:val="5B9BD5" w:themeColor="accent1"/>
           <w:kern w:val="2"/>
           <w:sz w:val="24"/>
@@ -33,11 +33,13 @@
             <w:spacing w:before="1540" w:after="240"/>
             <w:jc w:val="center"/>
             <w:rPr>
+              <w:rFonts w:ascii="微软雅黑" w:eastAsia="微软雅黑" w:hAnsi="微软雅黑"/>
               <w:color w:val="5B9BD5" w:themeColor="accent1"/>
             </w:rPr>
           </w:pPr>
           <w:r>
             <w:rPr>
+              <w:rFonts w:ascii="微软雅黑" w:eastAsia="微软雅黑" w:hAnsi="微软雅黑"/>
               <w:noProof/>
               <w:color w:val="5B9BD5" w:themeColor="accent1"/>
             </w:rPr>
@@ -98,7 +100,7 @@
         <w:sdt>
           <w:sdtPr>
             <w:rPr>
-              <w:rFonts w:asciiTheme="majorHAnsi" w:eastAsiaTheme="majorEastAsia" w:hAnsiTheme="majorHAnsi" w:cstheme="majorBidi" w:hint="eastAsia"/>
+              <w:rFonts w:ascii="微软雅黑" w:eastAsia="微软雅黑" w:hAnsi="微软雅黑" w:cstheme="majorBidi" w:hint="eastAsia"/>
               <w:caps/>
               <w:color w:val="5B9BD5" w:themeColor="accent1"/>
               <w:sz w:val="56"/>
@@ -126,7 +128,7 @@
                 <w:spacing w:after="240"/>
                 <w:jc w:val="center"/>
                 <w:rPr>
-                  <w:rFonts w:asciiTheme="majorHAnsi" w:eastAsiaTheme="majorEastAsia" w:hAnsiTheme="majorHAnsi" w:cstheme="majorBidi"/>
+                  <w:rFonts w:ascii="微软雅黑" w:eastAsia="微软雅黑" w:hAnsi="微软雅黑" w:cstheme="majorBidi"/>
                   <w:caps/>
                   <w:color w:val="5B9BD5" w:themeColor="accent1"/>
                   <w:sz w:val="72"/>
@@ -135,7 +137,7 @@
               </w:pPr>
               <w:r>
                 <w:rPr>
-                  <w:rFonts w:asciiTheme="majorHAnsi" w:eastAsiaTheme="majorEastAsia" w:hAnsiTheme="majorHAnsi" w:cstheme="majorBidi" w:hint="eastAsia"/>
+                  <w:rFonts w:ascii="微软雅黑" w:eastAsia="微软雅黑" w:hAnsi="微软雅黑" w:cstheme="majorBidi" w:hint="eastAsia"/>
                   <w:caps/>
                   <w:color w:val="5B9BD5" w:themeColor="accent1"/>
                   <w:sz w:val="56"/>
@@ -151,6 +153,7 @@
             <w:pStyle w:val="a3"/>
             <w:jc w:val="center"/>
             <w:rPr>
+              <w:rFonts w:ascii="微软雅黑" w:eastAsia="微软雅黑" w:hAnsi="微软雅黑"/>
               <w:color w:val="5B9BD5" w:themeColor="accent1"/>
               <w:sz w:val="28"/>
               <w:szCs w:val="28"/>
@@ -158,6 +161,7 @@
           </w:pPr>
           <w:r>
             <w:rPr>
+              <w:rFonts w:ascii="微软雅黑" w:eastAsia="微软雅黑" w:hAnsi="微软雅黑"/>
               <w:color w:val="5B9BD5" w:themeColor="accent1"/>
               <w:sz w:val="28"/>
               <w:szCs w:val="28"/>
@@ -171,11 +175,13 @@
             <w:spacing w:before="480"/>
             <w:jc w:val="center"/>
             <w:rPr>
+              <w:rFonts w:ascii="微软雅黑" w:eastAsia="微软雅黑" w:hAnsi="微软雅黑"/>
               <w:color w:val="5B9BD5" w:themeColor="accent1"/>
             </w:rPr>
           </w:pPr>
           <w:r>
             <w:rPr>
+              <w:rFonts w:ascii="微软雅黑" w:eastAsia="微软雅黑" w:hAnsi="微软雅黑"/>
               <w:noProof/>
               <w:color w:val="5B9BD5" w:themeColor="accent1"/>
             </w:rPr>
@@ -233,9 +239,13 @@
           <w:pPr>
             <w:widowControl/>
             <w:jc w:val="left"/>
+            <w:rPr>
+              <w:rFonts w:ascii="微软雅黑" w:eastAsia="微软雅黑" w:hAnsi="微软雅黑"/>
+            </w:rPr>
           </w:pPr>
           <w:r>
             <w:rPr>
+              <w:rFonts w:ascii="微软雅黑" w:eastAsia="微软雅黑" w:hAnsi="微软雅黑"/>
               <w:noProof/>
               <w:color w:val="5B9BD5" w:themeColor="accent1"/>
             </w:rPr>
@@ -685,13 +695,16 @@
             </mc:AlternateContent>
           </w:r>
           <w:r>
+            <w:rPr>
+              <w:rFonts w:ascii="微软雅黑" w:eastAsia="微软雅黑" w:hAnsi="微软雅黑"/>
+            </w:rPr>
             <w:br w:type="page"/>
           </w:r>
         </w:p>
         <w:sdt>
           <w:sdtPr>
             <w:rPr>
-              <w:rFonts w:asciiTheme="minorHAnsi" w:eastAsiaTheme="minorEastAsia" w:hAnsiTheme="minorHAnsi" w:cstheme="minorBidi"/>
+              <w:rFonts w:ascii="微软雅黑" w:eastAsia="微软雅黑" w:hAnsi="微软雅黑" w:cstheme="minorBidi"/>
               <w:b w:val="0"/>
               <w:bCs w:val="0"/>
               <w:color w:val="auto"/>
@@ -716,9 +729,13 @@
             <w:p>
               <w:pPr>
                 <w:pStyle w:val="TOC"/>
+                <w:rPr>
+                  <w:rFonts w:ascii="微软雅黑" w:eastAsia="微软雅黑" w:hAnsi="微软雅黑"/>
+                </w:rPr>
               </w:pPr>
               <w:r>
                 <w:rPr>
+                  <w:rFonts w:ascii="微软雅黑" w:eastAsia="微软雅黑" w:hAnsi="微软雅黑"/>
                   <w:lang w:val="zh-CN"/>
                 </w:rPr>
                 <w:t>目录</w:t>
@@ -731,6 +748,7 @@
                   <w:tab w:val="right" w:leader="dot" w:pos="8290"/>
                 </w:tabs>
                 <w:rPr>
+                  <w:rFonts w:ascii="微软雅黑" w:eastAsia="微软雅黑" w:hAnsi="微软雅黑"/>
                   <w:b w:val="0"/>
                   <w:noProof/>
                   <w:sz w:val="21"/>
@@ -739,15 +757,20 @@
               </w:pPr>
               <w:r>
                 <w:rPr>
+                  <w:rFonts w:ascii="微软雅黑" w:eastAsia="微软雅黑" w:hAnsi="微软雅黑"/>
                   <w:b w:val="0"/>
                 </w:rPr>
                 <w:fldChar w:fldCharType="begin"/>
               </w:r>
               <w:r>
+                <w:rPr>
+                  <w:rFonts w:ascii="微软雅黑" w:eastAsia="微软雅黑" w:hAnsi="微软雅黑"/>
+                </w:rPr>
                 <w:instrText>TOC \o "1-3" \h \z \u</w:instrText>
               </w:r>
               <w:r>
                 <w:rPr>
+                  <w:rFonts w:ascii="微软雅黑" w:eastAsia="微软雅黑" w:hAnsi="微软雅黑"/>
                   <w:b w:val="0"/>
                 </w:rPr>
                 <w:fldChar w:fldCharType="separate"/>
@@ -761,6 +784,7 @@
                   <w:tab w:val="right" w:leader="dot" w:pos="8290"/>
                 </w:tabs>
                 <w:rPr>
+                  <w:rFonts w:ascii="微软雅黑" w:eastAsia="微软雅黑" w:hAnsi="微软雅黑"/>
                   <w:b w:val="0"/>
                   <w:noProof/>
                   <w:sz w:val="21"/>
@@ -771,21 +795,14 @@
                 <w:r>
                   <w:rPr>
                     <w:rStyle w:val="a7"/>
-                    <w:rFonts w:hint="eastAsia"/>
-                    <w:noProof/>
-                  </w:rPr>
-                  <w:t>1</w:t>
-                </w:r>
-                <w:r>
-                  <w:rPr>
-                    <w:rStyle w:val="a7"/>
-                    <w:rFonts w:hint="eastAsia"/>
-                    <w:noProof/>
-                  </w:rPr>
-                  <w:t>．</w:t>
-                </w:r>
-                <w:r>
-                  <w:rPr>
+                    <w:rFonts w:ascii="微软雅黑" w:eastAsia="微软雅黑" w:hAnsi="微软雅黑" w:hint="eastAsia"/>
+                    <w:noProof/>
+                  </w:rPr>
+                  <w:t>1．</w:t>
+                </w:r>
+                <w:r>
+                  <w:rPr>
+                    <w:rFonts w:ascii="微软雅黑" w:eastAsia="微软雅黑" w:hAnsi="微软雅黑"/>
                     <w:b w:val="0"/>
                     <w:noProof/>
                     <w:sz w:val="21"/>
@@ -796,13 +813,14 @@
                 <w:r>
                   <w:rPr>
                     <w:rStyle w:val="a7"/>
-                    <w:rFonts w:hint="eastAsia"/>
+                    <w:rFonts w:ascii="微软雅黑" w:eastAsia="微软雅黑" w:hAnsi="微软雅黑" w:hint="eastAsia"/>
                     <w:noProof/>
                   </w:rPr>
                   <w:t>引言</w:t>
                 </w:r>
                 <w:r>
                   <w:rPr>
+                    <w:rFonts w:ascii="微软雅黑" w:eastAsia="微软雅黑" w:hAnsi="微软雅黑"/>
                     <w:noProof/>
                     <w:webHidden/>
                   </w:rPr>
@@ -810,6 +828,7 @@
                 </w:r>
                 <w:r>
                   <w:rPr>
+                    <w:rFonts w:ascii="微软雅黑" w:eastAsia="微软雅黑" w:hAnsi="微软雅黑"/>
                     <w:noProof/>
                     <w:webHidden/>
                   </w:rPr>
@@ -817,6 +836,7 @@
                 </w:r>
                 <w:r>
                   <w:rPr>
+                    <w:rFonts w:ascii="微软雅黑" w:eastAsia="微软雅黑" w:hAnsi="微软雅黑"/>
                     <w:noProof/>
                     <w:webHidden/>
                   </w:rPr>
@@ -824,12 +844,14 @@
                 </w:r>
                 <w:r>
                   <w:rPr>
+                    <w:rFonts w:ascii="微软雅黑" w:eastAsia="微软雅黑" w:hAnsi="微软雅黑"/>
                     <w:noProof/>
                     <w:webHidden/>
                   </w:rPr>
                 </w:r>
                 <w:r>
                   <w:rPr>
+                    <w:rFonts w:ascii="微软雅黑" w:eastAsia="微软雅黑" w:hAnsi="微软雅黑"/>
                     <w:noProof/>
                     <w:webHidden/>
                   </w:rPr>
@@ -837,6 +859,7 @@
                 </w:r>
                 <w:r>
                   <w:rPr>
+                    <w:rFonts w:ascii="微软雅黑" w:eastAsia="微软雅黑" w:hAnsi="微软雅黑"/>
                     <w:noProof/>
                     <w:webHidden/>
                   </w:rPr>
@@ -844,6 +867,7 @@
                 </w:r>
                 <w:r>
                   <w:rPr>
+                    <w:rFonts w:ascii="微软雅黑" w:eastAsia="微软雅黑" w:hAnsi="微软雅黑"/>
                     <w:noProof/>
                     <w:webHidden/>
                   </w:rPr>
@@ -858,6 +882,7 @@
                   <w:tab w:val="right" w:leader="dot" w:pos="8290"/>
                 </w:tabs>
                 <w:rPr>
+                  <w:rFonts w:ascii="微软雅黑" w:eastAsia="微软雅黑" w:hAnsi="微软雅黑"/>
                   <w:b w:val="0"/>
                   <w:noProof/>
                   <w:sz w:val="21"/>
@@ -867,6 +892,7 @@
                 <w:r>
                   <w:rPr>
                     <w:rStyle w:val="a7"/>
+                    <w:rFonts w:ascii="微软雅黑" w:eastAsia="微软雅黑" w:hAnsi="微软雅黑"/>
                     <w:noProof/>
                   </w:rPr>
                   <w:t>1.1</w:t>
@@ -874,13 +900,14 @@
                 <w:r>
                   <w:rPr>
                     <w:rStyle w:val="a7"/>
-                    <w:rFonts w:hint="eastAsia"/>
+                    <w:rFonts w:ascii="微软雅黑" w:eastAsia="微软雅黑" w:hAnsi="微软雅黑" w:hint="eastAsia"/>
                     <w:noProof/>
                   </w:rPr>
                   <w:t>编制目的</w:t>
                 </w:r>
                 <w:r>
                   <w:rPr>
+                    <w:rFonts w:ascii="微软雅黑" w:eastAsia="微软雅黑" w:hAnsi="微软雅黑"/>
                     <w:noProof/>
                     <w:webHidden/>
                   </w:rPr>
@@ -888,6 +915,7 @@
                 </w:r>
                 <w:r>
                   <w:rPr>
+                    <w:rFonts w:ascii="微软雅黑" w:eastAsia="微软雅黑" w:hAnsi="微软雅黑"/>
                     <w:noProof/>
                     <w:webHidden/>
                   </w:rPr>
@@ -895,6 +923,7 @@
                 </w:r>
                 <w:r>
                   <w:rPr>
+                    <w:rFonts w:ascii="微软雅黑" w:eastAsia="微软雅黑" w:hAnsi="微软雅黑"/>
                     <w:noProof/>
                     <w:webHidden/>
                   </w:rPr>
@@ -902,12 +931,14 @@
                 </w:r>
                 <w:r>
                   <w:rPr>
+                    <w:rFonts w:ascii="微软雅黑" w:eastAsia="微软雅黑" w:hAnsi="微软雅黑"/>
                     <w:noProof/>
                     <w:webHidden/>
                   </w:rPr>
                 </w:r>
                 <w:r>
                   <w:rPr>
+                    <w:rFonts w:ascii="微软雅黑" w:eastAsia="微软雅黑" w:hAnsi="微软雅黑"/>
                     <w:noProof/>
                     <w:webHidden/>
                   </w:rPr>
@@ -915,6 +946,7 @@
                 </w:r>
                 <w:r>
                   <w:rPr>
+                    <w:rFonts w:ascii="微软雅黑" w:eastAsia="微软雅黑" w:hAnsi="微软雅黑"/>
                     <w:noProof/>
                     <w:webHidden/>
                   </w:rPr>
@@ -922,6 +954,7 @@
                 </w:r>
                 <w:r>
                   <w:rPr>
+                    <w:rFonts w:ascii="微软雅黑" w:eastAsia="微软雅黑" w:hAnsi="微软雅黑"/>
                     <w:noProof/>
                     <w:webHidden/>
                   </w:rPr>
@@ -936,6 +969,7 @@
                   <w:tab w:val="right" w:leader="dot" w:pos="8290"/>
                 </w:tabs>
                 <w:rPr>
+                  <w:rFonts w:ascii="微软雅黑" w:eastAsia="微软雅黑" w:hAnsi="微软雅黑"/>
                   <w:b w:val="0"/>
                   <w:noProof/>
                   <w:sz w:val="21"/>
@@ -945,6 +979,7 @@
                 <w:r>
                   <w:rPr>
                     <w:rStyle w:val="a7"/>
+                    <w:rFonts w:ascii="微软雅黑" w:eastAsia="微软雅黑" w:hAnsi="微软雅黑"/>
                     <w:noProof/>
                   </w:rPr>
                   <w:t>1.2</w:t>
@@ -952,13 +987,14 @@
                 <w:r>
                   <w:rPr>
                     <w:rStyle w:val="a7"/>
-                    <w:rFonts w:hint="eastAsia"/>
+                    <w:rFonts w:ascii="微软雅黑" w:eastAsia="微软雅黑" w:hAnsi="微软雅黑" w:hint="eastAsia"/>
                     <w:noProof/>
                   </w:rPr>
                   <w:t>词汇表</w:t>
                 </w:r>
                 <w:r>
                   <w:rPr>
+                    <w:rFonts w:ascii="微软雅黑" w:eastAsia="微软雅黑" w:hAnsi="微软雅黑"/>
                     <w:noProof/>
                     <w:webHidden/>
                   </w:rPr>
@@ -966,6 +1002,7 @@
                 </w:r>
                 <w:r>
                   <w:rPr>
+                    <w:rFonts w:ascii="微软雅黑" w:eastAsia="微软雅黑" w:hAnsi="微软雅黑"/>
                     <w:noProof/>
                     <w:webHidden/>
                   </w:rPr>
@@ -973,6 +1010,7 @@
                 </w:r>
                 <w:r>
                   <w:rPr>
+                    <w:rFonts w:ascii="微软雅黑" w:eastAsia="微软雅黑" w:hAnsi="微软雅黑"/>
                     <w:noProof/>
                     <w:webHidden/>
                   </w:rPr>
@@ -980,12 +1018,14 @@
                 </w:r>
                 <w:r>
                   <w:rPr>
+                    <w:rFonts w:ascii="微软雅黑" w:eastAsia="微软雅黑" w:hAnsi="微软雅黑"/>
                     <w:noProof/>
                     <w:webHidden/>
                   </w:rPr>
                 </w:r>
                 <w:r>
                   <w:rPr>
+                    <w:rFonts w:ascii="微软雅黑" w:eastAsia="微软雅黑" w:hAnsi="微软雅黑"/>
                     <w:noProof/>
                     <w:webHidden/>
                   </w:rPr>
@@ -993,6 +1033,7 @@
                 </w:r>
                 <w:r>
                   <w:rPr>
+                    <w:rFonts w:ascii="微软雅黑" w:eastAsia="微软雅黑" w:hAnsi="微软雅黑"/>
                     <w:noProof/>
                     <w:webHidden/>
                   </w:rPr>
@@ -1000,6 +1041,7 @@
                 </w:r>
                 <w:r>
                   <w:rPr>
+                    <w:rFonts w:ascii="微软雅黑" w:eastAsia="微软雅黑" w:hAnsi="微软雅黑"/>
                     <w:noProof/>
                     <w:webHidden/>
                   </w:rPr>
@@ -1014,6 +1056,7 @@
                   <w:tab w:val="right" w:leader="dot" w:pos="8290"/>
                 </w:tabs>
                 <w:rPr>
+                  <w:rFonts w:ascii="微软雅黑" w:eastAsia="微软雅黑" w:hAnsi="微软雅黑"/>
                   <w:b w:val="0"/>
                   <w:noProof/>
                   <w:sz w:val="21"/>
@@ -1023,6 +1066,7 @@
                 <w:r>
                   <w:rPr>
                     <w:rStyle w:val="a7"/>
+                    <w:rFonts w:ascii="微软雅黑" w:eastAsia="微软雅黑" w:hAnsi="微软雅黑"/>
                     <w:noProof/>
                   </w:rPr>
                   <w:t>1.3</w:t>
@@ -1030,13 +1074,14 @@
                 <w:r>
                   <w:rPr>
                     <w:rStyle w:val="a7"/>
-                    <w:rFonts w:hint="eastAsia"/>
+                    <w:rFonts w:ascii="微软雅黑" w:eastAsia="微软雅黑" w:hAnsi="微软雅黑" w:hint="eastAsia"/>
                     <w:noProof/>
                   </w:rPr>
                   <w:t>参考资料</w:t>
                 </w:r>
                 <w:r>
                   <w:rPr>
+                    <w:rFonts w:ascii="微软雅黑" w:eastAsia="微软雅黑" w:hAnsi="微软雅黑"/>
                     <w:noProof/>
                     <w:webHidden/>
                   </w:rPr>
@@ -1044,6 +1089,7 @@
                 </w:r>
                 <w:r>
                   <w:rPr>
+                    <w:rFonts w:ascii="微软雅黑" w:eastAsia="微软雅黑" w:hAnsi="微软雅黑"/>
                     <w:noProof/>
                     <w:webHidden/>
                   </w:rPr>
@@ -1051,6 +1097,7 @@
                 </w:r>
                 <w:r>
                   <w:rPr>
+                    <w:rFonts w:ascii="微软雅黑" w:eastAsia="微软雅黑" w:hAnsi="微软雅黑"/>
                     <w:noProof/>
                     <w:webHidden/>
                   </w:rPr>
@@ -1058,12 +1105,14 @@
                 </w:r>
                 <w:r>
                   <w:rPr>
+                    <w:rFonts w:ascii="微软雅黑" w:eastAsia="微软雅黑" w:hAnsi="微软雅黑"/>
                     <w:noProof/>
                     <w:webHidden/>
                   </w:rPr>
                 </w:r>
                 <w:r>
                   <w:rPr>
+                    <w:rFonts w:ascii="微软雅黑" w:eastAsia="微软雅黑" w:hAnsi="微软雅黑"/>
                     <w:noProof/>
                     <w:webHidden/>
                   </w:rPr>
@@ -1071,6 +1120,7 @@
                 </w:r>
                 <w:r>
                   <w:rPr>
+                    <w:rFonts w:ascii="微软雅黑" w:eastAsia="微软雅黑" w:hAnsi="微软雅黑"/>
                     <w:noProof/>
                     <w:webHidden/>
                   </w:rPr>
@@ -1078,6 +1128,7 @@
                 </w:r>
                 <w:r>
                   <w:rPr>
+                    <w:rFonts w:ascii="微软雅黑" w:eastAsia="微软雅黑" w:hAnsi="微软雅黑"/>
                     <w:noProof/>
                     <w:webHidden/>
                   </w:rPr>
@@ -1092,6 +1143,7 @@
                   <w:tab w:val="right" w:leader="dot" w:pos="8290"/>
                 </w:tabs>
                 <w:rPr>
+                  <w:rFonts w:ascii="微软雅黑" w:eastAsia="微软雅黑" w:hAnsi="微软雅黑"/>
                   <w:b w:val="0"/>
                   <w:noProof/>
                   <w:sz w:val="21"/>
@@ -1102,6 +1154,7 @@
                 <w:r>
                   <w:rPr>
                     <w:rStyle w:val="a7"/>
+                    <w:rFonts w:ascii="微软雅黑" w:eastAsia="微软雅黑" w:hAnsi="微软雅黑"/>
                     <w:noProof/>
                   </w:rPr>
                   <w:t>2</w:t>
@@ -1109,13 +1162,14 @@
                 <w:r>
                   <w:rPr>
                     <w:rStyle w:val="a7"/>
-                    <w:rFonts w:hint="eastAsia"/>
+                    <w:rFonts w:ascii="微软雅黑" w:eastAsia="微软雅黑" w:hAnsi="微软雅黑" w:hint="eastAsia"/>
                     <w:noProof/>
                   </w:rPr>
                   <w:t>．面谈报告</w:t>
                 </w:r>
                 <w:r>
                   <w:rPr>
+                    <w:rFonts w:ascii="微软雅黑" w:eastAsia="微软雅黑" w:hAnsi="微软雅黑"/>
                     <w:noProof/>
                     <w:webHidden/>
                   </w:rPr>
@@ -1123,6 +1177,7 @@
                 </w:r>
                 <w:r>
                   <w:rPr>
+                    <w:rFonts w:ascii="微软雅黑" w:eastAsia="微软雅黑" w:hAnsi="微软雅黑"/>
                     <w:noProof/>
                     <w:webHidden/>
                   </w:rPr>
@@ -1130,6 +1185,7 @@
                 </w:r>
                 <w:r>
                   <w:rPr>
+                    <w:rFonts w:ascii="微软雅黑" w:eastAsia="微软雅黑" w:hAnsi="微软雅黑"/>
                     <w:noProof/>
                     <w:webHidden/>
                   </w:rPr>
@@ -1137,12 +1193,14 @@
                 </w:r>
                 <w:r>
                   <w:rPr>
+                    <w:rFonts w:ascii="微软雅黑" w:eastAsia="微软雅黑" w:hAnsi="微软雅黑"/>
                     <w:noProof/>
                     <w:webHidden/>
                   </w:rPr>
                 </w:r>
                 <w:r>
                   <w:rPr>
+                    <w:rFonts w:ascii="微软雅黑" w:eastAsia="微软雅黑" w:hAnsi="微软雅黑"/>
                     <w:noProof/>
                     <w:webHidden/>
                   </w:rPr>
@@ -1150,6 +1208,7 @@
                 </w:r>
                 <w:r>
                   <w:rPr>
+                    <w:rFonts w:ascii="微软雅黑" w:eastAsia="微软雅黑" w:hAnsi="微软雅黑"/>
                     <w:noProof/>
                     <w:webHidden/>
                   </w:rPr>
@@ -1157,6 +1216,7 @@
                 </w:r>
                 <w:r>
                   <w:rPr>
+                    <w:rFonts w:ascii="微软雅黑" w:eastAsia="微软雅黑" w:hAnsi="微软雅黑"/>
                     <w:noProof/>
                     <w:webHidden/>
                   </w:rPr>
@@ -1171,6 +1231,7 @@
                   <w:tab w:val="right" w:leader="dot" w:pos="8290"/>
                 </w:tabs>
                 <w:rPr>
+                  <w:rFonts w:ascii="微软雅黑" w:eastAsia="微软雅黑" w:hAnsi="微软雅黑"/>
                   <w:b w:val="0"/>
                   <w:noProof/>
                   <w:sz w:val="21"/>
@@ -1180,6 +1241,7 @@
                 <w:r>
                   <w:rPr>
                     <w:rStyle w:val="a7"/>
+                    <w:rFonts w:ascii="微软雅黑" w:eastAsia="微软雅黑" w:hAnsi="微软雅黑"/>
                     <w:noProof/>
                   </w:rPr>
                   <w:t>2.1</w:t>
@@ -1187,13 +1249,14 @@
                 <w:r>
                   <w:rPr>
                     <w:rStyle w:val="a7"/>
-                    <w:rFonts w:hint="eastAsia"/>
+                    <w:rFonts w:ascii="微软雅黑" w:eastAsia="微软雅黑" w:hAnsi="微软雅黑" w:hint="eastAsia"/>
                     <w:noProof/>
                   </w:rPr>
                   <w:t>用户</w:t>
                 </w:r>
                 <w:r>
                   <w:rPr>
+                    <w:rFonts w:ascii="微软雅黑" w:eastAsia="微软雅黑" w:hAnsi="微软雅黑"/>
                     <w:noProof/>
                     <w:webHidden/>
                   </w:rPr>
@@ -1201,6 +1264,7 @@
                 </w:r>
                 <w:r>
                   <w:rPr>
+                    <w:rFonts w:ascii="微软雅黑" w:eastAsia="微软雅黑" w:hAnsi="微软雅黑"/>
                     <w:noProof/>
                     <w:webHidden/>
                   </w:rPr>
@@ -1208,6 +1272,7 @@
                 </w:r>
                 <w:r>
                   <w:rPr>
+                    <w:rFonts w:ascii="微软雅黑" w:eastAsia="微软雅黑" w:hAnsi="微软雅黑"/>
                     <w:noProof/>
                     <w:webHidden/>
                   </w:rPr>
@@ -1215,12 +1280,14 @@
                 </w:r>
                 <w:r>
                   <w:rPr>
+                    <w:rFonts w:ascii="微软雅黑" w:eastAsia="微软雅黑" w:hAnsi="微软雅黑"/>
                     <w:noProof/>
                     <w:webHidden/>
                   </w:rPr>
                 </w:r>
                 <w:r>
                   <w:rPr>
+                    <w:rFonts w:ascii="微软雅黑" w:eastAsia="微软雅黑" w:hAnsi="微软雅黑"/>
                     <w:noProof/>
                     <w:webHidden/>
                   </w:rPr>
@@ -1228,6 +1295,7 @@
                 </w:r>
                 <w:r>
                   <w:rPr>
+                    <w:rFonts w:ascii="微软雅黑" w:eastAsia="微软雅黑" w:hAnsi="微软雅黑"/>
                     <w:noProof/>
                     <w:webHidden/>
                   </w:rPr>
@@ -1235,6 +1303,7 @@
                 </w:r>
                 <w:r>
                   <w:rPr>
+                    <w:rFonts w:ascii="微软雅黑" w:eastAsia="微软雅黑" w:hAnsi="微软雅黑"/>
                     <w:noProof/>
                     <w:webHidden/>
                   </w:rPr>
@@ -1249,6 +1318,7 @@
                   <w:tab w:val="right" w:leader="dot" w:pos="8290"/>
                 </w:tabs>
                 <w:rPr>
+                  <w:rFonts w:ascii="微软雅黑" w:eastAsia="微软雅黑" w:hAnsi="微软雅黑"/>
                   <w:noProof/>
                   <w:sz w:val="21"/>
                 </w:rPr>
@@ -1257,6 +1327,7 @@
                 <w:r>
                   <w:rPr>
                     <w:rStyle w:val="a7"/>
+                    <w:rFonts w:ascii="微软雅黑" w:eastAsia="微软雅黑" w:hAnsi="微软雅黑"/>
                     <w:noProof/>
                   </w:rPr>
                   <w:t>2.1.1</w:t>
@@ -1264,13 +1335,14 @@
                 <w:r>
                   <w:rPr>
                     <w:rStyle w:val="a7"/>
-                    <w:rFonts w:hint="eastAsia"/>
+                    <w:rFonts w:ascii="微软雅黑" w:eastAsia="微软雅黑" w:hAnsi="微软雅黑" w:hint="eastAsia"/>
                     <w:noProof/>
                   </w:rPr>
                   <w:t>第一次面谈</w:t>
                 </w:r>
                 <w:r>
                   <w:rPr>
+                    <w:rFonts w:ascii="微软雅黑" w:eastAsia="微软雅黑" w:hAnsi="微软雅黑"/>
                     <w:noProof/>
                     <w:webHidden/>
                   </w:rPr>
@@ -1278,6 +1350,7 @@
                 </w:r>
                 <w:r>
                   <w:rPr>
+                    <w:rFonts w:ascii="微软雅黑" w:eastAsia="微软雅黑" w:hAnsi="微软雅黑"/>
                     <w:noProof/>
                     <w:webHidden/>
                   </w:rPr>
@@ -1285,6 +1358,7 @@
                 </w:r>
                 <w:r>
                   <w:rPr>
+                    <w:rFonts w:ascii="微软雅黑" w:eastAsia="微软雅黑" w:hAnsi="微软雅黑"/>
                     <w:noProof/>
                     <w:webHidden/>
                   </w:rPr>
@@ -1292,12 +1366,14 @@
                 </w:r>
                 <w:r>
                   <w:rPr>
+                    <w:rFonts w:ascii="微软雅黑" w:eastAsia="微软雅黑" w:hAnsi="微软雅黑"/>
                     <w:noProof/>
                     <w:webHidden/>
                   </w:rPr>
                 </w:r>
                 <w:r>
                   <w:rPr>
+                    <w:rFonts w:ascii="微软雅黑" w:eastAsia="微软雅黑" w:hAnsi="微软雅黑"/>
                     <w:noProof/>
                     <w:webHidden/>
                   </w:rPr>
@@ -1305,6 +1381,7 @@
                 </w:r>
                 <w:r>
                   <w:rPr>
+                    <w:rFonts w:ascii="微软雅黑" w:eastAsia="微软雅黑" w:hAnsi="微软雅黑"/>
                     <w:noProof/>
                     <w:webHidden/>
                   </w:rPr>
@@ -1312,6 +1389,7 @@
                 </w:r>
                 <w:r>
                   <w:rPr>
+                    <w:rFonts w:ascii="微软雅黑" w:eastAsia="微软雅黑" w:hAnsi="微软雅黑"/>
                     <w:noProof/>
                     <w:webHidden/>
                   </w:rPr>
@@ -1326,6 +1404,7 @@
                   <w:tab w:val="right" w:leader="dot" w:pos="8290"/>
                 </w:tabs>
                 <w:rPr>
+                  <w:rFonts w:ascii="微软雅黑" w:eastAsia="微软雅黑" w:hAnsi="微软雅黑"/>
                   <w:noProof/>
                   <w:sz w:val="21"/>
                 </w:rPr>
@@ -1334,6 +1413,7 @@
                 <w:r>
                   <w:rPr>
                     <w:rStyle w:val="a7"/>
+                    <w:rFonts w:ascii="微软雅黑" w:eastAsia="微软雅黑" w:hAnsi="微软雅黑"/>
                     <w:noProof/>
                   </w:rPr>
                   <w:t>2.1.2</w:t>
@@ -1341,13 +1421,14 @@
                 <w:r>
                   <w:rPr>
                     <w:rStyle w:val="a7"/>
-                    <w:rFonts w:hint="eastAsia"/>
+                    <w:rFonts w:ascii="微软雅黑" w:eastAsia="微软雅黑" w:hAnsi="微软雅黑" w:hint="eastAsia"/>
                     <w:noProof/>
                   </w:rPr>
                   <w:t>第二次面谈</w:t>
                 </w:r>
                 <w:r>
                   <w:rPr>
+                    <w:rFonts w:ascii="微软雅黑" w:eastAsia="微软雅黑" w:hAnsi="微软雅黑"/>
                     <w:noProof/>
                     <w:webHidden/>
                   </w:rPr>
@@ -1355,6 +1436,7 @@
                 </w:r>
                 <w:r>
                   <w:rPr>
+                    <w:rFonts w:ascii="微软雅黑" w:eastAsia="微软雅黑" w:hAnsi="微软雅黑"/>
                     <w:noProof/>
                     <w:webHidden/>
                   </w:rPr>
@@ -1362,6 +1444,7 @@
                 </w:r>
                 <w:r>
                   <w:rPr>
+                    <w:rFonts w:ascii="微软雅黑" w:eastAsia="微软雅黑" w:hAnsi="微软雅黑"/>
                     <w:noProof/>
                     <w:webHidden/>
                   </w:rPr>
@@ -1369,12 +1452,14 @@
                 </w:r>
                 <w:r>
                   <w:rPr>
+                    <w:rFonts w:ascii="微软雅黑" w:eastAsia="微软雅黑" w:hAnsi="微软雅黑"/>
                     <w:noProof/>
                     <w:webHidden/>
                   </w:rPr>
                 </w:r>
                 <w:r>
                   <w:rPr>
+                    <w:rFonts w:ascii="微软雅黑" w:eastAsia="微软雅黑" w:hAnsi="微软雅黑"/>
                     <w:noProof/>
                     <w:webHidden/>
                   </w:rPr>
@@ -1382,6 +1467,7 @@
                 </w:r>
                 <w:r>
                   <w:rPr>
+                    <w:rFonts w:ascii="微软雅黑" w:eastAsia="微软雅黑" w:hAnsi="微软雅黑"/>
                     <w:noProof/>
                     <w:webHidden/>
                   </w:rPr>
@@ -1389,6 +1475,7 @@
                 </w:r>
                 <w:r>
                   <w:rPr>
+                    <w:rFonts w:ascii="微软雅黑" w:eastAsia="微软雅黑" w:hAnsi="微软雅黑"/>
                     <w:noProof/>
                     <w:webHidden/>
                   </w:rPr>
@@ -1403,6 +1490,7 @@
                   <w:tab w:val="right" w:leader="dot" w:pos="8290"/>
                 </w:tabs>
                 <w:rPr>
+                  <w:rFonts w:ascii="微软雅黑" w:eastAsia="微软雅黑" w:hAnsi="微软雅黑"/>
                   <w:noProof/>
                   <w:sz w:val="21"/>
                 </w:rPr>
@@ -1411,6 +1499,7 @@
                 <w:r>
                   <w:rPr>
                     <w:rStyle w:val="a7"/>
+                    <w:rFonts w:ascii="微软雅黑" w:eastAsia="微软雅黑" w:hAnsi="微软雅黑"/>
                     <w:noProof/>
                   </w:rPr>
                   <w:t>2.1.3</w:t>
@@ -1418,13 +1507,14 @@
                 <w:r>
                   <w:rPr>
                     <w:rStyle w:val="a7"/>
-                    <w:rFonts w:hint="eastAsia"/>
+                    <w:rFonts w:ascii="微软雅黑" w:eastAsia="微软雅黑" w:hAnsi="微软雅黑" w:hint="eastAsia"/>
                     <w:noProof/>
                   </w:rPr>
                   <w:t>第三次面谈</w:t>
                 </w:r>
                 <w:r>
                   <w:rPr>
+                    <w:rFonts w:ascii="微软雅黑" w:eastAsia="微软雅黑" w:hAnsi="微软雅黑"/>
                     <w:noProof/>
                     <w:webHidden/>
                   </w:rPr>
@@ -1432,6 +1522,7 @@
                 </w:r>
                 <w:r>
                   <w:rPr>
+                    <w:rFonts w:ascii="微软雅黑" w:eastAsia="微软雅黑" w:hAnsi="微软雅黑"/>
                     <w:noProof/>
                     <w:webHidden/>
                   </w:rPr>
@@ -1439,6 +1530,7 @@
                 </w:r>
                 <w:r>
                   <w:rPr>
+                    <w:rFonts w:ascii="微软雅黑" w:eastAsia="微软雅黑" w:hAnsi="微软雅黑"/>
                     <w:noProof/>
                     <w:webHidden/>
                   </w:rPr>
@@ -1446,12 +1538,14 @@
                 </w:r>
                 <w:r>
                   <w:rPr>
+                    <w:rFonts w:ascii="微软雅黑" w:eastAsia="微软雅黑" w:hAnsi="微软雅黑"/>
                     <w:noProof/>
                     <w:webHidden/>
                   </w:rPr>
                 </w:r>
                 <w:r>
                   <w:rPr>
+                    <w:rFonts w:ascii="微软雅黑" w:eastAsia="微软雅黑" w:hAnsi="微软雅黑"/>
                     <w:noProof/>
                     <w:webHidden/>
                   </w:rPr>
@@ -1459,6 +1553,7 @@
                 </w:r>
                 <w:r>
                   <w:rPr>
+                    <w:rFonts w:ascii="微软雅黑" w:eastAsia="微软雅黑" w:hAnsi="微软雅黑"/>
                     <w:noProof/>
                     <w:webHidden/>
                   </w:rPr>
@@ -1466,6 +1561,7 @@
                 </w:r>
                 <w:r>
                   <w:rPr>
+                    <w:rFonts w:ascii="微软雅黑" w:eastAsia="微软雅黑" w:hAnsi="微软雅黑"/>
                     <w:noProof/>
                     <w:webHidden/>
                   </w:rPr>
@@ -1480,6 +1576,7 @@
                   <w:tab w:val="right" w:leader="dot" w:pos="8290"/>
                 </w:tabs>
                 <w:rPr>
+                  <w:rFonts w:ascii="微软雅黑" w:eastAsia="微软雅黑" w:hAnsi="微软雅黑"/>
                   <w:b w:val="0"/>
                   <w:noProof/>
                   <w:sz w:val="21"/>
@@ -1489,6 +1586,7 @@
                 <w:r>
                   <w:rPr>
                     <w:rStyle w:val="a7"/>
+                    <w:rFonts w:ascii="微软雅黑" w:eastAsia="微软雅黑" w:hAnsi="微软雅黑"/>
                     <w:noProof/>
                   </w:rPr>
                   <w:t xml:space="preserve">2.2 </w:t>
@@ -1496,13 +1594,14 @@
                 <w:r>
                   <w:rPr>
                     <w:rStyle w:val="a7"/>
-                    <w:rFonts w:hint="eastAsia"/>
+                    <w:rFonts w:ascii="微软雅黑" w:eastAsia="微软雅黑" w:hAnsi="微软雅黑" w:hint="eastAsia"/>
                     <w:noProof/>
                   </w:rPr>
                   <w:t>领域专家</w:t>
                 </w:r>
                 <w:r>
                   <w:rPr>
+                    <w:rFonts w:ascii="微软雅黑" w:eastAsia="微软雅黑" w:hAnsi="微软雅黑"/>
                     <w:noProof/>
                     <w:webHidden/>
                   </w:rPr>
@@ -1510,6 +1609,7 @@
                 </w:r>
                 <w:r>
                   <w:rPr>
+                    <w:rFonts w:ascii="微软雅黑" w:eastAsia="微软雅黑" w:hAnsi="微软雅黑"/>
                     <w:noProof/>
                     <w:webHidden/>
                   </w:rPr>
@@ -1517,6 +1617,7 @@
                 </w:r>
                 <w:r>
                   <w:rPr>
+                    <w:rFonts w:ascii="微软雅黑" w:eastAsia="微软雅黑" w:hAnsi="微软雅黑"/>
                     <w:noProof/>
                     <w:webHidden/>
                   </w:rPr>
@@ -1524,12 +1625,14 @@
                 </w:r>
                 <w:r>
                   <w:rPr>
+                    <w:rFonts w:ascii="微软雅黑" w:eastAsia="微软雅黑" w:hAnsi="微软雅黑"/>
                     <w:noProof/>
                     <w:webHidden/>
                   </w:rPr>
                 </w:r>
                 <w:r>
                   <w:rPr>
+                    <w:rFonts w:ascii="微软雅黑" w:eastAsia="微软雅黑" w:hAnsi="微软雅黑"/>
                     <w:noProof/>
                     <w:webHidden/>
                   </w:rPr>
@@ -1537,6 +1640,7 @@
                 </w:r>
                 <w:r>
                   <w:rPr>
+                    <w:rFonts w:ascii="微软雅黑" w:eastAsia="微软雅黑" w:hAnsi="微软雅黑"/>
                     <w:noProof/>
                     <w:webHidden/>
                   </w:rPr>
@@ -1544,6 +1648,7 @@
                 </w:r>
                 <w:r>
                   <w:rPr>
+                    <w:rFonts w:ascii="微软雅黑" w:eastAsia="微软雅黑" w:hAnsi="微软雅黑"/>
                     <w:noProof/>
                     <w:webHidden/>
                   </w:rPr>
@@ -1558,6 +1663,7 @@
                   <w:tab w:val="right" w:leader="dot" w:pos="8290"/>
                 </w:tabs>
                 <w:rPr>
+                  <w:rFonts w:ascii="微软雅黑" w:eastAsia="微软雅黑" w:hAnsi="微软雅黑"/>
                   <w:noProof/>
                   <w:sz w:val="21"/>
                 </w:rPr>
@@ -1566,6 +1672,7 @@
                 <w:r>
                   <w:rPr>
                     <w:rStyle w:val="a7"/>
+                    <w:rFonts w:ascii="微软雅黑" w:eastAsia="微软雅黑" w:hAnsi="微软雅黑"/>
                     <w:noProof/>
                   </w:rPr>
                   <w:t xml:space="preserve">2.2.1 </w:t>
@@ -1573,13 +1680,14 @@
                 <w:r>
                   <w:rPr>
                     <w:rStyle w:val="a7"/>
-                    <w:rFonts w:hint="eastAsia"/>
+                    <w:rFonts w:ascii="微软雅黑" w:eastAsia="微软雅黑" w:hAnsi="微软雅黑" w:hint="eastAsia"/>
                     <w:noProof/>
                   </w:rPr>
                   <w:t>第一次面谈</w:t>
                 </w:r>
                 <w:r>
                   <w:rPr>
+                    <w:rFonts w:ascii="微软雅黑" w:eastAsia="微软雅黑" w:hAnsi="微软雅黑"/>
                     <w:noProof/>
                     <w:webHidden/>
                   </w:rPr>
@@ -1587,6 +1695,7 @@
                 </w:r>
                 <w:r>
                   <w:rPr>
+                    <w:rFonts w:ascii="微软雅黑" w:eastAsia="微软雅黑" w:hAnsi="微软雅黑"/>
                     <w:noProof/>
                     <w:webHidden/>
                   </w:rPr>
@@ -1594,6 +1703,7 @@
                 </w:r>
                 <w:r>
                   <w:rPr>
+                    <w:rFonts w:ascii="微软雅黑" w:eastAsia="微软雅黑" w:hAnsi="微软雅黑"/>
                     <w:noProof/>
                     <w:webHidden/>
                   </w:rPr>
@@ -1601,12 +1711,14 @@
                 </w:r>
                 <w:r>
                   <w:rPr>
+                    <w:rFonts w:ascii="微软雅黑" w:eastAsia="微软雅黑" w:hAnsi="微软雅黑"/>
                     <w:noProof/>
                     <w:webHidden/>
                   </w:rPr>
                 </w:r>
                 <w:r>
                   <w:rPr>
+                    <w:rFonts w:ascii="微软雅黑" w:eastAsia="微软雅黑" w:hAnsi="微软雅黑"/>
                     <w:noProof/>
                     <w:webHidden/>
                   </w:rPr>
@@ -1614,6 +1726,7 @@
                 </w:r>
                 <w:r>
                   <w:rPr>
+                    <w:rFonts w:ascii="微软雅黑" w:eastAsia="微软雅黑" w:hAnsi="微软雅黑"/>
                     <w:noProof/>
                     <w:webHidden/>
                   </w:rPr>
@@ -1621,6 +1734,7 @@
                 </w:r>
                 <w:r>
                   <w:rPr>
+                    <w:rFonts w:ascii="微软雅黑" w:eastAsia="微软雅黑" w:hAnsi="微软雅黑"/>
                     <w:noProof/>
                     <w:webHidden/>
                   </w:rPr>
@@ -1629,8 +1743,14 @@
               </w:hyperlink>
             </w:p>
             <w:p>
+              <w:pPr>
+                <w:rPr>
+                  <w:rFonts w:ascii="微软雅黑" w:eastAsia="微软雅黑" w:hAnsi="微软雅黑"/>
+                </w:rPr>
+              </w:pPr>
               <w:r>
                 <w:rPr>
+                  <w:rFonts w:ascii="微软雅黑" w:eastAsia="微软雅黑" w:hAnsi="微软雅黑"/>
                   <w:b/>
                   <w:bCs/>
                   <w:noProof/>
@@ -1645,6 +1765,7 @@
             <w:widowControl/>
             <w:jc w:val="left"/>
             <w:rPr>
+              <w:rFonts w:ascii="微软雅黑" w:eastAsia="微软雅黑" w:hAnsi="微软雅黑"/>
               <w:b/>
               <w:bCs/>
               <w:kern w:val="44"/>
@@ -1653,20 +1774,34 @@
             </w:rPr>
           </w:pPr>
           <w:r>
+            <w:rPr>
+              <w:rFonts w:ascii="微软雅黑" w:eastAsia="微软雅黑" w:hAnsi="微软雅黑"/>
+            </w:rPr>
             <w:br w:type="page"/>
           </w:r>
         </w:p>
         <w:p>
           <w:pPr>
             <w:pStyle w:val="1"/>
+            <w:rPr>
+              <w:rFonts w:ascii="微软雅黑" w:eastAsia="微软雅黑" w:hAnsi="微软雅黑"/>
+            </w:rPr>
           </w:pPr>
           <w:bookmarkStart w:id="0" w:name="_Toc466324523"/>
           <w:r>
             <w:rPr>
-              <w:rFonts w:hint="eastAsia"/>
+              <w:rFonts w:ascii="微软雅黑" w:eastAsia="微软雅黑" w:hAnsi="微软雅黑" w:hint="eastAsia"/>
             </w:rPr>
             <w:lastRenderedPageBreak/>
-            <w:t>更新历史</w:t>
+            <w:t>更新</w:t>
+          </w:r>
+          <w:bookmarkStart w:id="1" w:name="_GoBack"/>
+          <w:bookmarkEnd w:id="1"/>
+          <w:r>
+            <w:rPr>
+              <w:rFonts w:ascii="微软雅黑" w:eastAsia="微软雅黑" w:hAnsi="微软雅黑" w:hint="eastAsia"/>
+            </w:rPr>
+            <w:t>历史</w:t>
           </w:r>
           <w:bookmarkEnd w:id="0"/>
         </w:p>
@@ -1692,6 +1827,7 @@
                   <w:widowControl/>
                   <w:jc w:val="left"/>
                   <w:rPr>
+                    <w:rFonts w:ascii="微软雅黑" w:eastAsia="微软雅黑" w:hAnsi="微软雅黑"/>
                     <w:b/>
                     <w:bCs/>
                     <w:kern w:val="44"/>
@@ -1701,6 +1837,7 @@
                 </w:pPr>
                 <w:r>
                   <w:rPr>
+                    <w:rFonts w:ascii="微软雅黑" w:eastAsia="微软雅黑" w:hAnsi="微软雅黑"/>
                     <w:b/>
                     <w:bCs/>
                     <w:kern w:val="44"/>
@@ -1720,6 +1857,7 @@
                   <w:widowControl/>
                   <w:jc w:val="left"/>
                   <w:rPr>
+                    <w:rFonts w:ascii="微软雅黑" w:eastAsia="微软雅黑" w:hAnsi="微软雅黑"/>
                     <w:b/>
                     <w:bCs/>
                     <w:kern w:val="44"/>
@@ -1729,7 +1867,7 @@
                 </w:pPr>
                 <w:r>
                   <w:rPr>
-                    <w:rFonts w:hint="eastAsia"/>
+                    <w:rFonts w:ascii="微软雅黑" w:eastAsia="微软雅黑" w:hAnsi="微软雅黑" w:hint="eastAsia"/>
                     <w:b/>
                     <w:bCs/>
                     <w:kern w:val="44"/>
@@ -1749,6 +1887,7 @@
                   <w:widowControl/>
                   <w:jc w:val="left"/>
                   <w:rPr>
+                    <w:rFonts w:ascii="微软雅黑" w:eastAsia="微软雅黑" w:hAnsi="微软雅黑"/>
                     <w:b/>
                     <w:bCs/>
                     <w:kern w:val="44"/>
@@ -1758,7 +1897,7 @@
                 </w:pPr>
                 <w:r>
                   <w:rPr>
-                    <w:rFonts w:hint="eastAsia"/>
+                    <w:rFonts w:ascii="微软雅黑" w:eastAsia="微软雅黑" w:hAnsi="微软雅黑" w:hint="eastAsia"/>
                     <w:b/>
                     <w:bCs/>
                     <w:kern w:val="44"/>
@@ -1769,6 +1908,7 @@
                 </w:r>
                 <w:r>
                   <w:rPr>
+                    <w:rFonts w:ascii="微软雅黑" w:eastAsia="微软雅黑" w:hAnsi="微软雅黑"/>
                     <w:b/>
                     <w:bCs/>
                     <w:kern w:val="44"/>
@@ -1788,6 +1928,7 @@
                   <w:widowControl/>
                   <w:jc w:val="left"/>
                   <w:rPr>
+                    <w:rFonts w:ascii="微软雅黑" w:eastAsia="微软雅黑" w:hAnsi="微软雅黑"/>
                     <w:b/>
                     <w:bCs/>
                     <w:kern w:val="44"/>
@@ -1797,6 +1938,7 @@
                 </w:pPr>
                 <w:r>
                   <w:rPr>
+                    <w:rFonts w:ascii="微软雅黑" w:eastAsia="微软雅黑" w:hAnsi="微软雅黑"/>
                     <w:b/>
                     <w:bCs/>
                     <w:kern w:val="44"/>
@@ -1818,7 +1960,7 @@
                   <w:widowControl/>
                   <w:jc w:val="left"/>
                   <w:rPr>
-                    <w:rFonts w:hint="eastAsia"/>
+                    <w:rFonts w:ascii="微软雅黑" w:eastAsia="微软雅黑" w:hAnsi="微软雅黑"/>
                     <w:bCs/>
                     <w:kern w:val="44"/>
                     <w:sz w:val="28"/>
@@ -1827,6 +1969,7 @@
                 </w:pPr>
                 <w:r>
                   <w:rPr>
+                    <w:rFonts w:ascii="微软雅黑" w:eastAsia="微软雅黑" w:hAnsi="微软雅黑"/>
                     <w:bCs/>
                     <w:kern w:val="44"/>
                     <w:sz w:val="28"/>
@@ -1845,6 +1988,7 @@
                   <w:widowControl/>
                   <w:jc w:val="left"/>
                   <w:rPr>
+                    <w:rFonts w:ascii="微软雅黑" w:eastAsia="微软雅黑" w:hAnsi="微软雅黑"/>
                     <w:bCs/>
                     <w:kern w:val="44"/>
                     <w:sz w:val="28"/>
@@ -1853,6 +1997,7 @@
                 </w:pPr>
                 <w:r>
                   <w:rPr>
+                    <w:rFonts w:ascii="微软雅黑" w:eastAsia="微软雅黑" w:hAnsi="微软雅黑"/>
                     <w:bCs/>
                     <w:kern w:val="44"/>
                     <w:sz w:val="28"/>
@@ -1871,6 +2016,7 @@
                   <w:widowControl/>
                   <w:jc w:val="left"/>
                   <w:rPr>
+                    <w:rFonts w:ascii="微软雅黑" w:eastAsia="微软雅黑" w:hAnsi="微软雅黑"/>
                     <w:bCs/>
                     <w:kern w:val="44"/>
                     <w:sz w:val="28"/>
@@ -1879,6 +2025,7 @@
                 </w:pPr>
                 <w:r>
                   <w:rPr>
+                    <w:rFonts w:ascii="微软雅黑" w:eastAsia="微软雅黑" w:hAnsi="微软雅黑"/>
                     <w:bCs/>
                     <w:kern w:val="44"/>
                     <w:sz w:val="28"/>
@@ -1888,6 +2035,7 @@
                 </w:r>
                 <w:r>
                   <w:rPr>
+                    <w:rFonts w:ascii="微软雅黑" w:eastAsia="微软雅黑" w:hAnsi="微软雅黑"/>
                     <w:bCs/>
                     <w:kern w:val="44"/>
                     <w:sz w:val="28"/>
@@ -1897,7 +2045,7 @@
                 </w:r>
                 <w:r>
                   <w:rPr>
-                    <w:rFonts w:hint="eastAsia"/>
+                    <w:rFonts w:ascii="微软雅黑" w:eastAsia="微软雅黑" w:hAnsi="微软雅黑" w:hint="eastAsia"/>
                     <w:bCs/>
                     <w:kern w:val="44"/>
                     <w:sz w:val="28"/>
@@ -1907,6 +2055,7 @@
                 </w:r>
                 <w:r>
                   <w:rPr>
+                    <w:rFonts w:ascii="微软雅黑" w:eastAsia="微软雅黑" w:hAnsi="微软雅黑"/>
                     <w:bCs/>
                     <w:kern w:val="44"/>
                     <w:sz w:val="28"/>
@@ -1916,7 +2065,7 @@
                 </w:r>
                 <w:r>
                   <w:rPr>
-                    <w:rFonts w:hint="eastAsia"/>
+                    <w:rFonts w:ascii="微软雅黑" w:eastAsia="微软雅黑" w:hAnsi="微软雅黑" w:hint="eastAsia"/>
                     <w:bCs/>
                     <w:kern w:val="44"/>
                     <w:sz w:val="28"/>
@@ -1926,6 +2075,7 @@
                 </w:r>
                 <w:r>
                   <w:rPr>
+                    <w:rFonts w:ascii="微软雅黑" w:eastAsia="微软雅黑" w:hAnsi="微软雅黑"/>
                     <w:bCs/>
                     <w:kern w:val="44"/>
                     <w:sz w:val="28"/>
@@ -1935,7 +2085,7 @@
                 </w:r>
                 <w:r>
                   <w:rPr>
-                    <w:rFonts w:hint="eastAsia"/>
+                    <w:rFonts w:ascii="微软雅黑" w:eastAsia="微软雅黑" w:hAnsi="微软雅黑" w:hint="eastAsia"/>
                     <w:bCs/>
                     <w:kern w:val="44"/>
                     <w:sz w:val="28"/>
@@ -1945,6 +2095,7 @@
                 </w:r>
                 <w:r>
                   <w:rPr>
+                    <w:rFonts w:ascii="微软雅黑" w:eastAsia="微软雅黑" w:hAnsi="微软雅黑"/>
                     <w:bCs/>
                     <w:kern w:val="44"/>
                     <w:sz w:val="28"/>
@@ -1954,6 +2105,7 @@
                 </w:r>
                 <w:r>
                   <w:rPr>
+                    <w:rFonts w:ascii="微软雅黑" w:eastAsia="微软雅黑" w:hAnsi="微软雅黑"/>
                     <w:bCs/>
                     <w:kern w:val="44"/>
                     <w:sz w:val="28"/>
@@ -1963,6 +2115,7 @@
                 </w:r>
                 <w:r>
                   <w:rPr>
+                    <w:rFonts w:ascii="微软雅黑" w:eastAsia="微软雅黑" w:hAnsi="微软雅黑"/>
                     <w:bCs/>
                     <w:kern w:val="44"/>
                     <w:sz w:val="28"/>
@@ -1981,6 +2134,7 @@
                   <w:widowControl/>
                   <w:jc w:val="left"/>
                   <w:rPr>
+                    <w:rFonts w:ascii="微软雅黑" w:eastAsia="微软雅黑" w:hAnsi="微软雅黑"/>
                     <w:bCs/>
                     <w:kern w:val="44"/>
                     <w:sz w:val="28"/>
@@ -1989,6 +2143,7 @@
                 </w:pPr>
                 <w:r>
                   <w:rPr>
+                    <w:rFonts w:ascii="微软雅黑" w:eastAsia="微软雅黑" w:hAnsi="微软雅黑"/>
                     <w:bCs/>
                     <w:kern w:val="44"/>
                     <w:sz w:val="28"/>
@@ -1998,7 +2153,7 @@
                 </w:r>
                 <w:r>
                   <w:rPr>
-                    <w:rFonts w:hint="eastAsia"/>
+                    <w:rFonts w:ascii="微软雅黑" w:eastAsia="微软雅黑" w:hAnsi="微软雅黑" w:hint="eastAsia"/>
                     <w:bCs/>
                     <w:kern w:val="44"/>
                     <w:sz w:val="28"/>
@@ -2019,6 +2174,7 @@
                   <w:widowControl/>
                   <w:jc w:val="left"/>
                   <w:rPr>
+                    <w:rFonts w:ascii="微软雅黑" w:eastAsia="微软雅黑" w:hAnsi="微软雅黑"/>
                     <w:bCs/>
                     <w:kern w:val="44"/>
                     <w:sz w:val="28"/>
@@ -2027,6 +2183,7 @@
                 </w:pPr>
                 <w:r>
                   <w:rPr>
+                    <w:rFonts w:ascii="微软雅黑" w:eastAsia="微软雅黑" w:hAnsi="微软雅黑"/>
                     <w:bCs/>
                     <w:kern w:val="44"/>
                     <w:sz w:val="28"/>
@@ -2045,6 +2202,7 @@
                   <w:widowControl/>
                   <w:jc w:val="left"/>
                   <w:rPr>
+                    <w:rFonts w:ascii="微软雅黑" w:eastAsia="微软雅黑" w:hAnsi="微软雅黑"/>
                     <w:bCs/>
                     <w:kern w:val="44"/>
                     <w:sz w:val="28"/>
@@ -2053,6 +2211,7 @@
                 </w:pPr>
                 <w:r>
                   <w:rPr>
+                    <w:rFonts w:ascii="微软雅黑" w:eastAsia="微软雅黑" w:hAnsi="微软雅黑"/>
                     <w:bCs/>
                     <w:kern w:val="44"/>
                     <w:sz w:val="28"/>
@@ -2071,6 +2230,7 @@
                   <w:widowControl/>
                   <w:jc w:val="left"/>
                   <w:rPr>
+                    <w:rFonts w:ascii="微软雅黑" w:eastAsia="微软雅黑" w:hAnsi="微软雅黑"/>
                     <w:bCs/>
                     <w:kern w:val="44"/>
                     <w:sz w:val="28"/>
@@ -2079,6 +2239,7 @@
                 </w:pPr>
                 <w:r>
                   <w:rPr>
+                    <w:rFonts w:ascii="微软雅黑" w:eastAsia="微软雅黑" w:hAnsi="微软雅黑"/>
                     <w:bCs/>
                     <w:kern w:val="44"/>
                     <w:sz w:val="28"/>
@@ -2088,6 +2249,7 @@
                 </w:r>
                 <w:r>
                   <w:rPr>
+                    <w:rFonts w:ascii="微软雅黑" w:eastAsia="微软雅黑" w:hAnsi="微软雅黑"/>
                     <w:bCs/>
                     <w:kern w:val="44"/>
                     <w:sz w:val="28"/>
@@ -2097,6 +2259,7 @@
                 </w:r>
                 <w:r>
                   <w:rPr>
+                    <w:rFonts w:ascii="微软雅黑" w:eastAsia="微软雅黑" w:hAnsi="微软雅黑"/>
                     <w:bCs/>
                     <w:kern w:val="44"/>
                     <w:sz w:val="28"/>
@@ -2115,6 +2278,7 @@
                   <w:widowControl/>
                   <w:jc w:val="left"/>
                   <w:rPr>
+                    <w:rFonts w:ascii="微软雅黑" w:eastAsia="微软雅黑" w:hAnsi="微软雅黑"/>
                     <w:bCs/>
                     <w:kern w:val="44"/>
                     <w:sz w:val="28"/>
@@ -2123,228 +2287,13 @@
                 </w:pPr>
                 <w:r>
                   <w:rPr>
+                    <w:rFonts w:ascii="微软雅黑" w:eastAsia="微软雅黑" w:hAnsi="微软雅黑"/>
                     <w:bCs/>
                     <w:kern w:val="44"/>
                     <w:sz w:val="28"/>
                     <w:szCs w:val="44"/>
                   </w:rPr>
                   <w:t>V0.1</w:t>
-                </w:r>
-              </w:p>
-            </w:tc>
-          </w:tr>
-          <w:tr>
-            <w:tc>
-              <w:tcPr>
-                <w:tcW w:w="2072" w:type="dxa"/>
-              </w:tcPr>
-              <w:p>
-                <w:pPr>
-                  <w:widowControl/>
-                  <w:jc w:val="left"/>
-                  <w:rPr>
-                    <w:bCs/>
-                    <w:kern w:val="44"/>
-                    <w:sz w:val="28"/>
-                    <w:szCs w:val="44"/>
-                  </w:rPr>
-                </w:pPr>
-                <w:r>
-                  <w:rPr>
-                    <w:bCs/>
-                    <w:kern w:val="44"/>
-                    <w:sz w:val="28"/>
-                    <w:szCs w:val="44"/>
-                  </w:rPr>
-                  <w:t>田泽昱</w:t>
-                </w:r>
-              </w:p>
-            </w:tc>
-            <w:tc>
-              <w:tcPr>
-                <w:tcW w:w="2072" w:type="dxa"/>
-              </w:tcPr>
-              <w:p>
-                <w:pPr>
-                  <w:widowControl/>
-                  <w:jc w:val="left"/>
-                  <w:rPr>
-                    <w:bCs/>
-                    <w:kern w:val="44"/>
-                    <w:sz w:val="28"/>
-                    <w:szCs w:val="44"/>
-                  </w:rPr>
-                </w:pPr>
-                <w:r>
-                  <w:rPr>
-                    <w:rFonts w:hint="eastAsia"/>
-                    <w:bCs/>
-                    <w:kern w:val="44"/>
-                    <w:sz w:val="28"/>
-                    <w:szCs w:val="44"/>
-                  </w:rPr>
-                  <w:t>2016/11/05</w:t>
-                </w:r>
-              </w:p>
-            </w:tc>
-            <w:tc>
-              <w:tcPr>
-                <w:tcW w:w="2073" w:type="dxa"/>
-              </w:tcPr>
-              <w:p>
-                <w:pPr>
-                  <w:widowControl/>
-                  <w:jc w:val="left"/>
-                  <w:rPr>
-                    <w:rFonts w:hint="eastAsia"/>
-                    <w:bCs/>
-                    <w:kern w:val="44"/>
-                    <w:sz w:val="28"/>
-                    <w:szCs w:val="44"/>
-                  </w:rPr>
-                </w:pPr>
-                <w:r>
-                  <w:rPr>
-                    <w:bCs/>
-                    <w:kern w:val="44"/>
-                    <w:sz w:val="28"/>
-                    <w:szCs w:val="44"/>
-                  </w:rPr>
-                  <w:t>将面谈计划与面谈报告区分规范</w:t>
-                </w:r>
-              </w:p>
-            </w:tc>
-            <w:tc>
-              <w:tcPr>
-                <w:tcW w:w="2073" w:type="dxa"/>
-              </w:tcPr>
-              <w:p>
-                <w:pPr>
-                  <w:widowControl/>
-                  <w:jc w:val="left"/>
-                  <w:rPr>
-                    <w:bCs/>
-                    <w:kern w:val="44"/>
-                    <w:sz w:val="28"/>
-                    <w:szCs w:val="44"/>
-                  </w:rPr>
-                </w:pPr>
-                <w:r>
-                  <w:rPr>
-                    <w:bCs/>
-                    <w:kern w:val="44"/>
-                    <w:sz w:val="28"/>
-                    <w:szCs w:val="44"/>
-                  </w:rPr>
-                  <w:t>V0.2</w:t>
-                </w:r>
-              </w:p>
-            </w:tc>
-          </w:tr>
-          <w:tr>
-            <w:tc>
-              <w:tcPr>
-                <w:tcW w:w="2072" w:type="dxa"/>
-              </w:tcPr>
-              <w:p>
-                <w:pPr>
-                  <w:widowControl/>
-                  <w:jc w:val="left"/>
-                  <w:rPr>
-                    <w:bCs/>
-                    <w:kern w:val="44"/>
-                    <w:sz w:val="28"/>
-                    <w:szCs w:val="44"/>
-                  </w:rPr>
-                </w:pPr>
-                <w:r>
-                  <w:rPr>
-                    <w:bCs/>
-                    <w:kern w:val="44"/>
-                    <w:sz w:val="28"/>
-                    <w:szCs w:val="44"/>
-                  </w:rPr>
-                  <w:t>田泽昱</w:t>
-                </w:r>
-              </w:p>
-            </w:tc>
-            <w:tc>
-              <w:tcPr>
-                <w:tcW w:w="2072" w:type="dxa"/>
-              </w:tcPr>
-              <w:p>
-                <w:pPr>
-                  <w:widowControl/>
-                  <w:jc w:val="left"/>
-                  <w:rPr>
-                    <w:bCs/>
-                    <w:kern w:val="44"/>
-                    <w:sz w:val="28"/>
-                    <w:szCs w:val="44"/>
-                  </w:rPr>
-                </w:pPr>
-                <w:r>
-                  <w:rPr>
-                    <w:rFonts w:hint="eastAsia"/>
-                    <w:bCs/>
-                    <w:kern w:val="44"/>
-                    <w:sz w:val="28"/>
-                    <w:szCs w:val="44"/>
-                  </w:rPr>
-                  <w:t>2016/11/07</w:t>
-                </w:r>
-              </w:p>
-            </w:tc>
-            <w:tc>
-              <w:tcPr>
-                <w:tcW w:w="2073" w:type="dxa"/>
-              </w:tcPr>
-              <w:p>
-                <w:pPr>
-                  <w:widowControl/>
-                  <w:jc w:val="left"/>
-                  <w:rPr>
-                    <w:rFonts w:hint="eastAsia"/>
-                    <w:bCs/>
-                    <w:kern w:val="44"/>
-                    <w:sz w:val="28"/>
-                    <w:szCs w:val="44"/>
-                  </w:rPr>
-                </w:pPr>
-                <w:r>
-                  <w:rPr>
-                    <w:bCs/>
-                    <w:kern w:val="44"/>
-                    <w:sz w:val="28"/>
-                    <w:szCs w:val="44"/>
-                  </w:rPr>
-                  <w:t>添加与领域专家的面谈报告</w:t>
-                </w:r>
-              </w:p>
-            </w:tc>
-            <w:tc>
-              <w:tcPr>
-                <w:tcW w:w="2073" w:type="dxa"/>
-              </w:tcPr>
-              <w:p>
-                <w:pPr>
-                  <w:widowControl/>
-                  <w:jc w:val="left"/>
-                  <w:rPr>
-                    <w:bCs/>
-                    <w:kern w:val="44"/>
-                    <w:sz w:val="28"/>
-                    <w:szCs w:val="44"/>
-                  </w:rPr>
-                </w:pPr>
-                <w:r>
-                  <w:rPr>
-                    <w:bCs/>
-                    <w:kern w:val="44"/>
-                    <w:sz w:val="28"/>
-                    <w:szCs w:val="44"/>
-                  </w:rPr>
-                  <w:t>V1.0</w:t>
                 </w:r>
               </w:p>
             </w:tc>
@@ -2359,115 +2308,140 @@
           <w:ilvl w:val="0"/>
           <w:numId w:val="8"/>
         </w:numPr>
-      </w:pPr>
-      <w:bookmarkStart w:id="1" w:name="_Toc466324524"/>
+        <w:rPr>
+          <w:rFonts w:ascii="微软雅黑" w:eastAsia="微软雅黑" w:hAnsi="微软雅黑"/>
+        </w:rPr>
+      </w:pPr>
+      <w:bookmarkStart w:id="2" w:name="_Toc466324524"/>
       <w:r>
         <w:rPr>
-          <w:rFonts w:hint="eastAsia"/>
+          <w:rFonts w:ascii="微软雅黑" w:eastAsia="微软雅黑" w:hAnsi="微软雅黑" w:hint="eastAsia"/>
         </w:rPr>
         <w:t>引言</w:t>
-      </w:r>
-      <w:bookmarkEnd w:id="1"/>
-    </w:p>
-    <w:p>
-      <w:pPr>
-        <w:pStyle w:val="2"/>
-      </w:pPr>
-      <w:bookmarkStart w:id="2" w:name="_Toc466324525"/>
-      <w:r>
-        <w:rPr>
-          <w:rFonts w:hint="eastAsia"/>
-        </w:rPr>
-        <w:t>1.1</w:t>
-      </w:r>
-      <w:r>
-        <w:rPr>
-          <w:rFonts w:hint="eastAsia"/>
-        </w:rPr>
-        <w:t>编制目的</w:t>
       </w:r>
       <w:bookmarkEnd w:id="2"/>
     </w:p>
     <w:p>
+      <w:pPr>
+        <w:pStyle w:val="2"/>
+        <w:rPr>
+          <w:rFonts w:ascii="微软雅黑" w:eastAsia="微软雅黑" w:hAnsi="微软雅黑"/>
+        </w:rPr>
+      </w:pPr>
+      <w:bookmarkStart w:id="3" w:name="_Toc466324525"/>
       <w:r>
         <w:rPr>
-          <w:rFonts w:hint="eastAsia"/>
+          <w:rFonts w:ascii="微软雅黑" w:eastAsia="微软雅黑" w:hAnsi="微软雅黑" w:hint="eastAsia"/>
+        </w:rPr>
+        <w:t>1.1编制目的</w:t>
+      </w:r>
+      <w:bookmarkEnd w:id="3"/>
+    </w:p>
+    <w:p>
+      <w:pPr>
+        <w:rPr>
+          <w:rFonts w:ascii="微软雅黑" w:eastAsia="微软雅黑" w:hAnsi="微软雅黑"/>
+        </w:rPr>
+      </w:pPr>
+      <w:r>
+        <w:rPr>
+          <w:rFonts w:ascii="微软雅黑" w:eastAsia="微软雅黑" w:hAnsi="微软雅黑" w:hint="eastAsia"/>
         </w:rPr>
         <w:tab/>
       </w:r>
       <w:r>
+        <w:rPr>
+          <w:rFonts w:ascii="微软雅黑" w:eastAsia="微软雅黑" w:hAnsi="微软雅黑"/>
+        </w:rPr>
         <w:t>本文档是二手车交易系统需求获取阶段的记录文档，</w:t>
       </w:r>
       <w:r>
         <w:rPr>
-          <w:rFonts w:hint="eastAsia"/>
+          <w:rFonts w:ascii="微软雅黑" w:eastAsia="微软雅黑" w:hAnsi="微软雅黑" w:hint="eastAsia"/>
         </w:rPr>
         <w:t>描述了</w:t>
       </w:r>
       <w:r>
         <w:rPr>
-          <w:rFonts w:hint="eastAsia"/>
+          <w:rFonts w:ascii="微软雅黑" w:eastAsia="微软雅黑" w:hAnsi="微软雅黑" w:hint="eastAsia"/>
         </w:rPr>
         <w:t>需求</w:t>
       </w:r>
       <w:r>
+        <w:rPr>
+          <w:rFonts w:ascii="微软雅黑" w:eastAsia="微软雅黑" w:hAnsi="微软雅黑"/>
+        </w:rPr>
         <w:t>工程前期阶段</w:t>
       </w:r>
       <w:r>
+        <w:rPr>
+          <w:rFonts w:ascii="微软雅黑" w:eastAsia="微软雅黑" w:hAnsi="微软雅黑"/>
+        </w:rPr>
         <w:t>面谈的准备资料</w:t>
       </w:r>
       <w:r>
+        <w:rPr>
+          <w:rFonts w:ascii="微软雅黑" w:eastAsia="微软雅黑" w:hAnsi="微软雅黑"/>
+        </w:rPr>
         <w:t>和面谈的成果</w:t>
       </w:r>
       <w:r>
+        <w:rPr>
+          <w:rFonts w:ascii="微软雅黑" w:eastAsia="微软雅黑" w:hAnsi="微软雅黑"/>
+        </w:rPr>
         <w:t>，</w:t>
       </w:r>
       <w:r>
         <w:rPr>
-          <w:rFonts w:hint="eastAsia"/>
+          <w:rFonts w:ascii="微软雅黑" w:eastAsia="微软雅黑" w:hAnsi="微软雅黑" w:hint="eastAsia"/>
         </w:rPr>
         <w:t>主要包括</w:t>
       </w:r>
       <w:r>
+        <w:rPr>
+          <w:rFonts w:ascii="微软雅黑" w:eastAsia="微软雅黑" w:hAnsi="微软雅黑"/>
+        </w:rPr>
         <w:t>面谈</w:t>
       </w:r>
       <w:r>
         <w:rPr>
-          <w:rFonts w:hint="eastAsia"/>
+          <w:rFonts w:ascii="微软雅黑" w:eastAsia="微软雅黑" w:hAnsi="微软雅黑" w:hint="eastAsia"/>
         </w:rPr>
         <w:t>计划</w:t>
       </w:r>
       <w:r>
+        <w:rPr>
+          <w:rFonts w:ascii="微软雅黑" w:eastAsia="微软雅黑" w:hAnsi="微软雅黑"/>
+        </w:rPr>
         <w:t>与面谈报告。</w:t>
       </w:r>
     </w:p>
     <w:p>
       <w:pPr>
         <w:pStyle w:val="2"/>
-      </w:pPr>
-      <w:bookmarkStart w:id="3" w:name="_Toc466324526"/>
+        <w:rPr>
+          <w:rFonts w:ascii="微软雅黑" w:eastAsia="微软雅黑" w:hAnsi="微软雅黑"/>
+        </w:rPr>
+      </w:pPr>
+      <w:bookmarkStart w:id="4" w:name="_Toc466324526"/>
       <w:r>
         <w:rPr>
-          <w:rFonts w:hint="eastAsia"/>
+          <w:rFonts w:ascii="微软雅黑" w:eastAsia="微软雅黑" w:hAnsi="微软雅黑" w:hint="eastAsia"/>
         </w:rPr>
-        <w:lastRenderedPageBreak/>
-        <w:t>1.2</w:t>
+        <w:t>1.2词汇表</w:t>
       </w:r>
+      <w:bookmarkEnd w:id="4"/>
+    </w:p>
+    <w:p>
+      <w:pPr>
+        <w:ind w:firstLine="420"/>
+        <w:rPr>
+          <w:rFonts w:ascii="微软雅黑" w:eastAsia="微软雅黑" w:hAnsi="微软雅黑"/>
+        </w:rPr>
+      </w:pPr>
       <w:r>
         <w:rPr>
-          <w:rFonts w:hint="eastAsia"/>
-        </w:rPr>
-        <w:t>词汇表</w:t>
-      </w:r>
-      <w:bookmarkEnd w:id="3"/>
-    </w:p>
-    <w:p>
-      <w:pPr>
-        <w:ind w:firstLine="420"/>
-      </w:pPr>
-      <w:r>
-        <w:rPr>
-          <w:rFonts w:hint="eastAsia"/>
+          <w:rFonts w:ascii="微软雅黑" w:eastAsia="微软雅黑" w:hAnsi="微软雅黑" w:hint="eastAsia"/>
         </w:rPr>
         <w:t>无</w:t>
       </w:r>
@@ -2475,123 +2449,142 @@
     <w:p>
       <w:pPr>
         <w:pStyle w:val="2"/>
-      </w:pPr>
-      <w:bookmarkStart w:id="4" w:name="_Toc466324527"/>
+        <w:rPr>
+          <w:rFonts w:ascii="微软雅黑" w:eastAsia="微软雅黑" w:hAnsi="微软雅黑"/>
+        </w:rPr>
+      </w:pPr>
+      <w:bookmarkStart w:id="5" w:name="_Toc466324527"/>
       <w:r>
         <w:rPr>
-          <w:rFonts w:hint="eastAsia"/>
+          <w:rFonts w:ascii="微软雅黑" w:eastAsia="微软雅黑" w:hAnsi="微软雅黑" w:hint="eastAsia"/>
         </w:rPr>
-        <w:t>1.3</w:t>
+        <w:t>1.3参考资料</w:t>
+      </w:r>
+      <w:bookmarkEnd w:id="5"/>
+    </w:p>
+    <w:p>
+      <w:pPr>
+        <w:rPr>
+          <w:rFonts w:ascii="微软雅黑" w:eastAsia="微软雅黑" w:hAnsi="微软雅黑"/>
+        </w:rPr>
+      </w:pPr>
+      <w:r>
+        <w:rPr>
+          <w:rFonts w:ascii="微软雅黑" w:eastAsia="微软雅黑" w:hAnsi="微软雅黑"/>
+        </w:rPr>
+        <w:tab/>
+        <w:t>---《需求工程</w:t>
       </w:r>
       <w:r>
         <w:rPr>
-          <w:rFonts w:hint="eastAsia"/>
-        </w:rPr>
-        <w:t>参考资料</w:t>
-      </w:r>
-      <w:bookmarkEnd w:id="4"/>
-    </w:p>
-    <w:p>
-      <w:r>
-        <w:tab/>
-        <w:t>---</w:t>
-      </w:r>
-      <w:r>
-        <w:t>《需求工程</w:t>
-      </w:r>
-      <w:r>
-        <w:rPr>
-          <w:rFonts w:hint="eastAsia"/>
+          <w:rFonts w:ascii="微软雅黑" w:eastAsia="微软雅黑" w:hAnsi="微软雅黑" w:hint="eastAsia"/>
         </w:rPr>
         <w:t>——</w:t>
       </w:r>
       <w:r>
+        <w:rPr>
+          <w:rFonts w:ascii="微软雅黑" w:eastAsia="微软雅黑" w:hAnsi="微软雅黑"/>
+        </w:rPr>
         <w:t>软件建模与分析》</w:t>
       </w:r>
     </w:p>
     <w:p>
       <w:pPr>
         <w:pStyle w:val="1"/>
-      </w:pPr>
-      <w:bookmarkStart w:id="5" w:name="_Toc466324528"/>
+        <w:rPr>
+          <w:rFonts w:ascii="微软雅黑" w:eastAsia="微软雅黑" w:hAnsi="微软雅黑"/>
+        </w:rPr>
+      </w:pPr>
+      <w:bookmarkStart w:id="6" w:name="_Toc466324528"/>
       <w:r>
+        <w:rPr>
+          <w:rFonts w:ascii="微软雅黑" w:eastAsia="微软雅黑" w:hAnsi="微软雅黑"/>
+        </w:rPr>
+        <w:lastRenderedPageBreak/>
         <w:t>2</w:t>
       </w:r>
       <w:r>
         <w:rPr>
-          <w:rFonts w:hint="eastAsia"/>
+          <w:rFonts w:ascii="微软雅黑" w:eastAsia="微软雅黑" w:hAnsi="微软雅黑" w:hint="eastAsia"/>
         </w:rPr>
         <w:t>．</w:t>
       </w:r>
       <w:r>
         <w:rPr>
-          <w:rFonts w:hint="eastAsia"/>
+          <w:rFonts w:ascii="微软雅黑" w:eastAsia="微软雅黑" w:hAnsi="微软雅黑" w:hint="eastAsia"/>
         </w:rPr>
         <w:t>面谈</w:t>
       </w:r>
       <w:r>
         <w:rPr>
-          <w:rFonts w:hint="eastAsia"/>
+          <w:rFonts w:ascii="微软雅黑" w:eastAsia="微软雅黑" w:hAnsi="微软雅黑" w:hint="eastAsia"/>
         </w:rPr>
         <w:t>报告</w:t>
       </w:r>
-      <w:bookmarkEnd w:id="5"/>
+      <w:bookmarkEnd w:id="6"/>
     </w:p>
     <w:p>
       <w:pPr>
         <w:pStyle w:val="2"/>
-      </w:pPr>
-      <w:bookmarkStart w:id="6" w:name="_Toc466324529"/>
+        <w:rPr>
+          <w:rFonts w:ascii="微软雅黑" w:eastAsia="微软雅黑" w:hAnsi="微软雅黑"/>
+        </w:rPr>
+      </w:pPr>
       <w:r>
         <w:rPr>
-          <w:rFonts w:hint="eastAsia"/>
+          <w:rFonts w:ascii="微软雅黑" w:eastAsia="微软雅黑" w:hAnsi="微软雅黑"/>
+        </w:rPr>
+        <w:t>2.1</w:t>
+      </w:r>
+      <w:r>
+        <w:rPr>
+          <w:rFonts w:ascii="微软雅黑" w:eastAsia="微软雅黑" w:hAnsi="微软雅黑"/>
+        </w:rPr>
+        <w:t xml:space="preserve"> 需求工程前期阶段</w:t>
+      </w:r>
+    </w:p>
+    <w:p>
+      <w:pPr>
+        <w:pStyle w:val="3"/>
+        <w:rPr>
+          <w:rFonts w:ascii="微软雅黑" w:eastAsia="微软雅黑" w:hAnsi="微软雅黑"/>
+        </w:rPr>
+      </w:pPr>
+      <w:bookmarkStart w:id="7" w:name="_Toc466324530"/>
+      <w:r>
+        <w:rPr>
+          <w:rFonts w:ascii="微软雅黑" w:eastAsia="微软雅黑" w:hAnsi="微软雅黑" w:hint="eastAsia"/>
         </w:rPr>
         <w:t>2</w:t>
       </w:r>
       <w:r>
         <w:rPr>
-          <w:rFonts w:hint="eastAsia"/>
+          <w:rFonts w:ascii="微软雅黑" w:eastAsia="微软雅黑" w:hAnsi="微软雅黑" w:hint="eastAsia"/>
+        </w:rPr>
+        <w:t>.</w:t>
+      </w:r>
+      <w:r>
+        <w:rPr>
+          <w:rFonts w:ascii="微软雅黑" w:eastAsia="微软雅黑" w:hAnsi="微软雅黑"/>
+        </w:rPr>
+        <w:t>1</w:t>
+      </w:r>
+      <w:r>
+        <w:rPr>
+          <w:rFonts w:ascii="微软雅黑" w:eastAsia="微软雅黑" w:hAnsi="微软雅黑"/>
         </w:rPr>
         <w:t>.1</w:t>
       </w:r>
       <w:r>
         <w:rPr>
-          <w:rFonts w:hint="eastAsia"/>
-        </w:rPr>
-        <w:t>用户</w:t>
-      </w:r>
-      <w:bookmarkEnd w:id="6"/>
-    </w:p>
-    <w:p>
-      <w:pPr>
-        <w:pStyle w:val="3"/>
-      </w:pPr>
-      <w:bookmarkStart w:id="7" w:name="_Toc466324530"/>
-      <w:r>
-        <w:rPr>
-          <w:rFonts w:hint="eastAsia"/>
-        </w:rPr>
-        <w:t>2</w:t>
-      </w:r>
-      <w:r>
-        <w:rPr>
-          <w:rFonts w:hint="eastAsia"/>
-        </w:rPr>
-        <w:t>.</w:t>
-      </w:r>
-      <w:r>
-        <w:t>1</w:t>
-      </w:r>
-      <w:r>
-        <w:t>.1</w:t>
-      </w:r>
-      <w:r>
-        <w:rPr>
-          <w:rFonts w:hint="eastAsia"/>
+          <w:rFonts w:ascii="微软雅黑" w:eastAsia="微软雅黑" w:hAnsi="微软雅黑" w:hint="eastAsia"/>
         </w:rPr>
         <w:t>第一次</w:t>
       </w:r>
       <w:r>
+        <w:rPr>
+          <w:rFonts w:ascii="微软雅黑" w:eastAsia="微软雅黑" w:hAnsi="微软雅黑"/>
+        </w:rPr>
         <w:t>面谈</w:t>
       </w:r>
       <w:bookmarkEnd w:id="7"/>
@@ -2614,34 +2607,46 @@
             <w:shd w:val="clear" w:color="auto" w:fill="E2EFD9" w:themeFill="accent6" w:themeFillTint="33"/>
           </w:tcPr>
           <w:p>
-            <w:r>
-              <w:rPr>
+            <w:pPr>
+              <w:rPr>
+                <w:rFonts w:ascii="微软雅黑" w:eastAsia="微软雅黑" w:hAnsi="微软雅黑"/>
+              </w:rPr>
+            </w:pPr>
+            <w:r>
+              <w:rPr>
+                <w:rFonts w:ascii="微软雅黑" w:eastAsia="微软雅黑" w:hAnsi="微软雅黑"/>
                 <w:b/>
               </w:rPr>
               <w:t>会见者</w:t>
             </w:r>
             <w:r>
               <w:rPr>
-                <w:rFonts w:hint="eastAsia"/>
+                <w:rFonts w:ascii="微软雅黑" w:eastAsia="微软雅黑" w:hAnsi="微软雅黑" w:hint="eastAsia"/>
                 <w:b/>
               </w:rPr>
               <w:t>：</w:t>
             </w:r>
             <w:r>
+              <w:rPr>
+                <w:rFonts w:ascii="微软雅黑" w:eastAsia="微软雅黑" w:hAnsi="微软雅黑"/>
+              </w:rPr>
               <w:t>孙</w:t>
             </w:r>
             <w:r>
               <w:rPr>
-                <w:rFonts w:hint="eastAsia"/>
+                <w:rFonts w:ascii="微软雅黑" w:eastAsia="微软雅黑" w:hAnsi="微软雅黑" w:hint="eastAsia"/>
               </w:rPr>
               <w:t>旭</w:t>
             </w:r>
             <w:r>
+              <w:rPr>
+                <w:rFonts w:ascii="微软雅黑" w:eastAsia="微软雅黑" w:hAnsi="微软雅黑"/>
+              </w:rPr>
               <w:t>，谭昕玥，夏志伟，</w:t>
             </w:r>
             <w:r>
               <w:rPr>
-                <w:rFonts w:hint="eastAsia"/>
+                <w:rFonts w:ascii="微软雅黑" w:eastAsia="微软雅黑" w:hAnsi="微软雅黑" w:hint="eastAsia"/>
               </w:rPr>
               <w:t>田泽昱</w:t>
             </w:r>
@@ -2649,141 +2654,171 @@
           <w:p>
             <w:pPr>
               <w:rPr>
+                <w:rFonts w:ascii="微软雅黑" w:eastAsia="微软雅黑" w:hAnsi="微软雅黑"/>
                 <w:b/>
               </w:rPr>
             </w:pPr>
             <w:r>
               <w:rPr>
-                <w:rFonts w:hint="eastAsia"/>
+                <w:rFonts w:ascii="微软雅黑" w:eastAsia="微软雅黑" w:hAnsi="微软雅黑" w:hint="eastAsia"/>
                 <w:b/>
               </w:rPr>
               <w:t>日期</w:t>
             </w:r>
             <w:r>
               <w:rPr>
+                <w:rFonts w:ascii="微软雅黑" w:eastAsia="微软雅黑" w:hAnsi="微软雅黑"/>
                 <w:b/>
               </w:rPr>
               <w:t>：</w:t>
             </w:r>
             <w:r>
+              <w:rPr>
+                <w:rFonts w:ascii="微软雅黑" w:eastAsia="微软雅黑" w:hAnsi="微软雅黑"/>
+              </w:rPr>
               <w:t>2016.10.10</w:t>
             </w:r>
           </w:p>
           <w:p>
             <w:pPr>
               <w:rPr>
+                <w:rFonts w:ascii="微软雅黑" w:eastAsia="微软雅黑" w:hAnsi="微软雅黑"/>
                 <w:b/>
               </w:rPr>
             </w:pPr>
             <w:r>
               <w:rPr>
-                <w:rFonts w:hint="eastAsia"/>
+                <w:rFonts w:ascii="微软雅黑" w:eastAsia="微软雅黑" w:hAnsi="微软雅黑" w:hint="eastAsia"/>
                 <w:b/>
               </w:rPr>
               <w:t>被会见者</w:t>
             </w:r>
             <w:r>
               <w:rPr>
+                <w:rFonts w:ascii="微软雅黑" w:eastAsia="微软雅黑" w:hAnsi="微软雅黑"/>
                 <w:b/>
               </w:rPr>
               <w:t>：</w:t>
             </w:r>
             <w:r>
+              <w:rPr>
+                <w:rFonts w:ascii="微软雅黑" w:eastAsia="微软雅黑" w:hAnsi="微软雅黑"/>
+              </w:rPr>
               <w:t>王杰，朴圣哲，王焕，</w:t>
             </w:r>
             <w:r>
               <w:rPr>
-                <w:rFonts w:hint="eastAsia"/>
+                <w:rFonts w:ascii="微软雅黑" w:eastAsia="微软雅黑" w:hAnsi="微软雅黑" w:hint="eastAsia"/>
               </w:rPr>
               <w:t>彭冲</w:t>
-            </w:r>
-          </w:p>
-          <w:p>
-            <w:r>
-              <w:rPr>
-                <w:rFonts w:hint="eastAsia"/>
-                <w:b/>
-              </w:rPr>
-              <w:t>主题</w:t>
-            </w:r>
-            <w:r>
-              <w:rPr>
-                <w:b/>
-              </w:rPr>
-              <w:t>：</w:t>
-            </w:r>
-            <w:r>
-              <w:rPr>
-                <w:rFonts w:hint="eastAsia"/>
-              </w:rPr>
-              <w:t xml:space="preserve"> </w:t>
-            </w:r>
-            <w:r>
-              <w:t>问题</w:t>
-            </w:r>
-            <w:r>
-              <w:rPr>
-                <w:rFonts w:hint="eastAsia"/>
-              </w:rPr>
-              <w:t>获取</w:t>
             </w:r>
           </w:p>
           <w:p>
             <w:pPr>
               <w:rPr>
+                <w:rFonts w:ascii="微软雅黑" w:eastAsia="微软雅黑" w:hAnsi="微软雅黑"/>
+              </w:rPr>
+            </w:pPr>
+            <w:r>
+              <w:rPr>
+                <w:rFonts w:ascii="微软雅黑" w:eastAsia="微软雅黑" w:hAnsi="微软雅黑" w:hint="eastAsia"/>
                 <w:b/>
               </w:rPr>
+              <w:t>主题</w:t>
+            </w:r>
+            <w:r>
+              <w:rPr>
+                <w:rFonts w:ascii="微软雅黑" w:eastAsia="微软雅黑" w:hAnsi="微软雅黑"/>
+                <w:b/>
+              </w:rPr>
+              <w:t>：</w:t>
+            </w:r>
+            <w:r>
+              <w:rPr>
+                <w:rFonts w:ascii="微软雅黑" w:eastAsia="微软雅黑" w:hAnsi="微软雅黑" w:hint="eastAsia"/>
+              </w:rPr>
+              <w:t xml:space="preserve"> </w:t>
+            </w:r>
+            <w:r>
+              <w:rPr>
+                <w:rFonts w:ascii="微软雅黑" w:eastAsia="微软雅黑" w:hAnsi="微软雅黑"/>
+              </w:rPr>
+              <w:t>问题</w:t>
+            </w:r>
+            <w:r>
+              <w:rPr>
+                <w:rFonts w:ascii="微软雅黑" w:eastAsia="微软雅黑" w:hAnsi="微软雅黑" w:hint="eastAsia"/>
+              </w:rPr>
+              <w:t>获取</w:t>
+            </w:r>
+          </w:p>
+          <w:p>
+            <w:pPr>
+              <w:rPr>
+                <w:rFonts w:ascii="微软雅黑" w:eastAsia="微软雅黑" w:hAnsi="微软雅黑"/>
+                <w:b/>
+              </w:rPr>
             </w:pPr>
             <w:r>
               <w:rPr>
-                <w:rFonts w:hint="eastAsia"/>
+                <w:rFonts w:ascii="微软雅黑" w:eastAsia="微软雅黑" w:hAnsi="微软雅黑" w:hint="eastAsia"/>
                 <w:b/>
               </w:rPr>
               <w:t>会见目标</w:t>
             </w:r>
             <w:r>
               <w:rPr>
+                <w:rFonts w:ascii="微软雅黑" w:eastAsia="微软雅黑" w:hAnsi="微软雅黑"/>
                 <w:b/>
               </w:rPr>
               <w:t>：</w:t>
             </w:r>
             <w:r>
               <w:rPr>
-                <w:rFonts w:hint="eastAsia"/>
+                <w:rFonts w:ascii="微软雅黑" w:eastAsia="微软雅黑" w:hAnsi="微软雅黑" w:hint="eastAsia"/>
               </w:rPr>
               <w:t>明确</w:t>
             </w:r>
             <w:r>
+              <w:rPr>
+                <w:rFonts w:ascii="微软雅黑" w:eastAsia="微软雅黑" w:hAnsi="微软雅黑"/>
+              </w:rPr>
               <w:t>需求</w:t>
             </w:r>
             <w:r>
               <w:rPr>
-                <w:rFonts w:hint="eastAsia"/>
+                <w:rFonts w:ascii="微软雅黑" w:eastAsia="微软雅黑" w:hAnsi="微软雅黑" w:hint="eastAsia"/>
               </w:rPr>
               <w:t>中</w:t>
             </w:r>
             <w:r>
-              <w:t>提出的问题</w:t>
-            </w:r>
-            <w:r>
-              <w:t>，</w:t>
-            </w:r>
-            <w:r>
-              <w:rPr>
-                <w:rFonts w:hint="eastAsia"/>
+              <w:rPr>
+                <w:rFonts w:ascii="微软雅黑" w:eastAsia="微软雅黑" w:hAnsi="微软雅黑"/>
+              </w:rPr>
+              <w:t>提出的问题，</w:t>
+            </w:r>
+            <w:r>
+              <w:rPr>
+                <w:rFonts w:ascii="微软雅黑" w:eastAsia="微软雅黑" w:hAnsi="微软雅黑" w:hint="eastAsia"/>
               </w:rPr>
               <w:t>为</w:t>
             </w:r>
             <w:r>
+              <w:rPr>
+                <w:rFonts w:ascii="微软雅黑" w:eastAsia="微软雅黑" w:hAnsi="微软雅黑"/>
+              </w:rPr>
               <w:t>问题分析、</w:t>
             </w:r>
             <w:r>
               <w:rPr>
-                <w:rFonts w:hint="eastAsia"/>
+                <w:rFonts w:ascii="微软雅黑" w:eastAsia="微软雅黑" w:hAnsi="微软雅黑" w:hint="eastAsia"/>
               </w:rPr>
               <w:t>目标</w:t>
             </w:r>
             <w:r>
+              <w:rPr>
+                <w:rFonts w:ascii="微软雅黑" w:eastAsia="微软雅黑" w:hAnsi="微软雅黑"/>
+              </w:rPr>
               <w:t>模型的建立做准备</w:t>
             </w:r>
           </w:p>
@@ -2797,11 +2832,13 @@
           <w:p>
             <w:pPr>
               <w:rPr>
+                <w:rFonts w:ascii="微软雅黑" w:eastAsia="微软雅黑" w:hAnsi="微软雅黑"/>
                 <w:b/>
               </w:rPr>
             </w:pPr>
             <w:r>
               <w:rPr>
+                <w:rFonts w:ascii="微软雅黑" w:eastAsia="微软雅黑" w:hAnsi="微软雅黑"/>
                 <w:b/>
               </w:rPr>
               <w:t>谈话要点：</w:t>
@@ -2816,11 +2853,13 @@
               </w:numPr>
               <w:ind w:firstLineChars="0"/>
               <w:rPr>
+                <w:rFonts w:ascii="微软雅黑" w:eastAsia="微软雅黑" w:hAnsi="微软雅黑"/>
                 <w:sz w:val="21"/>
               </w:rPr>
             </w:pPr>
             <w:r>
               <w:rPr>
+                <w:rFonts w:ascii="微软雅黑" w:eastAsia="微软雅黑" w:hAnsi="微软雅黑"/>
                 <w:sz w:val="21"/>
               </w:rPr>
               <w:t>为什么车主无法快速转手车辆？</w:t>
@@ -2835,58 +2874,44 @@
               </w:numPr>
               <w:ind w:firstLineChars="0"/>
               <w:rPr>
+                <w:rFonts w:ascii="微软雅黑" w:eastAsia="微软雅黑" w:hAnsi="微软雅黑"/>
                 <w:sz w:val="21"/>
               </w:rPr>
             </w:pPr>
             <w:r>
               <w:rPr>
+                <w:rFonts w:ascii="微软雅黑" w:eastAsia="微软雅黑" w:hAnsi="微软雅黑"/>
                 <w:sz w:val="21"/>
               </w:rPr>
               <w:t>为什么买二手车的人</w:t>
             </w:r>
             <w:r>
               <w:rPr>
-                <w:rFonts w:hint="eastAsia"/>
+                <w:rFonts w:ascii="微软雅黑" w:eastAsia="微软雅黑" w:hAnsi="微软雅黑" w:hint="eastAsia"/>
                 <w:sz w:val="21"/>
               </w:rPr>
               <w:t>找不到</w:t>
             </w:r>
             <w:r>
               <w:rPr>
-                <w:sz w:val="21"/>
-              </w:rPr>
-              <w:t>“</w:t>
-            </w:r>
-            <w:r>
-              <w:rPr>
-                <w:sz w:val="21"/>
-              </w:rPr>
-              <w:t>合适的</w:t>
-            </w:r>
-            <w:r>
-              <w:rPr>
-                <w:rFonts w:hint="eastAsia"/>
+                <w:rFonts w:ascii="微软雅黑" w:eastAsia="微软雅黑" w:hAnsi="微软雅黑"/>
+                <w:sz w:val="21"/>
+              </w:rPr>
+              <w:t>“合适的</w:t>
+            </w:r>
+            <w:r>
+              <w:rPr>
+                <w:rFonts w:ascii="微软雅黑" w:eastAsia="微软雅黑" w:hAnsi="微软雅黑" w:hint="eastAsia"/>
                 <w:sz w:val="21"/>
               </w:rPr>
               <w:t>车</w:t>
             </w:r>
             <w:r>
               <w:rPr>
-                <w:sz w:val="21"/>
-              </w:rPr>
-              <w:t>源</w:t>
-            </w:r>
-            <w:r>
-              <w:rPr>
-                <w:sz w:val="21"/>
-              </w:rPr>
-              <w:t>”</w:t>
-            </w:r>
-            <w:r>
-              <w:rPr>
-                <w:sz w:val="21"/>
-              </w:rPr>
-              <w:t>？</w:t>
+                <w:rFonts w:ascii="微软雅黑" w:eastAsia="微软雅黑" w:hAnsi="微软雅黑"/>
+                <w:sz w:val="21"/>
+              </w:rPr>
+              <w:t>源”？</w:t>
             </w:r>
           </w:p>
           <w:p>
@@ -2898,49 +2923,41 @@
               </w:numPr>
               <w:ind w:firstLineChars="0"/>
               <w:rPr>
+                <w:rFonts w:ascii="微软雅黑" w:eastAsia="微软雅黑" w:hAnsi="微软雅黑"/>
                 <w:sz w:val="21"/>
               </w:rPr>
             </w:pPr>
             <w:r>
               <w:rPr>
+                <w:rFonts w:ascii="微软雅黑" w:eastAsia="微软雅黑" w:hAnsi="微软雅黑"/>
                 <w:sz w:val="21"/>
               </w:rPr>
               <w:t>“</w:t>
             </w:r>
             <w:r>
               <w:rPr>
-                <w:rFonts w:hint="eastAsia"/>
+                <w:rFonts w:ascii="微软雅黑" w:eastAsia="微软雅黑" w:hAnsi="微软雅黑" w:hint="eastAsia"/>
                 <w:sz w:val="21"/>
               </w:rPr>
               <w:t>合适</w:t>
             </w:r>
             <w:r>
               <w:rPr>
-                <w:sz w:val="21"/>
-              </w:rPr>
-              <w:t>的车源</w:t>
-            </w:r>
-            <w:r>
-              <w:rPr>
-                <w:sz w:val="21"/>
-              </w:rPr>
-              <w:t>”</w:t>
-            </w:r>
-            <w:r>
-              <w:rPr>
-                <w:sz w:val="21"/>
-              </w:rPr>
-              <w:t>中</w:t>
-            </w:r>
-            <w:r>
-              <w:rPr>
-                <w:rFonts w:hint="eastAsia"/>
+                <w:rFonts w:ascii="微软雅黑" w:eastAsia="微软雅黑" w:hAnsi="微软雅黑"/>
+                <w:sz w:val="21"/>
+              </w:rPr>
+              <w:t>的车源”中</w:t>
+            </w:r>
+            <w:r>
+              <w:rPr>
+                <w:rFonts w:ascii="微软雅黑" w:eastAsia="微软雅黑" w:hAnsi="微软雅黑" w:hint="eastAsia"/>
                 <w:sz w:val="21"/>
               </w:rPr>
               <w:t>合适</w:t>
             </w:r>
             <w:r>
               <w:rPr>
+                <w:rFonts w:ascii="微软雅黑" w:eastAsia="微软雅黑" w:hAnsi="微软雅黑"/>
                 <w:sz w:val="21"/>
               </w:rPr>
               <w:t>意味着什么？</w:t>
@@ -2955,44 +2972,48 @@
               </w:numPr>
               <w:ind w:firstLineChars="0"/>
               <w:rPr>
+                <w:rFonts w:ascii="微软雅黑" w:eastAsia="微软雅黑" w:hAnsi="微软雅黑"/>
                 <w:sz w:val="21"/>
               </w:rPr>
             </w:pPr>
             <w:r>
               <w:rPr>
-                <w:rFonts w:hint="eastAsia"/>
+                <w:rFonts w:ascii="微软雅黑" w:eastAsia="微软雅黑" w:hAnsi="微软雅黑" w:hint="eastAsia"/>
                 <w:sz w:val="21"/>
               </w:rPr>
               <w:t>系统</w:t>
             </w:r>
             <w:r>
               <w:rPr>
+                <w:rFonts w:ascii="微软雅黑" w:eastAsia="微软雅黑" w:hAnsi="微软雅黑"/>
                 <w:sz w:val="21"/>
               </w:rPr>
               <w:t>的定位</w:t>
             </w:r>
             <w:r>
               <w:rPr>
-                <w:rFonts w:hint="eastAsia"/>
+                <w:rFonts w:ascii="微软雅黑" w:eastAsia="微软雅黑" w:hAnsi="微软雅黑" w:hint="eastAsia"/>
                 <w:sz w:val="21"/>
               </w:rPr>
               <w:t>是</w:t>
             </w:r>
             <w:r>
               <w:rPr>
+                <w:rFonts w:ascii="微软雅黑" w:eastAsia="微软雅黑" w:hAnsi="微软雅黑"/>
                 <w:sz w:val="21"/>
               </w:rPr>
               <w:t>汽车买卖信</w:t>
             </w:r>
             <w:r>
               <w:rPr>
-                <w:rFonts w:hint="eastAsia"/>
+                <w:rFonts w:ascii="微软雅黑" w:eastAsia="微软雅黑" w:hAnsi="微软雅黑" w:hint="eastAsia"/>
                 <w:sz w:val="21"/>
               </w:rPr>
               <w:t>息</w:t>
             </w:r>
             <w:r>
               <w:rPr>
+                <w:rFonts w:ascii="微软雅黑" w:eastAsia="微软雅黑" w:hAnsi="微软雅黑"/>
                 <w:sz w:val="21"/>
               </w:rPr>
               <w:t>平台么？</w:t>
@@ -3007,44 +3028,48 @@
               </w:numPr>
               <w:ind w:firstLineChars="0"/>
               <w:rPr>
+                <w:rFonts w:ascii="微软雅黑" w:eastAsia="微软雅黑" w:hAnsi="微软雅黑"/>
                 <w:sz w:val="21"/>
               </w:rPr>
             </w:pPr>
             <w:r>
               <w:rPr>
-                <w:rFonts w:hint="eastAsia"/>
+                <w:rFonts w:ascii="微软雅黑" w:eastAsia="微软雅黑" w:hAnsi="微软雅黑" w:hint="eastAsia"/>
                 <w:sz w:val="21"/>
               </w:rPr>
               <w:t>如果</w:t>
             </w:r>
             <w:r>
               <w:rPr>
+                <w:rFonts w:ascii="微软雅黑" w:eastAsia="微软雅黑" w:hAnsi="微软雅黑"/>
                 <w:sz w:val="21"/>
               </w:rPr>
               <w:t>不是，</w:t>
             </w:r>
             <w:r>
               <w:rPr>
-                <w:rFonts w:hint="eastAsia"/>
+                <w:rFonts w:ascii="微软雅黑" w:eastAsia="微软雅黑" w:hAnsi="微软雅黑" w:hint="eastAsia"/>
                 <w:sz w:val="21"/>
               </w:rPr>
               <w:t>那么</w:t>
             </w:r>
             <w:r>
               <w:rPr>
+                <w:rFonts w:ascii="微软雅黑" w:eastAsia="微软雅黑" w:hAnsi="微软雅黑"/>
                 <w:sz w:val="21"/>
               </w:rPr>
               <w:t>希望系统还可以提供什么功能呢？（参考答案：协助过户、车辆评</w:t>
             </w:r>
             <w:r>
               <w:rPr>
-                <w:rFonts w:hint="eastAsia"/>
+                <w:rFonts w:ascii="微软雅黑" w:eastAsia="微软雅黑" w:hAnsi="微软雅黑" w:hint="eastAsia"/>
                 <w:sz w:val="21"/>
               </w:rPr>
               <w:t>估</w:t>
             </w:r>
             <w:r>
               <w:rPr>
+                <w:rFonts w:ascii="微软雅黑" w:eastAsia="微软雅黑" w:hAnsi="微软雅黑"/>
                 <w:sz w:val="21"/>
               </w:rPr>
               <w:t>）</w:t>
@@ -3058,31 +3083,30 @@
                 <w:numId w:val="5"/>
               </w:numPr>
               <w:ind w:firstLineChars="0"/>
+              <w:rPr>
+                <w:rFonts w:ascii="微软雅黑" w:eastAsia="微软雅黑" w:hAnsi="微软雅黑"/>
+              </w:rPr>
             </w:pPr>
             <w:r>
               <w:rPr>
+                <w:rFonts w:ascii="微软雅黑" w:eastAsia="微软雅黑" w:hAnsi="微软雅黑"/>
                 <w:sz w:val="21"/>
               </w:rPr>
               <w:t>简化交易流程</w:t>
             </w:r>
             <w:r>
               <w:rPr>
-                <w:rFonts w:hint="eastAsia"/>
+                <w:rFonts w:ascii="微软雅黑" w:eastAsia="微软雅黑" w:hAnsi="微软雅黑" w:hint="eastAsia"/>
                 <w:sz w:val="21"/>
               </w:rPr>
               <w:t>需要</w:t>
             </w:r>
             <w:r>
               <w:rPr>
-                <w:sz w:val="21"/>
-              </w:rPr>
-              <w:t>包括</w:t>
-            </w:r>
-            <w:r>
-              <w:rPr>
-                <w:sz w:val="21"/>
-              </w:rPr>
-              <w:t>线上付款么？</w:t>
+                <w:rFonts w:ascii="微软雅黑" w:eastAsia="微软雅黑" w:hAnsi="微软雅黑"/>
+                <w:sz w:val="21"/>
+              </w:rPr>
+              <w:t>包括线上付款么？</w:t>
             </w:r>
           </w:p>
           <w:p>
@@ -3093,9 +3117,13 @@
                 <w:numId w:val="5"/>
               </w:numPr>
               <w:ind w:firstLineChars="0"/>
+              <w:rPr>
+                <w:rFonts w:ascii="微软雅黑" w:eastAsia="微软雅黑" w:hAnsi="微软雅黑"/>
+              </w:rPr>
             </w:pPr>
             <w:r>
               <w:rPr>
+                <w:rFonts w:ascii="微软雅黑" w:eastAsia="微软雅黑" w:hAnsi="微软雅黑"/>
                 <w:sz w:val="21"/>
               </w:rPr>
               <w:t>对于这个系统有什么其他的期待么？</w:t>
@@ -3109,22 +3137,28 @@
                 <w:numId w:val="5"/>
               </w:numPr>
               <w:ind w:firstLineChars="0"/>
+              <w:rPr>
+                <w:rFonts w:ascii="微软雅黑" w:eastAsia="微软雅黑" w:hAnsi="微软雅黑"/>
+              </w:rPr>
             </w:pPr>
             <w:r>
               <w:rPr>
-                <w:sz w:val="21"/>
-              </w:rPr>
+                <w:rFonts w:ascii="微软雅黑" w:eastAsia="微软雅黑" w:hAnsi="微软雅黑"/>
+                <w:sz w:val="21"/>
+              </w:rPr>
+              <w:lastRenderedPageBreak/>
               <w:t>对于系统的盈利方式有</w:t>
             </w:r>
             <w:r>
               <w:rPr>
-                <w:rFonts w:hint="eastAsia"/>
+                <w:rFonts w:ascii="微软雅黑" w:eastAsia="微软雅黑" w:hAnsi="微软雅黑" w:hint="eastAsia"/>
                 <w:sz w:val="21"/>
               </w:rPr>
               <w:t>什么</w:t>
             </w:r>
             <w:r>
               <w:rPr>
+                <w:rFonts w:ascii="微软雅黑" w:eastAsia="微软雅黑" w:hAnsi="微软雅黑"/>
                 <w:sz w:val="21"/>
               </w:rPr>
               <w:t>看法？</w:t>
@@ -3138,13 +3172,16 @@
           <w:p>
             <w:pPr>
               <w:rPr>
+                <w:rFonts w:ascii="微软雅黑" w:eastAsia="微软雅黑" w:hAnsi="微软雅黑"/>
                 <w:b/>
               </w:rPr>
             </w:pPr>
             <w:r>
               <w:rPr>
+                <w:rFonts w:ascii="微软雅黑" w:eastAsia="微软雅黑" w:hAnsi="微软雅黑"/>
                 <w:b/>
               </w:rPr>
+              <w:lastRenderedPageBreak/>
               <w:t>被会见者观点：</w:t>
             </w:r>
           </w:p>
@@ -3156,204 +3193,223 @@
                 <w:numId w:val="6"/>
               </w:numPr>
               <w:ind w:firstLineChars="0"/>
+              <w:rPr>
+                <w:rFonts w:ascii="微软雅黑" w:eastAsia="微软雅黑" w:hAnsi="微软雅黑"/>
+              </w:rPr>
             </w:pPr>
             <w:r>
               <w:rPr>
-                <w:rFonts w:hint="eastAsia"/>
+                <w:rFonts w:ascii="微软雅黑" w:eastAsia="微软雅黑" w:hAnsi="微软雅黑" w:hint="eastAsia"/>
                 <w:sz w:val="21"/>
               </w:rPr>
               <w:t>首先</w:t>
             </w:r>
             <w:r>
               <w:rPr>
+                <w:rFonts w:ascii="微软雅黑" w:eastAsia="微软雅黑" w:hAnsi="微软雅黑"/>
                 <w:sz w:val="21"/>
               </w:rPr>
               <w:t>，</w:t>
             </w:r>
             <w:r>
               <w:rPr>
+                <w:rFonts w:ascii="微软雅黑" w:eastAsia="微软雅黑" w:hAnsi="微软雅黑"/>
                 <w:sz w:val="21"/>
               </w:rPr>
               <w:t>车主缺乏一个</w:t>
             </w:r>
             <w:r>
               <w:rPr>
-                <w:rFonts w:hint="eastAsia"/>
+                <w:rFonts w:ascii="微软雅黑" w:eastAsia="微软雅黑" w:hAnsi="微软雅黑" w:hint="eastAsia"/>
                 <w:sz w:val="21"/>
               </w:rPr>
               <w:t>发布卖车</w:t>
             </w:r>
             <w:r>
               <w:rPr>
+                <w:rFonts w:ascii="微软雅黑" w:eastAsia="微软雅黑" w:hAnsi="微软雅黑"/>
                 <w:sz w:val="21"/>
               </w:rPr>
               <w:t>消息的平台，</w:t>
             </w:r>
             <w:r>
               <w:rPr>
-                <w:rFonts w:hint="eastAsia"/>
+                <w:rFonts w:ascii="微软雅黑" w:eastAsia="微软雅黑" w:hAnsi="微软雅黑" w:hint="eastAsia"/>
                 <w:sz w:val="21"/>
               </w:rPr>
               <w:t>无法</w:t>
             </w:r>
             <w:r>
               <w:rPr>
+                <w:rFonts w:ascii="微软雅黑" w:eastAsia="微软雅黑" w:hAnsi="微软雅黑"/>
                 <w:sz w:val="21"/>
               </w:rPr>
               <w:t>让</w:t>
             </w:r>
             <w:r>
               <w:rPr>
-                <w:rFonts w:hint="eastAsia"/>
+                <w:rFonts w:ascii="微软雅黑" w:eastAsia="微软雅黑" w:hAnsi="微软雅黑" w:hint="eastAsia"/>
                 <w:sz w:val="21"/>
               </w:rPr>
               <w:t>有</w:t>
             </w:r>
             <w:r>
               <w:rPr>
+                <w:rFonts w:ascii="微软雅黑" w:eastAsia="微软雅黑" w:hAnsi="微软雅黑"/>
                 <w:sz w:val="21"/>
               </w:rPr>
               <w:t>买车意向的人知道</w:t>
             </w:r>
             <w:r>
               <w:rPr>
-                <w:rFonts w:hint="eastAsia"/>
+                <w:rFonts w:ascii="微软雅黑" w:eastAsia="微软雅黑" w:hAnsi="微软雅黑" w:hint="eastAsia"/>
                 <w:sz w:val="21"/>
               </w:rPr>
               <w:t>自己</w:t>
             </w:r>
             <w:r>
               <w:rPr>
+                <w:rFonts w:ascii="微软雅黑" w:eastAsia="微软雅黑" w:hAnsi="微软雅黑"/>
                 <w:sz w:val="21"/>
               </w:rPr>
               <w:t>有车源；</w:t>
             </w:r>
             <w:r>
               <w:rPr>
-                <w:rFonts w:hint="eastAsia"/>
+                <w:rFonts w:ascii="微软雅黑" w:eastAsia="微软雅黑" w:hAnsi="微软雅黑" w:hint="eastAsia"/>
                 <w:sz w:val="21"/>
               </w:rPr>
               <w:t>其次</w:t>
             </w:r>
             <w:r>
               <w:rPr>
+                <w:rFonts w:ascii="微软雅黑" w:eastAsia="微软雅黑" w:hAnsi="微软雅黑"/>
                 <w:sz w:val="21"/>
               </w:rPr>
               <w:t>，</w:t>
             </w:r>
             <w:r>
               <w:rPr>
-                <w:rFonts w:hint="eastAsia"/>
+                <w:rFonts w:ascii="微软雅黑" w:eastAsia="微软雅黑" w:hAnsi="微软雅黑" w:hint="eastAsia"/>
                 <w:sz w:val="21"/>
               </w:rPr>
               <w:t>卖车</w:t>
             </w:r>
             <w:r>
               <w:rPr>
+                <w:rFonts w:ascii="微软雅黑" w:eastAsia="微软雅黑" w:hAnsi="微软雅黑"/>
                 <w:sz w:val="21"/>
               </w:rPr>
               <w:t>之前</w:t>
             </w:r>
             <w:r>
               <w:rPr>
-                <w:rFonts w:hint="eastAsia"/>
+                <w:rFonts w:ascii="微软雅黑" w:eastAsia="微软雅黑" w:hAnsi="微软雅黑" w:hint="eastAsia"/>
                 <w:sz w:val="21"/>
               </w:rPr>
               <w:t>必须</w:t>
             </w:r>
             <w:r>
               <w:rPr>
+                <w:rFonts w:ascii="微软雅黑" w:eastAsia="微软雅黑" w:hAnsi="微软雅黑"/>
                 <w:sz w:val="21"/>
               </w:rPr>
               <w:t>进行的车辆评估</w:t>
             </w:r>
             <w:r>
               <w:rPr>
-                <w:rFonts w:hint="eastAsia"/>
+                <w:rFonts w:ascii="微软雅黑" w:eastAsia="微软雅黑" w:hAnsi="微软雅黑" w:hint="eastAsia"/>
                 <w:sz w:val="21"/>
               </w:rPr>
               <w:t>等</w:t>
             </w:r>
             <w:r>
               <w:rPr>
+                <w:rFonts w:ascii="微软雅黑" w:eastAsia="微软雅黑" w:hAnsi="微软雅黑"/>
                 <w:sz w:val="21"/>
               </w:rPr>
               <w:t>手续较为繁琐，</w:t>
             </w:r>
             <w:r>
               <w:rPr>
-                <w:rFonts w:hint="eastAsia"/>
+                <w:rFonts w:ascii="微软雅黑" w:eastAsia="微软雅黑" w:hAnsi="微软雅黑" w:hint="eastAsia"/>
                 <w:sz w:val="21"/>
               </w:rPr>
               <w:t>车主</w:t>
             </w:r>
             <w:r>
               <w:rPr>
+                <w:rFonts w:ascii="微软雅黑" w:eastAsia="微软雅黑" w:hAnsi="微软雅黑"/>
                 <w:sz w:val="21"/>
               </w:rPr>
               <w:t>不了解具体流程，</w:t>
             </w:r>
             <w:r>
               <w:rPr>
-                <w:rFonts w:hint="eastAsia"/>
+                <w:rFonts w:ascii="微软雅黑" w:eastAsia="微软雅黑" w:hAnsi="微软雅黑" w:hint="eastAsia"/>
                 <w:sz w:val="21"/>
               </w:rPr>
               <w:t>导致</w:t>
             </w:r>
             <w:r>
               <w:rPr>
+                <w:rFonts w:ascii="微软雅黑" w:eastAsia="微软雅黑" w:hAnsi="微软雅黑"/>
                 <w:sz w:val="21"/>
               </w:rPr>
               <w:t>车辆转手速度下</w:t>
             </w:r>
             <w:r>
               <w:rPr>
-                <w:rFonts w:hint="eastAsia"/>
+                <w:rFonts w:ascii="微软雅黑" w:eastAsia="微软雅黑" w:hAnsi="微软雅黑" w:hint="eastAsia"/>
                 <w:sz w:val="21"/>
               </w:rPr>
               <w:t>降</w:t>
             </w:r>
             <w:r>
               <w:rPr>
+                <w:rFonts w:ascii="微软雅黑" w:eastAsia="微软雅黑" w:hAnsi="微软雅黑"/>
                 <w:sz w:val="21"/>
               </w:rPr>
               <w:t>；</w:t>
             </w:r>
             <w:r>
               <w:rPr>
-                <w:rFonts w:hint="eastAsia"/>
+                <w:rFonts w:ascii="微软雅黑" w:eastAsia="微软雅黑" w:hAnsi="微软雅黑" w:hint="eastAsia"/>
                 <w:sz w:val="21"/>
               </w:rPr>
               <w:t>最后</w:t>
             </w:r>
             <w:r>
               <w:rPr>
+                <w:rFonts w:ascii="微软雅黑" w:eastAsia="微软雅黑" w:hAnsi="微软雅黑"/>
                 <w:sz w:val="21"/>
               </w:rPr>
               <w:t>，</w:t>
             </w:r>
             <w:r>
               <w:rPr>
-                <w:rFonts w:hint="eastAsia"/>
+                <w:rFonts w:ascii="微软雅黑" w:eastAsia="微软雅黑" w:hAnsi="微软雅黑" w:hint="eastAsia"/>
                 <w:sz w:val="21"/>
               </w:rPr>
               <w:t>买卖</w:t>
             </w:r>
             <w:r>
               <w:rPr>
+                <w:rFonts w:ascii="微软雅黑" w:eastAsia="微软雅黑" w:hAnsi="微软雅黑"/>
                 <w:sz w:val="21"/>
               </w:rPr>
               <w:t>双方协调时间难度较高，</w:t>
             </w:r>
             <w:r>
               <w:rPr>
-                <w:rFonts w:hint="eastAsia"/>
+                <w:rFonts w:ascii="微软雅黑" w:eastAsia="微软雅黑" w:hAnsi="微软雅黑" w:hint="eastAsia"/>
                 <w:sz w:val="21"/>
               </w:rPr>
               <w:t>浪费</w:t>
             </w:r>
             <w:r>
               <w:rPr>
+                <w:rFonts w:ascii="微软雅黑" w:eastAsia="微软雅黑" w:hAnsi="微软雅黑"/>
                 <w:sz w:val="21"/>
               </w:rPr>
               <w:t>了许多时间在等待上。</w:t>
@@ -3367,47 +3423,48 @@
                 <w:numId w:val="6"/>
               </w:numPr>
               <w:ind w:firstLineChars="0"/>
+              <w:rPr>
+                <w:rFonts w:ascii="微软雅黑" w:eastAsia="微软雅黑" w:hAnsi="微软雅黑"/>
+              </w:rPr>
             </w:pPr>
             <w:r>
               <w:rPr>
+                <w:rFonts w:ascii="微软雅黑" w:eastAsia="微软雅黑" w:hAnsi="微软雅黑"/>
                 <w:sz w:val="21"/>
               </w:rPr>
               <w:t>同样，</w:t>
             </w:r>
             <w:r>
               <w:rPr>
-                <w:rFonts w:hint="eastAsia"/>
+                <w:rFonts w:ascii="微软雅黑" w:eastAsia="微软雅黑" w:hAnsi="微软雅黑" w:hint="eastAsia"/>
                 <w:sz w:val="21"/>
               </w:rPr>
               <w:t>买车</w:t>
             </w:r>
             <w:r>
               <w:rPr>
-                <w:sz w:val="21"/>
-              </w:rPr>
-              <w:t>的人也缺乏一个发布买车需求的平台，</w:t>
-            </w:r>
-            <w:r>
-              <w:rPr>
-                <w:sz w:val="21"/>
-              </w:rPr>
-              <w:t>无法让</w:t>
-            </w:r>
-            <w:r>
-              <w:rPr>
-                <w:rFonts w:hint="eastAsia"/>
+                <w:rFonts w:ascii="微软雅黑" w:eastAsia="微软雅黑" w:hAnsi="微软雅黑"/>
+                <w:sz w:val="21"/>
+              </w:rPr>
+              <w:t>的人也缺乏一个发布买车需求的平台，无法让</w:t>
+            </w:r>
+            <w:r>
+              <w:rPr>
+                <w:rFonts w:ascii="微软雅黑" w:eastAsia="微软雅黑" w:hAnsi="微软雅黑" w:hint="eastAsia"/>
                 <w:sz w:val="21"/>
               </w:rPr>
               <w:t>拥有</w:t>
             </w:r>
             <w:r>
               <w:rPr>
+                <w:rFonts w:ascii="微软雅黑" w:eastAsia="微软雅黑" w:hAnsi="微软雅黑"/>
                 <w:sz w:val="21"/>
               </w:rPr>
               <w:t>合适车源的人知道自己想要买车的信息</w:t>
             </w:r>
             <w:r>
               <w:rPr>
+                <w:rFonts w:ascii="微软雅黑" w:eastAsia="微软雅黑" w:hAnsi="微软雅黑"/>
                 <w:sz w:val="21"/>
               </w:rPr>
               <w:t>。</w:t>
@@ -3421,87 +3478,98 @@
                 <w:numId w:val="6"/>
               </w:numPr>
               <w:ind w:firstLineChars="0"/>
+              <w:rPr>
+                <w:rFonts w:ascii="微软雅黑" w:eastAsia="微软雅黑" w:hAnsi="微软雅黑"/>
+              </w:rPr>
             </w:pPr>
             <w:r>
               <w:rPr>
-                <w:sz w:val="21"/>
-              </w:rPr>
+                <w:rFonts w:ascii="微软雅黑" w:eastAsia="微软雅黑" w:hAnsi="微软雅黑"/>
+                <w:sz w:val="21"/>
+              </w:rPr>
+              <w:lastRenderedPageBreak/>
               <w:t>“</w:t>
             </w:r>
             <w:r>
               <w:rPr>
-                <w:rFonts w:hint="eastAsia"/>
+                <w:rFonts w:ascii="微软雅黑" w:eastAsia="微软雅黑" w:hAnsi="微软雅黑" w:hint="eastAsia"/>
                 <w:sz w:val="21"/>
               </w:rPr>
               <w:t>合适</w:t>
             </w:r>
             <w:r>
               <w:rPr>
+                <w:rFonts w:ascii="微软雅黑" w:eastAsia="微软雅黑" w:hAnsi="微软雅黑"/>
                 <w:sz w:val="21"/>
               </w:rPr>
               <w:t>”</w:t>
             </w:r>
             <w:r>
               <w:rPr>
-                <w:rFonts w:hint="eastAsia"/>
+                <w:rFonts w:ascii="微软雅黑" w:eastAsia="微软雅黑" w:hAnsi="微软雅黑" w:hint="eastAsia"/>
                 <w:sz w:val="21"/>
               </w:rPr>
               <w:t>主要是</w:t>
             </w:r>
             <w:r>
               <w:rPr>
+                <w:rFonts w:ascii="微软雅黑" w:eastAsia="微软雅黑" w:hAnsi="微软雅黑"/>
                 <w:sz w:val="21"/>
               </w:rPr>
               <w:t>想让买车的人可以根据自己的</w:t>
             </w:r>
             <w:r>
               <w:rPr>
-                <w:rFonts w:hint="eastAsia"/>
+                <w:rFonts w:ascii="微软雅黑" w:eastAsia="微软雅黑" w:hAnsi="微软雅黑" w:hint="eastAsia"/>
                 <w:sz w:val="21"/>
               </w:rPr>
               <w:t>一些</w:t>
             </w:r>
             <w:r>
               <w:rPr>
+                <w:rFonts w:ascii="微软雅黑" w:eastAsia="微软雅黑" w:hAnsi="微软雅黑"/>
                 <w:sz w:val="21"/>
               </w:rPr>
               <w:t>硬性需求进行车源的筛选。</w:t>
             </w:r>
             <w:r>
               <w:rPr>
-                <w:rFonts w:hint="eastAsia"/>
+                <w:rFonts w:ascii="微软雅黑" w:eastAsia="微软雅黑" w:hAnsi="微软雅黑" w:hint="eastAsia"/>
                 <w:sz w:val="21"/>
               </w:rPr>
               <w:t>像是</w:t>
             </w:r>
             <w:r>
               <w:rPr>
+                <w:rFonts w:ascii="微软雅黑" w:eastAsia="微软雅黑" w:hAnsi="微软雅黑"/>
                 <w:sz w:val="21"/>
               </w:rPr>
               <w:t>车</w:t>
             </w:r>
             <w:r>
               <w:rPr>
-                <w:rFonts w:hint="eastAsia"/>
+                <w:rFonts w:ascii="微软雅黑" w:eastAsia="微软雅黑" w:hAnsi="微软雅黑" w:hint="eastAsia"/>
                 <w:sz w:val="21"/>
               </w:rPr>
               <w:t>辆</w:t>
             </w:r>
             <w:r>
               <w:rPr>
+                <w:rFonts w:ascii="微软雅黑" w:eastAsia="微软雅黑" w:hAnsi="微软雅黑"/>
                 <w:sz w:val="21"/>
               </w:rPr>
               <w:t>品牌、</w:t>
             </w:r>
             <w:r>
               <w:rPr>
-                <w:rFonts w:hint="eastAsia"/>
+                <w:rFonts w:ascii="微软雅黑" w:eastAsia="微软雅黑" w:hAnsi="微软雅黑" w:hint="eastAsia"/>
                 <w:sz w:val="21"/>
               </w:rPr>
               <w:t>价位</w:t>
             </w:r>
             <w:r>
               <w:rPr>
+                <w:rFonts w:ascii="微软雅黑" w:eastAsia="微软雅黑" w:hAnsi="微软雅黑"/>
                 <w:sz w:val="21"/>
               </w:rPr>
               <w:t>、颜色等。</w:t>
@@ -3515,42 +3583,48 @@
                 <w:numId w:val="6"/>
               </w:numPr>
               <w:ind w:firstLineChars="0"/>
+              <w:rPr>
+                <w:rFonts w:ascii="微软雅黑" w:eastAsia="微软雅黑" w:hAnsi="微软雅黑"/>
+              </w:rPr>
             </w:pPr>
             <w:r>
               <w:rPr>
-                <w:rFonts w:hint="eastAsia"/>
+                <w:rFonts w:ascii="微软雅黑" w:eastAsia="微软雅黑" w:hAnsi="微软雅黑" w:hint="eastAsia"/>
                 <w:sz w:val="21"/>
               </w:rPr>
               <w:t>差不多</w:t>
             </w:r>
             <w:r>
               <w:rPr>
+                <w:rFonts w:ascii="微软雅黑" w:eastAsia="微软雅黑" w:hAnsi="微软雅黑"/>
                 <w:sz w:val="21"/>
               </w:rPr>
               <w:t>。</w:t>
             </w:r>
             <w:r>
               <w:rPr>
-                <w:rFonts w:hint="eastAsia"/>
+                <w:rFonts w:ascii="微软雅黑" w:eastAsia="微软雅黑" w:hAnsi="微软雅黑" w:hint="eastAsia"/>
                 <w:sz w:val="21"/>
               </w:rPr>
               <w:t>但不是</w:t>
             </w:r>
             <w:r>
               <w:rPr>
+                <w:rFonts w:ascii="微软雅黑" w:eastAsia="微软雅黑" w:hAnsi="微软雅黑"/>
                 <w:sz w:val="21"/>
               </w:rPr>
               <w:t>单纯的信息</w:t>
             </w:r>
             <w:r>
               <w:rPr>
-                <w:rFonts w:hint="eastAsia"/>
+                <w:rFonts w:ascii="微软雅黑" w:eastAsia="微软雅黑" w:hAnsi="微软雅黑" w:hint="eastAsia"/>
                 <w:sz w:val="21"/>
               </w:rPr>
               <w:t>发布</w:t>
             </w:r>
             <w:r>
               <w:rPr>
+                <w:rFonts w:ascii="微软雅黑" w:eastAsia="微软雅黑" w:hAnsi="微软雅黑"/>
                 <w:sz w:val="21"/>
               </w:rPr>
               <w:t>平台。</w:t>
@@ -3564,42 +3638,48 @@
                 <w:numId w:val="6"/>
               </w:numPr>
               <w:ind w:firstLineChars="0"/>
+              <w:rPr>
+                <w:rFonts w:ascii="微软雅黑" w:eastAsia="微软雅黑" w:hAnsi="微软雅黑"/>
+              </w:rPr>
             </w:pPr>
             <w:r>
               <w:rPr>
-                <w:rFonts w:hint="eastAsia"/>
+                <w:rFonts w:ascii="微软雅黑" w:eastAsia="微软雅黑" w:hAnsi="微软雅黑" w:hint="eastAsia"/>
                 <w:sz w:val="21"/>
               </w:rPr>
               <w:t>可以</w:t>
             </w:r>
             <w:r>
               <w:rPr>
+                <w:rFonts w:ascii="微软雅黑" w:eastAsia="微软雅黑" w:hAnsi="微软雅黑"/>
                 <w:sz w:val="21"/>
               </w:rPr>
               <w:t>在系统的帮助下，</w:t>
             </w:r>
             <w:r>
               <w:rPr>
-                <w:rFonts w:hint="eastAsia"/>
+                <w:rFonts w:ascii="微软雅黑" w:eastAsia="微软雅黑" w:hAnsi="微软雅黑" w:hint="eastAsia"/>
                 <w:sz w:val="21"/>
               </w:rPr>
               <w:t>使</w:t>
             </w:r>
             <w:r>
               <w:rPr>
+                <w:rFonts w:ascii="微软雅黑" w:eastAsia="微软雅黑" w:hAnsi="微软雅黑"/>
                 <w:sz w:val="21"/>
               </w:rPr>
               <w:t>交易流程对于买卖双方</w:t>
             </w:r>
             <w:r>
               <w:rPr>
-                <w:rFonts w:hint="eastAsia"/>
+                <w:rFonts w:ascii="微软雅黑" w:eastAsia="微软雅黑" w:hAnsi="微软雅黑" w:hint="eastAsia"/>
                 <w:sz w:val="21"/>
               </w:rPr>
               <w:t>有所</w:t>
             </w:r>
             <w:r>
               <w:rPr>
+                <w:rFonts w:ascii="微软雅黑" w:eastAsia="微软雅黑" w:hAnsi="微软雅黑"/>
                 <w:sz w:val="21"/>
               </w:rPr>
               <w:t>简化。</w:t>
@@ -3613,16 +3693,20 @@
                 <w:numId w:val="6"/>
               </w:numPr>
               <w:ind w:firstLineChars="0"/>
+              <w:rPr>
+                <w:rFonts w:ascii="微软雅黑" w:eastAsia="微软雅黑" w:hAnsi="微软雅黑"/>
+              </w:rPr>
             </w:pPr>
             <w:r>
               <w:rPr>
-                <w:rFonts w:hint="eastAsia"/>
+                <w:rFonts w:ascii="微软雅黑" w:eastAsia="微软雅黑" w:hAnsi="微软雅黑" w:hint="eastAsia"/>
                 <w:sz w:val="21"/>
               </w:rPr>
               <w:t>希望可以</w:t>
             </w:r>
             <w:r>
               <w:rPr>
+                <w:rFonts w:ascii="微软雅黑" w:eastAsia="微软雅黑" w:hAnsi="微软雅黑"/>
                 <w:sz w:val="21"/>
               </w:rPr>
               <w:t>进行线上付款。</w:t>
@@ -3636,9 +3720,13 @@
                 <w:numId w:val="6"/>
               </w:numPr>
               <w:ind w:firstLineChars="0"/>
+              <w:rPr>
+                <w:rFonts w:ascii="微软雅黑" w:eastAsia="微软雅黑" w:hAnsi="微软雅黑"/>
+              </w:rPr>
             </w:pPr>
             <w:r>
               <w:rPr>
+                <w:rFonts w:ascii="微软雅黑" w:eastAsia="微软雅黑" w:hAnsi="微软雅黑"/>
                 <w:sz w:val="21"/>
               </w:rPr>
               <w:t>不要有中间商赚差价。</w:t>
@@ -3652,30 +3740,34 @@
                 <w:numId w:val="6"/>
               </w:numPr>
               <w:ind w:firstLineChars="0"/>
+              <w:rPr>
+                <w:rFonts w:ascii="微软雅黑" w:eastAsia="微软雅黑" w:hAnsi="微软雅黑"/>
+              </w:rPr>
             </w:pPr>
             <w:r>
               <w:rPr>
-                <w:rFonts w:hint="eastAsia"/>
-                <w:sz w:val="21"/>
-              </w:rPr>
-              <w:lastRenderedPageBreak/>
+                <w:rFonts w:ascii="微软雅黑" w:eastAsia="微软雅黑" w:hAnsi="微软雅黑" w:hint="eastAsia"/>
+                <w:sz w:val="21"/>
+              </w:rPr>
               <w:t>可以</w:t>
             </w:r>
             <w:r>
               <w:rPr>
+                <w:rFonts w:ascii="微软雅黑" w:eastAsia="微软雅黑" w:hAnsi="微软雅黑"/>
                 <w:sz w:val="21"/>
               </w:rPr>
               <w:t>收取固定金额的佣金，</w:t>
             </w:r>
             <w:r>
               <w:rPr>
-                <w:rFonts w:hint="eastAsia"/>
+                <w:rFonts w:ascii="微软雅黑" w:eastAsia="微软雅黑" w:hAnsi="微软雅黑" w:hint="eastAsia"/>
                 <w:sz w:val="21"/>
               </w:rPr>
               <w:t>但</w:t>
             </w:r>
             <w:r>
               <w:rPr>
+                <w:rFonts w:ascii="微软雅黑" w:eastAsia="微软雅黑" w:hAnsi="微软雅黑"/>
                 <w:sz w:val="21"/>
               </w:rPr>
               <w:t>一定要保证买卖双方交易透明。</w:t>
@@ -3696,11 +3788,13 @@
           <w:p>
             <w:pPr>
               <w:rPr>
+                <w:rFonts w:ascii="微软雅黑" w:eastAsia="微软雅黑" w:hAnsi="微软雅黑"/>
                 <w:b/>
               </w:rPr>
             </w:pPr>
             <w:r>
               <w:rPr>
+                <w:rFonts w:ascii="微软雅黑" w:eastAsia="微软雅黑" w:hAnsi="微软雅黑"/>
                 <w:b/>
               </w:rPr>
               <w:lastRenderedPageBreak/>
@@ -3708,6 +3802,7 @@
             </w:r>
             <w:r>
               <w:rPr>
+                <w:rFonts w:ascii="微软雅黑" w:eastAsia="微软雅黑" w:hAnsi="微软雅黑"/>
                 <w:sz w:val="21"/>
               </w:rPr>
               <w:t>根据获取的问题确立目标</w:t>
@@ -3715,13 +3810,14 @@
             <w:proofErr w:type="gramStart"/>
             <w:r>
               <w:rPr>
+                <w:rFonts w:ascii="微软雅黑" w:eastAsia="微软雅黑" w:hAnsi="微软雅黑"/>
                 <w:sz w:val="21"/>
               </w:rPr>
               <w:t>与</w:t>
             </w:r>
             <w:r>
               <w:rPr>
-                <w:rFonts w:hint="eastAsia"/>
+                <w:rFonts w:ascii="微软雅黑" w:eastAsia="微软雅黑" w:hAnsi="微软雅黑" w:hint="eastAsia"/>
                 <w:sz w:val="21"/>
               </w:rPr>
               <w:t>涉众</w:t>
@@ -3729,19 +3825,21 @@
             <w:proofErr w:type="gramEnd"/>
             <w:r>
               <w:rPr>
+                <w:rFonts w:ascii="微软雅黑" w:eastAsia="微软雅黑" w:hAnsi="微软雅黑"/>
                 <w:sz w:val="21"/>
               </w:rPr>
               <w:t>，</w:t>
             </w:r>
             <w:r>
               <w:rPr>
-                <w:rFonts w:hint="eastAsia"/>
+                <w:rFonts w:ascii="微软雅黑" w:eastAsia="微软雅黑" w:hAnsi="微软雅黑" w:hint="eastAsia"/>
                 <w:sz w:val="21"/>
               </w:rPr>
               <w:t>进一步</w:t>
             </w:r>
             <w:r>
               <w:rPr>
+                <w:rFonts w:ascii="微软雅黑" w:eastAsia="微软雅黑" w:hAnsi="微软雅黑"/>
                 <w:sz w:val="21"/>
               </w:rPr>
               <w:t>探讨目标</w:t>
@@ -3749,13 +3847,14 @@
             <w:proofErr w:type="gramStart"/>
             <w:r>
               <w:rPr>
+                <w:rFonts w:ascii="微软雅黑" w:eastAsia="微软雅黑" w:hAnsi="微软雅黑"/>
                 <w:sz w:val="21"/>
               </w:rPr>
               <w:t>与</w:t>
             </w:r>
             <w:r>
               <w:rPr>
-                <w:rFonts w:hint="eastAsia"/>
+                <w:rFonts w:ascii="微软雅黑" w:eastAsia="微软雅黑" w:hAnsi="微软雅黑" w:hint="eastAsia"/>
                 <w:sz w:val="21"/>
               </w:rPr>
               <w:t>涉众</w:t>
@@ -3763,6 +3862,7 @@
             <w:proofErr w:type="gramEnd"/>
             <w:r>
               <w:rPr>
+                <w:rFonts w:ascii="微软雅黑" w:eastAsia="微软雅黑" w:hAnsi="微软雅黑"/>
                 <w:sz w:val="21"/>
               </w:rPr>
               <w:t>的合理性。</w:t>
@@ -3771,37 +3871,69 @@
         </w:tc>
       </w:tr>
     </w:tbl>
-    <w:p/>
     <w:p>
       <w:pPr>
+        <w:rPr>
+          <w:rFonts w:ascii="微软雅黑" w:eastAsia="微软雅黑" w:hAnsi="微软雅黑"/>
+        </w:rPr>
+      </w:pPr>
+    </w:p>
+    <w:p>
+      <w:pPr>
+        <w:rPr>
+          <w:rFonts w:ascii="微软雅黑" w:eastAsia="微软雅黑" w:hAnsi="微软雅黑"/>
+        </w:rPr>
+      </w:pPr>
+    </w:p>
+    <w:p>
+      <w:pPr>
+        <w:rPr>
+          <w:rFonts w:ascii="微软雅黑" w:eastAsia="微软雅黑" w:hAnsi="微软雅黑"/>
+        </w:rPr>
+      </w:pPr>
+    </w:p>
+    <w:p>
+      <w:pPr>
         <w:pStyle w:val="3"/>
+        <w:rPr>
+          <w:rFonts w:ascii="微软雅黑" w:eastAsia="微软雅黑" w:hAnsi="微软雅黑"/>
+        </w:rPr>
       </w:pPr>
       <w:bookmarkStart w:id="8" w:name="_Toc466324531"/>
       <w:r>
         <w:rPr>
-          <w:rFonts w:hint="eastAsia"/>
+          <w:rFonts w:ascii="微软雅黑" w:eastAsia="微软雅黑" w:hAnsi="微软雅黑" w:hint="eastAsia"/>
         </w:rPr>
         <w:t>2</w:t>
       </w:r>
       <w:r>
         <w:rPr>
-          <w:rFonts w:hint="eastAsia"/>
+          <w:rFonts w:ascii="微软雅黑" w:eastAsia="微软雅黑" w:hAnsi="微软雅黑" w:hint="eastAsia"/>
         </w:rPr>
         <w:t>.</w:t>
       </w:r>
       <w:r>
+        <w:rPr>
+          <w:rFonts w:ascii="微软雅黑" w:eastAsia="微软雅黑" w:hAnsi="微软雅黑"/>
+        </w:rPr>
         <w:t>1</w:t>
       </w:r>
       <w:r>
+        <w:rPr>
+          <w:rFonts w:ascii="微软雅黑" w:eastAsia="微软雅黑" w:hAnsi="微软雅黑"/>
+        </w:rPr>
         <w:t>.2</w:t>
       </w:r>
       <w:r>
         <w:rPr>
-          <w:rFonts w:hint="eastAsia"/>
+          <w:rFonts w:ascii="微软雅黑" w:eastAsia="微软雅黑" w:hAnsi="微软雅黑" w:hint="eastAsia"/>
         </w:rPr>
         <w:t>第二次</w:t>
       </w:r>
       <w:r>
+        <w:rPr>
+          <w:rFonts w:ascii="微软雅黑" w:eastAsia="微软雅黑" w:hAnsi="微软雅黑"/>
+        </w:rPr>
         <w:t>面谈</w:t>
       </w:r>
       <w:bookmarkEnd w:id="8"/>
@@ -3824,34 +3956,46 @@
             <w:shd w:val="clear" w:color="auto" w:fill="E2EFD9" w:themeFill="accent6" w:themeFillTint="33"/>
           </w:tcPr>
           <w:p>
-            <w:r>
-              <w:rPr>
+            <w:pPr>
+              <w:rPr>
+                <w:rFonts w:ascii="微软雅黑" w:eastAsia="微软雅黑" w:hAnsi="微软雅黑"/>
+              </w:rPr>
+            </w:pPr>
+            <w:r>
+              <w:rPr>
+                <w:rFonts w:ascii="微软雅黑" w:eastAsia="微软雅黑" w:hAnsi="微软雅黑"/>
                 <w:b/>
               </w:rPr>
               <w:t>会见者</w:t>
             </w:r>
             <w:r>
               <w:rPr>
-                <w:rFonts w:hint="eastAsia"/>
+                <w:rFonts w:ascii="微软雅黑" w:eastAsia="微软雅黑" w:hAnsi="微软雅黑" w:hint="eastAsia"/>
                 <w:b/>
               </w:rPr>
               <w:t>：</w:t>
             </w:r>
             <w:r>
+              <w:rPr>
+                <w:rFonts w:ascii="微软雅黑" w:eastAsia="微软雅黑" w:hAnsi="微软雅黑"/>
+              </w:rPr>
               <w:t>孙</w:t>
             </w:r>
             <w:r>
               <w:rPr>
-                <w:rFonts w:hint="eastAsia"/>
+                <w:rFonts w:ascii="微软雅黑" w:eastAsia="微软雅黑" w:hAnsi="微软雅黑" w:hint="eastAsia"/>
               </w:rPr>
               <w:t>旭</w:t>
             </w:r>
             <w:r>
+              <w:rPr>
+                <w:rFonts w:ascii="微软雅黑" w:eastAsia="微软雅黑" w:hAnsi="微软雅黑"/>
+              </w:rPr>
               <w:t>，谭昕玥，夏志伟，</w:t>
             </w:r>
             <w:r>
               <w:rPr>
-                <w:rFonts w:hint="eastAsia"/>
+                <w:rFonts w:ascii="微软雅黑" w:eastAsia="微软雅黑" w:hAnsi="微软雅黑" w:hint="eastAsia"/>
               </w:rPr>
               <w:t>田泽昱</w:t>
             </w:r>
@@ -3859,118 +4003,154 @@
           <w:p>
             <w:pPr>
               <w:rPr>
+                <w:rFonts w:ascii="微软雅黑" w:eastAsia="微软雅黑" w:hAnsi="微软雅黑"/>
                 <w:b/>
               </w:rPr>
             </w:pPr>
             <w:r>
               <w:rPr>
-                <w:rFonts w:hint="eastAsia"/>
+                <w:rFonts w:ascii="微软雅黑" w:eastAsia="微软雅黑" w:hAnsi="微软雅黑" w:hint="eastAsia"/>
                 <w:b/>
               </w:rPr>
               <w:t>日期</w:t>
             </w:r>
             <w:r>
               <w:rPr>
+                <w:rFonts w:ascii="微软雅黑" w:eastAsia="微软雅黑" w:hAnsi="微软雅黑"/>
                 <w:b/>
               </w:rPr>
               <w:t>：</w:t>
             </w:r>
             <w:r>
+              <w:rPr>
+                <w:rFonts w:ascii="微软雅黑" w:eastAsia="微软雅黑" w:hAnsi="微软雅黑"/>
+              </w:rPr>
               <w:t>2016.10.15</w:t>
             </w:r>
           </w:p>
           <w:p>
             <w:pPr>
               <w:rPr>
+                <w:rFonts w:ascii="微软雅黑" w:eastAsia="微软雅黑" w:hAnsi="微软雅黑"/>
                 <w:b/>
               </w:rPr>
             </w:pPr>
             <w:r>
               <w:rPr>
-                <w:rFonts w:hint="eastAsia"/>
+                <w:rFonts w:ascii="微软雅黑" w:eastAsia="微软雅黑" w:hAnsi="微软雅黑" w:hint="eastAsia"/>
                 <w:b/>
               </w:rPr>
               <w:t>被会见者</w:t>
             </w:r>
             <w:r>
               <w:rPr>
+                <w:rFonts w:ascii="微软雅黑" w:eastAsia="微软雅黑" w:hAnsi="微软雅黑"/>
                 <w:b/>
               </w:rPr>
               <w:t>：</w:t>
             </w:r>
             <w:r>
+              <w:rPr>
+                <w:rFonts w:ascii="微软雅黑" w:eastAsia="微软雅黑" w:hAnsi="微软雅黑"/>
+              </w:rPr>
               <w:t>王杰，朴圣哲，王焕，</w:t>
             </w:r>
             <w:r>
               <w:rPr>
-                <w:rFonts w:hint="eastAsia"/>
+                <w:rFonts w:ascii="微软雅黑" w:eastAsia="微软雅黑" w:hAnsi="微软雅黑" w:hint="eastAsia"/>
               </w:rPr>
               <w:t>彭冲</w:t>
-            </w:r>
-          </w:p>
-          <w:p>
-            <w:r>
-              <w:rPr>
-                <w:rFonts w:hint="eastAsia"/>
-                <w:b/>
-              </w:rPr>
-              <w:t>主题</w:t>
-            </w:r>
-            <w:r>
-              <w:rPr>
-                <w:b/>
-              </w:rPr>
-              <w:t>：</w:t>
-            </w:r>
-            <w:r>
-              <w:t>目标分析</w:t>
-            </w:r>
-            <w:r>
-              <w:rPr>
-                <w:rFonts w:hint="eastAsia"/>
-              </w:rPr>
-              <w:t>和</w:t>
-            </w:r>
-            <w:r>
-              <w:t>业务</w:t>
-            </w:r>
-            <w:r>
-              <w:rPr>
-                <w:rFonts w:hint="eastAsia"/>
-              </w:rPr>
-              <w:t>过程</w:t>
             </w:r>
           </w:p>
           <w:p>
             <w:pPr>
               <w:rPr>
+                <w:rFonts w:ascii="微软雅黑" w:eastAsia="微软雅黑" w:hAnsi="微软雅黑"/>
+              </w:rPr>
+            </w:pPr>
+            <w:r>
+              <w:rPr>
+                <w:rFonts w:ascii="微软雅黑" w:eastAsia="微软雅黑" w:hAnsi="微软雅黑" w:hint="eastAsia"/>
                 <w:b/>
               </w:rPr>
+              <w:t>主题</w:t>
+            </w:r>
+            <w:r>
+              <w:rPr>
+                <w:rFonts w:ascii="微软雅黑" w:eastAsia="微软雅黑" w:hAnsi="微软雅黑"/>
+                <w:b/>
+              </w:rPr>
+              <w:t>：</w:t>
+            </w:r>
+            <w:r>
+              <w:rPr>
+                <w:rFonts w:ascii="微软雅黑" w:eastAsia="微软雅黑" w:hAnsi="微软雅黑"/>
+              </w:rPr>
+              <w:t>目标分析</w:t>
+            </w:r>
+            <w:r>
+              <w:rPr>
+                <w:rFonts w:ascii="微软雅黑" w:eastAsia="微软雅黑" w:hAnsi="微软雅黑" w:hint="eastAsia"/>
+              </w:rPr>
+              <w:t>和</w:t>
+            </w:r>
+            <w:r>
+              <w:rPr>
+                <w:rFonts w:ascii="微软雅黑" w:eastAsia="微软雅黑" w:hAnsi="微软雅黑"/>
+              </w:rPr>
+              <w:t>业务</w:t>
+            </w:r>
+            <w:r>
+              <w:rPr>
+                <w:rFonts w:ascii="微软雅黑" w:eastAsia="微软雅黑" w:hAnsi="微软雅黑" w:hint="eastAsia"/>
+              </w:rPr>
+              <w:t>过程</w:t>
+            </w:r>
+          </w:p>
+          <w:p>
+            <w:pPr>
+              <w:rPr>
+                <w:rFonts w:ascii="微软雅黑" w:eastAsia="微软雅黑" w:hAnsi="微软雅黑"/>
+                <w:b/>
+              </w:rPr>
             </w:pPr>
             <w:r>
               <w:rPr>
-                <w:rFonts w:hint="eastAsia"/>
+                <w:rFonts w:ascii="微软雅黑" w:eastAsia="微软雅黑" w:hAnsi="微软雅黑" w:hint="eastAsia"/>
                 <w:b/>
               </w:rPr>
               <w:t>会见目标</w:t>
             </w:r>
             <w:r>
               <w:rPr>
+                <w:rFonts w:ascii="微软雅黑" w:eastAsia="微软雅黑" w:hAnsi="微软雅黑"/>
                 <w:b/>
               </w:rPr>
               <w:t>：</w:t>
             </w:r>
             <w:r>
               <w:rPr>
-                <w:rFonts w:hint="eastAsia"/>
+                <w:rFonts w:ascii="微软雅黑" w:eastAsia="微软雅黑" w:hAnsi="微软雅黑" w:hint="eastAsia"/>
               </w:rPr>
               <w:t>确定</w:t>
             </w:r>
             <w:r>
+              <w:rPr>
+                <w:rFonts w:ascii="微软雅黑" w:eastAsia="微软雅黑" w:hAnsi="微软雅黑"/>
+              </w:rPr>
               <w:t>目标</w:t>
             </w:r>
             <w:r>
-              <w:t>和复杂业务过程</w:t>
+              <w:rPr>
+                <w:rFonts w:ascii="微软雅黑" w:eastAsia="微软雅黑" w:hAnsi="微软雅黑"/>
+              </w:rPr>
+              <w:t>和不明确的</w:t>
+            </w:r>
+            <w:r>
+              <w:rPr>
+                <w:rFonts w:ascii="微软雅黑" w:eastAsia="微软雅黑" w:hAnsi="微软雅黑"/>
+              </w:rPr>
+              <w:t>业务过程</w:t>
             </w:r>
           </w:p>
         </w:tc>
@@ -3983,13 +4163,16 @@
           <w:p>
             <w:pPr>
               <w:rPr>
+                <w:rFonts w:ascii="微软雅黑" w:eastAsia="微软雅黑" w:hAnsi="微软雅黑"/>
                 <w:b/>
               </w:rPr>
             </w:pPr>
             <w:r>
               <w:rPr>
+                <w:rFonts w:ascii="微软雅黑" w:eastAsia="微软雅黑" w:hAnsi="微软雅黑"/>
                 <w:b/>
               </w:rPr>
+              <w:lastRenderedPageBreak/>
               <w:t>谈话要点：</w:t>
             </w:r>
           </w:p>
@@ -4001,38 +4184,37 @@
                 <w:numId w:val="7"/>
               </w:numPr>
               <w:ind w:firstLineChars="0"/>
+              <w:rPr>
+                <w:rFonts w:ascii="微软雅黑" w:eastAsia="微软雅黑" w:hAnsi="微软雅黑"/>
+              </w:rPr>
             </w:pPr>
             <w:r>
               <w:rPr>
-                <w:rFonts w:hint="eastAsia"/>
+                <w:rFonts w:ascii="微软雅黑" w:eastAsia="微软雅黑" w:hAnsi="微软雅黑" w:hint="eastAsia"/>
                 <w:sz w:val="21"/>
               </w:rPr>
               <w:t>系统</w:t>
             </w:r>
             <w:r>
               <w:rPr>
+                <w:rFonts w:ascii="微软雅黑" w:eastAsia="微软雅黑" w:hAnsi="微软雅黑"/>
                 <w:sz w:val="21"/>
               </w:rPr>
               <w:t>的</w:t>
             </w:r>
             <w:r>
               <w:rPr>
-                <w:rFonts w:hint="eastAsia"/>
+                <w:rFonts w:ascii="微软雅黑" w:eastAsia="微软雅黑" w:hAnsi="微软雅黑" w:hint="eastAsia"/>
                 <w:sz w:val="21"/>
               </w:rPr>
               <w:t>使用者</w:t>
             </w:r>
             <w:r>
               <w:rPr>
-                <w:sz w:val="21"/>
-              </w:rPr>
-              <w:t>是否只有</w:t>
-            </w:r>
-            <w:r>
-              <w:rPr>
-                <w:sz w:val="21"/>
-              </w:rPr>
-              <w:t>买卖双方？</w:t>
+                <w:rFonts w:ascii="微软雅黑" w:eastAsia="微软雅黑" w:hAnsi="微软雅黑"/>
+                <w:sz w:val="21"/>
+              </w:rPr>
+              <w:t>是否只有买卖双方？</w:t>
             </w:r>
           </w:p>
           <w:p>
@@ -4043,29 +4225,34 @@
                 <w:numId w:val="7"/>
               </w:numPr>
               <w:ind w:firstLineChars="0"/>
+              <w:rPr>
+                <w:rFonts w:ascii="微软雅黑" w:eastAsia="微软雅黑" w:hAnsi="微软雅黑"/>
+              </w:rPr>
             </w:pPr>
             <w:r>
               <w:rPr>
-                <w:rFonts w:hint="eastAsia"/>
+                <w:rFonts w:ascii="微软雅黑" w:eastAsia="微软雅黑" w:hAnsi="微软雅黑" w:hint="eastAsia"/>
                 <w:sz w:val="21"/>
               </w:rPr>
               <w:t>对于</w:t>
             </w:r>
             <w:r>
               <w:rPr>
+                <w:rFonts w:ascii="微软雅黑" w:eastAsia="微软雅黑" w:hAnsi="微软雅黑"/>
                 <w:sz w:val="21"/>
               </w:rPr>
               <w:t>系统的功能还有什么</w:t>
             </w:r>
             <w:r>
               <w:rPr>
-                <w:rFonts w:hint="eastAsia"/>
+                <w:rFonts w:ascii="微软雅黑" w:eastAsia="微软雅黑" w:hAnsi="微软雅黑" w:hint="eastAsia"/>
                 <w:sz w:val="21"/>
               </w:rPr>
               <w:t>要补充</w:t>
             </w:r>
             <w:r>
               <w:rPr>
+                <w:rFonts w:ascii="微软雅黑" w:eastAsia="微软雅黑" w:hAnsi="微软雅黑"/>
                 <w:sz w:val="21"/>
               </w:rPr>
               <w:t>的么？</w:t>
@@ -4079,55 +4266,62 @@
                 <w:numId w:val="7"/>
               </w:numPr>
               <w:ind w:firstLineChars="0"/>
+              <w:rPr>
+                <w:rFonts w:ascii="微软雅黑" w:eastAsia="微软雅黑" w:hAnsi="微软雅黑"/>
+              </w:rPr>
             </w:pPr>
             <w:r>
               <w:rPr>
-                <w:rFonts w:hint="eastAsia"/>
+                <w:rFonts w:ascii="微软雅黑" w:eastAsia="微软雅黑" w:hAnsi="微软雅黑" w:hint="eastAsia"/>
                 <w:sz w:val="21"/>
               </w:rPr>
               <w:t>目前</w:t>
             </w:r>
             <w:r>
               <w:rPr>
+                <w:rFonts w:ascii="微软雅黑" w:eastAsia="微软雅黑" w:hAnsi="微软雅黑"/>
                 <w:sz w:val="21"/>
               </w:rPr>
               <w:t>系统采取针对每一次交易收取固定金额的</w:t>
             </w:r>
             <w:r>
               <w:rPr>
-                <w:rFonts w:hint="eastAsia"/>
+                <w:rFonts w:ascii="微软雅黑" w:eastAsia="微软雅黑" w:hAnsi="微软雅黑" w:hint="eastAsia"/>
                 <w:sz w:val="21"/>
               </w:rPr>
               <w:t>佣金</w:t>
             </w:r>
             <w:r>
               <w:rPr>
+                <w:rFonts w:ascii="微软雅黑" w:eastAsia="微软雅黑" w:hAnsi="微软雅黑"/>
                 <w:sz w:val="21"/>
               </w:rPr>
               <w:t>模式赚钱。</w:t>
             </w:r>
             <w:r>
               <w:rPr>
-                <w:rFonts w:hint="eastAsia"/>
+                <w:rFonts w:ascii="微软雅黑" w:eastAsia="微软雅黑" w:hAnsi="微软雅黑" w:hint="eastAsia"/>
                 <w:sz w:val="21"/>
               </w:rPr>
               <w:t>对于</w:t>
             </w:r>
             <w:r>
               <w:rPr>
+                <w:rFonts w:ascii="微软雅黑" w:eastAsia="微软雅黑" w:hAnsi="微软雅黑"/>
                 <w:sz w:val="21"/>
               </w:rPr>
               <w:t>这个盈利方式</w:t>
             </w:r>
             <w:r>
               <w:rPr>
-                <w:rFonts w:hint="eastAsia"/>
+                <w:rFonts w:ascii="微软雅黑" w:eastAsia="微软雅黑" w:hAnsi="微软雅黑" w:hint="eastAsia"/>
                 <w:sz w:val="21"/>
               </w:rPr>
               <w:t>有什么</w:t>
             </w:r>
             <w:r>
               <w:rPr>
+                <w:rFonts w:ascii="微软雅黑" w:eastAsia="微软雅黑" w:hAnsi="微软雅黑"/>
                 <w:sz w:val="21"/>
               </w:rPr>
               <w:t>建议？</w:t>
@@ -4141,29 +4335,34 @@
                 <w:numId w:val="7"/>
               </w:numPr>
               <w:ind w:firstLineChars="0"/>
+              <w:rPr>
+                <w:rFonts w:ascii="微软雅黑" w:eastAsia="微软雅黑" w:hAnsi="微软雅黑"/>
+              </w:rPr>
             </w:pPr>
             <w:r>
               <w:rPr>
-                <w:rFonts w:hint="eastAsia"/>
+                <w:rFonts w:ascii="微软雅黑" w:eastAsia="微软雅黑" w:hAnsi="微软雅黑" w:hint="eastAsia"/>
                 <w:sz w:val="21"/>
               </w:rPr>
               <w:t>在</w:t>
             </w:r>
             <w:r>
               <w:rPr>
+                <w:rFonts w:ascii="微软雅黑" w:eastAsia="微软雅黑" w:hAnsi="微软雅黑"/>
                 <w:sz w:val="21"/>
               </w:rPr>
               <w:t>交易过程中，</w:t>
             </w:r>
             <w:r>
               <w:rPr>
-                <w:rFonts w:hint="eastAsia"/>
+                <w:rFonts w:ascii="微软雅黑" w:eastAsia="微软雅黑" w:hAnsi="微软雅黑" w:hint="eastAsia"/>
                 <w:sz w:val="21"/>
               </w:rPr>
               <w:t>何时</w:t>
             </w:r>
             <w:r>
               <w:rPr>
+                <w:rFonts w:ascii="微软雅黑" w:eastAsia="微软雅黑" w:hAnsi="微软雅黑"/>
                 <w:sz w:val="21"/>
               </w:rPr>
               <w:t>进行付款？</w:t>
@@ -4177,38 +4376,37 @@
                 <w:numId w:val="7"/>
               </w:numPr>
               <w:ind w:firstLineChars="0"/>
+              <w:rPr>
+                <w:rFonts w:ascii="微软雅黑" w:eastAsia="微软雅黑" w:hAnsi="微软雅黑"/>
+              </w:rPr>
             </w:pPr>
             <w:r>
               <w:rPr>
-                <w:rFonts w:hint="eastAsia"/>
+                <w:rFonts w:ascii="微软雅黑" w:eastAsia="微软雅黑" w:hAnsi="微软雅黑" w:hint="eastAsia"/>
                 <w:sz w:val="21"/>
               </w:rPr>
               <w:t>何时</w:t>
             </w:r>
             <w:r>
               <w:rPr>
+                <w:rFonts w:ascii="微软雅黑" w:eastAsia="微软雅黑" w:hAnsi="微软雅黑"/>
                 <w:sz w:val="21"/>
               </w:rPr>
               <w:t>可以</w:t>
             </w:r>
             <w:r>
               <w:rPr>
-                <w:rFonts w:hint="eastAsia"/>
+                <w:rFonts w:ascii="微软雅黑" w:eastAsia="微软雅黑" w:hAnsi="微软雅黑" w:hint="eastAsia"/>
                 <w:sz w:val="21"/>
               </w:rPr>
               <w:t>取消</w:t>
             </w:r>
             <w:r>
               <w:rPr>
-                <w:sz w:val="21"/>
-              </w:rPr>
-              <w:t>交易</w:t>
-            </w:r>
-            <w:r>
-              <w:rPr>
-                <w:sz w:val="21"/>
-              </w:rPr>
-              <w:t>？</w:t>
+                <w:rFonts w:ascii="微软雅黑" w:eastAsia="微软雅黑" w:hAnsi="微软雅黑"/>
+                <w:sz w:val="21"/>
+              </w:rPr>
+              <w:t>交易？</w:t>
             </w:r>
           </w:p>
         </w:tc>
@@ -4219,11 +4417,13 @@
           <w:p>
             <w:pPr>
               <w:rPr>
+                <w:rFonts w:ascii="微软雅黑" w:eastAsia="微软雅黑" w:hAnsi="微软雅黑"/>
                 <w:b/>
               </w:rPr>
             </w:pPr>
             <w:r>
               <w:rPr>
+                <w:rFonts w:ascii="微软雅黑" w:eastAsia="微软雅黑" w:hAnsi="微软雅黑"/>
                 <w:b/>
               </w:rPr>
               <w:t>被会见者观点：</w:t>
@@ -4237,9 +4437,13 @@
                 <w:numId w:val="7"/>
               </w:numPr>
               <w:ind w:firstLineChars="0"/>
+              <w:rPr>
+                <w:rFonts w:ascii="微软雅黑" w:eastAsia="微软雅黑" w:hAnsi="微软雅黑"/>
+              </w:rPr>
             </w:pPr>
             <w:r>
               <w:rPr>
+                <w:rFonts w:ascii="微软雅黑" w:eastAsia="微软雅黑" w:hAnsi="微软雅黑"/>
                 <w:sz w:val="21"/>
                 <w:szCs w:val="21"/>
               </w:rPr>
@@ -4247,6 +4451,7 @@
             </w:r>
             <w:r>
               <w:rPr>
+                <w:rFonts w:ascii="微软雅黑" w:eastAsia="微软雅黑" w:hAnsi="微软雅黑"/>
                 <w:sz w:val="21"/>
                 <w:szCs w:val="21"/>
               </w:rPr>
@@ -4261,10 +4466,13 @@
                 <w:numId w:val="7"/>
               </w:numPr>
               <w:ind w:firstLineChars="0"/>
+              <w:rPr>
+                <w:rFonts w:ascii="微软雅黑" w:eastAsia="微软雅黑" w:hAnsi="微软雅黑"/>
+              </w:rPr>
             </w:pPr>
             <w:r>
               <w:rPr>
-                <w:rFonts w:hint="eastAsia"/>
+                <w:rFonts w:ascii="微软雅黑" w:eastAsia="微软雅黑" w:hAnsi="微软雅黑" w:hint="eastAsia"/>
                 <w:sz w:val="21"/>
                 <w:szCs w:val="21"/>
               </w:rPr>
@@ -4272,6 +4480,7 @@
             </w:r>
             <w:r>
               <w:rPr>
+                <w:rFonts w:ascii="微软雅黑" w:eastAsia="微软雅黑" w:hAnsi="微软雅黑"/>
                 <w:sz w:val="21"/>
                 <w:szCs w:val="21"/>
               </w:rPr>
@@ -4279,7 +4488,7 @@
             </w:r>
             <w:r>
               <w:rPr>
-                <w:rFonts w:hint="eastAsia"/>
+                <w:rFonts w:ascii="微软雅黑" w:eastAsia="微软雅黑" w:hAnsi="微软雅黑" w:hint="eastAsia"/>
                 <w:sz w:val="21"/>
                 <w:szCs w:val="21"/>
               </w:rPr>
@@ -4287,6 +4496,7 @@
             </w:r>
             <w:r>
               <w:rPr>
+                <w:rFonts w:ascii="微软雅黑" w:eastAsia="微软雅黑" w:hAnsi="微软雅黑"/>
                 <w:sz w:val="21"/>
                 <w:szCs w:val="21"/>
               </w:rPr>
@@ -4294,7 +4504,7 @@
             </w:r>
             <w:r>
               <w:rPr>
-                <w:rFonts w:hint="eastAsia"/>
+                <w:rFonts w:ascii="微软雅黑" w:eastAsia="微软雅黑" w:hAnsi="微软雅黑" w:hint="eastAsia"/>
                 <w:sz w:val="21"/>
                 <w:szCs w:val="21"/>
               </w:rPr>
@@ -4302,6 +4512,7 @@
             </w:r>
             <w:r>
               <w:rPr>
+                <w:rFonts w:ascii="微软雅黑" w:eastAsia="微软雅黑" w:hAnsi="微软雅黑"/>
                 <w:sz w:val="21"/>
                 <w:szCs w:val="21"/>
               </w:rPr>
@@ -4309,6 +4520,7 @@
             </w:r>
             <w:r>
               <w:rPr>
+                <w:rFonts w:ascii="微软雅黑" w:eastAsia="微软雅黑" w:hAnsi="微软雅黑"/>
                 <w:sz w:val="21"/>
                 <w:szCs w:val="21"/>
               </w:rPr>
@@ -4316,7 +4528,7 @@
             </w:r>
             <w:r>
               <w:rPr>
-                <w:rFonts w:hint="eastAsia"/>
+                <w:rFonts w:ascii="微软雅黑" w:eastAsia="微软雅黑" w:hAnsi="微软雅黑" w:hint="eastAsia"/>
                 <w:sz w:val="21"/>
                 <w:szCs w:val="21"/>
               </w:rPr>
@@ -4324,6 +4536,7 @@
             </w:r>
             <w:r>
               <w:rPr>
+                <w:rFonts w:ascii="微软雅黑" w:eastAsia="微软雅黑" w:hAnsi="微软雅黑"/>
                 <w:sz w:val="21"/>
                 <w:szCs w:val="21"/>
               </w:rPr>
@@ -4331,7 +4544,7 @@
             </w:r>
             <w:r>
               <w:rPr>
-                <w:rFonts w:hint="eastAsia"/>
+                <w:rFonts w:ascii="微软雅黑" w:eastAsia="微软雅黑" w:hAnsi="微软雅黑" w:hint="eastAsia"/>
                 <w:sz w:val="21"/>
                 <w:szCs w:val="21"/>
               </w:rPr>
@@ -4339,6 +4552,7 @@
             </w:r>
             <w:r>
               <w:rPr>
+                <w:rFonts w:ascii="微软雅黑" w:eastAsia="微软雅黑" w:hAnsi="微软雅黑"/>
                 <w:sz w:val="21"/>
                 <w:szCs w:val="21"/>
               </w:rPr>
@@ -4346,7 +4560,7 @@
             </w:r>
             <w:r>
               <w:rPr>
-                <w:rFonts w:hint="eastAsia"/>
+                <w:rFonts w:ascii="微软雅黑" w:eastAsia="微软雅黑" w:hAnsi="微软雅黑" w:hint="eastAsia"/>
                 <w:sz w:val="21"/>
                 <w:szCs w:val="21"/>
               </w:rPr>
@@ -4354,6 +4568,7 @@
             </w:r>
             <w:r>
               <w:rPr>
+                <w:rFonts w:ascii="微软雅黑" w:eastAsia="微软雅黑" w:hAnsi="微软雅黑"/>
                 <w:sz w:val="21"/>
                 <w:szCs w:val="21"/>
               </w:rPr>
@@ -4368,10 +4583,13 @@
                 <w:numId w:val="7"/>
               </w:numPr>
               <w:ind w:firstLineChars="0"/>
+              <w:rPr>
+                <w:rFonts w:ascii="微软雅黑" w:eastAsia="微软雅黑" w:hAnsi="微软雅黑"/>
+              </w:rPr>
             </w:pPr>
             <w:r>
               <w:rPr>
-                <w:rFonts w:hint="eastAsia"/>
+                <w:rFonts w:ascii="微软雅黑" w:eastAsia="微软雅黑" w:hAnsi="微软雅黑" w:hint="eastAsia"/>
                 <w:sz w:val="21"/>
                 <w:szCs w:val="21"/>
               </w:rPr>
@@ -4379,6 +4597,7 @@
             </w:r>
             <w:r>
               <w:rPr>
+                <w:rFonts w:ascii="微软雅黑" w:eastAsia="微软雅黑" w:hAnsi="微软雅黑"/>
                 <w:sz w:val="21"/>
                 <w:szCs w:val="21"/>
               </w:rPr>
@@ -4386,7 +4605,7 @@
             </w:r>
             <w:r>
               <w:rPr>
-                <w:rFonts w:hint="eastAsia"/>
+                <w:rFonts w:ascii="微软雅黑" w:eastAsia="微软雅黑" w:hAnsi="微软雅黑" w:hint="eastAsia"/>
                 <w:sz w:val="21"/>
                 <w:szCs w:val="21"/>
               </w:rPr>
@@ -4394,6 +4613,7 @@
             </w:r>
             <w:r>
               <w:rPr>
+                <w:rFonts w:ascii="微软雅黑" w:eastAsia="微软雅黑" w:hAnsi="微软雅黑"/>
                 <w:sz w:val="21"/>
                 <w:szCs w:val="21"/>
               </w:rPr>
@@ -4408,9 +4628,13 @@
                 <w:numId w:val="7"/>
               </w:numPr>
               <w:ind w:firstLineChars="0"/>
+              <w:rPr>
+                <w:rFonts w:ascii="微软雅黑" w:eastAsia="微软雅黑" w:hAnsi="微软雅黑"/>
+              </w:rPr>
             </w:pPr>
             <w:r>
               <w:rPr>
+                <w:rFonts w:ascii="微软雅黑" w:eastAsia="微软雅黑" w:hAnsi="微软雅黑"/>
                 <w:sz w:val="21"/>
                 <w:szCs w:val="21"/>
               </w:rPr>
@@ -4418,7 +4642,7 @@
             </w:r>
             <w:r>
               <w:rPr>
-                <w:rFonts w:hint="eastAsia"/>
+                <w:rFonts w:ascii="微软雅黑" w:eastAsia="微软雅黑" w:hAnsi="微软雅黑" w:hint="eastAsia"/>
                 <w:sz w:val="21"/>
                 <w:szCs w:val="21"/>
               </w:rPr>
@@ -4426,6 +4650,7 @@
             </w:r>
             <w:r>
               <w:rPr>
+                <w:rFonts w:ascii="微软雅黑" w:eastAsia="微软雅黑" w:hAnsi="微软雅黑"/>
                 <w:sz w:val="21"/>
                 <w:szCs w:val="21"/>
               </w:rPr>
@@ -4433,7 +4658,7 @@
             </w:r>
             <w:r>
               <w:rPr>
-                <w:rFonts w:hint="eastAsia"/>
+                <w:rFonts w:ascii="微软雅黑" w:eastAsia="微软雅黑" w:hAnsi="微软雅黑" w:hint="eastAsia"/>
                 <w:sz w:val="21"/>
                 <w:szCs w:val="21"/>
               </w:rPr>
@@ -4441,6 +4666,7 @@
             </w:r>
             <w:r>
               <w:rPr>
+                <w:rFonts w:ascii="微软雅黑" w:eastAsia="微软雅黑" w:hAnsi="微软雅黑"/>
                 <w:sz w:val="21"/>
                 <w:szCs w:val="21"/>
               </w:rPr>
@@ -4448,7 +4674,7 @@
             </w:r>
             <w:r>
               <w:rPr>
-                <w:rFonts w:hint="eastAsia"/>
+                <w:rFonts w:ascii="微软雅黑" w:eastAsia="微软雅黑" w:hAnsi="微软雅黑" w:hint="eastAsia"/>
                 <w:sz w:val="21"/>
                 <w:szCs w:val="21"/>
               </w:rPr>
@@ -4456,6 +4682,7 @@
             </w:r>
             <w:r>
               <w:rPr>
+                <w:rFonts w:ascii="微软雅黑" w:eastAsia="微软雅黑" w:hAnsi="微软雅黑"/>
                 <w:sz w:val="21"/>
                 <w:szCs w:val="21"/>
               </w:rPr>
@@ -4470,10 +4697,13 @@
                 <w:numId w:val="7"/>
               </w:numPr>
               <w:ind w:firstLineChars="0"/>
+              <w:rPr>
+                <w:rFonts w:ascii="微软雅黑" w:eastAsia="微软雅黑" w:hAnsi="微软雅黑"/>
+              </w:rPr>
             </w:pPr>
             <w:r>
               <w:rPr>
-                <w:rFonts w:hint="eastAsia"/>
+                <w:rFonts w:ascii="微软雅黑" w:eastAsia="微软雅黑" w:hAnsi="微软雅黑" w:hint="eastAsia"/>
                 <w:sz w:val="21"/>
                 <w:szCs w:val="21"/>
               </w:rPr>
@@ -4481,6 +4711,7 @@
             </w:r>
             <w:r>
               <w:rPr>
+                <w:rFonts w:ascii="微软雅黑" w:eastAsia="微软雅黑" w:hAnsi="微软雅黑"/>
                 <w:sz w:val="21"/>
                 <w:szCs w:val="21"/>
               </w:rPr>
@@ -4488,7 +4719,7 @@
             </w:r>
             <w:r>
               <w:rPr>
-                <w:rFonts w:hint="eastAsia"/>
+                <w:rFonts w:ascii="微软雅黑" w:eastAsia="微软雅黑" w:hAnsi="微软雅黑" w:hint="eastAsia"/>
                 <w:sz w:val="21"/>
                 <w:szCs w:val="21"/>
               </w:rPr>
@@ -4496,6 +4727,7 @@
             </w:r>
             <w:r>
               <w:rPr>
+                <w:rFonts w:ascii="微软雅黑" w:eastAsia="微软雅黑" w:hAnsi="微软雅黑"/>
                 <w:sz w:val="21"/>
                 <w:szCs w:val="21"/>
               </w:rPr>
@@ -4503,7 +4735,7 @@
             </w:r>
             <w:r>
               <w:rPr>
-                <w:rFonts w:hint="eastAsia"/>
+                <w:rFonts w:ascii="微软雅黑" w:eastAsia="微软雅黑" w:hAnsi="微软雅黑" w:hint="eastAsia"/>
                 <w:sz w:val="21"/>
                 <w:szCs w:val="21"/>
               </w:rPr>
@@ -4511,6 +4743,7 @@
             </w:r>
             <w:r>
               <w:rPr>
+                <w:rFonts w:ascii="微软雅黑" w:eastAsia="微软雅黑" w:hAnsi="微软雅黑"/>
                 <w:sz w:val="21"/>
                 <w:szCs w:val="21"/>
               </w:rPr>
@@ -4518,7 +4751,7 @@
             </w:r>
             <w:r>
               <w:rPr>
-                <w:rFonts w:hint="eastAsia"/>
+                <w:rFonts w:ascii="微软雅黑" w:eastAsia="微软雅黑" w:hAnsi="微软雅黑" w:hint="eastAsia"/>
                 <w:sz w:val="21"/>
                 <w:szCs w:val="21"/>
               </w:rPr>
@@ -4537,33 +4770,32 @@
           <w:p>
             <w:pPr>
               <w:rPr>
+                <w:rFonts w:ascii="微软雅黑" w:eastAsia="微软雅黑" w:hAnsi="微软雅黑"/>
                 <w:b/>
               </w:rPr>
             </w:pPr>
             <w:r>
               <w:rPr>
+                <w:rFonts w:ascii="微软雅黑" w:eastAsia="微软雅黑" w:hAnsi="微软雅黑"/>
                 <w:b/>
               </w:rPr>
-              <w:t>。</w:t>
-            </w:r>
-            <w:r>
-              <w:rPr>
-                <w:b/>
-              </w:rPr>
               <w:t>下次会见目标：</w:t>
             </w:r>
             <w:r>
               <w:rPr>
-                <w:rFonts w:hint="eastAsia"/>
+                <w:rFonts w:ascii="微软雅黑" w:eastAsia="微软雅黑" w:hAnsi="微软雅黑" w:hint="eastAsia"/>
               </w:rPr>
               <w:t>确认</w:t>
             </w:r>
             <w:r>
+              <w:rPr>
+                <w:rFonts w:ascii="微软雅黑" w:eastAsia="微软雅黑" w:hAnsi="微软雅黑"/>
+              </w:rPr>
               <w:t>用例是否完备</w:t>
             </w:r>
             <w:r>
               <w:rPr>
-                <w:rFonts w:hint="eastAsia"/>
+                <w:rFonts w:ascii="微软雅黑" w:eastAsia="微软雅黑" w:hAnsi="微软雅黑" w:hint="eastAsia"/>
                 <w:b/>
               </w:rPr>
               <w:t xml:space="preserve"> </w:t>
@@ -4572,43 +4804,61 @@
         </w:tc>
       </w:tr>
     </w:tbl>
-    <w:p/>
     <w:p>
       <w:pPr>
+        <w:rPr>
+          <w:rFonts w:ascii="微软雅黑" w:eastAsia="微软雅黑" w:hAnsi="微软雅黑"/>
+        </w:rPr>
+      </w:pPr>
+    </w:p>
+    <w:p>
+      <w:pPr>
         <w:pStyle w:val="3"/>
+        <w:rPr>
+          <w:rFonts w:ascii="微软雅黑" w:eastAsia="微软雅黑" w:hAnsi="微软雅黑"/>
+        </w:rPr>
       </w:pPr>
       <w:bookmarkStart w:id="9" w:name="_Toc466324532"/>
       <w:r>
         <w:rPr>
-          <w:rFonts w:hint="eastAsia"/>
+          <w:rFonts w:ascii="微软雅黑" w:eastAsia="微软雅黑" w:hAnsi="微软雅黑" w:hint="eastAsia"/>
         </w:rPr>
         <w:t>2</w:t>
       </w:r>
       <w:r>
         <w:rPr>
-          <w:rFonts w:hint="eastAsia"/>
+          <w:rFonts w:ascii="微软雅黑" w:eastAsia="微软雅黑" w:hAnsi="微软雅黑" w:hint="eastAsia"/>
         </w:rPr>
         <w:t>.</w:t>
       </w:r>
       <w:r>
+        <w:rPr>
+          <w:rFonts w:ascii="微软雅黑" w:eastAsia="微软雅黑" w:hAnsi="微软雅黑"/>
+        </w:rPr>
         <w:t>1</w:t>
       </w:r>
       <w:r>
         <w:rPr>
-          <w:rFonts w:hint="eastAsia"/>
+          <w:rFonts w:ascii="微软雅黑" w:eastAsia="微软雅黑" w:hAnsi="微软雅黑" w:hint="eastAsia"/>
         </w:rPr>
         <w:t>.</w:t>
       </w:r>
       <w:r>
+        <w:rPr>
+          <w:rFonts w:ascii="微软雅黑" w:eastAsia="微软雅黑" w:hAnsi="微软雅黑"/>
+        </w:rPr>
         <w:t>3</w:t>
       </w:r>
       <w:r>
         <w:rPr>
-          <w:rFonts w:hint="eastAsia"/>
+          <w:rFonts w:ascii="微软雅黑" w:eastAsia="微软雅黑" w:hAnsi="微软雅黑" w:hint="eastAsia"/>
         </w:rPr>
         <w:t>第三次</w:t>
       </w:r>
       <w:r>
+        <w:rPr>
+          <w:rFonts w:ascii="微软雅黑" w:eastAsia="微软雅黑" w:hAnsi="微软雅黑"/>
+        </w:rPr>
         <w:t>面谈</w:t>
       </w:r>
       <w:bookmarkEnd w:id="9"/>
@@ -4631,34 +4881,46 @@
             <w:shd w:val="clear" w:color="auto" w:fill="E2EFD9" w:themeFill="accent6" w:themeFillTint="33"/>
           </w:tcPr>
           <w:p>
-            <w:r>
-              <w:rPr>
+            <w:pPr>
+              <w:rPr>
+                <w:rFonts w:ascii="微软雅黑" w:eastAsia="微软雅黑" w:hAnsi="微软雅黑"/>
+              </w:rPr>
+            </w:pPr>
+            <w:r>
+              <w:rPr>
+                <w:rFonts w:ascii="微软雅黑" w:eastAsia="微软雅黑" w:hAnsi="微软雅黑"/>
                 <w:b/>
               </w:rPr>
               <w:t>会见者</w:t>
             </w:r>
             <w:r>
               <w:rPr>
-                <w:rFonts w:hint="eastAsia"/>
+                <w:rFonts w:ascii="微软雅黑" w:eastAsia="微软雅黑" w:hAnsi="微软雅黑" w:hint="eastAsia"/>
                 <w:b/>
               </w:rPr>
               <w:t>：</w:t>
             </w:r>
             <w:r>
+              <w:rPr>
+                <w:rFonts w:ascii="微软雅黑" w:eastAsia="微软雅黑" w:hAnsi="微软雅黑"/>
+              </w:rPr>
               <w:t>孙</w:t>
             </w:r>
             <w:r>
               <w:rPr>
-                <w:rFonts w:hint="eastAsia"/>
+                <w:rFonts w:ascii="微软雅黑" w:eastAsia="微软雅黑" w:hAnsi="微软雅黑" w:hint="eastAsia"/>
               </w:rPr>
               <w:t>旭</w:t>
             </w:r>
             <w:r>
+              <w:rPr>
+                <w:rFonts w:ascii="微软雅黑" w:eastAsia="微软雅黑" w:hAnsi="微软雅黑"/>
+              </w:rPr>
               <w:t>，谭昕玥，夏志伟，</w:t>
             </w:r>
             <w:r>
               <w:rPr>
-                <w:rFonts w:hint="eastAsia"/>
+                <w:rFonts w:ascii="微软雅黑" w:eastAsia="微软雅黑" w:hAnsi="微软雅黑" w:hint="eastAsia"/>
               </w:rPr>
               <w:t>田泽昱</w:t>
             </w:r>
@@ -4666,111 +4928,142 @@
           <w:p>
             <w:pPr>
               <w:rPr>
+                <w:rFonts w:ascii="微软雅黑" w:eastAsia="微软雅黑" w:hAnsi="微软雅黑"/>
                 <w:b/>
               </w:rPr>
             </w:pPr>
             <w:r>
               <w:rPr>
-                <w:rFonts w:hint="eastAsia"/>
+                <w:rFonts w:ascii="微软雅黑" w:eastAsia="微软雅黑" w:hAnsi="微软雅黑" w:hint="eastAsia"/>
                 <w:b/>
               </w:rPr>
+              <w:lastRenderedPageBreak/>
               <w:t>日期</w:t>
             </w:r>
             <w:r>
               <w:rPr>
+                <w:rFonts w:ascii="微软雅黑" w:eastAsia="微软雅黑" w:hAnsi="微软雅黑"/>
                 <w:b/>
               </w:rPr>
               <w:t>：</w:t>
             </w:r>
             <w:r>
+              <w:rPr>
+                <w:rFonts w:ascii="微软雅黑" w:eastAsia="微软雅黑" w:hAnsi="微软雅黑"/>
+              </w:rPr>
               <w:t>2016.11.</w:t>
             </w:r>
             <w:r>
+              <w:rPr>
+                <w:rFonts w:ascii="微软雅黑" w:eastAsia="微软雅黑" w:hAnsi="微软雅黑"/>
+              </w:rPr>
               <w:t>0</w:t>
             </w:r>
             <w:r>
+              <w:rPr>
+                <w:rFonts w:ascii="微软雅黑" w:eastAsia="微软雅黑" w:hAnsi="微软雅黑"/>
+              </w:rPr>
               <w:t>2</w:t>
             </w:r>
           </w:p>
           <w:p>
             <w:pPr>
               <w:rPr>
+                <w:rFonts w:ascii="微软雅黑" w:eastAsia="微软雅黑" w:hAnsi="微软雅黑"/>
                 <w:b/>
               </w:rPr>
             </w:pPr>
             <w:r>
               <w:rPr>
-                <w:rFonts w:hint="eastAsia"/>
+                <w:rFonts w:ascii="微软雅黑" w:eastAsia="微软雅黑" w:hAnsi="微软雅黑" w:hint="eastAsia"/>
                 <w:b/>
               </w:rPr>
               <w:t>被会见者</w:t>
             </w:r>
             <w:r>
               <w:rPr>
+                <w:rFonts w:ascii="微软雅黑" w:eastAsia="微软雅黑" w:hAnsi="微软雅黑"/>
                 <w:b/>
               </w:rPr>
               <w:t>：</w:t>
             </w:r>
             <w:r>
+              <w:rPr>
+                <w:rFonts w:ascii="微软雅黑" w:eastAsia="微软雅黑" w:hAnsi="微软雅黑"/>
+              </w:rPr>
               <w:t>王杰，朴圣哲，王焕，</w:t>
             </w:r>
             <w:r>
               <w:rPr>
-                <w:rFonts w:hint="eastAsia"/>
+                <w:rFonts w:ascii="微软雅黑" w:eastAsia="微软雅黑" w:hAnsi="微软雅黑" w:hint="eastAsia"/>
               </w:rPr>
               <w:t>彭冲</w:t>
-            </w:r>
-          </w:p>
-          <w:p>
-            <w:r>
-              <w:rPr>
-                <w:rFonts w:hint="eastAsia"/>
-                <w:b/>
-              </w:rPr>
-              <w:t>主题</w:t>
-            </w:r>
-            <w:r>
-              <w:rPr>
-                <w:b/>
-              </w:rPr>
-              <w:t>：</w:t>
-            </w:r>
-            <w:r>
-              <w:rPr>
-                <w:rFonts w:hint="eastAsia"/>
-              </w:rPr>
-              <w:t>用例</w:t>
-            </w:r>
-            <w:r>
-              <w:t>分析</w:t>
             </w:r>
           </w:p>
           <w:p>
             <w:pPr>
               <w:rPr>
+                <w:rFonts w:ascii="微软雅黑" w:eastAsia="微软雅黑" w:hAnsi="微软雅黑"/>
+              </w:rPr>
+            </w:pPr>
+            <w:r>
+              <w:rPr>
+                <w:rFonts w:ascii="微软雅黑" w:eastAsia="微软雅黑" w:hAnsi="微软雅黑" w:hint="eastAsia"/>
                 <w:b/>
               </w:rPr>
+              <w:t>主题</w:t>
+            </w:r>
+            <w:r>
+              <w:rPr>
+                <w:rFonts w:ascii="微软雅黑" w:eastAsia="微软雅黑" w:hAnsi="微软雅黑"/>
+                <w:b/>
+              </w:rPr>
+              <w:t>：</w:t>
+            </w:r>
+            <w:r>
+              <w:rPr>
+                <w:rFonts w:ascii="微软雅黑" w:eastAsia="微软雅黑" w:hAnsi="微软雅黑" w:hint="eastAsia"/>
+              </w:rPr>
+              <w:t>用例</w:t>
+            </w:r>
+            <w:r>
+              <w:rPr>
+                <w:rFonts w:ascii="微软雅黑" w:eastAsia="微软雅黑" w:hAnsi="微软雅黑"/>
+              </w:rPr>
+              <w:t>分析</w:t>
+            </w:r>
+          </w:p>
+          <w:p>
+            <w:pPr>
+              <w:rPr>
+                <w:rFonts w:ascii="微软雅黑" w:eastAsia="微软雅黑" w:hAnsi="微软雅黑"/>
+                <w:b/>
+              </w:rPr>
             </w:pPr>
             <w:r>
               <w:rPr>
-                <w:rFonts w:hint="eastAsia"/>
+                <w:rFonts w:ascii="微软雅黑" w:eastAsia="微软雅黑" w:hAnsi="微软雅黑" w:hint="eastAsia"/>
                 <w:b/>
               </w:rPr>
               <w:t>会见目标</w:t>
             </w:r>
             <w:r>
               <w:rPr>
+                <w:rFonts w:ascii="微软雅黑" w:eastAsia="微软雅黑" w:hAnsi="微软雅黑"/>
                 <w:b/>
               </w:rPr>
               <w:t>：</w:t>
             </w:r>
             <w:r>
               <w:rPr>
-                <w:rFonts w:hint="eastAsia"/>
+                <w:rFonts w:ascii="微软雅黑" w:eastAsia="微软雅黑" w:hAnsi="微软雅黑" w:hint="eastAsia"/>
               </w:rPr>
               <w:t>确定</w:t>
             </w:r>
             <w:r>
+              <w:rPr>
+                <w:rFonts w:ascii="微软雅黑" w:eastAsia="微软雅黑" w:hAnsi="微软雅黑"/>
+              </w:rPr>
               <w:t>用例是否完备</w:t>
             </w:r>
           </w:p>
@@ -4784,13 +5077,16 @@
           <w:p>
             <w:pPr>
               <w:rPr>
+                <w:rFonts w:ascii="微软雅黑" w:eastAsia="微软雅黑" w:hAnsi="微软雅黑"/>
                 <w:b/>
               </w:rPr>
             </w:pPr>
             <w:r>
               <w:rPr>
+                <w:rFonts w:ascii="微软雅黑" w:eastAsia="微软雅黑" w:hAnsi="微软雅黑"/>
                 <w:b/>
               </w:rPr>
+              <w:lastRenderedPageBreak/>
               <w:t>谈话要点：</w:t>
             </w:r>
           </w:p>
@@ -4802,22 +5098,27 @@
                 <w:numId w:val="7"/>
               </w:numPr>
               <w:ind w:firstLineChars="0"/>
+              <w:rPr>
+                <w:rFonts w:ascii="微软雅黑" w:eastAsia="微软雅黑" w:hAnsi="微软雅黑"/>
+              </w:rPr>
             </w:pPr>
             <w:r>
               <w:rPr>
+                <w:rFonts w:ascii="微软雅黑" w:eastAsia="微软雅黑" w:hAnsi="微软雅黑"/>
                 <w:sz w:val="21"/>
               </w:rPr>
               <w:t>用例中</w:t>
             </w:r>
             <w:r>
               <w:rPr>
-                <w:rFonts w:hint="eastAsia"/>
+                <w:rFonts w:ascii="微软雅黑" w:eastAsia="微软雅黑" w:hAnsi="微软雅黑" w:hint="eastAsia"/>
                 <w:sz w:val="21"/>
               </w:rPr>
               <w:t>是否有</w:t>
             </w:r>
             <w:r>
               <w:rPr>
+                <w:rFonts w:ascii="微软雅黑" w:eastAsia="微软雅黑" w:hAnsi="微软雅黑"/>
                 <w:sz w:val="21"/>
               </w:rPr>
               <w:t>不符合期待的地方？</w:t>
@@ -4832,33 +5133,30 @@
               </w:numPr>
               <w:ind w:firstLineChars="0"/>
               <w:rPr>
+                <w:rFonts w:ascii="微软雅黑" w:eastAsia="微软雅黑" w:hAnsi="微软雅黑"/>
                 <w:sz w:val="21"/>
               </w:rPr>
             </w:pPr>
             <w:r>
               <w:rPr>
+                <w:rFonts w:ascii="微软雅黑" w:eastAsia="微软雅黑" w:hAnsi="微软雅黑"/>
                 <w:sz w:val="21"/>
               </w:rPr>
               <w:t>用户注册是否需要</w:t>
             </w:r>
             <w:r>
               <w:rPr>
-                <w:rFonts w:hint="eastAsia"/>
+                <w:rFonts w:ascii="微软雅黑" w:eastAsia="微软雅黑" w:hAnsi="微软雅黑" w:hint="eastAsia"/>
                 <w:sz w:val="21"/>
               </w:rPr>
               <w:t>实名</w:t>
             </w:r>
             <w:r>
               <w:rPr>
-                <w:sz w:val="21"/>
-              </w:rPr>
-              <w:t>注册</w:t>
-            </w:r>
-            <w:r>
-              <w:rPr>
-                <w:sz w:val="21"/>
-              </w:rPr>
-              <w:t>？</w:t>
+                <w:rFonts w:ascii="微软雅黑" w:eastAsia="微软雅黑" w:hAnsi="微软雅黑"/>
+                <w:sz w:val="21"/>
+              </w:rPr>
+              <w:t>注册？</w:t>
             </w:r>
           </w:p>
           <w:p>
@@ -4869,35 +5167,42 @@
                 <w:numId w:val="7"/>
               </w:numPr>
               <w:ind w:firstLineChars="0"/>
+              <w:rPr>
+                <w:rFonts w:ascii="微软雅黑" w:eastAsia="微软雅黑" w:hAnsi="微软雅黑"/>
+              </w:rPr>
             </w:pPr>
             <w:r>
               <w:rPr>
-                <w:rFonts w:hint="eastAsia"/>
-                <w:sz w:val="21"/>
-              </w:rPr>
-              <w:lastRenderedPageBreak/>
+                <w:rFonts w:ascii="微软雅黑" w:eastAsia="微软雅黑" w:hAnsi="微软雅黑" w:hint="eastAsia"/>
+                <w:sz w:val="21"/>
+              </w:rPr>
               <w:t>用例</w:t>
             </w:r>
             <w:r>
               <w:rPr>
+                <w:rFonts w:ascii="微软雅黑" w:eastAsia="微软雅黑" w:hAnsi="微软雅黑"/>
                 <w:sz w:val="21"/>
               </w:rPr>
               <w:t>有缺</w:t>
             </w:r>
             <w:r>
               <w:rPr>
-                <w:rFonts w:hint="eastAsia"/>
+                <w:rFonts w:ascii="微软雅黑" w:eastAsia="微软雅黑" w:hAnsi="微软雅黑" w:hint="eastAsia"/>
                 <w:sz w:val="21"/>
               </w:rPr>
               <w:t>少</w:t>
             </w:r>
             <w:r>
               <w:rPr>
+                <w:rFonts w:ascii="微软雅黑" w:eastAsia="微软雅黑" w:hAnsi="微软雅黑"/>
                 <w:sz w:val="21"/>
               </w:rPr>
               <w:t>的部分么？</w:t>
             </w:r>
             <w:r>
+              <w:rPr>
+                <w:rFonts w:ascii="微软雅黑" w:eastAsia="微软雅黑" w:hAnsi="微软雅黑"/>
+              </w:rPr>
               <w:t xml:space="preserve"> </w:t>
             </w:r>
           </w:p>
@@ -4909,14 +5214,15 @@
           <w:p>
             <w:pPr>
               <w:rPr>
+                <w:rFonts w:ascii="微软雅黑" w:eastAsia="微软雅黑" w:hAnsi="微软雅黑"/>
                 <w:b/>
               </w:rPr>
             </w:pPr>
             <w:r>
               <w:rPr>
+                <w:rFonts w:ascii="微软雅黑" w:eastAsia="微软雅黑" w:hAnsi="微软雅黑"/>
                 <w:b/>
               </w:rPr>
-              <w:lastRenderedPageBreak/>
               <w:t>被会见者观点：</w:t>
             </w:r>
           </w:p>
@@ -4928,10 +5234,13 @@
                 <w:numId w:val="7"/>
               </w:numPr>
               <w:ind w:firstLineChars="0"/>
+              <w:rPr>
+                <w:rFonts w:ascii="微软雅黑" w:eastAsia="微软雅黑" w:hAnsi="微软雅黑"/>
+              </w:rPr>
             </w:pPr>
             <w:r>
               <w:rPr>
-                <w:rFonts w:hint="eastAsia"/>
+                <w:rFonts w:ascii="微软雅黑" w:eastAsia="微软雅黑" w:hAnsi="微软雅黑" w:hint="eastAsia"/>
                 <w:sz w:val="21"/>
                 <w:szCs w:val="21"/>
               </w:rPr>
@@ -4939,6 +5248,7 @@
             </w:r>
             <w:r>
               <w:rPr>
+                <w:rFonts w:ascii="微软雅黑" w:eastAsia="微软雅黑" w:hAnsi="微软雅黑"/>
                 <w:sz w:val="21"/>
                 <w:szCs w:val="21"/>
               </w:rPr>
@@ -4946,7 +5256,7 @@
             </w:r>
             <w:r>
               <w:rPr>
-                <w:rFonts w:hint="eastAsia"/>
+                <w:rFonts w:ascii="微软雅黑" w:eastAsia="微软雅黑" w:hAnsi="微软雅黑" w:hint="eastAsia"/>
                 <w:sz w:val="21"/>
                 <w:szCs w:val="21"/>
               </w:rPr>
@@ -4954,6 +5264,7 @@
             </w:r>
             <w:r>
               <w:rPr>
+                <w:rFonts w:ascii="微软雅黑" w:eastAsia="微软雅黑" w:hAnsi="微软雅黑"/>
                 <w:sz w:val="21"/>
                 <w:szCs w:val="21"/>
               </w:rPr>
@@ -4961,7 +5272,7 @@
             </w:r>
             <w:r>
               <w:rPr>
-                <w:rFonts w:hint="eastAsia"/>
+                <w:rFonts w:ascii="微软雅黑" w:eastAsia="微软雅黑" w:hAnsi="微软雅黑" w:hint="eastAsia"/>
                 <w:sz w:val="21"/>
                 <w:szCs w:val="21"/>
               </w:rPr>
@@ -4969,18 +5280,11 @@
             </w:r>
             <w:r>
               <w:rPr>
+                <w:rFonts w:ascii="微软雅黑" w:eastAsia="微软雅黑" w:hAnsi="微软雅黑"/>
                 <w:sz w:val="21"/>
                 <w:szCs w:val="21"/>
               </w:rPr>
-              <w:t>是查看和</w:t>
-            </w:r>
-            <w:r>
-              <w:rPr>
-                <w:sz w:val="21"/>
-                <w:szCs w:val="21"/>
-              </w:rPr>
-              <w:lastRenderedPageBreak/>
-              <w:t>发布。</w:t>
+              <w:t>是查看和发布。</w:t>
             </w:r>
           </w:p>
           <w:p>
@@ -4991,28 +5295,27 @@
                 <w:numId w:val="7"/>
               </w:numPr>
               <w:ind w:firstLineChars="0"/>
+              <w:rPr>
+                <w:rFonts w:ascii="微软雅黑" w:eastAsia="微软雅黑" w:hAnsi="微软雅黑"/>
+              </w:rPr>
             </w:pPr>
             <w:r>
               <w:rPr>
-                <w:sz w:val="21"/>
-              </w:rPr>
-              <w:t>需要。</w:t>
-            </w:r>
-            <w:r>
-              <w:rPr>
-                <w:sz w:val="21"/>
-              </w:rPr>
-              <w:t>但是用户个人资料</w:t>
-            </w:r>
-            <w:r>
-              <w:rPr>
-                <w:rFonts w:hint="eastAsia"/>
+                <w:rFonts w:ascii="微软雅黑" w:eastAsia="微软雅黑" w:hAnsi="微软雅黑"/>
+                <w:sz w:val="21"/>
+              </w:rPr>
+              <w:t>需要。但是用户个人资料</w:t>
+            </w:r>
+            <w:r>
+              <w:rPr>
+                <w:rFonts w:ascii="微软雅黑" w:eastAsia="微软雅黑" w:hAnsi="微软雅黑" w:hint="eastAsia"/>
                 <w:sz w:val="21"/>
               </w:rPr>
               <w:t>要</w:t>
             </w:r>
             <w:r>
               <w:rPr>
+                <w:rFonts w:ascii="微软雅黑" w:eastAsia="微软雅黑" w:hAnsi="微软雅黑"/>
                 <w:sz w:val="21"/>
               </w:rPr>
               <w:t>保证安全。</w:t>
@@ -5026,55 +5329,62 @@
                 <w:numId w:val="7"/>
               </w:numPr>
               <w:ind w:firstLineChars="0"/>
+              <w:rPr>
+                <w:rFonts w:ascii="微软雅黑" w:eastAsia="微软雅黑" w:hAnsi="微软雅黑"/>
+              </w:rPr>
             </w:pPr>
             <w:r>
               <w:rPr>
-                <w:rFonts w:hint="eastAsia"/>
+                <w:rFonts w:ascii="微软雅黑" w:eastAsia="微软雅黑" w:hAnsi="微软雅黑" w:hint="eastAsia"/>
                 <w:sz w:val="21"/>
               </w:rPr>
               <w:t>业务员</w:t>
             </w:r>
             <w:r>
               <w:rPr>
+                <w:rFonts w:ascii="微软雅黑" w:eastAsia="微软雅黑" w:hAnsi="微软雅黑"/>
                 <w:sz w:val="21"/>
               </w:rPr>
               <w:t>用例不明确。</w:t>
             </w:r>
             <w:r>
               <w:rPr>
-                <w:rFonts w:hint="eastAsia"/>
+                <w:rFonts w:ascii="微软雅黑" w:eastAsia="微软雅黑" w:hAnsi="微软雅黑" w:hint="eastAsia"/>
                 <w:sz w:val="21"/>
               </w:rPr>
               <w:t>应该</w:t>
             </w:r>
             <w:r>
               <w:rPr>
+                <w:rFonts w:ascii="微软雅黑" w:eastAsia="微软雅黑" w:hAnsi="微软雅黑"/>
                 <w:sz w:val="21"/>
               </w:rPr>
               <w:t>有两种业务员，</w:t>
             </w:r>
             <w:r>
               <w:rPr>
-                <w:rFonts w:hint="eastAsia"/>
+                <w:rFonts w:ascii="微软雅黑" w:eastAsia="微软雅黑" w:hAnsi="微软雅黑" w:hint="eastAsia"/>
                 <w:sz w:val="21"/>
               </w:rPr>
               <w:t>一种</w:t>
             </w:r>
             <w:r>
               <w:rPr>
+                <w:rFonts w:ascii="微软雅黑" w:eastAsia="微软雅黑" w:hAnsi="微软雅黑"/>
                 <w:sz w:val="21"/>
               </w:rPr>
               <w:t>是协助过户的，</w:t>
             </w:r>
             <w:r>
               <w:rPr>
-                <w:rFonts w:hint="eastAsia"/>
+                <w:rFonts w:ascii="微软雅黑" w:eastAsia="微软雅黑" w:hAnsi="微软雅黑" w:hint="eastAsia"/>
                 <w:sz w:val="21"/>
               </w:rPr>
               <w:t>另一种</w:t>
             </w:r>
             <w:r>
               <w:rPr>
+                <w:rFonts w:ascii="微软雅黑" w:eastAsia="微软雅黑" w:hAnsi="微软雅黑"/>
                 <w:sz w:val="21"/>
               </w:rPr>
               <w:t>是管理资讯信息的。</w:t>
@@ -5083,44 +5393,118 @@
         </w:tc>
       </w:tr>
     </w:tbl>
-    <w:p/>
     <w:p>
       <w:pPr>
+        <w:rPr>
+          <w:rFonts w:ascii="微软雅黑" w:eastAsia="微软雅黑" w:hAnsi="微软雅黑"/>
+        </w:rPr>
+      </w:pPr>
+    </w:p>
+    <w:p>
+      <w:pPr>
         <w:pStyle w:val="2"/>
+        <w:rPr>
+          <w:rFonts w:ascii="微软雅黑" w:eastAsia="微软雅黑" w:hAnsi="微软雅黑"/>
+        </w:rPr>
       </w:pPr>
       <w:bookmarkStart w:id="10" w:name="_Toc466324533"/>
       <w:r>
         <w:rPr>
-          <w:rFonts w:hint="eastAsia"/>
+          <w:rFonts w:ascii="微软雅黑" w:eastAsia="微软雅黑" w:hAnsi="微软雅黑"/>
         </w:rPr>
-        <w:t xml:space="preserve">2.2 </w:t>
+        <w:t>2.2</w:t>
       </w:r>
       <w:r>
         <w:rPr>
-          <w:rFonts w:hint="eastAsia"/>
+          <w:rFonts w:ascii="微软雅黑" w:eastAsia="微软雅黑" w:hAnsi="微软雅黑" w:hint="eastAsia"/>
         </w:rPr>
-        <w:t>领域专家</w:t>
+        <w:t xml:space="preserve"> </w:t>
       </w:r>
       <w:bookmarkEnd w:id="10"/>
+      <w:r>
+        <w:rPr>
+          <w:rFonts w:ascii="微软雅黑" w:eastAsia="微软雅黑" w:hAnsi="微软雅黑" w:hint="eastAsia"/>
+        </w:rPr>
+        <w:t>需求工程后期阶段</w:t>
+      </w:r>
     </w:p>
     <w:p>
       <w:pPr>
         <w:pStyle w:val="3"/>
+        <w:rPr>
+          <w:rFonts w:ascii="微软雅黑" w:eastAsia="微软雅黑" w:hAnsi="微软雅黑"/>
+        </w:rPr>
       </w:pPr>
       <w:bookmarkStart w:id="11" w:name="_Toc466324534"/>
       <w:r>
         <w:rPr>
-          <w:rFonts w:hint="eastAsia"/>
+          <w:rFonts w:ascii="微软雅黑" w:eastAsia="微软雅黑" w:hAnsi="微软雅黑" w:hint="eastAsia"/>
         </w:rPr>
-        <w:t xml:space="preserve">2.2.1 </w:t>
+        <w:t>2.2.1 第一次面谈</w:t>
+      </w:r>
+      <w:bookmarkEnd w:id="11"/>
+    </w:p>
+    <w:p>
+      <w:pPr>
+        <w:rPr>
+          <w:rFonts w:ascii="微软雅黑" w:eastAsia="微软雅黑" w:hAnsi="微软雅黑"/>
+        </w:rPr>
+      </w:pPr>
+    </w:p>
+    <w:p>
+      <w:pPr>
+        <w:pStyle w:val="3"/>
+        <w:rPr>
+          <w:rFonts w:ascii="微软雅黑" w:eastAsia="微软雅黑" w:hAnsi="微软雅黑"/>
+        </w:rPr>
+      </w:pPr>
+      <w:r>
+        <w:rPr>
+          <w:rFonts w:ascii="微软雅黑" w:eastAsia="微软雅黑" w:hAnsi="微软雅黑" w:hint="eastAsia"/>
+        </w:rPr>
+        <w:t>2.2.2 第二次面谈</w:t>
+      </w:r>
+    </w:p>
+    <w:p>
+      <w:pPr>
+        <w:rPr>
+          <w:rFonts w:ascii="微软雅黑" w:eastAsia="微软雅黑" w:hAnsi="微软雅黑"/>
+        </w:rPr>
+      </w:pPr>
+    </w:p>
+    <w:p>
+      <w:pPr>
+        <w:rPr>
+          <w:rFonts w:ascii="微软雅黑" w:eastAsia="微软雅黑" w:hAnsi="微软雅黑"/>
+        </w:rPr>
+      </w:pPr>
+    </w:p>
+    <w:p>
+      <w:pPr>
+        <w:pStyle w:val="3"/>
+        <w:rPr>
+          <w:rFonts w:ascii="微软雅黑" w:eastAsia="微软雅黑" w:hAnsi="微软雅黑"/>
+        </w:rPr>
+      </w:pPr>
+      <w:r>
+        <w:rPr>
+          <w:rFonts w:ascii="微软雅黑" w:eastAsia="微软雅黑" w:hAnsi="微软雅黑" w:hint="eastAsia"/>
+        </w:rPr>
+        <w:lastRenderedPageBreak/>
+        <w:t xml:space="preserve">2.2.3 </w:t>
       </w:r>
       <w:r>
         <w:rPr>
-          <w:rFonts w:hint="eastAsia"/>
+          <w:rFonts w:ascii="微软雅黑" w:eastAsia="微软雅黑" w:hAnsi="微软雅黑" w:hint="eastAsia"/>
         </w:rPr>
-        <w:t>第一次面谈</w:t>
+        <w:t>第三次面谈</w:t>
       </w:r>
-      <w:bookmarkEnd w:id="11"/>
+      <w:r>
+        <w:rPr>
+          <w:rFonts w:ascii="微软雅黑" w:eastAsia="微软雅黑" w:hAnsi="微软雅黑" w:hint="eastAsia"/>
+        </w:rPr>
+        <w:t>（原型法）</w:t>
+      </w:r>
     </w:p>
     <w:tbl>
       <w:tblPr>
@@ -5140,146 +5524,178 @@
             <w:shd w:val="clear" w:color="auto" w:fill="E2EFD9" w:themeFill="accent6" w:themeFillTint="33"/>
           </w:tcPr>
           <w:p>
-            <w:r>
-              <w:rPr>
+            <w:pPr>
+              <w:rPr>
+                <w:rFonts w:ascii="微软雅黑" w:eastAsia="微软雅黑" w:hAnsi="微软雅黑"/>
+              </w:rPr>
+            </w:pPr>
+            <w:r>
+              <w:rPr>
+                <w:rFonts w:ascii="微软雅黑" w:eastAsia="微软雅黑" w:hAnsi="微软雅黑"/>
                 <w:b/>
               </w:rPr>
               <w:t>会见者</w:t>
             </w:r>
             <w:r>
               <w:rPr>
-                <w:rFonts w:hint="eastAsia"/>
+                <w:rFonts w:ascii="微软雅黑" w:eastAsia="微软雅黑" w:hAnsi="微软雅黑" w:hint="eastAsia"/>
                 <w:b/>
               </w:rPr>
               <w:t>：</w:t>
             </w:r>
             <w:r>
+              <w:rPr>
+                <w:rFonts w:ascii="微软雅黑" w:eastAsia="微软雅黑" w:hAnsi="微软雅黑"/>
+              </w:rPr>
               <w:t>孙</w:t>
             </w:r>
             <w:r>
               <w:rPr>
-                <w:rFonts w:hint="eastAsia"/>
+                <w:rFonts w:ascii="微软雅黑" w:eastAsia="微软雅黑" w:hAnsi="微软雅黑" w:hint="eastAsia"/>
               </w:rPr>
               <w:t>旭</w:t>
             </w:r>
             <w:r>
-              <w:t>，谭昕玥，夏志伟</w:t>
+              <w:rPr>
+                <w:rFonts w:ascii="微软雅黑" w:eastAsia="微软雅黑" w:hAnsi="微软雅黑"/>
+              </w:rPr>
+              <w:t>，谭昕玥，夏志伟，</w:t>
+            </w:r>
+            <w:r>
+              <w:rPr>
+                <w:rFonts w:ascii="微软雅黑" w:eastAsia="微软雅黑" w:hAnsi="微软雅黑" w:hint="eastAsia"/>
+              </w:rPr>
+              <w:t>田泽昱</w:t>
             </w:r>
           </w:p>
           <w:p>
             <w:pPr>
               <w:rPr>
+                <w:rFonts w:ascii="微软雅黑" w:eastAsia="微软雅黑" w:hAnsi="微软雅黑"/>
                 <w:b/>
               </w:rPr>
             </w:pPr>
             <w:r>
               <w:rPr>
-                <w:rFonts w:hint="eastAsia"/>
+                <w:rFonts w:ascii="微软雅黑" w:eastAsia="微软雅黑" w:hAnsi="微软雅黑" w:hint="eastAsia"/>
                 <w:b/>
               </w:rPr>
               <w:t>日期</w:t>
             </w:r>
             <w:r>
               <w:rPr>
+                <w:rFonts w:ascii="微软雅黑" w:eastAsia="微软雅黑" w:hAnsi="微软雅黑"/>
                 <w:b/>
               </w:rPr>
               <w:t>：</w:t>
             </w:r>
             <w:r>
-              <w:t>2016.1</w:t>
-            </w:r>
-            <w:r>
-              <w:t>1</w:t>
-            </w:r>
-            <w:r>
-              <w:t>.</w:t>
-            </w:r>
-            <w:r>
-              <w:t>07</w:t>
+              <w:rPr>
+                <w:rFonts w:ascii="微软雅黑" w:eastAsia="微软雅黑" w:hAnsi="微软雅黑"/>
+              </w:rPr>
+              <w:t>2016.11.4</w:t>
             </w:r>
           </w:p>
           <w:p>
             <w:pPr>
               <w:rPr>
+                <w:rFonts w:ascii="微软雅黑" w:eastAsia="微软雅黑" w:hAnsi="微软雅黑"/>
                 <w:b/>
               </w:rPr>
             </w:pPr>
             <w:r>
               <w:rPr>
-                <w:rFonts w:hint="eastAsia"/>
+                <w:rFonts w:ascii="微软雅黑" w:eastAsia="微软雅黑" w:hAnsi="微软雅黑" w:hint="eastAsia"/>
                 <w:b/>
               </w:rPr>
               <w:t>被会见者</w:t>
             </w:r>
             <w:r>
               <w:rPr>
+                <w:rFonts w:ascii="微软雅黑" w:eastAsia="微软雅黑" w:hAnsi="微软雅黑"/>
                 <w:b/>
               </w:rPr>
               <w:t>：</w:t>
             </w:r>
             <w:r>
               <w:rPr>
-                <w:rFonts w:hint="eastAsia"/>
-              </w:rPr>
-              <w:t>田泽昱</w:t>
+                <w:rFonts w:ascii="微软雅黑" w:eastAsia="微软雅黑" w:hAnsi="微软雅黑"/>
+              </w:rPr>
+              <w:t>王杰，朴圣哲，王焕，</w:t>
+            </w:r>
+            <w:r>
+              <w:rPr>
+                <w:rFonts w:ascii="微软雅黑" w:eastAsia="微软雅黑" w:hAnsi="微软雅黑" w:hint="eastAsia"/>
+              </w:rPr>
+              <w:t>彭冲</w:t>
             </w:r>
           </w:p>
           <w:p>
             <w:pPr>
               <w:rPr>
-                <w:rFonts w:hint="eastAsia"/>
+                <w:rFonts w:ascii="微软雅黑" w:eastAsia="微软雅黑" w:hAnsi="微软雅黑"/>
               </w:rPr>
             </w:pPr>
             <w:r>
               <w:rPr>
-                <w:rFonts w:hint="eastAsia"/>
+                <w:rFonts w:ascii="微软雅黑" w:eastAsia="微软雅黑" w:hAnsi="微软雅黑" w:hint="eastAsia"/>
                 <w:b/>
               </w:rPr>
               <w:t>主题</w:t>
             </w:r>
             <w:r>
               <w:rPr>
+                <w:rFonts w:ascii="微软雅黑" w:eastAsia="微软雅黑" w:hAnsi="微软雅黑"/>
                 <w:b/>
               </w:rPr>
               <w:t>：</w:t>
             </w:r>
             <w:r>
               <w:rPr>
-                <w:rFonts w:hint="eastAsia"/>
-              </w:rPr>
-              <w:t xml:space="preserve"> </w:t>
-            </w:r>
-            <w:r>
-              <w:rPr>
-                <w:rFonts w:hint="eastAsia"/>
-              </w:rPr>
-              <w:t>明确需求及其可行性</w:t>
+                <w:rFonts w:ascii="微软雅黑" w:eastAsia="微软雅黑" w:hAnsi="微软雅黑" w:hint="eastAsia"/>
+              </w:rPr>
+              <w:t xml:space="preserve"> 使用原型法</w:t>
+            </w:r>
+            <w:r>
+              <w:rPr>
+                <w:rFonts w:ascii="微软雅黑" w:eastAsia="微软雅黑" w:hAnsi="微软雅黑"/>
+              </w:rPr>
+              <w:t>补充和验证用户需求</w:t>
             </w:r>
           </w:p>
           <w:p>
             <w:pPr>
               <w:rPr>
+                <w:rFonts w:ascii="微软雅黑" w:eastAsia="微软雅黑" w:hAnsi="微软雅黑"/>
                 <w:b/>
               </w:rPr>
             </w:pPr>
             <w:r>
               <w:rPr>
-                <w:rFonts w:hint="eastAsia"/>
+                <w:rFonts w:ascii="微软雅黑" w:eastAsia="微软雅黑" w:hAnsi="微软雅黑" w:hint="eastAsia"/>
                 <w:b/>
               </w:rPr>
               <w:t>会见目标</w:t>
             </w:r>
             <w:r>
               <w:rPr>
+                <w:rFonts w:ascii="微软雅黑" w:eastAsia="微软雅黑" w:hAnsi="微软雅黑"/>
                 <w:b/>
               </w:rPr>
               <w:t>：</w:t>
             </w:r>
             <w:r>
               <w:rPr>
-                <w:rFonts w:hint="eastAsia"/>
-              </w:rPr>
-              <w:t>明确用户提出的需求是否为真正意义上的需求，是否有“越俎代庖”的解决方案</w:t>
+                <w:rFonts w:ascii="微软雅黑" w:eastAsia="微软雅黑" w:hAnsi="微软雅黑" w:hint="eastAsia"/>
+              </w:rPr>
+              <w:t>澄清不明确用户需求，发现遗漏和错误的用户需求</w:t>
+            </w:r>
+            <w:r>
+              <w:rPr>
+                <w:rFonts w:ascii="微软雅黑" w:eastAsia="微软雅黑" w:hAnsi="微软雅黑"/>
+                <w:b/>
+              </w:rPr>
+              <w:t xml:space="preserve"> </w:t>
             </w:r>
           </w:p>
         </w:tc>
@@ -5292,11 +5708,13 @@
           <w:p>
             <w:pPr>
               <w:rPr>
+                <w:rFonts w:ascii="微软雅黑" w:eastAsia="微软雅黑" w:hAnsi="微软雅黑"/>
                 <w:b/>
               </w:rPr>
             </w:pPr>
             <w:r>
               <w:rPr>
+                <w:rFonts w:ascii="微软雅黑" w:eastAsia="微软雅黑" w:hAnsi="微软雅黑"/>
                 <w:b/>
               </w:rPr>
               <w:t>谈话要点：</w:t>
@@ -5311,96 +5729,17 @@
               </w:numPr>
               <w:ind w:firstLineChars="0"/>
               <w:rPr>
+                <w:rFonts w:ascii="微软雅黑" w:eastAsia="微软雅黑" w:hAnsi="微软雅黑"/>
                 <w:sz w:val="21"/>
               </w:rPr>
             </w:pPr>
             <w:r>
               <w:rPr>
-                <w:rFonts w:hint="eastAsia"/>
-                <w:sz w:val="21"/>
-              </w:rPr>
-              <w:t>系统是否应该对买家和卖家进行消息推送？为什么？</w:t>
-            </w:r>
-          </w:p>
-          <w:p>
-            <w:pPr>
-              <w:pStyle w:val="a8"/>
-              <w:ind w:left="480" w:firstLineChars="0" w:firstLine="0"/>
-              <w:rPr>
-                <w:rFonts w:hint="eastAsia"/>
-                <w:sz w:val="21"/>
-              </w:rPr>
-            </w:pPr>
-          </w:p>
-          <w:p>
-            <w:pPr>
-              <w:pStyle w:val="a8"/>
-              <w:ind w:left="480" w:firstLineChars="0" w:firstLine="0"/>
-              <w:rPr>
-                <w:rFonts w:hint="eastAsia"/>
-                <w:sz w:val="21"/>
-              </w:rPr>
-            </w:pPr>
-          </w:p>
-          <w:p>
-            <w:pPr>
-              <w:pStyle w:val="a8"/>
-              <w:ind w:left="480" w:firstLineChars="0" w:firstLine="0"/>
-              <w:rPr>
-                <w:rFonts w:hint="eastAsia"/>
-                <w:sz w:val="21"/>
-              </w:rPr>
-            </w:pPr>
-          </w:p>
-          <w:p>
-            <w:pPr>
-              <w:pStyle w:val="a8"/>
-              <w:ind w:left="480" w:firstLineChars="0" w:firstLine="0"/>
-              <w:rPr>
-                <w:rFonts w:hint="eastAsia"/>
-                <w:sz w:val="21"/>
-              </w:rPr>
-            </w:pPr>
-          </w:p>
-          <w:p>
-            <w:pPr>
-              <w:pStyle w:val="a8"/>
-              <w:ind w:left="480" w:firstLineChars="0" w:firstLine="0"/>
-              <w:rPr>
-                <w:rFonts w:hint="eastAsia"/>
-                <w:sz w:val="21"/>
-              </w:rPr>
-            </w:pPr>
-          </w:p>
-          <w:p>
-            <w:pPr>
-              <w:pStyle w:val="a8"/>
-              <w:ind w:left="480" w:firstLineChars="0" w:firstLine="0"/>
-              <w:rPr>
-                <w:rFonts w:hint="eastAsia"/>
-                <w:sz w:val="21"/>
-              </w:rPr>
-            </w:pPr>
-          </w:p>
-          <w:p>
-            <w:pPr>
-              <w:pStyle w:val="a8"/>
-              <w:ind w:left="480" w:firstLineChars="0" w:firstLine="0"/>
-              <w:rPr>
-                <w:rFonts w:hint="eastAsia"/>
-                <w:sz w:val="21"/>
-              </w:rPr>
-            </w:pPr>
-          </w:p>
-          <w:p>
-            <w:pPr>
-              <w:pStyle w:val="a8"/>
-              <w:ind w:left="480" w:firstLineChars="0" w:firstLine="0"/>
-              <w:rPr>
-                <w:rFonts w:hint="eastAsia"/>
-                <w:sz w:val="21"/>
-              </w:rPr>
-            </w:pPr>
+                <w:rFonts w:ascii="微软雅黑" w:eastAsia="微软雅黑" w:hAnsi="微软雅黑"/>
+                <w:sz w:val="21"/>
+              </w:rPr>
+              <w:t>取消交易出现的不同情况</w:t>
+            </w:r>
           </w:p>
           <w:p>
             <w:pPr>
@@ -5411,71 +5750,24 @@
               </w:numPr>
               <w:ind w:firstLineChars="0"/>
               <w:rPr>
+                <w:rFonts w:ascii="微软雅黑" w:eastAsia="微软雅黑" w:hAnsi="微软雅黑"/>
                 <w:sz w:val="21"/>
               </w:rPr>
             </w:pPr>
             <w:r>
               <w:rPr>
-                <w:rFonts w:hint="eastAsia"/>
-                <w:sz w:val="21"/>
-              </w:rPr>
-              <w:t>对买卖双方的个人信息要公开到什么程度？</w:t>
-            </w:r>
-          </w:p>
-          <w:p>
-            <w:pPr>
-              <w:pStyle w:val="a8"/>
-              <w:ind w:left="480" w:firstLineChars="0" w:firstLine="0"/>
-              <w:rPr>
-                <w:sz w:val="21"/>
-              </w:rPr>
-            </w:pPr>
-          </w:p>
-          <w:p>
-            <w:pPr>
-              <w:pStyle w:val="a8"/>
-              <w:ind w:left="480" w:firstLineChars="0" w:firstLine="0"/>
-              <w:rPr>
-                <w:sz w:val="21"/>
-              </w:rPr>
-            </w:pPr>
-          </w:p>
-          <w:p>
-            <w:pPr>
-              <w:pStyle w:val="a8"/>
-              <w:ind w:left="480" w:firstLineChars="0" w:firstLine="0"/>
-              <w:rPr>
-                <w:sz w:val="21"/>
-              </w:rPr>
-            </w:pPr>
-          </w:p>
-          <w:p>
-            <w:pPr>
-              <w:pStyle w:val="a8"/>
-              <w:ind w:left="480" w:firstLineChars="0" w:firstLine="0"/>
-              <w:rPr>
-                <w:sz w:val="21"/>
-              </w:rPr>
-            </w:pPr>
-          </w:p>
-          <w:p>
-            <w:pPr>
-              <w:pStyle w:val="a8"/>
-              <w:ind w:left="480" w:firstLineChars="0" w:firstLine="0"/>
-              <w:rPr>
-                <w:sz w:val="21"/>
-              </w:rPr>
-            </w:pPr>
-          </w:p>
-          <w:p>
-            <w:pPr>
-              <w:pStyle w:val="a8"/>
-              <w:ind w:left="480" w:firstLineChars="0" w:firstLine="0"/>
-              <w:rPr>
-                <w:rFonts w:hint="eastAsia"/>
-                <w:sz w:val="21"/>
-              </w:rPr>
-            </w:pPr>
+                <w:rFonts w:ascii="微软雅黑" w:eastAsia="微软雅黑" w:hAnsi="微软雅黑" w:hint="eastAsia"/>
+                <w:sz w:val="21"/>
+              </w:rPr>
+              <w:t>支付</w:t>
+            </w:r>
+            <w:r>
+              <w:rPr>
+                <w:rFonts w:ascii="微软雅黑" w:eastAsia="微软雅黑" w:hAnsi="微软雅黑"/>
+                <w:sz w:val="21"/>
+              </w:rPr>
+              <w:t>车款时的异常</w:t>
+            </w:r>
           </w:p>
           <w:p>
             <w:pPr>
@@ -5486,53 +5778,17 @@
               </w:numPr>
               <w:ind w:firstLineChars="0"/>
               <w:rPr>
+                <w:rFonts w:ascii="微软雅黑" w:eastAsia="微软雅黑" w:hAnsi="微软雅黑"/>
                 <w:sz w:val="21"/>
               </w:rPr>
             </w:pPr>
             <w:r>
               <w:rPr>
-                <w:rFonts w:hint="eastAsia"/>
-                <w:sz w:val="21"/>
-              </w:rPr>
-              <w:t>如何协助用户进行车辆评估？</w:t>
-            </w:r>
-          </w:p>
-          <w:p>
-            <w:pPr>
-              <w:pStyle w:val="a8"/>
-              <w:ind w:left="480" w:firstLineChars="0" w:firstLine="0"/>
-              <w:rPr>
-                <w:sz w:val="21"/>
-              </w:rPr>
-            </w:pPr>
-          </w:p>
-          <w:p>
-            <w:pPr>
-              <w:pStyle w:val="a8"/>
-              <w:ind w:left="480" w:firstLineChars="0" w:firstLine="0"/>
-              <w:rPr>
-                <w:sz w:val="21"/>
-              </w:rPr>
-            </w:pPr>
-          </w:p>
-          <w:p>
-            <w:pPr>
-              <w:pStyle w:val="a8"/>
-              <w:ind w:left="480" w:firstLineChars="0" w:firstLine="0"/>
-              <w:rPr>
-                <w:sz w:val="21"/>
-              </w:rPr>
-            </w:pPr>
-          </w:p>
-          <w:p>
-            <w:pPr>
-              <w:pStyle w:val="a8"/>
-              <w:ind w:left="480" w:firstLineChars="0" w:firstLine="0"/>
-              <w:rPr>
-                <w:rFonts w:hint="eastAsia"/>
-                <w:sz w:val="21"/>
-              </w:rPr>
-            </w:pPr>
+                <w:rFonts w:ascii="微软雅黑" w:eastAsia="微软雅黑" w:hAnsi="微软雅黑" w:hint="eastAsia"/>
+                <w:sz w:val="21"/>
+              </w:rPr>
+              <w:t>主要的业务流程是否完整</w:t>
+            </w:r>
           </w:p>
           <w:p>
             <w:pPr>
@@ -5543,107 +5799,17 @@
               </w:numPr>
               <w:ind w:firstLineChars="0"/>
               <w:rPr>
+                <w:rFonts w:ascii="微软雅黑" w:eastAsia="微软雅黑" w:hAnsi="微软雅黑"/>
                 <w:sz w:val="21"/>
               </w:rPr>
             </w:pPr>
             <w:r>
               <w:rPr>
-                <w:rFonts w:hint="eastAsia"/>
-                <w:sz w:val="21"/>
-              </w:rPr>
-              <w:lastRenderedPageBreak/>
-              <w:t>如何让用户信任我们的评估机构？</w:t>
-            </w:r>
-          </w:p>
-          <w:p>
-            <w:pPr>
-              <w:pStyle w:val="a8"/>
-              <w:ind w:left="480" w:firstLineChars="0" w:firstLine="0"/>
-              <w:rPr>
-                <w:sz w:val="21"/>
-              </w:rPr>
-            </w:pPr>
-          </w:p>
-          <w:p>
-            <w:pPr>
-              <w:pStyle w:val="a8"/>
-              <w:ind w:left="480" w:firstLineChars="0" w:firstLine="0"/>
-              <w:rPr>
-                <w:rFonts w:hint="eastAsia"/>
-              </w:rPr>
-            </w:pPr>
-          </w:p>
-          <w:p>
-            <w:pPr>
-              <w:pStyle w:val="a8"/>
-              <w:rPr>
-                <w:rFonts w:hint="eastAsia"/>
-                <w:sz w:val="21"/>
-              </w:rPr>
-            </w:pPr>
-          </w:p>
-          <w:p>
-            <w:pPr>
-              <w:pStyle w:val="a8"/>
-              <w:ind w:left="480" w:firstLineChars="0" w:firstLine="0"/>
-              <w:rPr>
-                <w:rFonts w:hint="eastAsia"/>
-              </w:rPr>
-            </w:pPr>
-          </w:p>
-          <w:p>
-            <w:pPr>
-              <w:pStyle w:val="a8"/>
-              <w:ind w:left="480" w:firstLineChars="0" w:firstLine="0"/>
-              <w:rPr>
-                <w:rFonts w:hint="eastAsia"/>
-              </w:rPr>
-            </w:pPr>
-          </w:p>
-          <w:p>
-            <w:pPr>
-              <w:pStyle w:val="a8"/>
-              <w:ind w:left="480" w:firstLineChars="0" w:firstLine="0"/>
-              <w:rPr>
-                <w:rFonts w:hint="eastAsia"/>
-              </w:rPr>
-            </w:pPr>
-          </w:p>
-          <w:p>
-            <w:pPr>
-              <w:pStyle w:val="a8"/>
-              <w:ind w:left="480" w:firstLineChars="0" w:firstLine="0"/>
-              <w:rPr>
-                <w:rFonts w:hint="eastAsia"/>
-              </w:rPr>
-            </w:pPr>
-          </w:p>
-          <w:p>
-            <w:pPr>
-              <w:pStyle w:val="a8"/>
-              <w:ind w:left="480" w:firstLineChars="0" w:firstLine="0"/>
-              <w:rPr>
-                <w:rFonts w:hint="eastAsia"/>
-              </w:rPr>
-            </w:pPr>
-          </w:p>
-          <w:p>
-            <w:pPr>
-              <w:pStyle w:val="a8"/>
-              <w:ind w:left="480" w:firstLineChars="0" w:firstLine="0"/>
-              <w:rPr>
-                <w:rFonts w:hint="eastAsia"/>
-              </w:rPr>
-            </w:pPr>
-          </w:p>
-          <w:p>
-            <w:pPr>
-              <w:pStyle w:val="a8"/>
-              <w:ind w:left="480" w:firstLineChars="0" w:firstLine="0"/>
-              <w:rPr>
-                <w:rFonts w:hint="eastAsia"/>
-              </w:rPr>
-            </w:pPr>
+                <w:rFonts w:ascii="微软雅黑" w:eastAsia="微软雅黑" w:hAnsi="微软雅黑"/>
+                <w:sz w:val="21"/>
+              </w:rPr>
+              <w:t>遗漏的功能需求</w:t>
+            </w:r>
           </w:p>
           <w:p>
             <w:pPr>
@@ -5653,169 +5819,15 @@
                 <w:numId w:val="5"/>
               </w:numPr>
               <w:ind w:firstLineChars="0"/>
+              <w:rPr>
+                <w:rFonts w:ascii="微软雅黑" w:eastAsia="微软雅黑" w:hAnsi="微软雅黑"/>
+              </w:rPr>
             </w:pPr>
             <w:r>
               <w:rPr>
-                <w:rFonts w:hint="eastAsia"/>
-                <w:sz w:val="21"/>
-              </w:rPr>
-              <w:t>业务员的工资如何结算？</w:t>
-            </w:r>
-          </w:p>
-          <w:p>
-            <w:pPr>
-              <w:pStyle w:val="a8"/>
-              <w:ind w:left="480" w:firstLineChars="0" w:firstLine="0"/>
-              <w:rPr>
-                <w:sz w:val="21"/>
-              </w:rPr>
-            </w:pPr>
-          </w:p>
-          <w:p>
-            <w:pPr>
-              <w:pStyle w:val="a8"/>
-              <w:ind w:left="480" w:firstLineChars="0" w:firstLine="0"/>
-              <w:rPr>
-                <w:rFonts w:hint="eastAsia"/>
-              </w:rPr>
-            </w:pPr>
-          </w:p>
-          <w:p>
-            <w:pPr>
-              <w:pStyle w:val="a8"/>
-              <w:numPr>
-                <w:ilvl w:val="0"/>
-                <w:numId w:val="5"/>
-              </w:numPr>
-              <w:ind w:firstLineChars="0"/>
-            </w:pPr>
-            <w:r>
-              <w:rPr>
-                <w:rFonts w:hint="eastAsia"/>
-                <w:sz w:val="21"/>
-              </w:rPr>
-              <w:t>系统代拟合同的行为可行吗？</w:t>
-            </w:r>
-          </w:p>
-          <w:p>
-            <w:pPr>
-              <w:pStyle w:val="a8"/>
-              <w:ind w:left="480" w:firstLineChars="0" w:firstLine="0"/>
-              <w:rPr>
-                <w:rFonts w:hint="eastAsia"/>
-              </w:rPr>
-            </w:pPr>
-          </w:p>
-          <w:p>
-            <w:pPr>
-              <w:pStyle w:val="a8"/>
-              <w:ind w:left="480" w:firstLineChars="0" w:firstLine="0"/>
-              <w:rPr>
-                <w:rFonts w:hint="eastAsia"/>
-              </w:rPr>
-            </w:pPr>
-          </w:p>
-          <w:p>
-            <w:pPr>
-              <w:pStyle w:val="a8"/>
-              <w:rPr>
-                <w:rFonts w:hint="eastAsia"/>
-                <w:sz w:val="21"/>
-              </w:rPr>
-            </w:pPr>
-          </w:p>
-          <w:p>
-            <w:pPr>
-              <w:pStyle w:val="a8"/>
-              <w:ind w:left="480" w:firstLineChars="0" w:firstLine="0"/>
-              <w:rPr>
-                <w:rFonts w:hint="eastAsia"/>
-              </w:rPr>
-            </w:pPr>
-          </w:p>
-          <w:p>
-            <w:pPr>
-              <w:pStyle w:val="a8"/>
-              <w:ind w:left="480" w:firstLineChars="0" w:firstLine="0"/>
-              <w:rPr>
-                <w:rFonts w:hint="eastAsia"/>
-              </w:rPr>
-            </w:pPr>
-          </w:p>
-          <w:p>
-            <w:pPr>
-              <w:pStyle w:val="a8"/>
-              <w:ind w:left="480" w:firstLineChars="0" w:firstLine="0"/>
-              <w:rPr>
-                <w:rFonts w:hint="eastAsia"/>
-              </w:rPr>
-            </w:pPr>
-          </w:p>
-          <w:p>
-            <w:pPr>
-              <w:pStyle w:val="a8"/>
-              <w:ind w:left="480" w:firstLineChars="0" w:firstLine="0"/>
-              <w:rPr>
-                <w:rFonts w:hint="eastAsia"/>
-              </w:rPr>
-            </w:pPr>
-          </w:p>
-          <w:p>
-            <w:pPr>
-              <w:pStyle w:val="a8"/>
-              <w:ind w:left="480" w:firstLineChars="0" w:firstLine="0"/>
-              <w:rPr>
-                <w:rFonts w:hint="eastAsia"/>
-              </w:rPr>
-            </w:pPr>
-          </w:p>
-          <w:p>
-            <w:pPr>
-              <w:pStyle w:val="a8"/>
-              <w:ind w:left="480" w:firstLineChars="0" w:firstLine="0"/>
-              <w:rPr>
-                <w:rFonts w:hint="eastAsia"/>
-              </w:rPr>
-            </w:pPr>
-          </w:p>
-          <w:p>
-            <w:pPr>
-              <w:pStyle w:val="a8"/>
-              <w:numPr>
-                <w:ilvl w:val="0"/>
-                <w:numId w:val="5"/>
-              </w:numPr>
-              <w:ind w:firstLineChars="0"/>
-            </w:pPr>
-            <w:r>
-              <w:rPr>
-                <w:rFonts w:hint="eastAsia"/>
-                <w:sz w:val="21"/>
-              </w:rPr>
-              <w:t>系统保存多久的历史交易数据能够满足用户的需求？</w:t>
-            </w:r>
-          </w:p>
-          <w:p>
-            <w:pPr>
-              <w:pStyle w:val="a8"/>
-              <w:numPr>
-                <w:ilvl w:val="0"/>
-                <w:numId w:val="5"/>
-              </w:numPr>
-              <w:ind w:firstLineChars="0"/>
-            </w:pPr>
-            <w:r>
-              <w:rPr>
-                <w:sz w:val="21"/>
-              </w:rPr>
-              <w:t>系统更新信息的频率是什么</w:t>
-            </w:r>
-            <w:r>
-              <w:rPr>
-                <w:rFonts w:hint="eastAsia"/>
-                <w:sz w:val="21"/>
-              </w:rPr>
-              <w:t>？</w:t>
+                <w:rFonts w:ascii="微软雅黑" w:eastAsia="微软雅黑" w:hAnsi="微软雅黑"/>
+              </w:rPr>
+              <w:t>遗漏的非功能需求</w:t>
             </w:r>
           </w:p>
         </w:tc>
@@ -5826,14 +5838,15 @@
           <w:p>
             <w:pPr>
               <w:rPr>
+                <w:rFonts w:ascii="微软雅黑" w:eastAsia="微软雅黑" w:hAnsi="微软雅黑"/>
                 <w:b/>
               </w:rPr>
             </w:pPr>
             <w:r>
               <w:rPr>
+                <w:rFonts w:ascii="微软雅黑" w:eastAsia="微软雅黑" w:hAnsi="微软雅黑"/>
                 <w:b/>
               </w:rPr>
-              <w:lastRenderedPageBreak/>
               <w:t>被会见者观点：</w:t>
             </w:r>
           </w:p>
@@ -5845,13 +5858,47 @@
                 <w:numId w:val="6"/>
               </w:numPr>
               <w:ind w:firstLineChars="0"/>
+              <w:rPr>
+                <w:rFonts w:ascii="微软雅黑" w:eastAsia="微软雅黑" w:hAnsi="微软雅黑"/>
+              </w:rPr>
             </w:pPr>
             <w:r>
               <w:rPr>
-                <w:rFonts w:hint="eastAsia"/>
-                <w:sz w:val="21"/>
-              </w:rPr>
-              <w:t>系统对买卖双方的资讯推送，应该由专门的业务员负责，而不应该由用户进行。考虑到二手车的中介商可能会使用该平台，如果允许用户对另一用户进行资讯推送，那么二手车中介商可能会频繁骚扰其他用户，这将直接破坏用户对交易平台的好感度，从而导致用户的流失。而系统业务员统一编辑资讯推送，有助于用户了解二手车市场的行情，这是可行的。</w:t>
+                <w:rFonts w:ascii="微软雅黑" w:eastAsia="微软雅黑" w:hAnsi="微软雅黑"/>
+              </w:rPr>
+              <w:t>首先</w:t>
+            </w:r>
+            <w:r>
+              <w:rPr>
+                <w:rFonts w:ascii="微软雅黑" w:eastAsia="微软雅黑" w:hAnsi="微软雅黑" w:hint="eastAsia"/>
+              </w:rPr>
+              <w:t>，</w:t>
+            </w:r>
+            <w:r>
+              <w:rPr>
+                <w:rFonts w:ascii="微软雅黑" w:eastAsia="微软雅黑" w:hAnsi="微软雅黑"/>
+              </w:rPr>
+              <w:t>买卖双方都有可能提出取消交易，取消交易可能发生在交易开始后的任何阶段</w:t>
+            </w:r>
+            <w:r>
+              <w:rPr>
+                <w:rFonts w:ascii="微软雅黑" w:eastAsia="微软雅黑" w:hAnsi="微软雅黑" w:hint="eastAsia"/>
+              </w:rPr>
+              <w:t>。预付款前后，签订合同前后，过户前后。系统应该允许取消。如果出现纠纷，系统应该提供操作日志</w:t>
+            </w:r>
+            <w:proofErr w:type="gramStart"/>
+            <w:r>
+              <w:rPr>
+                <w:rFonts w:ascii="微软雅黑" w:eastAsia="微软雅黑" w:hAnsi="微软雅黑" w:hint="eastAsia"/>
+              </w:rPr>
+              <w:t>做为</w:t>
+            </w:r>
+            <w:proofErr w:type="gramEnd"/>
+            <w:r>
+              <w:rPr>
+                <w:rFonts w:ascii="微软雅黑" w:eastAsia="微软雅黑" w:hAnsi="微软雅黑" w:hint="eastAsia"/>
+              </w:rPr>
+              <w:t>法律依据。买车的过程主要在线下，因此难以在软件层面上进行保证。因此不考虑其他复杂情况。如出现问题，通过法律途径解决即可。</w:t>
             </w:r>
           </w:p>
           <w:p>
@@ -5862,91 +5909,44 @@
                 <w:numId w:val="6"/>
               </w:numPr>
               <w:ind w:firstLineChars="0"/>
+              <w:rPr>
+                <w:rFonts w:ascii="微软雅黑" w:eastAsia="微软雅黑" w:hAnsi="微软雅黑"/>
+              </w:rPr>
             </w:pPr>
             <w:r>
               <w:rPr>
-                <w:rFonts w:hint="eastAsia"/>
-                <w:sz w:val="21"/>
-              </w:rPr>
-              <w:t>系统</w:t>
-            </w:r>
-            <w:r>
-              <w:rPr>
-                <w:sz w:val="21"/>
-              </w:rPr>
-              <w:t>不应该直接公开买卖双方的联系方式</w:t>
-            </w:r>
-            <w:r>
-              <w:rPr>
-                <w:rFonts w:hint="eastAsia"/>
-                <w:sz w:val="21"/>
-              </w:rPr>
-              <w:t>，</w:t>
-            </w:r>
-            <w:r>
-              <w:rPr>
-                <w:sz w:val="21"/>
-              </w:rPr>
-              <w:t>而应该在交易平台内部提供一个私信的渠道</w:t>
-            </w:r>
-            <w:r>
-              <w:rPr>
-                <w:rFonts w:hint="eastAsia"/>
-                <w:sz w:val="21"/>
-              </w:rPr>
-              <w:t>，</w:t>
-            </w:r>
-            <w:r>
-              <w:rPr>
-                <w:sz w:val="21"/>
-              </w:rPr>
-              <w:t>这样可以有效地保护用户的个人信息</w:t>
-            </w:r>
-            <w:r>
-              <w:rPr>
-                <w:rFonts w:hint="eastAsia"/>
-                <w:sz w:val="21"/>
-              </w:rPr>
-              <w:t>，</w:t>
-            </w:r>
-            <w:r>
-              <w:rPr>
-                <w:sz w:val="21"/>
-              </w:rPr>
-              <w:t>增加用户对平台的好感和信任度</w:t>
-            </w:r>
-            <w:r>
-              <w:rPr>
-                <w:rFonts w:hint="eastAsia"/>
-                <w:sz w:val="21"/>
-              </w:rPr>
-              <w:t>。</w:t>
-            </w:r>
-            <w:r>
-              <w:rPr>
-                <w:sz w:val="21"/>
-              </w:rPr>
-              <w:t>考虑到中介商和其他怀有不良宣传企图的人会登录该平台</w:t>
-            </w:r>
-            <w:r>
-              <w:rPr>
-                <w:rFonts w:hint="eastAsia"/>
-                <w:sz w:val="21"/>
-              </w:rPr>
-              <w:t>，</w:t>
-            </w:r>
-            <w:r>
-              <w:rPr>
-                <w:sz w:val="21"/>
-              </w:rPr>
-              <w:t>系统必须保证用户不会接受任何骚扰信息</w:t>
-            </w:r>
-            <w:r>
-              <w:rPr>
-                <w:rFonts w:hint="eastAsia"/>
-                <w:sz w:val="21"/>
-              </w:rPr>
-              <w:t>。</w:t>
+                <w:rFonts w:ascii="微软雅黑" w:eastAsia="微软雅黑" w:hAnsi="微软雅黑"/>
+                <w:sz w:val="21"/>
+              </w:rPr>
+              <w:t>用户未提供有效的第三方支付账号</w:t>
+            </w:r>
+            <w:r>
+              <w:rPr>
+                <w:rFonts w:ascii="微软雅黑" w:eastAsia="微软雅黑" w:hAnsi="微软雅黑" w:hint="eastAsia"/>
+                <w:sz w:val="21"/>
+              </w:rPr>
+              <w:t>；</w:t>
+            </w:r>
+            <w:r>
+              <w:rPr>
+                <w:rFonts w:ascii="微软雅黑" w:eastAsia="微软雅黑" w:hAnsi="微软雅黑"/>
+                <w:sz w:val="21"/>
+              </w:rPr>
+              <w:t>未正确输入密码</w:t>
+            </w:r>
+            <w:r>
+              <w:rPr>
+                <w:rFonts w:ascii="微软雅黑" w:eastAsia="微软雅黑" w:hAnsi="微软雅黑" w:hint="eastAsia"/>
+                <w:sz w:val="21"/>
+              </w:rPr>
+              <w:t>；</w:t>
+            </w:r>
+            <w:r>
+              <w:rPr>
+                <w:rFonts w:ascii="微软雅黑" w:eastAsia="微软雅黑" w:hAnsi="微软雅黑"/>
+                <w:sz w:val="21"/>
+              </w:rPr>
+              <w:t>中途取消支付</w:t>
             </w:r>
           </w:p>
           <w:p>
@@ -5957,13 +5957,64 @@
                 <w:numId w:val="6"/>
               </w:numPr>
               <w:ind w:firstLineChars="0"/>
+              <w:rPr>
+                <w:rFonts w:ascii="微软雅黑" w:eastAsia="微软雅黑" w:hAnsi="微软雅黑"/>
+              </w:rPr>
             </w:pPr>
             <w:r>
               <w:rPr>
-                <w:rFonts w:hint="eastAsia"/>
-                <w:sz w:val="21"/>
-              </w:rPr>
-              <w:t>“车辆评估”不被认为是系统的功能，而是由系统推荐第三方评估机构完成。系统需要有固定的合作伙伴，同时系统从评估机构获得评估信息，直接发布在自己的平台上。</w:t>
+                <w:rFonts w:ascii="微软雅黑" w:eastAsia="微软雅黑" w:hAnsi="微软雅黑"/>
+              </w:rPr>
+              <w:t>查看车源时筛选条件单一</w:t>
+            </w:r>
+            <w:r>
+              <w:rPr>
+                <w:rFonts w:ascii="微软雅黑" w:eastAsia="微软雅黑" w:hAnsi="微软雅黑" w:hint="eastAsia"/>
+              </w:rPr>
+              <w:t>。</w:t>
+            </w:r>
+            <w:r>
+              <w:rPr>
+                <w:rFonts w:ascii="微软雅黑" w:eastAsia="微软雅黑" w:hAnsi="微软雅黑"/>
+              </w:rPr>
+              <w:t>应该</w:t>
+            </w:r>
+            <w:r>
+              <w:rPr>
+                <w:rFonts w:ascii="微软雅黑" w:eastAsia="微软雅黑" w:hAnsi="微软雅黑"/>
+              </w:rPr>
+              <w:lastRenderedPageBreak/>
+              <w:t>提供包括车型</w:t>
+            </w:r>
+            <w:r>
+              <w:rPr>
+                <w:rFonts w:ascii="微软雅黑" w:eastAsia="微软雅黑" w:hAnsi="微软雅黑" w:hint="eastAsia"/>
+              </w:rPr>
+              <w:t>，</w:t>
+            </w:r>
+            <w:r>
+              <w:rPr>
+                <w:rFonts w:ascii="微软雅黑" w:eastAsia="微软雅黑" w:hAnsi="微软雅黑"/>
+              </w:rPr>
+              <w:t>价格</w:t>
+            </w:r>
+            <w:r>
+              <w:rPr>
+                <w:rFonts w:ascii="微软雅黑" w:eastAsia="微软雅黑" w:hAnsi="微软雅黑" w:hint="eastAsia"/>
+              </w:rPr>
+              <w:t>，</w:t>
+            </w:r>
+            <w:r>
+              <w:rPr>
+                <w:rFonts w:ascii="微软雅黑" w:eastAsia="微软雅黑" w:hAnsi="微软雅黑"/>
+              </w:rPr>
+              <w:t>新旧程度</w:t>
+            </w:r>
+            <w:r>
+              <w:rPr>
+                <w:rFonts w:ascii="微软雅黑" w:eastAsia="微软雅黑" w:hAnsi="微软雅黑" w:hint="eastAsia"/>
+              </w:rPr>
+              <w:t>等多个条件。其他流程在当前粒度下基本完整。</w:t>
             </w:r>
           </w:p>
           <w:p>
@@ -5974,14 +6025,33 @@
                 <w:numId w:val="6"/>
               </w:numPr>
               <w:ind w:firstLineChars="0"/>
+              <w:rPr>
+                <w:rFonts w:ascii="微软雅黑" w:eastAsia="微软雅黑" w:hAnsi="微软雅黑"/>
+              </w:rPr>
             </w:pPr>
             <w:r>
               <w:rPr>
-                <w:rFonts w:hint="eastAsia"/>
-                <w:sz w:val="21"/>
-              </w:rPr>
-              <w:lastRenderedPageBreak/>
-              <w:t>系统推荐评估机构，可以有效地简化用户交易的流程。当平台得到一定程度的推广，并且有较好的口碑，这个问题就会迎刃而解。在平台推广的初期，系统不要求用户必须使用自己推荐的鉴定机构，也欢迎用户使用其他的评估机构。一旦发现系统推荐的评估机构有隐瞒、造假等违法行径，用户保留上诉的权利，系统视情况进行赔偿。（这就要求系统先一步对自己的合作伙伴进行鉴定）</w:t>
+                <w:rFonts w:ascii="微软雅黑" w:eastAsia="微软雅黑" w:hAnsi="微软雅黑"/>
+              </w:rPr>
+              <w:t>系统拟定的合同要能够修改</w:t>
+            </w:r>
+            <w:r>
+              <w:rPr>
+                <w:rFonts w:ascii="微软雅黑" w:eastAsia="微软雅黑" w:hAnsi="微软雅黑" w:hint="eastAsia"/>
+              </w:rPr>
+              <w:t>，</w:t>
+            </w:r>
+            <w:r>
+              <w:rPr>
+                <w:rFonts w:ascii="微软雅黑" w:eastAsia="微软雅黑" w:hAnsi="微软雅黑"/>
+              </w:rPr>
+              <w:t>能够打印</w:t>
+            </w:r>
+            <w:r>
+              <w:rPr>
+                <w:rFonts w:ascii="微软雅黑" w:eastAsia="微软雅黑" w:hAnsi="微软雅黑" w:hint="eastAsia"/>
+              </w:rPr>
+              <w:t>；系统应该保存操作日志为用户纠纷提供法律依据。</w:t>
             </w:r>
           </w:p>
           <w:p>
@@ -5992,13 +6062,23 @@
                 <w:numId w:val="6"/>
               </w:numPr>
               <w:ind w:firstLineChars="0"/>
+              <w:rPr>
+                <w:rFonts w:ascii="微软雅黑" w:eastAsia="微软雅黑" w:hAnsi="微软雅黑"/>
+              </w:rPr>
             </w:pPr>
             <w:r>
               <w:rPr>
-                <w:rFonts w:hint="eastAsia"/>
-                <w:sz w:val="21"/>
-              </w:rPr>
-              <w:t>为了保证交易的透明化，业务员工资不应该被设置为交易金额的抽成，而应该使用固定工资。</w:t>
+                <w:rFonts w:ascii="微软雅黑" w:eastAsia="微软雅黑" w:hAnsi="微软雅黑" w:hint="eastAsia"/>
+                <w:sz w:val="21"/>
+              </w:rPr>
+              <w:t>希望可以</w:t>
+            </w:r>
+            <w:r>
+              <w:rPr>
+                <w:rFonts w:ascii="微软雅黑" w:eastAsia="微软雅黑" w:hAnsi="微软雅黑"/>
+                <w:sz w:val="21"/>
+              </w:rPr>
+              <w:t>进行线上付款。</w:t>
             </w:r>
           </w:p>
           <w:p>
@@ -6009,13 +6089,16 @@
                 <w:numId w:val="6"/>
               </w:numPr>
               <w:ind w:firstLineChars="0"/>
+              <w:rPr>
+                <w:rFonts w:ascii="微软雅黑" w:eastAsia="微软雅黑" w:hAnsi="微软雅黑"/>
+              </w:rPr>
             </w:pPr>
             <w:r>
               <w:rPr>
-                <w:rFonts w:hint="eastAsia"/>
-                <w:sz w:val="21"/>
-              </w:rPr>
-              <w:t>一定程度上可行。系统可以向用户提供合同的模板，但是“交易金额”等具体信息需要由用户自己填写。在双方确认合同之前，系统应该允许用户进行多次修改，根据自身情况添加合同条例。用户需要对合同的法律效应担负责任，即，如果用户肆意修改合同，致使在过户过程中，相关机构认定合同无效，系统不应该为此承担任何责任。</w:t>
+                <w:rFonts w:ascii="微软雅黑" w:eastAsia="微软雅黑" w:hAnsi="微软雅黑"/>
+                <w:sz w:val="21"/>
+              </w:rPr>
+              <w:t>不要有中间商赚差价。</w:t>
             </w:r>
           </w:p>
           <w:p>
@@ -6026,29 +6109,37 @@
                 <w:numId w:val="6"/>
               </w:numPr>
               <w:ind w:firstLineChars="0"/>
+              <w:rPr>
+                <w:rFonts w:ascii="微软雅黑" w:eastAsia="微软雅黑" w:hAnsi="微软雅黑"/>
+              </w:rPr>
             </w:pPr>
             <w:r>
               <w:rPr>
-                <w:rFonts w:hint="eastAsia"/>
-                <w:sz w:val="21"/>
-              </w:rPr>
-              <w:t>系统应该</w:t>
-            </w:r>
-            <w:proofErr w:type="gramStart"/>
-            <w:r>
-              <w:rPr>
-                <w:rFonts w:hint="eastAsia"/>
-                <w:sz w:val="21"/>
-              </w:rPr>
-              <w:t>保存近</w:t>
-            </w:r>
-            <w:proofErr w:type="gramEnd"/>
-            <w:r>
-              <w:rPr>
-                <w:rFonts w:hint="eastAsia"/>
-                <w:sz w:val="21"/>
-              </w:rPr>
-              <w:t>五年的历史交易信息。</w:t>
+                <w:rFonts w:ascii="微软雅黑" w:eastAsia="微软雅黑" w:hAnsi="微软雅黑" w:hint="eastAsia"/>
+                <w:sz w:val="21"/>
+              </w:rPr>
+              <w:t>可以</w:t>
+            </w:r>
+            <w:r>
+              <w:rPr>
+                <w:rFonts w:ascii="微软雅黑" w:eastAsia="微软雅黑" w:hAnsi="微软雅黑"/>
+                <w:sz w:val="21"/>
+              </w:rPr>
+              <w:t>收取固定金额的佣金，</w:t>
+            </w:r>
+            <w:r>
+              <w:rPr>
+                <w:rFonts w:ascii="微软雅黑" w:eastAsia="微软雅黑" w:hAnsi="微软雅黑" w:hint="eastAsia"/>
+                <w:sz w:val="21"/>
+              </w:rPr>
+              <w:t>但</w:t>
+            </w:r>
+            <w:r>
+              <w:rPr>
+                <w:rFonts w:ascii="微软雅黑" w:eastAsia="微软雅黑" w:hAnsi="微软雅黑"/>
+                <w:sz w:val="21"/>
+              </w:rPr>
+              <w:t>一定要保证买卖双方交易透明。</w:t>
             </w:r>
           </w:p>
           <w:p>
@@ -6059,49 +6150,15 @@
                 <w:numId w:val="6"/>
               </w:numPr>
               <w:ind w:firstLineChars="0"/>
+              <w:rPr>
+                <w:rFonts w:ascii="微软雅黑" w:eastAsia="微软雅黑" w:hAnsi="微软雅黑"/>
+              </w:rPr>
             </w:pPr>
             <w:r>
               <w:rPr>
-                <w:rFonts w:hint="eastAsia"/>
-                <w:sz w:val="21"/>
-              </w:rPr>
-              <w:t>要求用户在每次刷新信息时，能够得到所有的最新消息。</w:t>
-            </w:r>
-            <w:bookmarkStart w:id="12" w:name="_GoBack"/>
-            <w:bookmarkEnd w:id="12"/>
-          </w:p>
-        </w:tc>
-      </w:tr>
-      <w:tr>
-        <w:trPr>
-          <w:trHeight w:val="296"/>
-        </w:trPr>
-        <w:tc>
-          <w:tcPr>
-            <w:tcW w:w="8290" w:type="dxa"/>
-            <w:gridSpan w:val="2"/>
-            <w:shd w:val="clear" w:color="auto" w:fill="E2EFD9" w:themeFill="accent6" w:themeFillTint="33"/>
-          </w:tcPr>
-          <w:p>
-            <w:pPr>
-              <w:rPr>
-                <w:rFonts w:hint="eastAsia"/>
-                <w:b/>
-              </w:rPr>
-            </w:pPr>
-            <w:r>
-              <w:rPr>
-                <w:b/>
-              </w:rPr>
-              <w:lastRenderedPageBreak/>
-              <w:t>下次会见目标：</w:t>
-            </w:r>
-            <w:r>
-              <w:rPr>
-                <w:rFonts w:hint="eastAsia"/>
-                <w:sz w:val="21"/>
-              </w:rPr>
-              <w:t>确定需求的完善性和可实现性</w:t>
+                <w:rFonts w:ascii="微软雅黑" w:eastAsia="微软雅黑" w:hAnsi="微软雅黑"/>
+              </w:rPr>
+              <w:t>暂时没有发现遗漏的非功能需求</w:t>
             </w:r>
           </w:p>
         </w:tc>
@@ -6110,7 +6167,7 @@
     <w:p>
       <w:pPr>
         <w:rPr>
-          <w:rFonts w:hint="eastAsia"/>
+          <w:rFonts w:ascii="微软雅黑" w:eastAsia="微软雅黑" w:hAnsi="微软雅黑"/>
         </w:rPr>
       </w:pPr>
     </w:p>
@@ -6210,7 +6267,7 @@
 <w:numbering xmlns:wpc="http://schemas.microsoft.com/office/word/2010/wordprocessingCanvas" xmlns:mc="http://schemas.openxmlformats.org/markup-compatibility/2006" xmlns:o="urn:schemas-microsoft-com:office:office" xmlns:r="http://schemas.openxmlformats.org/officeDocument/2006/relationships" xmlns:m="http://schemas.openxmlformats.org/officeDocument/2006/math" xmlns:v="urn:schemas-microsoft-com:vml" xmlns:wp14="http://schemas.microsoft.com/office/word/2010/wordprocessingDrawing" xmlns:wp="http://schemas.openxmlformats.org/drawingml/2006/wordprocessingDrawing" xmlns:w10="urn:schemas-microsoft-com:office:word" xmlns:w="http://schemas.openxmlformats.org/wordprocessingml/2006/main" xmlns:w14="http://schemas.microsoft.com/office/word/2010/wordml" xmlns:w15="http://schemas.microsoft.com/office/word/2012/wordml" xmlns:wpg="http://schemas.microsoft.com/office/word/2010/wordprocessingGroup" xmlns:wpi="http://schemas.microsoft.com/office/word/2010/wordprocessingInk" xmlns:wne="http://schemas.microsoft.com/office/word/2006/wordml" xmlns:wps="http://schemas.microsoft.com/office/word/2010/wordprocessingShape" mc:Ignorable="w14 w15 wp14">
   <w:numPicBullet w:numPicBulletId="0">
     <w:pict>
-      <v:shapetype id="_x0000_t75" coordsize="21600,21600" o:spt="75" o:preferrelative="t" path="m@4@5l@4@11@9@11@9@5xe" filled="f" stroked="f">
+      <v:shapetype w14:anchorId="5795D91C" id="_x0000_t75" coordsize="21600,21600" o:spt="75" o:preferrelative="t" path="m@4@5l@4@11@9@11@9@5xe" filled="f" stroked="f">
         <v:stroke joinstyle="miter"/>
         <v:formulas>
           <v:f eqn="if lineDrawn pixelLineWidth 0"/>
@@ -6229,7 +6286,7 @@
         <v:path o:extrusionok="f" gradientshapeok="t" o:connecttype="rect"/>
         <o:lock v:ext="edit" aspectratio="t"/>
       </v:shapetype>
-      <v:shape id="_x0000_i1061" type="#_x0000_t75" style="width:15.7pt;height:15.7pt" o:bullet="t">
+      <v:shape id="_x0000_i1032" type="#_x0000_t75" style="width:15.7pt;height:15.7pt" o:bullet="t">
         <v:imagedata r:id="rId1" o:title="Word Work File L_"/>
       </v:shape>
     </w:pict>
@@ -9128,7 +9185,7 @@
 </file>
 
 <file path=customXml/itemProps2.xml><?xml version="1.0" encoding="utf-8"?>
-<ds:datastoreItem xmlns:ds="http://schemas.openxmlformats.org/officeDocument/2006/customXml" ds:itemID="{D0FDBE79-65D8-4E14-9D63-6EC7C250A186}">
+<ds:datastoreItem xmlns:ds="http://schemas.openxmlformats.org/officeDocument/2006/customXml" ds:itemID="{F9F6358D-1CAF-4FE4-B405-269987D17AB3}">
   <ds:schemaRefs>
     <ds:schemaRef ds:uri="http://schemas.openxmlformats.org/officeDocument/2006/bibliography"/>
   </ds:schemaRefs>

--- a/ddl/DDL2-2/面谈报告.docx
+++ b/ddl/DDL2-2/面谈报告.docx
@@ -748,7 +748,6 @@
                   <w:tab w:val="right" w:leader="dot" w:pos="8290"/>
                 </w:tabs>
                 <w:rPr>
-                  <w:rFonts w:ascii="微软雅黑" w:eastAsia="微软雅黑" w:hAnsi="微软雅黑"/>
                   <w:b w:val="0"/>
                   <w:noProof/>
                   <w:sz w:val="21"/>
@@ -775,6 +774,64 @@
                 </w:rPr>
                 <w:fldChar w:fldCharType="separate"/>
               </w:r>
+              <w:hyperlink w:anchor="_Toc466931331" w:history="1">
+                <w:r>
+                  <w:rPr>
+                    <w:rStyle w:val="a7"/>
+                    <w:rFonts w:ascii="微软雅黑" w:eastAsia="微软雅黑" w:hAnsi="微软雅黑" w:hint="eastAsia"/>
+                    <w:noProof/>
+                  </w:rPr>
+                  <w:t>更新历史</w:t>
+                </w:r>
+                <w:r>
+                  <w:rPr>
+                    <w:noProof/>
+                    <w:webHidden/>
+                  </w:rPr>
+                  <w:tab/>
+                </w:r>
+                <w:r>
+                  <w:rPr>
+                    <w:noProof/>
+                    <w:webHidden/>
+                  </w:rPr>
+                  <w:fldChar w:fldCharType="begin"/>
+                </w:r>
+                <w:r>
+                  <w:rPr>
+                    <w:noProof/>
+                    <w:webHidden/>
+                  </w:rPr>
+                  <w:instrText xml:space="preserve"> PAGEREF _Toc466931331 \h </w:instrText>
+                </w:r>
+                <w:r>
+                  <w:rPr>
+                    <w:noProof/>
+                    <w:webHidden/>
+                  </w:rPr>
+                </w:r>
+                <w:r>
+                  <w:rPr>
+                    <w:noProof/>
+                    <w:webHidden/>
+                  </w:rPr>
+                  <w:fldChar w:fldCharType="separate"/>
+                </w:r>
+                <w:r>
+                  <w:rPr>
+                    <w:noProof/>
+                    <w:webHidden/>
+                  </w:rPr>
+                  <w:t>3</w:t>
+                </w:r>
+                <w:r>
+                  <w:rPr>
+                    <w:noProof/>
+                    <w:webHidden/>
+                  </w:rPr>
+                  <w:fldChar w:fldCharType="end"/>
+                </w:r>
+              </w:hyperlink>
             </w:p>
             <w:p>
               <w:pPr>
@@ -784,14 +841,13 @@
                   <w:tab w:val="right" w:leader="dot" w:pos="8290"/>
                 </w:tabs>
                 <w:rPr>
-                  <w:rFonts w:ascii="微软雅黑" w:eastAsia="微软雅黑" w:hAnsi="微软雅黑"/>
                   <w:b w:val="0"/>
                   <w:noProof/>
                   <w:sz w:val="21"/>
                   <w:szCs w:val="22"/>
                 </w:rPr>
               </w:pPr>
-              <w:hyperlink w:anchor="_Toc466324524" w:history="1">
+              <w:hyperlink w:anchor="_Toc466931332" w:history="1">
                 <w:r>
                   <w:rPr>
                     <w:rStyle w:val="a7"/>
@@ -802,7 +858,6 @@
                 </w:r>
                 <w:r>
                   <w:rPr>
-                    <w:rFonts w:ascii="微软雅黑" w:eastAsia="微软雅黑" w:hAnsi="微软雅黑"/>
                     <w:b w:val="0"/>
                     <w:noProof/>
                     <w:sz w:val="21"/>
@@ -820,7 +875,6 @@
                 </w:r>
                 <w:r>
                   <w:rPr>
-                    <w:rFonts w:ascii="微软雅黑" w:eastAsia="微软雅黑" w:hAnsi="微软雅黑"/>
                     <w:noProof/>
                     <w:webHidden/>
                   </w:rPr>
@@ -828,7 +882,6 @@
                 </w:r>
                 <w:r>
                   <w:rPr>
-                    <w:rFonts w:ascii="微软雅黑" w:eastAsia="微软雅黑" w:hAnsi="微软雅黑"/>
                     <w:noProof/>
                     <w:webHidden/>
                   </w:rPr>
@@ -836,22 +889,19 @@
                 </w:r>
                 <w:r>
                   <w:rPr>
-                    <w:rFonts w:ascii="微软雅黑" w:eastAsia="微软雅黑" w:hAnsi="微软雅黑"/>
-                    <w:noProof/>
-                    <w:webHidden/>
-                  </w:rPr>
-                  <w:instrText xml:space="preserve"> PAGEREF _Toc466324524 \h </w:instrText>
-                </w:r>
-                <w:r>
-                  <w:rPr>
-                    <w:rFonts w:ascii="微软雅黑" w:eastAsia="微软雅黑" w:hAnsi="微软雅黑"/>
-                    <w:noProof/>
-                    <w:webHidden/>
-                  </w:rPr>
-                </w:r>
-                <w:r>
-                  <w:rPr>
-                    <w:rFonts w:ascii="微软雅黑" w:eastAsia="微软雅黑" w:hAnsi="微软雅黑"/>
+                    <w:noProof/>
+                    <w:webHidden/>
+                  </w:rPr>
+                  <w:instrText xml:space="preserve"> PAGEREF _Toc466931332 \h </w:instrText>
+                </w:r>
+                <w:r>
+                  <w:rPr>
+                    <w:noProof/>
+                    <w:webHidden/>
+                  </w:rPr>
+                </w:r>
+                <w:r>
+                  <w:rPr>
                     <w:noProof/>
                     <w:webHidden/>
                   </w:rPr>
@@ -859,7 +909,6 @@
                 </w:r>
                 <w:r>
                   <w:rPr>
-                    <w:rFonts w:ascii="微软雅黑" w:eastAsia="微软雅黑" w:hAnsi="微软雅黑"/>
                     <w:noProof/>
                     <w:webHidden/>
                   </w:rPr>
@@ -867,7 +916,6 @@
                 </w:r>
                 <w:r>
                   <w:rPr>
-                    <w:rFonts w:ascii="微软雅黑" w:eastAsia="微软雅黑" w:hAnsi="微软雅黑"/>
                     <w:noProof/>
                     <w:webHidden/>
                   </w:rPr>
@@ -882,13 +930,12 @@
                   <w:tab w:val="right" w:leader="dot" w:pos="8290"/>
                 </w:tabs>
                 <w:rPr>
-                  <w:rFonts w:ascii="微软雅黑" w:eastAsia="微软雅黑" w:hAnsi="微软雅黑"/>
                   <w:b w:val="0"/>
                   <w:noProof/>
                   <w:sz w:val="21"/>
                 </w:rPr>
               </w:pPr>
-              <w:hyperlink w:anchor="_Toc466324525" w:history="1">
+              <w:hyperlink w:anchor="_Toc466931333" w:history="1">
                 <w:r>
                   <w:rPr>
                     <w:rStyle w:val="a7"/>
@@ -907,7 +954,6 @@
                 </w:r>
                 <w:r>
                   <w:rPr>
-                    <w:rFonts w:ascii="微软雅黑" w:eastAsia="微软雅黑" w:hAnsi="微软雅黑"/>
                     <w:noProof/>
                     <w:webHidden/>
                   </w:rPr>
@@ -915,7 +961,6 @@
                 </w:r>
                 <w:r>
                   <w:rPr>
-                    <w:rFonts w:ascii="微软雅黑" w:eastAsia="微软雅黑" w:hAnsi="微软雅黑"/>
                     <w:noProof/>
                     <w:webHidden/>
                   </w:rPr>
@@ -923,22 +968,19 @@
                 </w:r>
                 <w:r>
                   <w:rPr>
-                    <w:rFonts w:ascii="微软雅黑" w:eastAsia="微软雅黑" w:hAnsi="微软雅黑"/>
-                    <w:noProof/>
-                    <w:webHidden/>
-                  </w:rPr>
-                  <w:instrText xml:space="preserve"> PAGEREF _Toc466324525 \h </w:instrText>
-                </w:r>
-                <w:r>
-                  <w:rPr>
-                    <w:rFonts w:ascii="微软雅黑" w:eastAsia="微软雅黑" w:hAnsi="微软雅黑"/>
-                    <w:noProof/>
-                    <w:webHidden/>
-                  </w:rPr>
-                </w:r>
-                <w:r>
-                  <w:rPr>
-                    <w:rFonts w:ascii="微软雅黑" w:eastAsia="微软雅黑" w:hAnsi="微软雅黑"/>
+                    <w:noProof/>
+                    <w:webHidden/>
+                  </w:rPr>
+                  <w:instrText xml:space="preserve"> PAGEREF _Toc466931333 \h </w:instrText>
+                </w:r>
+                <w:r>
+                  <w:rPr>
+                    <w:noProof/>
+                    <w:webHidden/>
+                  </w:rPr>
+                </w:r>
+                <w:r>
+                  <w:rPr>
                     <w:noProof/>
                     <w:webHidden/>
                   </w:rPr>
@@ -946,7 +988,6 @@
                 </w:r>
                 <w:r>
                   <w:rPr>
-                    <w:rFonts w:ascii="微软雅黑" w:eastAsia="微软雅黑" w:hAnsi="微软雅黑"/>
                     <w:noProof/>
                     <w:webHidden/>
                   </w:rPr>
@@ -954,7 +995,6 @@
                 </w:r>
                 <w:r>
                   <w:rPr>
-                    <w:rFonts w:ascii="微软雅黑" w:eastAsia="微软雅黑" w:hAnsi="微软雅黑"/>
                     <w:noProof/>
                     <w:webHidden/>
                   </w:rPr>
@@ -969,13 +1009,12 @@
                   <w:tab w:val="right" w:leader="dot" w:pos="8290"/>
                 </w:tabs>
                 <w:rPr>
-                  <w:rFonts w:ascii="微软雅黑" w:eastAsia="微软雅黑" w:hAnsi="微软雅黑"/>
                   <w:b w:val="0"/>
                   <w:noProof/>
                   <w:sz w:val="21"/>
                 </w:rPr>
               </w:pPr>
-              <w:hyperlink w:anchor="_Toc466324526" w:history="1">
+              <w:hyperlink w:anchor="_Toc466931334" w:history="1">
                 <w:r>
                   <w:rPr>
                     <w:rStyle w:val="a7"/>
@@ -994,7 +1033,6 @@
                 </w:r>
                 <w:r>
                   <w:rPr>
-                    <w:rFonts w:ascii="微软雅黑" w:eastAsia="微软雅黑" w:hAnsi="微软雅黑"/>
                     <w:noProof/>
                     <w:webHidden/>
                   </w:rPr>
@@ -1002,7 +1040,6 @@
                 </w:r>
                 <w:r>
                   <w:rPr>
-                    <w:rFonts w:ascii="微软雅黑" w:eastAsia="微软雅黑" w:hAnsi="微软雅黑"/>
                     <w:noProof/>
                     <w:webHidden/>
                   </w:rPr>
@@ -1010,22 +1047,19 @@
                 </w:r>
                 <w:r>
                   <w:rPr>
-                    <w:rFonts w:ascii="微软雅黑" w:eastAsia="微软雅黑" w:hAnsi="微软雅黑"/>
-                    <w:noProof/>
-                    <w:webHidden/>
-                  </w:rPr>
-                  <w:instrText xml:space="preserve"> PAGEREF _Toc466324526 \h </w:instrText>
-                </w:r>
-                <w:r>
-                  <w:rPr>
-                    <w:rFonts w:ascii="微软雅黑" w:eastAsia="微软雅黑" w:hAnsi="微软雅黑"/>
-                    <w:noProof/>
-                    <w:webHidden/>
-                  </w:rPr>
-                </w:r>
-                <w:r>
-                  <w:rPr>
-                    <w:rFonts w:ascii="微软雅黑" w:eastAsia="微软雅黑" w:hAnsi="微软雅黑"/>
+                    <w:noProof/>
+                    <w:webHidden/>
+                  </w:rPr>
+                  <w:instrText xml:space="preserve"> PAGEREF _Toc466931334 \h </w:instrText>
+                </w:r>
+                <w:r>
+                  <w:rPr>
+                    <w:noProof/>
+                    <w:webHidden/>
+                  </w:rPr>
+                </w:r>
+                <w:r>
+                  <w:rPr>
                     <w:noProof/>
                     <w:webHidden/>
                   </w:rPr>
@@ -1033,7 +1067,6 @@
                 </w:r>
                 <w:r>
                   <w:rPr>
-                    <w:rFonts w:ascii="微软雅黑" w:eastAsia="微软雅黑" w:hAnsi="微软雅黑"/>
                     <w:noProof/>
                     <w:webHidden/>
                   </w:rPr>
@@ -1041,7 +1074,6 @@
                 </w:r>
                 <w:r>
                   <w:rPr>
-                    <w:rFonts w:ascii="微软雅黑" w:eastAsia="微软雅黑" w:hAnsi="微软雅黑"/>
                     <w:noProof/>
                     <w:webHidden/>
                   </w:rPr>
@@ -1056,13 +1088,12 @@
                   <w:tab w:val="right" w:leader="dot" w:pos="8290"/>
                 </w:tabs>
                 <w:rPr>
-                  <w:rFonts w:ascii="微软雅黑" w:eastAsia="微软雅黑" w:hAnsi="微软雅黑"/>
                   <w:b w:val="0"/>
                   <w:noProof/>
                   <w:sz w:val="21"/>
                 </w:rPr>
               </w:pPr>
-              <w:hyperlink w:anchor="_Toc466324527" w:history="1">
+              <w:hyperlink w:anchor="_Toc466931335" w:history="1">
                 <w:r>
                   <w:rPr>
                     <w:rStyle w:val="a7"/>
@@ -1081,7 +1112,6 @@
                 </w:r>
                 <w:r>
                   <w:rPr>
-                    <w:rFonts w:ascii="微软雅黑" w:eastAsia="微软雅黑" w:hAnsi="微软雅黑"/>
                     <w:noProof/>
                     <w:webHidden/>
                   </w:rPr>
@@ -1089,7 +1119,6 @@
                 </w:r>
                 <w:r>
                   <w:rPr>
-                    <w:rFonts w:ascii="微软雅黑" w:eastAsia="微软雅黑" w:hAnsi="微软雅黑"/>
                     <w:noProof/>
                     <w:webHidden/>
                   </w:rPr>
@@ -1097,22 +1126,19 @@
                 </w:r>
                 <w:r>
                   <w:rPr>
-                    <w:rFonts w:ascii="微软雅黑" w:eastAsia="微软雅黑" w:hAnsi="微软雅黑"/>
-                    <w:noProof/>
-                    <w:webHidden/>
-                  </w:rPr>
-                  <w:instrText xml:space="preserve"> PAGEREF _Toc466324527 \h </w:instrText>
-                </w:r>
-                <w:r>
-                  <w:rPr>
-                    <w:rFonts w:ascii="微软雅黑" w:eastAsia="微软雅黑" w:hAnsi="微软雅黑"/>
-                    <w:noProof/>
-                    <w:webHidden/>
-                  </w:rPr>
-                </w:r>
-                <w:r>
-                  <w:rPr>
-                    <w:rFonts w:ascii="微软雅黑" w:eastAsia="微软雅黑" w:hAnsi="微软雅黑"/>
+                    <w:noProof/>
+                    <w:webHidden/>
+                  </w:rPr>
+                  <w:instrText xml:space="preserve"> PAGEREF _Toc466931335 \h </w:instrText>
+                </w:r>
+                <w:r>
+                  <w:rPr>
+                    <w:noProof/>
+                    <w:webHidden/>
+                  </w:rPr>
+                </w:r>
+                <w:r>
+                  <w:rPr>
                     <w:noProof/>
                     <w:webHidden/>
                   </w:rPr>
@@ -1120,7 +1146,6 @@
                 </w:r>
                 <w:r>
                   <w:rPr>
-                    <w:rFonts w:ascii="微软雅黑" w:eastAsia="微软雅黑" w:hAnsi="微软雅黑"/>
                     <w:noProof/>
                     <w:webHidden/>
                   </w:rPr>
@@ -1128,7 +1153,6 @@
                 </w:r>
                 <w:r>
                   <w:rPr>
-                    <w:rFonts w:ascii="微软雅黑" w:eastAsia="微软雅黑" w:hAnsi="微软雅黑"/>
                     <w:noProof/>
                     <w:webHidden/>
                   </w:rPr>
@@ -1143,14 +1167,13 @@
                   <w:tab w:val="right" w:leader="dot" w:pos="8290"/>
                 </w:tabs>
                 <w:rPr>
-                  <w:rFonts w:ascii="微软雅黑" w:eastAsia="微软雅黑" w:hAnsi="微软雅黑"/>
                   <w:b w:val="0"/>
                   <w:noProof/>
                   <w:sz w:val="21"/>
                   <w:szCs w:val="22"/>
                 </w:rPr>
               </w:pPr>
-              <w:hyperlink w:anchor="_Toc466324528" w:history="1">
+              <w:hyperlink w:anchor="_Toc466931336" w:history="1">
                 <w:r>
                   <w:rPr>
                     <w:rStyle w:val="a7"/>
@@ -1169,7 +1192,6 @@
                 </w:r>
                 <w:r>
                   <w:rPr>
-                    <w:rFonts w:ascii="微软雅黑" w:eastAsia="微软雅黑" w:hAnsi="微软雅黑"/>
                     <w:noProof/>
                     <w:webHidden/>
                   </w:rPr>
@@ -1177,7 +1199,6 @@
                 </w:r>
                 <w:r>
                   <w:rPr>
-                    <w:rFonts w:ascii="微软雅黑" w:eastAsia="微软雅黑" w:hAnsi="微软雅黑"/>
                     <w:noProof/>
                     <w:webHidden/>
                   </w:rPr>
@@ -1185,22 +1206,19 @@
                 </w:r>
                 <w:r>
                   <w:rPr>
-                    <w:rFonts w:ascii="微软雅黑" w:eastAsia="微软雅黑" w:hAnsi="微软雅黑"/>
-                    <w:noProof/>
-                    <w:webHidden/>
-                  </w:rPr>
-                  <w:instrText xml:space="preserve"> PAGEREF _Toc466324528 \h </w:instrText>
-                </w:r>
-                <w:r>
-                  <w:rPr>
-                    <w:rFonts w:ascii="微软雅黑" w:eastAsia="微软雅黑" w:hAnsi="微软雅黑"/>
-                    <w:noProof/>
-                    <w:webHidden/>
-                  </w:rPr>
-                </w:r>
-                <w:r>
-                  <w:rPr>
-                    <w:rFonts w:ascii="微软雅黑" w:eastAsia="微软雅黑" w:hAnsi="微软雅黑"/>
+                    <w:noProof/>
+                    <w:webHidden/>
+                  </w:rPr>
+                  <w:instrText xml:space="preserve"> PAGEREF _Toc466931336 \h </w:instrText>
+                </w:r>
+                <w:r>
+                  <w:rPr>
+                    <w:noProof/>
+                    <w:webHidden/>
+                  </w:rPr>
+                </w:r>
+                <w:r>
+                  <w:rPr>
                     <w:noProof/>
                     <w:webHidden/>
                   </w:rPr>
@@ -1208,7 +1226,6 @@
                 </w:r>
                 <w:r>
                   <w:rPr>
-                    <w:rFonts w:ascii="微软雅黑" w:eastAsia="微软雅黑" w:hAnsi="微软雅黑"/>
                     <w:noProof/>
                     <w:webHidden/>
                   </w:rPr>
@@ -1216,7 +1233,6 @@
                 </w:r>
                 <w:r>
                   <w:rPr>
-                    <w:rFonts w:ascii="微软雅黑" w:eastAsia="微软雅黑" w:hAnsi="微软雅黑"/>
                     <w:noProof/>
                     <w:webHidden/>
                   </w:rPr>
@@ -1231,20 +1247,19 @@
                   <w:tab w:val="right" w:leader="dot" w:pos="8290"/>
                 </w:tabs>
                 <w:rPr>
-                  <w:rFonts w:ascii="微软雅黑" w:eastAsia="微软雅黑" w:hAnsi="微软雅黑"/>
                   <w:b w:val="0"/>
                   <w:noProof/>
                   <w:sz w:val="21"/>
                 </w:rPr>
               </w:pPr>
-              <w:hyperlink w:anchor="_Toc466324529" w:history="1">
+              <w:hyperlink w:anchor="_Toc466931337" w:history="1">
                 <w:r>
                   <w:rPr>
                     <w:rStyle w:val="a7"/>
                     <w:rFonts w:ascii="微软雅黑" w:eastAsia="微软雅黑" w:hAnsi="微软雅黑"/>
                     <w:noProof/>
                   </w:rPr>
-                  <w:t>2.1</w:t>
+                  <w:t xml:space="preserve">2.1 </w:t>
                 </w:r>
                 <w:r>
                   <w:rPr>
@@ -1252,11 +1267,10 @@
                     <w:rFonts w:ascii="微软雅黑" w:eastAsia="微软雅黑" w:hAnsi="微软雅黑" w:hint="eastAsia"/>
                     <w:noProof/>
                   </w:rPr>
-                  <w:t>用户</w:t>
-                </w:r>
-                <w:r>
-                  <w:rPr>
-                    <w:rFonts w:ascii="微软雅黑" w:eastAsia="微软雅黑" w:hAnsi="微软雅黑"/>
+                  <w:t>需求工程前期阶段</w:t>
+                </w:r>
+                <w:r>
+                  <w:rPr>
                     <w:noProof/>
                     <w:webHidden/>
                   </w:rPr>
@@ -1264,7 +1278,6 @@
                 </w:r>
                 <w:r>
                   <w:rPr>
-                    <w:rFonts w:ascii="微软雅黑" w:eastAsia="微软雅黑" w:hAnsi="微软雅黑"/>
                     <w:noProof/>
                     <w:webHidden/>
                   </w:rPr>
@@ -1272,22 +1285,19 @@
                 </w:r>
                 <w:r>
                   <w:rPr>
-                    <w:rFonts w:ascii="微软雅黑" w:eastAsia="微软雅黑" w:hAnsi="微软雅黑"/>
-                    <w:noProof/>
-                    <w:webHidden/>
-                  </w:rPr>
-                  <w:instrText xml:space="preserve"> PAGEREF _Toc466324529 \h </w:instrText>
-                </w:r>
-                <w:r>
-                  <w:rPr>
-                    <w:rFonts w:ascii="微软雅黑" w:eastAsia="微软雅黑" w:hAnsi="微软雅黑"/>
-                    <w:noProof/>
-                    <w:webHidden/>
-                  </w:rPr>
-                </w:r>
-                <w:r>
-                  <w:rPr>
-                    <w:rFonts w:ascii="微软雅黑" w:eastAsia="微软雅黑" w:hAnsi="微软雅黑"/>
+                    <w:noProof/>
+                    <w:webHidden/>
+                  </w:rPr>
+                  <w:instrText xml:space="preserve"> PAGEREF _Toc466931337 \h </w:instrText>
+                </w:r>
+                <w:r>
+                  <w:rPr>
+                    <w:noProof/>
+                    <w:webHidden/>
+                  </w:rPr>
+                </w:r>
+                <w:r>
+                  <w:rPr>
                     <w:noProof/>
                     <w:webHidden/>
                   </w:rPr>
@@ -1295,7 +1305,6 @@
                 </w:r>
                 <w:r>
                   <w:rPr>
-                    <w:rFonts w:ascii="微软雅黑" w:eastAsia="微软雅黑" w:hAnsi="微软雅黑"/>
                     <w:noProof/>
                     <w:webHidden/>
                   </w:rPr>
@@ -1303,7 +1312,6 @@
                 </w:r>
                 <w:r>
                   <w:rPr>
-                    <w:rFonts w:ascii="微软雅黑" w:eastAsia="微软雅黑" w:hAnsi="微软雅黑"/>
                     <w:noProof/>
                     <w:webHidden/>
                   </w:rPr>
@@ -1318,12 +1326,11 @@
                   <w:tab w:val="right" w:leader="dot" w:pos="8290"/>
                 </w:tabs>
                 <w:rPr>
-                  <w:rFonts w:ascii="微软雅黑" w:eastAsia="微软雅黑" w:hAnsi="微软雅黑"/>
                   <w:noProof/>
                   <w:sz w:val="21"/>
                 </w:rPr>
               </w:pPr>
-              <w:hyperlink w:anchor="_Toc466324530" w:history="1">
+              <w:hyperlink w:anchor="_Toc466931338" w:history="1">
                 <w:r>
                   <w:rPr>
                     <w:rStyle w:val="a7"/>
@@ -1342,7 +1349,6 @@
                 </w:r>
                 <w:r>
                   <w:rPr>
-                    <w:rFonts w:ascii="微软雅黑" w:eastAsia="微软雅黑" w:hAnsi="微软雅黑"/>
                     <w:noProof/>
                     <w:webHidden/>
                   </w:rPr>
@@ -1350,7 +1356,6 @@
                 </w:r>
                 <w:r>
                   <w:rPr>
-                    <w:rFonts w:ascii="微软雅黑" w:eastAsia="微软雅黑" w:hAnsi="微软雅黑"/>
                     <w:noProof/>
                     <w:webHidden/>
                   </w:rPr>
@@ -1358,22 +1363,19 @@
                 </w:r>
                 <w:r>
                   <w:rPr>
-                    <w:rFonts w:ascii="微软雅黑" w:eastAsia="微软雅黑" w:hAnsi="微软雅黑"/>
-                    <w:noProof/>
-                    <w:webHidden/>
-                  </w:rPr>
-                  <w:instrText xml:space="preserve"> PAGEREF _Toc466324530 \h </w:instrText>
-                </w:r>
-                <w:r>
-                  <w:rPr>
-                    <w:rFonts w:ascii="微软雅黑" w:eastAsia="微软雅黑" w:hAnsi="微软雅黑"/>
-                    <w:noProof/>
-                    <w:webHidden/>
-                  </w:rPr>
-                </w:r>
-                <w:r>
-                  <w:rPr>
-                    <w:rFonts w:ascii="微软雅黑" w:eastAsia="微软雅黑" w:hAnsi="微软雅黑"/>
+                    <w:noProof/>
+                    <w:webHidden/>
+                  </w:rPr>
+                  <w:instrText xml:space="preserve"> PAGEREF _Toc466931338 \h </w:instrText>
+                </w:r>
+                <w:r>
+                  <w:rPr>
+                    <w:noProof/>
+                    <w:webHidden/>
+                  </w:rPr>
+                </w:r>
+                <w:r>
+                  <w:rPr>
                     <w:noProof/>
                     <w:webHidden/>
                   </w:rPr>
@@ -1381,7 +1383,6 @@
                 </w:r>
                 <w:r>
                   <w:rPr>
-                    <w:rFonts w:ascii="微软雅黑" w:eastAsia="微软雅黑" w:hAnsi="微软雅黑"/>
                     <w:noProof/>
                     <w:webHidden/>
                   </w:rPr>
@@ -1389,7 +1390,6 @@
                 </w:r>
                 <w:r>
                   <w:rPr>
-                    <w:rFonts w:ascii="微软雅黑" w:eastAsia="微软雅黑" w:hAnsi="微软雅黑"/>
                     <w:noProof/>
                     <w:webHidden/>
                   </w:rPr>
@@ -1404,12 +1404,11 @@
                   <w:tab w:val="right" w:leader="dot" w:pos="8290"/>
                 </w:tabs>
                 <w:rPr>
-                  <w:rFonts w:ascii="微软雅黑" w:eastAsia="微软雅黑" w:hAnsi="微软雅黑"/>
                   <w:noProof/>
                   <w:sz w:val="21"/>
                 </w:rPr>
               </w:pPr>
-              <w:hyperlink w:anchor="_Toc466324531" w:history="1">
+              <w:hyperlink w:anchor="_Toc466931339" w:history="1">
                 <w:r>
                   <w:rPr>
                     <w:rStyle w:val="a7"/>
@@ -1428,7 +1427,6 @@
                 </w:r>
                 <w:r>
                   <w:rPr>
-                    <w:rFonts w:ascii="微软雅黑" w:eastAsia="微软雅黑" w:hAnsi="微软雅黑"/>
                     <w:noProof/>
                     <w:webHidden/>
                   </w:rPr>
@@ -1436,7 +1434,6 @@
                 </w:r>
                 <w:r>
                   <w:rPr>
-                    <w:rFonts w:ascii="微软雅黑" w:eastAsia="微软雅黑" w:hAnsi="微软雅黑"/>
                     <w:noProof/>
                     <w:webHidden/>
                   </w:rPr>
@@ -1444,22 +1441,19 @@
                 </w:r>
                 <w:r>
                   <w:rPr>
-                    <w:rFonts w:ascii="微软雅黑" w:eastAsia="微软雅黑" w:hAnsi="微软雅黑"/>
-                    <w:noProof/>
-                    <w:webHidden/>
-                  </w:rPr>
-                  <w:instrText xml:space="preserve"> PAGEREF _Toc466324531 \h </w:instrText>
-                </w:r>
-                <w:r>
-                  <w:rPr>
-                    <w:rFonts w:ascii="微软雅黑" w:eastAsia="微软雅黑" w:hAnsi="微软雅黑"/>
-                    <w:noProof/>
-                    <w:webHidden/>
-                  </w:rPr>
-                </w:r>
-                <w:r>
-                  <w:rPr>
-                    <w:rFonts w:ascii="微软雅黑" w:eastAsia="微软雅黑" w:hAnsi="微软雅黑"/>
+                    <w:noProof/>
+                    <w:webHidden/>
+                  </w:rPr>
+                  <w:instrText xml:space="preserve"> PAGEREF _Toc466931339 \h </w:instrText>
+                </w:r>
+                <w:r>
+                  <w:rPr>
+                    <w:noProof/>
+                    <w:webHidden/>
+                  </w:rPr>
+                </w:r>
+                <w:r>
+                  <w:rPr>
                     <w:noProof/>
                     <w:webHidden/>
                   </w:rPr>
@@ -1467,15 +1461,13 @@
                 </w:r>
                 <w:r>
                   <w:rPr>
-                    <w:rFonts w:ascii="微软雅黑" w:eastAsia="微软雅黑" w:hAnsi="微软雅黑"/>
-                    <w:noProof/>
-                    <w:webHidden/>
-                  </w:rPr>
-                  <w:t>4</w:t>
-                </w:r>
-                <w:r>
-                  <w:rPr>
-                    <w:rFonts w:ascii="微软雅黑" w:eastAsia="微软雅黑" w:hAnsi="微软雅黑"/>
+                    <w:noProof/>
+                    <w:webHidden/>
+                  </w:rPr>
+                  <w:t>5</w:t>
+                </w:r>
+                <w:r>
+                  <w:rPr>
                     <w:noProof/>
                     <w:webHidden/>
                   </w:rPr>
@@ -1490,12 +1482,11 @@
                   <w:tab w:val="right" w:leader="dot" w:pos="8290"/>
                 </w:tabs>
                 <w:rPr>
-                  <w:rFonts w:ascii="微软雅黑" w:eastAsia="微软雅黑" w:hAnsi="微软雅黑"/>
                   <w:noProof/>
                   <w:sz w:val="21"/>
                 </w:rPr>
               </w:pPr>
-              <w:hyperlink w:anchor="_Toc466324532" w:history="1">
+              <w:hyperlink w:anchor="_Toc466931340" w:history="1">
                 <w:r>
                   <w:rPr>
                     <w:rStyle w:val="a7"/>
@@ -1510,11 +1501,26 @@
                     <w:rFonts w:ascii="微软雅黑" w:eastAsia="微软雅黑" w:hAnsi="微软雅黑" w:hint="eastAsia"/>
                     <w:noProof/>
                   </w:rPr>
-                  <w:t>第三次面谈</w:t>
-                </w:r>
-                <w:r>
-                  <w:rPr>
-                    <w:rFonts w:ascii="微软雅黑" w:eastAsia="微软雅黑" w:hAnsi="微软雅黑"/>
+                  <w:t>第三</w:t>
+                </w:r>
+                <w:r>
+                  <w:rPr>
+                    <w:rStyle w:val="a7"/>
+                    <w:rFonts w:ascii="微软雅黑" w:eastAsia="微软雅黑" w:hAnsi="微软雅黑" w:hint="eastAsia"/>
+                    <w:noProof/>
+                  </w:rPr>
+                  <w:t>次</w:t>
+                </w:r>
+                <w:r>
+                  <w:rPr>
+                    <w:rStyle w:val="a7"/>
+                    <w:rFonts w:ascii="微软雅黑" w:eastAsia="微软雅黑" w:hAnsi="微软雅黑" w:hint="eastAsia"/>
+                    <w:noProof/>
+                  </w:rPr>
+                  <w:t>面谈</w:t>
+                </w:r>
+                <w:r>
+                  <w:rPr>
                     <w:noProof/>
                     <w:webHidden/>
                   </w:rPr>
@@ -1522,7 +1528,6 @@
                 </w:r>
                 <w:r>
                   <w:rPr>
-                    <w:rFonts w:ascii="微软雅黑" w:eastAsia="微软雅黑" w:hAnsi="微软雅黑"/>
                     <w:noProof/>
                     <w:webHidden/>
                   </w:rPr>
@@ -1530,22 +1535,19 @@
                 </w:r>
                 <w:r>
                   <w:rPr>
-                    <w:rFonts w:ascii="微软雅黑" w:eastAsia="微软雅黑" w:hAnsi="微软雅黑"/>
-                    <w:noProof/>
-                    <w:webHidden/>
-                  </w:rPr>
-                  <w:instrText xml:space="preserve"> PAGEREF _Toc466324532 \h </w:instrText>
-                </w:r>
-                <w:r>
-                  <w:rPr>
-                    <w:rFonts w:ascii="微软雅黑" w:eastAsia="微软雅黑" w:hAnsi="微软雅黑"/>
-                    <w:noProof/>
-                    <w:webHidden/>
-                  </w:rPr>
-                </w:r>
-                <w:r>
-                  <w:rPr>
-                    <w:rFonts w:ascii="微软雅黑" w:eastAsia="微软雅黑" w:hAnsi="微软雅黑"/>
+                    <w:noProof/>
+                    <w:webHidden/>
+                  </w:rPr>
+                  <w:instrText xml:space="preserve"> PAGEREF _Toc466931340 \h </w:instrText>
+                </w:r>
+                <w:r>
+                  <w:rPr>
+                    <w:noProof/>
+                    <w:webHidden/>
+                  </w:rPr>
+                </w:r>
+                <w:r>
+                  <w:rPr>
                     <w:noProof/>
                     <w:webHidden/>
                   </w:rPr>
@@ -1553,15 +1555,13 @@
                 </w:r>
                 <w:r>
                   <w:rPr>
-                    <w:rFonts w:ascii="微软雅黑" w:eastAsia="微软雅黑" w:hAnsi="微软雅黑"/>
-                    <w:noProof/>
-                    <w:webHidden/>
-                  </w:rPr>
-                  <w:t>5</w:t>
-                </w:r>
-                <w:r>
-                  <w:rPr>
-                    <w:rFonts w:ascii="微软雅黑" w:eastAsia="微软雅黑" w:hAnsi="微软雅黑"/>
+                    <w:noProof/>
+                    <w:webHidden/>
+                  </w:rPr>
+                  <w:t>6</w:t>
+                </w:r>
+                <w:r>
+                  <w:rPr>
                     <w:noProof/>
                     <w:webHidden/>
                   </w:rPr>
@@ -1576,13 +1576,12 @@
                   <w:tab w:val="right" w:leader="dot" w:pos="8290"/>
                 </w:tabs>
                 <w:rPr>
-                  <w:rFonts w:ascii="微软雅黑" w:eastAsia="微软雅黑" w:hAnsi="微软雅黑"/>
                   <w:b w:val="0"/>
                   <w:noProof/>
                   <w:sz w:val="21"/>
                 </w:rPr>
               </w:pPr>
-              <w:hyperlink w:anchor="_Toc466324533" w:history="1">
+              <w:hyperlink w:anchor="_Toc466931341" w:history="1">
                 <w:r>
                   <w:rPr>
                     <w:rStyle w:val="a7"/>
@@ -1597,11 +1596,10 @@
                     <w:rFonts w:ascii="微软雅黑" w:eastAsia="微软雅黑" w:hAnsi="微软雅黑" w:hint="eastAsia"/>
                     <w:noProof/>
                   </w:rPr>
-                  <w:t>领域专家</w:t>
-                </w:r>
-                <w:r>
-                  <w:rPr>
-                    <w:rFonts w:ascii="微软雅黑" w:eastAsia="微软雅黑" w:hAnsi="微软雅黑"/>
+                  <w:t>需求工程后期阶段</w:t>
+                </w:r>
+                <w:r>
+                  <w:rPr>
                     <w:noProof/>
                     <w:webHidden/>
                   </w:rPr>
@@ -1609,7 +1607,6 @@
                 </w:r>
                 <w:r>
                   <w:rPr>
-                    <w:rFonts w:ascii="微软雅黑" w:eastAsia="微软雅黑" w:hAnsi="微软雅黑"/>
                     <w:noProof/>
                     <w:webHidden/>
                   </w:rPr>
@@ -1617,22 +1614,19 @@
                 </w:r>
                 <w:r>
                   <w:rPr>
-                    <w:rFonts w:ascii="微软雅黑" w:eastAsia="微软雅黑" w:hAnsi="微软雅黑"/>
-                    <w:noProof/>
-                    <w:webHidden/>
-                  </w:rPr>
-                  <w:instrText xml:space="preserve"> PAGEREF _Toc466324533 \h </w:instrText>
-                </w:r>
-                <w:r>
-                  <w:rPr>
-                    <w:rFonts w:ascii="微软雅黑" w:eastAsia="微软雅黑" w:hAnsi="微软雅黑"/>
-                    <w:noProof/>
-                    <w:webHidden/>
-                  </w:rPr>
-                </w:r>
-                <w:r>
-                  <w:rPr>
-                    <w:rFonts w:ascii="微软雅黑" w:eastAsia="微软雅黑" w:hAnsi="微软雅黑"/>
+                    <w:noProof/>
+                    <w:webHidden/>
+                  </w:rPr>
+                  <w:instrText xml:space="preserve"> PAGEREF _Toc466931341 \h </w:instrText>
+                </w:r>
+                <w:r>
+                  <w:rPr>
+                    <w:noProof/>
+                    <w:webHidden/>
+                  </w:rPr>
+                </w:r>
+                <w:r>
+                  <w:rPr>
                     <w:noProof/>
                     <w:webHidden/>
                   </w:rPr>
@@ -1640,15 +1634,13 @@
                 </w:r>
                 <w:r>
                   <w:rPr>
-                    <w:rFonts w:ascii="微软雅黑" w:eastAsia="微软雅黑" w:hAnsi="微软雅黑"/>
-                    <w:noProof/>
-                    <w:webHidden/>
-                  </w:rPr>
-                  <w:t>6</w:t>
-                </w:r>
-                <w:r>
-                  <w:rPr>
-                    <w:rFonts w:ascii="微软雅黑" w:eastAsia="微软雅黑" w:hAnsi="微软雅黑"/>
+                    <w:noProof/>
+                    <w:webHidden/>
+                  </w:rPr>
+                  <w:t>7</w:t>
+                </w:r>
+                <w:r>
+                  <w:rPr>
                     <w:noProof/>
                     <w:webHidden/>
                   </w:rPr>
@@ -1663,12 +1655,11 @@
                   <w:tab w:val="right" w:leader="dot" w:pos="8290"/>
                 </w:tabs>
                 <w:rPr>
-                  <w:rFonts w:ascii="微软雅黑" w:eastAsia="微软雅黑" w:hAnsi="微软雅黑"/>
                   <w:noProof/>
                   <w:sz w:val="21"/>
                 </w:rPr>
               </w:pPr>
-              <w:hyperlink w:anchor="_Toc466324534" w:history="1">
+              <w:hyperlink w:anchor="_Toc466931342" w:history="1">
                 <w:r>
                   <w:rPr>
                     <w:rStyle w:val="a7"/>
@@ -1683,42 +1674,193 @@
                     <w:rFonts w:ascii="微软雅黑" w:eastAsia="微软雅黑" w:hAnsi="微软雅黑" w:hint="eastAsia"/>
                     <w:noProof/>
                   </w:rPr>
-                  <w:t>第一次面谈</w:t>
-                </w:r>
-                <w:r>
-                  <w:rPr>
+                  <w:t>第四次面谈</w:t>
+                </w:r>
+                <w:r>
+                  <w:rPr>
+                    <w:noProof/>
+                    <w:webHidden/>
+                  </w:rPr>
+                  <w:tab/>
+                </w:r>
+                <w:r>
+                  <w:rPr>
+                    <w:noProof/>
+                    <w:webHidden/>
+                  </w:rPr>
+                  <w:fldChar w:fldCharType="begin"/>
+                </w:r>
+                <w:r>
+                  <w:rPr>
+                    <w:noProof/>
+                    <w:webHidden/>
+                  </w:rPr>
+                  <w:instrText xml:space="preserve"> PAGEREF _Toc466931342 \h </w:instrText>
+                </w:r>
+                <w:r>
+                  <w:rPr>
+                    <w:noProof/>
+                    <w:webHidden/>
+                  </w:rPr>
+                </w:r>
+                <w:r>
+                  <w:rPr>
+                    <w:noProof/>
+                    <w:webHidden/>
+                  </w:rPr>
+                  <w:fldChar w:fldCharType="separate"/>
+                </w:r>
+                <w:r>
+                  <w:rPr>
+                    <w:noProof/>
+                    <w:webHidden/>
+                  </w:rPr>
+                  <w:t>7</w:t>
+                </w:r>
+                <w:r>
+                  <w:rPr>
+                    <w:noProof/>
+                    <w:webHidden/>
+                  </w:rPr>
+                  <w:fldChar w:fldCharType="end"/>
+                </w:r>
+              </w:hyperlink>
+            </w:p>
+            <w:p>
+              <w:pPr>
+                <w:pStyle w:val="30"/>
+                <w:tabs>
+                  <w:tab w:val="right" w:leader="dot" w:pos="8290"/>
+                </w:tabs>
+                <w:rPr>
+                  <w:noProof/>
+                  <w:sz w:val="21"/>
+                </w:rPr>
+              </w:pPr>
+              <w:hyperlink w:anchor="_Toc466931343" w:history="1">
+                <w:r>
+                  <w:rPr>
+                    <w:rStyle w:val="a7"/>
                     <w:rFonts w:ascii="微软雅黑" w:eastAsia="微软雅黑" w:hAnsi="微软雅黑"/>
                     <w:noProof/>
+                  </w:rPr>
+                  <w:t xml:space="preserve">2.2.2 </w:t>
+                </w:r>
+                <w:r>
+                  <w:rPr>
+                    <w:rStyle w:val="a7"/>
+                    <w:rFonts w:ascii="微软雅黑" w:eastAsia="微软雅黑" w:hAnsi="微软雅黑" w:hint="eastAsia"/>
+                    <w:noProof/>
+                  </w:rPr>
+                  <w:t>第五次面谈</w:t>
+                </w:r>
+                <w:r>
+                  <w:rPr>
+                    <w:noProof/>
                     <w:webHidden/>
                   </w:rPr>
                   <w:tab/>
                 </w:r>
                 <w:r>
                   <w:rPr>
+                    <w:noProof/>
+                    <w:webHidden/>
+                  </w:rPr>
+                  <w:fldChar w:fldCharType="begin"/>
+                </w:r>
+                <w:r>
+                  <w:rPr>
+                    <w:noProof/>
+                    <w:webHidden/>
+                  </w:rPr>
+                  <w:instrText xml:space="preserve"> PAGEREF _Toc466931343 \h </w:instrText>
+                </w:r>
+                <w:r>
+                  <w:rPr>
+                    <w:noProof/>
+                    <w:webHidden/>
+                  </w:rPr>
+                </w:r>
+                <w:r>
+                  <w:rPr>
+                    <w:noProof/>
+                    <w:webHidden/>
+                  </w:rPr>
+                  <w:fldChar w:fldCharType="separate"/>
+                </w:r>
+                <w:r>
+                  <w:rPr>
+                    <w:noProof/>
+                    <w:webHidden/>
+                  </w:rPr>
+                  <w:t>7</w:t>
+                </w:r>
+                <w:r>
+                  <w:rPr>
+                    <w:noProof/>
+                    <w:webHidden/>
+                  </w:rPr>
+                  <w:fldChar w:fldCharType="end"/>
+                </w:r>
+              </w:hyperlink>
+            </w:p>
+            <w:p>
+              <w:pPr>
+                <w:pStyle w:val="30"/>
+                <w:tabs>
+                  <w:tab w:val="right" w:leader="dot" w:pos="8290"/>
+                </w:tabs>
+                <w:rPr>
+                  <w:noProof/>
+                  <w:sz w:val="21"/>
+                </w:rPr>
+              </w:pPr>
+              <w:hyperlink w:anchor="_Toc466931344" w:history="1">
+                <w:r>
+                  <w:rPr>
+                    <w:rStyle w:val="a7"/>
                     <w:rFonts w:ascii="微软雅黑" w:eastAsia="微软雅黑" w:hAnsi="微软雅黑"/>
                     <w:noProof/>
+                  </w:rPr>
+                  <w:t xml:space="preserve">2.2.3 </w:t>
+                </w:r>
+                <w:r>
+                  <w:rPr>
+                    <w:rStyle w:val="a7"/>
+                    <w:rFonts w:ascii="微软雅黑" w:eastAsia="微软雅黑" w:hAnsi="微软雅黑" w:hint="eastAsia"/>
+                    <w:noProof/>
+                  </w:rPr>
+                  <w:t>第六次面谈（原型法）</w:t>
+                </w:r>
+                <w:r>
+                  <w:rPr>
+                    <w:noProof/>
+                    <w:webHidden/>
+                  </w:rPr>
+                  <w:tab/>
+                </w:r>
+                <w:r>
+                  <w:rPr>
+                    <w:noProof/>
                     <w:webHidden/>
                   </w:rPr>
                   <w:fldChar w:fldCharType="begin"/>
                 </w:r>
                 <w:r>
                   <w:rPr>
-                    <w:rFonts w:ascii="微软雅黑" w:eastAsia="微软雅黑" w:hAnsi="微软雅黑"/>
-                    <w:noProof/>
-                    <w:webHidden/>
-                  </w:rPr>
-                  <w:instrText xml:space="preserve"> PAGEREF _Toc466324534 \h </w:instrText>
-                </w:r>
-                <w:r>
-                  <w:rPr>
-                    <w:rFonts w:ascii="微软雅黑" w:eastAsia="微软雅黑" w:hAnsi="微软雅黑"/>
-                    <w:noProof/>
-                    <w:webHidden/>
-                  </w:rPr>
-                </w:r>
-                <w:r>
-                  <w:rPr>
-                    <w:rFonts w:ascii="微软雅黑" w:eastAsia="微软雅黑" w:hAnsi="微软雅黑"/>
+                    <w:noProof/>
+                    <w:webHidden/>
+                  </w:rPr>
+                  <w:instrText xml:space="preserve"> PAGEREF _Toc466931344 \h </w:instrText>
+                </w:r>
+                <w:r>
+                  <w:rPr>
+                    <w:noProof/>
+                    <w:webHidden/>
+                  </w:rPr>
+                </w:r>
+                <w:r>
+                  <w:rPr>
                     <w:noProof/>
                     <w:webHidden/>
                   </w:rPr>
@@ -1726,15 +1868,13 @@
                 </w:r>
                 <w:r>
                   <w:rPr>
-                    <w:rFonts w:ascii="微软雅黑" w:eastAsia="微软雅黑" w:hAnsi="微软雅黑"/>
-                    <w:noProof/>
-                    <w:webHidden/>
-                  </w:rPr>
-                  <w:t>6</w:t>
-                </w:r>
-                <w:r>
-                  <w:rPr>
-                    <w:rFonts w:ascii="微软雅黑" w:eastAsia="微软雅黑" w:hAnsi="微软雅黑"/>
+                    <w:noProof/>
+                    <w:webHidden/>
+                  </w:rPr>
+                  <w:t>8</w:t>
+                </w:r>
+                <w:r>
+                  <w:rPr>
                     <w:noProof/>
                     <w:webHidden/>
                   </w:rPr>
@@ -1788,22 +1928,16 @@
             </w:rPr>
           </w:pPr>
           <w:bookmarkStart w:id="0" w:name="_Toc466324523"/>
+          <w:bookmarkStart w:id="1" w:name="_Toc466931331"/>
           <w:r>
             <w:rPr>
               <w:rFonts w:ascii="微软雅黑" w:eastAsia="微软雅黑" w:hAnsi="微软雅黑" w:hint="eastAsia"/>
             </w:rPr>
             <w:lastRenderedPageBreak/>
-            <w:t>更新</w:t>
-          </w:r>
-          <w:bookmarkStart w:id="1" w:name="_GoBack"/>
-          <w:bookmarkEnd w:id="1"/>
-          <w:r>
-            <w:rPr>
-              <w:rFonts w:ascii="微软雅黑" w:eastAsia="微软雅黑" w:hAnsi="微软雅黑" w:hint="eastAsia"/>
-            </w:rPr>
-            <w:t>历史</w:t>
+            <w:t>更新历史</w:t>
           </w:r>
           <w:bookmarkEnd w:id="0"/>
+          <w:bookmarkEnd w:id="1"/>
         </w:p>
         <w:tbl>
           <w:tblPr>
@@ -2312,7 +2446,7 @@
           <w:rFonts w:ascii="微软雅黑" w:eastAsia="微软雅黑" w:hAnsi="微软雅黑"/>
         </w:rPr>
       </w:pPr>
-      <w:bookmarkStart w:id="2" w:name="_Toc466324524"/>
+      <w:bookmarkStart w:id="2" w:name="_Toc466931332"/>
       <w:r>
         <w:rPr>
           <w:rFonts w:ascii="微软雅黑" w:eastAsia="微软雅黑" w:hAnsi="微软雅黑" w:hint="eastAsia"/>
@@ -2328,7 +2462,7 @@
           <w:rFonts w:ascii="微软雅黑" w:eastAsia="微软雅黑" w:hAnsi="微软雅黑"/>
         </w:rPr>
       </w:pPr>
-      <w:bookmarkStart w:id="3" w:name="_Toc466324525"/>
+      <w:bookmarkStart w:id="3" w:name="_Toc466931333"/>
       <w:r>
         <w:rPr>
           <w:rFonts w:ascii="微软雅黑" w:eastAsia="微软雅黑" w:hAnsi="微软雅黑" w:hint="eastAsia"/>
@@ -2423,7 +2557,7 @@
           <w:rFonts w:ascii="微软雅黑" w:eastAsia="微软雅黑" w:hAnsi="微软雅黑"/>
         </w:rPr>
       </w:pPr>
-      <w:bookmarkStart w:id="4" w:name="_Toc466324526"/>
+      <w:bookmarkStart w:id="4" w:name="_Toc466931334"/>
       <w:r>
         <w:rPr>
           <w:rFonts w:ascii="微软雅黑" w:eastAsia="微软雅黑" w:hAnsi="微软雅黑" w:hint="eastAsia"/>
@@ -2453,7 +2587,7 @@
           <w:rFonts w:ascii="微软雅黑" w:eastAsia="微软雅黑" w:hAnsi="微软雅黑"/>
         </w:rPr>
       </w:pPr>
-      <w:bookmarkStart w:id="5" w:name="_Toc466324527"/>
+      <w:bookmarkStart w:id="5" w:name="_Toc466931335"/>
       <w:r>
         <w:rPr>
           <w:rFonts w:ascii="微软雅黑" w:eastAsia="微软雅黑" w:hAnsi="微软雅黑" w:hint="eastAsia"/>
@@ -2495,7 +2629,7 @@
           <w:rFonts w:ascii="微软雅黑" w:eastAsia="微软雅黑" w:hAnsi="微软雅黑"/>
         </w:rPr>
       </w:pPr>
-      <w:bookmarkStart w:id="6" w:name="_Toc466324528"/>
+      <w:bookmarkStart w:id="6" w:name="_Toc466931336"/>
       <w:r>
         <w:rPr>
           <w:rFonts w:ascii="微软雅黑" w:eastAsia="微软雅黑" w:hAnsi="微软雅黑"/>
@@ -2530,6 +2664,7 @@
           <w:rFonts w:ascii="微软雅黑" w:eastAsia="微软雅黑" w:hAnsi="微软雅黑"/>
         </w:rPr>
       </w:pPr>
+      <w:bookmarkStart w:id="7" w:name="_Toc466931337"/>
       <w:r>
         <w:rPr>
           <w:rFonts w:ascii="微软雅黑" w:eastAsia="微软雅黑" w:hAnsi="微软雅黑"/>
@@ -2542,6 +2677,7 @@
         </w:rPr>
         <w:t xml:space="preserve"> 需求工程前期阶段</w:t>
       </w:r>
+      <w:bookmarkEnd w:id="7"/>
     </w:p>
     <w:p>
       <w:pPr>
@@ -2550,7 +2686,7 @@
           <w:rFonts w:ascii="微软雅黑" w:eastAsia="微软雅黑" w:hAnsi="微软雅黑"/>
         </w:rPr>
       </w:pPr>
-      <w:bookmarkStart w:id="7" w:name="_Toc466324530"/>
+      <w:bookmarkStart w:id="8" w:name="_Toc466931338"/>
       <w:r>
         <w:rPr>
           <w:rFonts w:ascii="微软雅黑" w:eastAsia="微软雅黑" w:hAnsi="微软雅黑" w:hint="eastAsia"/>
@@ -2587,7 +2723,7 @@
         </w:rPr>
         <w:t>面谈</w:t>
       </w:r>
-      <w:bookmarkEnd w:id="7"/>
+      <w:bookmarkEnd w:id="8"/>
     </w:p>
     <w:tbl>
       <w:tblPr>
@@ -3899,7 +4035,7 @@
           <w:rFonts w:ascii="微软雅黑" w:eastAsia="微软雅黑" w:hAnsi="微软雅黑"/>
         </w:rPr>
       </w:pPr>
-      <w:bookmarkStart w:id="8" w:name="_Toc466324531"/>
+      <w:bookmarkStart w:id="9" w:name="_Toc466931339"/>
       <w:r>
         <w:rPr>
           <w:rFonts w:ascii="微软雅黑" w:eastAsia="微软雅黑" w:hAnsi="微软雅黑" w:hint="eastAsia"/>
@@ -3936,7 +4072,7 @@
         </w:rPr>
         <w:t>面谈</w:t>
       </w:r>
-      <w:bookmarkEnd w:id="8"/>
+      <w:bookmarkEnd w:id="9"/>
     </w:p>
     <w:tbl>
       <w:tblPr>
@@ -4818,7 +4954,9 @@
           <w:rFonts w:ascii="微软雅黑" w:eastAsia="微软雅黑" w:hAnsi="微软雅黑"/>
         </w:rPr>
       </w:pPr>
-      <w:bookmarkStart w:id="9" w:name="_Toc466324532"/>
+      <w:bookmarkStart w:id="10" w:name="_Toc466931340"/>
+      <w:bookmarkStart w:id="11" w:name="_GoBack"/>
+      <w:bookmarkEnd w:id="11"/>
       <w:r>
         <w:rPr>
           <w:rFonts w:ascii="微软雅黑" w:eastAsia="微软雅黑" w:hAnsi="微软雅黑" w:hint="eastAsia"/>
@@ -4861,7 +4999,7 @@
         </w:rPr>
         <w:t>面谈</w:t>
       </w:r>
-      <w:bookmarkEnd w:id="9"/>
+      <w:bookmarkEnd w:id="10"/>
     </w:p>
     <w:tbl>
       <w:tblPr>
@@ -5407,7 +5545,7 @@
           <w:rFonts w:ascii="微软雅黑" w:eastAsia="微软雅黑" w:hAnsi="微软雅黑"/>
         </w:rPr>
       </w:pPr>
-      <w:bookmarkStart w:id="10" w:name="_Toc466324533"/>
+      <w:bookmarkStart w:id="12" w:name="_Toc466931341"/>
       <w:r>
         <w:rPr>
           <w:rFonts w:ascii="微软雅黑" w:eastAsia="微软雅黑" w:hAnsi="微软雅黑"/>
@@ -5420,13 +5558,13 @@
         </w:rPr>
         <w:t xml:space="preserve"> </w:t>
       </w:r>
-      <w:bookmarkEnd w:id="10"/>
       <w:r>
         <w:rPr>
           <w:rFonts w:ascii="微软雅黑" w:eastAsia="微软雅黑" w:hAnsi="微软雅黑" w:hint="eastAsia"/>
         </w:rPr>
         <w:t>需求工程后期阶段</w:t>
       </w:r>
+      <w:bookmarkEnd w:id="12"/>
     </w:p>
     <w:p>
       <w:pPr>
@@ -5435,14 +5573,26 @@
           <w:rFonts w:ascii="微软雅黑" w:eastAsia="微软雅黑" w:hAnsi="微软雅黑"/>
         </w:rPr>
       </w:pPr>
-      <w:bookmarkStart w:id="11" w:name="_Toc466324534"/>
+      <w:bookmarkStart w:id="13" w:name="_Toc466931342"/>
       <w:r>
         <w:rPr>
           <w:rFonts w:ascii="微软雅黑" w:eastAsia="微软雅黑" w:hAnsi="微软雅黑" w:hint="eastAsia"/>
         </w:rPr>
-        <w:t>2.2.1 第一次面谈</w:t>
+        <w:t xml:space="preserve">2.2.1 </w:t>
       </w:r>
-      <w:bookmarkEnd w:id="11"/>
+      <w:r>
+        <w:rPr>
+          <w:rFonts w:ascii="微软雅黑" w:eastAsia="微软雅黑" w:hAnsi="微软雅黑" w:hint="eastAsia"/>
+        </w:rPr>
+        <w:t>第四</w:t>
+      </w:r>
+      <w:r>
+        <w:rPr>
+          <w:rFonts w:ascii="微软雅黑" w:eastAsia="微软雅黑" w:hAnsi="微软雅黑" w:hint="eastAsia"/>
+        </w:rPr>
+        <w:t>次面谈</w:t>
+      </w:r>
+      <w:bookmarkEnd w:id="13"/>
     </w:p>
     <w:p>
       <w:pPr>
@@ -5458,12 +5608,26 @@
           <w:rFonts w:ascii="微软雅黑" w:eastAsia="微软雅黑" w:hAnsi="微软雅黑"/>
         </w:rPr>
       </w:pPr>
+      <w:bookmarkStart w:id="14" w:name="_Toc466931343"/>
       <w:r>
         <w:rPr>
           <w:rFonts w:ascii="微软雅黑" w:eastAsia="微软雅黑" w:hAnsi="微软雅黑" w:hint="eastAsia"/>
         </w:rPr>
-        <w:t>2.2.2 第二次面谈</w:t>
+        <w:t xml:space="preserve">2.2.2 </w:t>
       </w:r>
+      <w:r>
+        <w:rPr>
+          <w:rFonts w:ascii="微软雅黑" w:eastAsia="微软雅黑" w:hAnsi="微软雅黑" w:hint="eastAsia"/>
+        </w:rPr>
+        <w:t>第五</w:t>
+      </w:r>
+      <w:r>
+        <w:rPr>
+          <w:rFonts w:ascii="微软雅黑" w:eastAsia="微软雅黑" w:hAnsi="微软雅黑" w:hint="eastAsia"/>
+        </w:rPr>
+        <w:t>次面谈</w:t>
+      </w:r>
+      <w:bookmarkEnd w:id="14"/>
     </w:p>
     <w:p>
       <w:pPr>
@@ -5486,6 +5650,7 @@
           <w:rFonts w:ascii="微软雅黑" w:eastAsia="微软雅黑" w:hAnsi="微软雅黑"/>
         </w:rPr>
       </w:pPr>
+      <w:bookmarkStart w:id="15" w:name="_Toc466931344"/>
       <w:r>
         <w:rPr>
           <w:rFonts w:ascii="微软雅黑" w:eastAsia="微软雅黑" w:hAnsi="微软雅黑" w:hint="eastAsia"/>
@@ -5497,7 +5662,13 @@
         <w:rPr>
           <w:rFonts w:ascii="微软雅黑" w:eastAsia="微软雅黑" w:hAnsi="微软雅黑" w:hint="eastAsia"/>
         </w:rPr>
-        <w:t>第三次面谈</w:t>
+        <w:t>第六</w:t>
+      </w:r>
+      <w:r>
+        <w:rPr>
+          <w:rFonts w:ascii="微软雅黑" w:eastAsia="微软雅黑" w:hAnsi="微软雅黑" w:hint="eastAsia"/>
+        </w:rPr>
+        <w:t>次面谈</w:t>
       </w:r>
       <w:r>
         <w:rPr>
@@ -5505,6 +5676,7 @@
         </w:rPr>
         <w:t>（原型法）</w:t>
       </w:r>
+      <w:bookmarkEnd w:id="15"/>
     </w:p>
     <w:tbl>
       <w:tblPr>
@@ -6286,7 +6458,7 @@
         <v:path o:extrusionok="f" gradientshapeok="t" o:connecttype="rect"/>
         <o:lock v:ext="edit" aspectratio="t"/>
       </v:shapetype>
-      <v:shape id="_x0000_i1032" type="#_x0000_t75" style="width:15.7pt;height:15.7pt" o:bullet="t">
+      <v:shape id="_x0000_i1027" type="#_x0000_t75" style="width:15.7pt;height:15.7pt" o:bullet="t">
         <v:imagedata r:id="rId1" o:title="Word Work File L_"/>
       </v:shape>
     </w:pict>
@@ -9185,7 +9357,7 @@
 </file>
 
 <file path=customXml/itemProps2.xml><?xml version="1.0" encoding="utf-8"?>
-<ds:datastoreItem xmlns:ds="http://schemas.openxmlformats.org/officeDocument/2006/customXml" ds:itemID="{F9F6358D-1CAF-4FE4-B405-269987D17AB3}">
+<ds:datastoreItem xmlns:ds="http://schemas.openxmlformats.org/officeDocument/2006/customXml" ds:itemID="{6913AAB2-9D1B-4BD7-A206-EED8848E7E42}">
   <ds:schemaRefs>
     <ds:schemaRef ds:uri="http://schemas.openxmlformats.org/officeDocument/2006/bibliography"/>
   </ds:schemaRefs>

--- a/ddl/DDL2-2/面谈报告.docx
+++ b/ddl/DDL2-2/面谈报告.docx
@@ -774,64 +774,111 @@
                 </w:rPr>
                 <w:fldChar w:fldCharType="separate"/>
               </w:r>
-              <w:hyperlink w:anchor="_Toc466931331" w:history="1">
-                <w:r>
-                  <w:rPr>
-                    <w:rStyle w:val="a7"/>
-                    <w:rFonts w:ascii="微软雅黑" w:eastAsia="微软雅黑" w:hAnsi="微软雅黑" w:hint="eastAsia"/>
-                    <w:noProof/>
-                  </w:rPr>
-                  <w:t>更新历史</w:t>
-                </w:r>
-                <w:r>
-                  <w:rPr>
-                    <w:noProof/>
-                    <w:webHidden/>
-                  </w:rPr>
-                  <w:tab/>
-                </w:r>
-                <w:r>
-                  <w:rPr>
-                    <w:noProof/>
-                    <w:webHidden/>
-                  </w:rPr>
-                  <w:fldChar w:fldCharType="begin"/>
-                </w:r>
-                <w:r>
-                  <w:rPr>
-                    <w:noProof/>
-                    <w:webHidden/>
-                  </w:rPr>
-                  <w:instrText xml:space="preserve"> PAGEREF _Toc466931331 \h </w:instrText>
-                </w:r>
-                <w:r>
-                  <w:rPr>
-                    <w:noProof/>
-                    <w:webHidden/>
-                  </w:rPr>
-                </w:r>
-                <w:r>
-                  <w:rPr>
-                    <w:noProof/>
-                    <w:webHidden/>
-                  </w:rPr>
-                  <w:fldChar w:fldCharType="separate"/>
-                </w:r>
-                <w:r>
-                  <w:rPr>
-                    <w:noProof/>
-                    <w:webHidden/>
-                  </w:rPr>
-                  <w:t>3</w:t>
-                </w:r>
-                <w:r>
-                  <w:rPr>
-                    <w:noProof/>
-                    <w:webHidden/>
-                  </w:rPr>
-                  <w:fldChar w:fldCharType="end"/>
-                </w:r>
-              </w:hyperlink>
+              <w:bookmarkStart w:id="0" w:name="_GoBack"/>
+              <w:bookmarkEnd w:id="0"/>
+              <w:r>
+                <w:rPr>
+                  <w:rStyle w:val="a7"/>
+                  <w:noProof/>
+                </w:rPr>
+                <w:fldChar w:fldCharType="begin"/>
+              </w:r>
+              <w:r>
+                <w:rPr>
+                  <w:rStyle w:val="a7"/>
+                  <w:noProof/>
+                </w:rPr>
+                <w:instrText xml:space="preserve"> </w:instrText>
+              </w:r>
+              <w:r>
+                <w:rPr>
+                  <w:noProof/>
+                </w:rPr>
+                <w:instrText>HYPERLINK \l "_Toc466990993"</w:instrText>
+              </w:r>
+              <w:r>
+                <w:rPr>
+                  <w:rStyle w:val="a7"/>
+                  <w:noProof/>
+                </w:rPr>
+                <w:instrText xml:space="preserve"> </w:instrText>
+              </w:r>
+              <w:r>
+                <w:rPr>
+                  <w:rStyle w:val="a7"/>
+                  <w:noProof/>
+                </w:rPr>
+              </w:r>
+              <w:r>
+                <w:rPr>
+                  <w:rStyle w:val="a7"/>
+                  <w:noProof/>
+                </w:rPr>
+                <w:fldChar w:fldCharType="separate"/>
+              </w:r>
+              <w:r>
+                <w:rPr>
+                  <w:rStyle w:val="a7"/>
+                  <w:rFonts w:ascii="微软雅黑" w:eastAsia="微软雅黑" w:hAnsi="微软雅黑" w:hint="eastAsia"/>
+                  <w:noProof/>
+                </w:rPr>
+                <w:t>更新历史</w:t>
+              </w:r>
+              <w:r>
+                <w:rPr>
+                  <w:noProof/>
+                  <w:webHidden/>
+                </w:rPr>
+                <w:tab/>
+              </w:r>
+              <w:r>
+                <w:rPr>
+                  <w:noProof/>
+                  <w:webHidden/>
+                </w:rPr>
+                <w:fldChar w:fldCharType="begin"/>
+              </w:r>
+              <w:r>
+                <w:rPr>
+                  <w:noProof/>
+                  <w:webHidden/>
+                </w:rPr>
+                <w:instrText xml:space="preserve"> PAGEREF _Toc466990993 \h </w:instrText>
+              </w:r>
+              <w:r>
+                <w:rPr>
+                  <w:noProof/>
+                  <w:webHidden/>
+                </w:rPr>
+              </w:r>
+              <w:r>
+                <w:rPr>
+                  <w:noProof/>
+                  <w:webHidden/>
+                </w:rPr>
+                <w:fldChar w:fldCharType="separate"/>
+              </w:r>
+              <w:r>
+                <w:rPr>
+                  <w:noProof/>
+                  <w:webHidden/>
+                </w:rPr>
+                <w:t>3</w:t>
+              </w:r>
+              <w:r>
+                <w:rPr>
+                  <w:noProof/>
+                  <w:webHidden/>
+                </w:rPr>
+                <w:fldChar w:fldCharType="end"/>
+              </w:r>
+              <w:r>
+                <w:rPr>
+                  <w:rStyle w:val="a7"/>
+                  <w:noProof/>
+                </w:rPr>
+                <w:fldChar w:fldCharType="end"/>
+              </w:r>
             </w:p>
             <w:p>
               <w:pPr>
@@ -847,7 +894,7 @@
                   <w:szCs w:val="22"/>
                 </w:rPr>
               </w:pPr>
-              <w:hyperlink w:anchor="_Toc466931332" w:history="1">
+              <w:hyperlink w:anchor="_Toc466990994" w:history="1">
                 <w:r>
                   <w:rPr>
                     <w:rStyle w:val="a7"/>
@@ -892,7 +939,7 @@
                     <w:noProof/>
                     <w:webHidden/>
                   </w:rPr>
-                  <w:instrText xml:space="preserve"> PAGEREF _Toc466931332 \h </w:instrText>
+                  <w:instrText xml:space="preserve"> PAGEREF _Toc466990994 \h </w:instrText>
                 </w:r>
                 <w:r>
                   <w:rPr>
@@ -912,7 +959,7 @@
                     <w:noProof/>
                     <w:webHidden/>
                   </w:rPr>
-                  <w:t>3</w:t>
+                  <w:t>4</w:t>
                 </w:r>
                 <w:r>
                   <w:rPr>
@@ -935,7 +982,7 @@
                   <w:sz w:val="21"/>
                 </w:rPr>
               </w:pPr>
-              <w:hyperlink w:anchor="_Toc466931333" w:history="1">
+              <w:hyperlink w:anchor="_Toc466990995" w:history="1">
                 <w:r>
                   <w:rPr>
                     <w:rStyle w:val="a7"/>
@@ -971,7 +1018,7 @@
                     <w:noProof/>
                     <w:webHidden/>
                   </w:rPr>
-                  <w:instrText xml:space="preserve"> PAGEREF _Toc466931333 \h </w:instrText>
+                  <w:instrText xml:space="preserve"> PAGEREF _Toc466990995 \h </w:instrText>
                 </w:r>
                 <w:r>
                   <w:rPr>
@@ -991,7 +1038,7 @@
                     <w:noProof/>
                     <w:webHidden/>
                   </w:rPr>
-                  <w:t>3</w:t>
+                  <w:t>4</w:t>
                 </w:r>
                 <w:r>
                   <w:rPr>
@@ -1014,7 +1061,7 @@
                   <w:sz w:val="21"/>
                 </w:rPr>
               </w:pPr>
-              <w:hyperlink w:anchor="_Toc466931334" w:history="1">
+              <w:hyperlink w:anchor="_Toc466990996" w:history="1">
                 <w:r>
                   <w:rPr>
                     <w:rStyle w:val="a7"/>
@@ -1050,7 +1097,7 @@
                     <w:noProof/>
                     <w:webHidden/>
                   </w:rPr>
-                  <w:instrText xml:space="preserve"> PAGEREF _Toc466931334 \h </w:instrText>
+                  <w:instrText xml:space="preserve"> PAGEREF _Toc466990996 \h </w:instrText>
                 </w:r>
                 <w:r>
                   <w:rPr>
@@ -1070,7 +1117,7 @@
                     <w:noProof/>
                     <w:webHidden/>
                   </w:rPr>
-                  <w:t>3</w:t>
+                  <w:t>4</w:t>
                 </w:r>
                 <w:r>
                   <w:rPr>
@@ -1093,7 +1140,7 @@
                   <w:sz w:val="21"/>
                 </w:rPr>
               </w:pPr>
-              <w:hyperlink w:anchor="_Toc466931335" w:history="1">
+              <w:hyperlink w:anchor="_Toc466990997" w:history="1">
                 <w:r>
                   <w:rPr>
                     <w:rStyle w:val="a7"/>
@@ -1129,7 +1176,7 @@
                     <w:noProof/>
                     <w:webHidden/>
                   </w:rPr>
-                  <w:instrText xml:space="preserve"> PAGEREF _Toc466931335 \h </w:instrText>
+                  <w:instrText xml:space="preserve"> PAGEREF _Toc466990997 \h </w:instrText>
                 </w:r>
                 <w:r>
                   <w:rPr>
@@ -1149,7 +1196,7 @@
                     <w:noProof/>
                     <w:webHidden/>
                   </w:rPr>
-                  <w:t>3</w:t>
+                  <w:t>4</w:t>
                 </w:r>
                 <w:r>
                   <w:rPr>
@@ -1173,7 +1220,7 @@
                   <w:szCs w:val="22"/>
                 </w:rPr>
               </w:pPr>
-              <w:hyperlink w:anchor="_Toc466931336" w:history="1">
+              <w:hyperlink w:anchor="_Toc466990998" w:history="1">
                 <w:r>
                   <w:rPr>
                     <w:rStyle w:val="a7"/>
@@ -1209,7 +1256,7 @@
                     <w:noProof/>
                     <w:webHidden/>
                   </w:rPr>
-                  <w:instrText xml:space="preserve"> PAGEREF _Toc466931336 \h </w:instrText>
+                  <w:instrText xml:space="preserve"> PAGEREF _Toc466990998 \h </w:instrText>
                 </w:r>
                 <w:r>
                   <w:rPr>
@@ -1252,7 +1299,7 @@
                   <w:sz w:val="21"/>
                 </w:rPr>
               </w:pPr>
-              <w:hyperlink w:anchor="_Toc466931337" w:history="1">
+              <w:hyperlink w:anchor="_Toc466990999" w:history="1">
                 <w:r>
                   <w:rPr>
                     <w:rStyle w:val="a7"/>
@@ -1288,7 +1335,7 @@
                     <w:noProof/>
                     <w:webHidden/>
                   </w:rPr>
-                  <w:instrText xml:space="preserve"> PAGEREF _Toc466931337 \h </w:instrText>
+                  <w:instrText xml:space="preserve"> PAGEREF _Toc466990999 \h </w:instrText>
                 </w:r>
                 <w:r>
                   <w:rPr>
@@ -1330,7 +1377,7 @@
                   <w:sz w:val="21"/>
                 </w:rPr>
               </w:pPr>
-              <w:hyperlink w:anchor="_Toc466931338" w:history="1">
+              <w:hyperlink w:anchor="_Toc466991000" w:history="1">
                 <w:r>
                   <w:rPr>
                     <w:rStyle w:val="a7"/>
@@ -1366,7 +1413,7 @@
                     <w:noProof/>
                     <w:webHidden/>
                   </w:rPr>
-                  <w:instrText xml:space="preserve"> PAGEREF _Toc466931338 \h </w:instrText>
+                  <w:instrText xml:space="preserve"> PAGEREF _Toc466991000 \h </w:instrText>
                 </w:r>
                 <w:r>
                   <w:rPr>
@@ -1408,7 +1455,7 @@
                   <w:sz w:val="21"/>
                 </w:rPr>
               </w:pPr>
-              <w:hyperlink w:anchor="_Toc466931339" w:history="1">
+              <w:hyperlink w:anchor="_Toc466991001" w:history="1">
                 <w:r>
                   <w:rPr>
                     <w:rStyle w:val="a7"/>
@@ -1444,7 +1491,7 @@
                     <w:noProof/>
                     <w:webHidden/>
                   </w:rPr>
-                  <w:instrText xml:space="preserve"> PAGEREF _Toc466931339 \h </w:instrText>
+                  <w:instrText xml:space="preserve"> PAGEREF _Toc466991001 \h </w:instrText>
                 </w:r>
                 <w:r>
                   <w:rPr>
@@ -1464,7 +1511,7 @@
                     <w:noProof/>
                     <w:webHidden/>
                   </w:rPr>
-                  <w:t>5</w:t>
+                  <w:t>6</w:t>
                 </w:r>
                 <w:r>
                   <w:rPr>
@@ -1486,7 +1533,7 @@
                   <w:sz w:val="21"/>
                 </w:rPr>
               </w:pPr>
-              <w:hyperlink w:anchor="_Toc466931340" w:history="1">
+              <w:hyperlink w:anchor="_Toc466991002" w:history="1">
                 <w:r>
                   <w:rPr>
                     <w:rStyle w:val="a7"/>
@@ -1501,23 +1548,7 @@
                     <w:rFonts w:ascii="微软雅黑" w:eastAsia="微软雅黑" w:hAnsi="微软雅黑" w:hint="eastAsia"/>
                     <w:noProof/>
                   </w:rPr>
-                  <w:t>第三</w:t>
-                </w:r>
-                <w:r>
-                  <w:rPr>
-                    <w:rStyle w:val="a7"/>
-                    <w:rFonts w:ascii="微软雅黑" w:eastAsia="微软雅黑" w:hAnsi="微软雅黑" w:hint="eastAsia"/>
-                    <w:noProof/>
-                  </w:rPr>
-                  <w:t>次</w:t>
-                </w:r>
-                <w:r>
-                  <w:rPr>
-                    <w:rStyle w:val="a7"/>
-                    <w:rFonts w:ascii="微软雅黑" w:eastAsia="微软雅黑" w:hAnsi="微软雅黑" w:hint="eastAsia"/>
-                    <w:noProof/>
-                  </w:rPr>
-                  <w:t>面谈</w:t>
+                  <w:t>第三次面谈</w:t>
                 </w:r>
                 <w:r>
                   <w:rPr>
@@ -1538,7 +1569,7 @@
                     <w:noProof/>
                     <w:webHidden/>
                   </w:rPr>
-                  <w:instrText xml:space="preserve"> PAGEREF _Toc466931340 \h </w:instrText>
+                  <w:instrText xml:space="preserve"> PAGEREF _Toc466991002 \h </w:instrText>
                 </w:r>
                 <w:r>
                   <w:rPr>
@@ -1558,7 +1589,7 @@
                     <w:noProof/>
                     <w:webHidden/>
                   </w:rPr>
-                  <w:t>6</w:t>
+                  <w:t>7</w:t>
                 </w:r>
                 <w:r>
                   <w:rPr>
@@ -1581,7 +1612,7 @@
                   <w:sz w:val="21"/>
                 </w:rPr>
               </w:pPr>
-              <w:hyperlink w:anchor="_Toc466931341" w:history="1">
+              <w:hyperlink w:anchor="_Toc466991003" w:history="1">
                 <w:r>
                   <w:rPr>
                     <w:rStyle w:val="a7"/>
@@ -1617,7 +1648,7 @@
                     <w:noProof/>
                     <w:webHidden/>
                   </w:rPr>
-                  <w:instrText xml:space="preserve"> PAGEREF _Toc466931341 \h </w:instrText>
+                  <w:instrText xml:space="preserve"> PAGEREF _Toc466991003 \h </w:instrText>
                 </w:r>
                 <w:r>
                   <w:rPr>
@@ -1637,7 +1668,7 @@
                     <w:noProof/>
                     <w:webHidden/>
                   </w:rPr>
-                  <w:t>7</w:t>
+                  <w:t>8</w:t>
                 </w:r>
                 <w:r>
                   <w:rPr>
@@ -1659,7 +1690,7 @@
                   <w:sz w:val="21"/>
                 </w:rPr>
               </w:pPr>
-              <w:hyperlink w:anchor="_Toc466931342" w:history="1">
+              <w:hyperlink w:anchor="_Toc466991004" w:history="1">
                 <w:r>
                   <w:rPr>
                     <w:rStyle w:val="a7"/>
@@ -1695,7 +1726,7 @@
                     <w:noProof/>
                     <w:webHidden/>
                   </w:rPr>
-                  <w:instrText xml:space="preserve"> PAGEREF _Toc466931342 \h </w:instrText>
+                  <w:instrText xml:space="preserve"> PAGEREF _Toc466991004 \h </w:instrText>
                 </w:r>
                 <w:r>
                   <w:rPr>
@@ -1715,7 +1746,7 @@
                     <w:noProof/>
                     <w:webHidden/>
                   </w:rPr>
-                  <w:t>7</w:t>
+                  <w:t>8</w:t>
                 </w:r>
                 <w:r>
                   <w:rPr>
@@ -1737,7 +1768,7 @@
                   <w:sz w:val="21"/>
                 </w:rPr>
               </w:pPr>
-              <w:hyperlink w:anchor="_Toc466931343" w:history="1">
+              <w:hyperlink w:anchor="_Toc466991005" w:history="1">
                 <w:r>
                   <w:rPr>
                     <w:rStyle w:val="a7"/>
@@ -1773,7 +1804,7 @@
                     <w:noProof/>
                     <w:webHidden/>
                   </w:rPr>
-                  <w:instrText xml:space="preserve"> PAGEREF _Toc466931343 \h </w:instrText>
+                  <w:instrText xml:space="preserve"> PAGEREF _Toc466991005 \h </w:instrText>
                 </w:r>
                 <w:r>
                   <w:rPr>
@@ -1793,7 +1824,7 @@
                     <w:noProof/>
                     <w:webHidden/>
                   </w:rPr>
-                  <w:t>7</w:t>
+                  <w:t>10</w:t>
                 </w:r>
                 <w:r>
                   <w:rPr>
@@ -1815,7 +1846,7 @@
                   <w:sz w:val="21"/>
                 </w:rPr>
               </w:pPr>
-              <w:hyperlink w:anchor="_Toc466931344" w:history="1">
+              <w:hyperlink w:anchor="_Toc466991006" w:history="1">
                 <w:r>
                   <w:rPr>
                     <w:rStyle w:val="a7"/>
@@ -1830,7 +1861,7 @@
                     <w:rFonts w:ascii="微软雅黑" w:eastAsia="微软雅黑" w:hAnsi="微软雅黑" w:hint="eastAsia"/>
                     <w:noProof/>
                   </w:rPr>
-                  <w:t>第六次面谈（原型法）</w:t>
+                  <w:t>第六次面谈</w:t>
                 </w:r>
                 <w:r>
                   <w:rPr>
@@ -1851,7 +1882,7 @@
                     <w:noProof/>
                     <w:webHidden/>
                   </w:rPr>
-                  <w:instrText xml:space="preserve"> PAGEREF _Toc466931344 \h </w:instrText>
+                  <w:instrText xml:space="preserve"> PAGEREF _Toc466991006 \h </w:instrText>
                 </w:r>
                 <w:r>
                   <w:rPr>
@@ -1871,7 +1902,85 @@
                     <w:noProof/>
                     <w:webHidden/>
                   </w:rPr>
-                  <w:t>8</w:t>
+                  <w:t>11</w:t>
+                </w:r>
+                <w:r>
+                  <w:rPr>
+                    <w:noProof/>
+                    <w:webHidden/>
+                  </w:rPr>
+                  <w:fldChar w:fldCharType="end"/>
+                </w:r>
+              </w:hyperlink>
+            </w:p>
+            <w:p>
+              <w:pPr>
+                <w:pStyle w:val="30"/>
+                <w:tabs>
+                  <w:tab w:val="right" w:leader="dot" w:pos="8290"/>
+                </w:tabs>
+                <w:rPr>
+                  <w:noProof/>
+                  <w:sz w:val="21"/>
+                </w:rPr>
+              </w:pPr>
+              <w:hyperlink w:anchor="_Toc466991007" w:history="1">
+                <w:r>
+                  <w:rPr>
+                    <w:rStyle w:val="a7"/>
+                    <w:rFonts w:ascii="微软雅黑" w:eastAsia="微软雅黑" w:hAnsi="微软雅黑"/>
+                    <w:noProof/>
+                  </w:rPr>
+                  <w:t xml:space="preserve">2.2.3 </w:t>
+                </w:r>
+                <w:r>
+                  <w:rPr>
+                    <w:rStyle w:val="a7"/>
+                    <w:rFonts w:ascii="微软雅黑" w:eastAsia="微软雅黑" w:hAnsi="微软雅黑" w:hint="eastAsia"/>
+                    <w:noProof/>
+                  </w:rPr>
+                  <w:t>第七次面谈（原型法）</w:t>
+                </w:r>
+                <w:r>
+                  <w:rPr>
+                    <w:noProof/>
+                    <w:webHidden/>
+                  </w:rPr>
+                  <w:tab/>
+                </w:r>
+                <w:r>
+                  <w:rPr>
+                    <w:noProof/>
+                    <w:webHidden/>
+                  </w:rPr>
+                  <w:fldChar w:fldCharType="begin"/>
+                </w:r>
+                <w:r>
+                  <w:rPr>
+                    <w:noProof/>
+                    <w:webHidden/>
+                  </w:rPr>
+                  <w:instrText xml:space="preserve"> PAGEREF _Toc466991007 \h </w:instrText>
+                </w:r>
+                <w:r>
+                  <w:rPr>
+                    <w:noProof/>
+                    <w:webHidden/>
+                  </w:rPr>
+                </w:r>
+                <w:r>
+                  <w:rPr>
+                    <w:noProof/>
+                    <w:webHidden/>
+                  </w:rPr>
+                  <w:fldChar w:fldCharType="separate"/>
+                </w:r>
+                <w:r>
+                  <w:rPr>
+                    <w:noProof/>
+                    <w:webHidden/>
+                  </w:rPr>
+                  <w:t>11</w:t>
                 </w:r>
                 <w:r>
                   <w:rPr>
@@ -1927,8 +2036,8 @@
               <w:rFonts w:ascii="微软雅黑" w:eastAsia="微软雅黑" w:hAnsi="微软雅黑"/>
             </w:rPr>
           </w:pPr>
-          <w:bookmarkStart w:id="0" w:name="_Toc466324523"/>
-          <w:bookmarkStart w:id="1" w:name="_Toc466931331"/>
+          <w:bookmarkStart w:id="1" w:name="_Toc466324523"/>
+          <w:bookmarkStart w:id="2" w:name="_Toc466990993"/>
           <w:r>
             <w:rPr>
               <w:rFonts w:ascii="微软雅黑" w:eastAsia="微软雅黑" w:hAnsi="微软雅黑" w:hint="eastAsia"/>
@@ -1936,8 +2045,8 @@
             <w:lastRenderedPageBreak/>
             <w:t>更新历史</w:t>
           </w:r>
-          <w:bookmarkEnd w:id="0"/>
           <w:bookmarkEnd w:id="1"/>
+          <w:bookmarkEnd w:id="2"/>
         </w:p>
         <w:tbl>
           <w:tblPr>
@@ -2432,6 +2541,503 @@
               </w:p>
             </w:tc>
           </w:tr>
+          <w:tr>
+            <w:tc>
+              <w:tcPr>
+                <w:tcW w:w="2072" w:type="dxa"/>
+              </w:tcPr>
+              <w:p>
+                <w:pPr>
+                  <w:widowControl/>
+                  <w:jc w:val="left"/>
+                  <w:rPr>
+                    <w:rFonts w:ascii="微软雅黑" w:eastAsia="微软雅黑" w:hAnsi="微软雅黑"/>
+                    <w:bCs/>
+                    <w:kern w:val="44"/>
+                    <w:sz w:val="28"/>
+                    <w:szCs w:val="44"/>
+                  </w:rPr>
+                </w:pPr>
+                <w:r>
+                  <w:rPr>
+                    <w:rFonts w:ascii="微软雅黑" w:eastAsia="微软雅黑" w:hAnsi="微软雅黑"/>
+                    <w:bCs/>
+                    <w:kern w:val="44"/>
+                    <w:sz w:val="28"/>
+                    <w:szCs w:val="44"/>
+                  </w:rPr>
+                  <w:t>田泽昱</w:t>
+                </w:r>
+              </w:p>
+            </w:tc>
+            <w:tc>
+              <w:tcPr>
+                <w:tcW w:w="2072" w:type="dxa"/>
+              </w:tcPr>
+              <w:p>
+                <w:pPr>
+                  <w:widowControl/>
+                  <w:jc w:val="left"/>
+                  <w:rPr>
+                    <w:rFonts w:ascii="微软雅黑" w:eastAsia="微软雅黑" w:hAnsi="微软雅黑"/>
+                    <w:bCs/>
+                    <w:kern w:val="44"/>
+                    <w:sz w:val="28"/>
+                    <w:szCs w:val="44"/>
+                  </w:rPr>
+                </w:pPr>
+                <w:r>
+                  <w:rPr>
+                    <w:rFonts w:ascii="微软雅黑" w:eastAsia="微软雅黑" w:hAnsi="微软雅黑" w:hint="eastAsia"/>
+                    <w:bCs/>
+                    <w:kern w:val="44"/>
+                    <w:sz w:val="28"/>
+                    <w:szCs w:val="44"/>
+                  </w:rPr>
+                  <w:t>2016/11/03</w:t>
+                </w:r>
+              </w:p>
+            </w:tc>
+            <w:tc>
+              <w:tcPr>
+                <w:tcW w:w="2073" w:type="dxa"/>
+              </w:tcPr>
+              <w:p>
+                <w:pPr>
+                  <w:widowControl/>
+                  <w:jc w:val="left"/>
+                  <w:rPr>
+                    <w:rFonts w:ascii="微软雅黑" w:eastAsia="微软雅黑" w:hAnsi="微软雅黑"/>
+                    <w:bCs/>
+                    <w:kern w:val="44"/>
+                    <w:sz w:val="28"/>
+                    <w:szCs w:val="44"/>
+                  </w:rPr>
+                </w:pPr>
+                <w:r>
+                  <w:rPr>
+                    <w:rFonts w:ascii="微软雅黑" w:eastAsia="微软雅黑" w:hAnsi="微软雅黑" w:hint="eastAsia"/>
+                    <w:bCs/>
+                    <w:kern w:val="44"/>
+                    <w:sz w:val="28"/>
+                    <w:szCs w:val="44"/>
+                  </w:rPr>
+                  <w:t>第一</w:t>
+                </w:r>
+                <w:r>
+                  <w:rPr>
+                    <w:rFonts w:ascii="微软雅黑" w:eastAsia="微软雅黑" w:hAnsi="微软雅黑" w:hint="eastAsia"/>
+                    <w:bCs/>
+                    <w:kern w:val="44"/>
+                    <w:sz w:val="28"/>
+                    <w:szCs w:val="44"/>
+                  </w:rPr>
+                  <w:t>次</w:t>
+                </w:r>
+                <w:r>
+                  <w:rPr>
+                    <w:rFonts w:ascii="微软雅黑" w:eastAsia="微软雅黑" w:hAnsi="微软雅黑" w:hint="eastAsia"/>
+                    <w:bCs/>
+                    <w:kern w:val="44"/>
+                    <w:sz w:val="28"/>
+                    <w:szCs w:val="44"/>
+                  </w:rPr>
+                  <w:t>与领域专家的面谈报告</w:t>
+                </w:r>
+              </w:p>
+            </w:tc>
+            <w:tc>
+              <w:tcPr>
+                <w:tcW w:w="2073" w:type="dxa"/>
+              </w:tcPr>
+              <w:p>
+                <w:pPr>
+                  <w:widowControl/>
+                  <w:jc w:val="left"/>
+                  <w:rPr>
+                    <w:rFonts w:ascii="微软雅黑" w:eastAsia="微软雅黑" w:hAnsi="微软雅黑"/>
+                    <w:bCs/>
+                    <w:kern w:val="44"/>
+                    <w:sz w:val="28"/>
+                    <w:szCs w:val="44"/>
+                  </w:rPr>
+                </w:pPr>
+                <w:r>
+                  <w:rPr>
+                    <w:rFonts w:ascii="微软雅黑" w:eastAsia="微软雅黑" w:hAnsi="微软雅黑" w:hint="eastAsia"/>
+                    <w:bCs/>
+                    <w:kern w:val="44"/>
+                    <w:sz w:val="28"/>
+                    <w:szCs w:val="44"/>
+                  </w:rPr>
+                  <w:t>V0.2</w:t>
+                </w:r>
+              </w:p>
+            </w:tc>
+          </w:tr>
+          <w:tr>
+            <w:tc>
+              <w:tcPr>
+                <w:tcW w:w="2072" w:type="dxa"/>
+              </w:tcPr>
+              <w:p>
+                <w:pPr>
+                  <w:widowControl/>
+                  <w:jc w:val="left"/>
+                  <w:rPr>
+                    <w:rFonts w:ascii="微软雅黑" w:eastAsia="微软雅黑" w:hAnsi="微软雅黑"/>
+                    <w:bCs/>
+                    <w:kern w:val="44"/>
+                    <w:sz w:val="28"/>
+                    <w:szCs w:val="44"/>
+                  </w:rPr>
+                </w:pPr>
+                <w:r>
+                  <w:rPr>
+                    <w:rFonts w:ascii="微软雅黑" w:eastAsia="微软雅黑" w:hAnsi="微软雅黑"/>
+                    <w:bCs/>
+                    <w:kern w:val="44"/>
+                    <w:sz w:val="28"/>
+                    <w:szCs w:val="44"/>
+                  </w:rPr>
+                  <w:t>田泽昱</w:t>
+                </w:r>
+              </w:p>
+            </w:tc>
+            <w:tc>
+              <w:tcPr>
+                <w:tcW w:w="2072" w:type="dxa"/>
+              </w:tcPr>
+              <w:p>
+                <w:pPr>
+                  <w:widowControl/>
+                  <w:jc w:val="left"/>
+                  <w:rPr>
+                    <w:rFonts w:ascii="微软雅黑" w:eastAsia="微软雅黑" w:hAnsi="微软雅黑"/>
+                    <w:bCs/>
+                    <w:kern w:val="44"/>
+                    <w:sz w:val="28"/>
+                    <w:szCs w:val="44"/>
+                  </w:rPr>
+                </w:pPr>
+                <w:r>
+                  <w:rPr>
+                    <w:rFonts w:ascii="微软雅黑" w:eastAsia="微软雅黑" w:hAnsi="微软雅黑" w:hint="eastAsia"/>
+                    <w:bCs/>
+                    <w:kern w:val="44"/>
+                    <w:sz w:val="28"/>
+                    <w:szCs w:val="44"/>
+                  </w:rPr>
+                  <w:t>2016/11/05</w:t>
+                </w:r>
+              </w:p>
+            </w:tc>
+            <w:tc>
+              <w:tcPr>
+                <w:tcW w:w="2073" w:type="dxa"/>
+              </w:tcPr>
+              <w:p>
+                <w:pPr>
+                  <w:widowControl/>
+                  <w:jc w:val="left"/>
+                  <w:rPr>
+                    <w:rFonts w:ascii="微软雅黑" w:eastAsia="微软雅黑" w:hAnsi="微软雅黑"/>
+                    <w:bCs/>
+                    <w:kern w:val="44"/>
+                    <w:sz w:val="28"/>
+                    <w:szCs w:val="44"/>
+                  </w:rPr>
+                </w:pPr>
+                <w:r>
+                  <w:rPr>
+                    <w:rFonts w:ascii="微软雅黑" w:eastAsia="微软雅黑" w:hAnsi="微软雅黑" w:hint="eastAsia"/>
+                    <w:bCs/>
+                    <w:kern w:val="44"/>
+                    <w:sz w:val="28"/>
+                    <w:szCs w:val="44"/>
+                  </w:rPr>
+                  <w:t>第</w:t>
+                </w:r>
+                <w:r>
+                  <w:rPr>
+                    <w:rFonts w:ascii="微软雅黑" w:eastAsia="微软雅黑" w:hAnsi="微软雅黑" w:hint="eastAsia"/>
+                    <w:bCs/>
+                    <w:kern w:val="44"/>
+                    <w:sz w:val="28"/>
+                    <w:szCs w:val="44"/>
+                  </w:rPr>
+                  <w:t>二</w:t>
+                </w:r>
+                <w:r>
+                  <w:rPr>
+                    <w:rFonts w:ascii="微软雅黑" w:eastAsia="微软雅黑" w:hAnsi="微软雅黑" w:hint="eastAsia"/>
+                    <w:bCs/>
+                    <w:kern w:val="44"/>
+                    <w:sz w:val="28"/>
+                    <w:szCs w:val="44"/>
+                  </w:rPr>
+                  <w:t>次与领域专家的面谈报告</w:t>
+                </w:r>
+              </w:p>
+            </w:tc>
+            <w:tc>
+              <w:tcPr>
+                <w:tcW w:w="2073" w:type="dxa"/>
+              </w:tcPr>
+              <w:p>
+                <w:pPr>
+                  <w:widowControl/>
+                  <w:jc w:val="left"/>
+                  <w:rPr>
+                    <w:rFonts w:ascii="微软雅黑" w:eastAsia="微软雅黑" w:hAnsi="微软雅黑"/>
+                    <w:bCs/>
+                    <w:kern w:val="44"/>
+                    <w:sz w:val="28"/>
+                    <w:szCs w:val="44"/>
+                  </w:rPr>
+                </w:pPr>
+                <w:r>
+                  <w:rPr>
+                    <w:rFonts w:ascii="微软雅黑" w:eastAsia="微软雅黑" w:hAnsi="微软雅黑" w:hint="eastAsia"/>
+                    <w:bCs/>
+                    <w:kern w:val="44"/>
+                    <w:sz w:val="28"/>
+                    <w:szCs w:val="44"/>
+                  </w:rPr>
+                  <w:t>V0.3</w:t>
+                </w:r>
+              </w:p>
+            </w:tc>
+          </w:tr>
+          <w:tr>
+            <w:tc>
+              <w:tcPr>
+                <w:tcW w:w="2072" w:type="dxa"/>
+              </w:tcPr>
+              <w:p>
+                <w:pPr>
+                  <w:widowControl/>
+                  <w:jc w:val="left"/>
+                  <w:rPr>
+                    <w:rFonts w:ascii="微软雅黑" w:eastAsia="微软雅黑" w:hAnsi="微软雅黑"/>
+                    <w:bCs/>
+                    <w:kern w:val="44"/>
+                    <w:sz w:val="28"/>
+                    <w:szCs w:val="44"/>
+                  </w:rPr>
+                </w:pPr>
+                <w:r>
+                  <w:rPr>
+                    <w:rFonts w:ascii="微软雅黑" w:eastAsia="微软雅黑" w:hAnsi="微软雅黑"/>
+                    <w:bCs/>
+                    <w:kern w:val="44"/>
+                    <w:sz w:val="28"/>
+                    <w:szCs w:val="44"/>
+                  </w:rPr>
+                  <w:t>田泽昱</w:t>
+                </w:r>
+              </w:p>
+            </w:tc>
+            <w:tc>
+              <w:tcPr>
+                <w:tcW w:w="2072" w:type="dxa"/>
+              </w:tcPr>
+              <w:p>
+                <w:pPr>
+                  <w:widowControl/>
+                  <w:jc w:val="left"/>
+                  <w:rPr>
+                    <w:rFonts w:ascii="微软雅黑" w:eastAsia="微软雅黑" w:hAnsi="微软雅黑" w:hint="eastAsia"/>
+                    <w:bCs/>
+                    <w:kern w:val="44"/>
+                    <w:sz w:val="28"/>
+                    <w:szCs w:val="44"/>
+                  </w:rPr>
+                </w:pPr>
+                <w:r>
+                  <w:rPr>
+                    <w:rFonts w:ascii="微软雅黑" w:eastAsia="微软雅黑" w:hAnsi="微软雅黑" w:hint="eastAsia"/>
+                    <w:bCs/>
+                    <w:kern w:val="44"/>
+                    <w:sz w:val="28"/>
+                    <w:szCs w:val="44"/>
+                  </w:rPr>
+                  <w:t>2016/11/07</w:t>
+                </w:r>
+              </w:p>
+            </w:tc>
+            <w:tc>
+              <w:tcPr>
+                <w:tcW w:w="2073" w:type="dxa"/>
+              </w:tcPr>
+              <w:p>
+                <w:pPr>
+                  <w:widowControl/>
+                  <w:jc w:val="left"/>
+                  <w:rPr>
+                    <w:rFonts w:ascii="微软雅黑" w:eastAsia="微软雅黑" w:hAnsi="微软雅黑" w:hint="eastAsia"/>
+                    <w:bCs/>
+                    <w:kern w:val="44"/>
+                    <w:sz w:val="28"/>
+                    <w:szCs w:val="44"/>
+                  </w:rPr>
+                </w:pPr>
+                <w:r>
+                  <w:rPr>
+                    <w:rFonts w:ascii="微软雅黑" w:eastAsia="微软雅黑" w:hAnsi="微软雅黑" w:hint="eastAsia"/>
+                    <w:bCs/>
+                    <w:kern w:val="44"/>
+                    <w:sz w:val="28"/>
+                    <w:szCs w:val="44"/>
+                  </w:rPr>
+                  <w:t>第三次与领域专家的面谈报告</w:t>
+                </w:r>
+              </w:p>
+            </w:tc>
+            <w:tc>
+              <w:tcPr>
+                <w:tcW w:w="2073" w:type="dxa"/>
+              </w:tcPr>
+              <w:p>
+                <w:pPr>
+                  <w:widowControl/>
+                  <w:jc w:val="left"/>
+                  <w:rPr>
+                    <w:rFonts w:ascii="微软雅黑" w:eastAsia="微软雅黑" w:hAnsi="微软雅黑" w:hint="eastAsia"/>
+                    <w:bCs/>
+                    <w:kern w:val="44"/>
+                    <w:sz w:val="28"/>
+                    <w:szCs w:val="44"/>
+                  </w:rPr>
+                </w:pPr>
+                <w:r>
+                  <w:rPr>
+                    <w:rFonts w:ascii="微软雅黑" w:eastAsia="微软雅黑" w:hAnsi="微软雅黑" w:hint="eastAsia"/>
+                    <w:bCs/>
+                    <w:kern w:val="44"/>
+                    <w:sz w:val="28"/>
+                    <w:szCs w:val="44"/>
+                  </w:rPr>
+                  <w:t>V0.4</w:t>
+                </w:r>
+              </w:p>
+            </w:tc>
+          </w:tr>
+          <w:tr>
+            <w:tc>
+              <w:tcPr>
+                <w:tcW w:w="2072" w:type="dxa"/>
+              </w:tcPr>
+              <w:p>
+                <w:pPr>
+                  <w:widowControl/>
+                  <w:jc w:val="left"/>
+                  <w:rPr>
+                    <w:rFonts w:ascii="微软雅黑" w:eastAsia="微软雅黑" w:hAnsi="微软雅黑"/>
+                    <w:bCs/>
+                    <w:kern w:val="44"/>
+                    <w:sz w:val="28"/>
+                    <w:szCs w:val="44"/>
+                  </w:rPr>
+                </w:pPr>
+                <w:r>
+                  <w:rPr>
+                    <w:rFonts w:ascii="微软雅黑" w:eastAsia="微软雅黑" w:hAnsi="微软雅黑"/>
+                    <w:bCs/>
+                    <w:kern w:val="44"/>
+                    <w:sz w:val="28"/>
+                    <w:szCs w:val="44"/>
+                  </w:rPr>
+                  <w:lastRenderedPageBreak/>
+                  <w:t>孙旭</w:t>
+                </w:r>
+              </w:p>
+            </w:tc>
+            <w:tc>
+              <w:tcPr>
+                <w:tcW w:w="2072" w:type="dxa"/>
+              </w:tcPr>
+              <w:p>
+                <w:pPr>
+                  <w:widowControl/>
+                  <w:jc w:val="left"/>
+                  <w:rPr>
+                    <w:rFonts w:ascii="微软雅黑" w:eastAsia="微软雅黑" w:hAnsi="微软雅黑" w:hint="eastAsia"/>
+                    <w:bCs/>
+                    <w:kern w:val="44"/>
+                    <w:sz w:val="28"/>
+                    <w:szCs w:val="44"/>
+                  </w:rPr>
+                </w:pPr>
+                <w:r>
+                  <w:rPr>
+                    <w:rFonts w:ascii="微软雅黑" w:eastAsia="微软雅黑" w:hAnsi="微软雅黑" w:hint="eastAsia"/>
+                    <w:bCs/>
+                    <w:kern w:val="44"/>
+                    <w:sz w:val="28"/>
+                    <w:szCs w:val="44"/>
+                  </w:rPr>
+                  <w:t>2016/11/11</w:t>
+                </w:r>
+              </w:p>
+            </w:tc>
+            <w:tc>
+              <w:tcPr>
+                <w:tcW w:w="2073" w:type="dxa"/>
+              </w:tcPr>
+              <w:p>
+                <w:pPr>
+                  <w:widowControl/>
+                  <w:jc w:val="left"/>
+                  <w:rPr>
+                    <w:rFonts w:ascii="微软雅黑" w:eastAsia="微软雅黑" w:hAnsi="微软雅黑" w:hint="eastAsia"/>
+                    <w:bCs/>
+                    <w:kern w:val="44"/>
+                    <w:sz w:val="28"/>
+                    <w:szCs w:val="44"/>
+                  </w:rPr>
+                </w:pPr>
+                <w:r>
+                  <w:rPr>
+                    <w:rFonts w:ascii="微软雅黑" w:eastAsia="微软雅黑" w:hAnsi="微软雅黑" w:hint="eastAsia"/>
+                    <w:bCs/>
+                    <w:kern w:val="44"/>
+                    <w:sz w:val="28"/>
+                    <w:szCs w:val="44"/>
+                  </w:rPr>
+                  <w:t>第四次与用户的使用原型法的面谈报告</w:t>
+                </w:r>
+              </w:p>
+            </w:tc>
+            <w:tc>
+              <w:tcPr>
+                <w:tcW w:w="2073" w:type="dxa"/>
+              </w:tcPr>
+              <w:p>
+                <w:pPr>
+                  <w:widowControl/>
+                  <w:jc w:val="left"/>
+                  <w:rPr>
+                    <w:rFonts w:ascii="微软雅黑" w:eastAsia="微软雅黑" w:hAnsi="微软雅黑" w:hint="eastAsia"/>
+                    <w:bCs/>
+                    <w:kern w:val="44"/>
+                    <w:sz w:val="28"/>
+                    <w:szCs w:val="44"/>
+                  </w:rPr>
+                </w:pPr>
+                <w:r>
+                  <w:rPr>
+                    <w:rFonts w:ascii="微软雅黑" w:eastAsia="微软雅黑" w:hAnsi="微软雅黑" w:hint="eastAsia"/>
+                    <w:bCs/>
+                    <w:kern w:val="44"/>
+                    <w:sz w:val="28"/>
+                    <w:szCs w:val="44"/>
+                  </w:rPr>
+                  <w:t>V1.0</w:t>
+                </w:r>
+              </w:p>
+            </w:tc>
+          </w:tr>
         </w:tbl>
       </w:sdtContent>
     </w:sdt>
@@ -2446,14 +3052,14 @@
           <w:rFonts w:ascii="微软雅黑" w:eastAsia="微软雅黑" w:hAnsi="微软雅黑"/>
         </w:rPr>
       </w:pPr>
-      <w:bookmarkStart w:id="2" w:name="_Toc466931332"/>
+      <w:bookmarkStart w:id="3" w:name="_Toc466990994"/>
       <w:r>
         <w:rPr>
           <w:rFonts w:ascii="微软雅黑" w:eastAsia="微软雅黑" w:hAnsi="微软雅黑" w:hint="eastAsia"/>
         </w:rPr>
         <w:t>引言</w:t>
       </w:r>
-      <w:bookmarkEnd w:id="2"/>
+      <w:bookmarkEnd w:id="3"/>
     </w:p>
     <w:p>
       <w:pPr>
@@ -2462,14 +3068,14 @@
           <w:rFonts w:ascii="微软雅黑" w:eastAsia="微软雅黑" w:hAnsi="微软雅黑"/>
         </w:rPr>
       </w:pPr>
-      <w:bookmarkStart w:id="3" w:name="_Toc466931333"/>
+      <w:bookmarkStart w:id="4" w:name="_Toc466990995"/>
       <w:r>
         <w:rPr>
           <w:rFonts w:ascii="微软雅黑" w:eastAsia="微软雅黑" w:hAnsi="微软雅黑" w:hint="eastAsia"/>
         </w:rPr>
         <w:t>1.1编制目的</w:t>
       </w:r>
-      <w:bookmarkEnd w:id="3"/>
+      <w:bookmarkEnd w:id="4"/>
     </w:p>
     <w:p>
       <w:pPr>
@@ -2557,14 +3163,14 @@
           <w:rFonts w:ascii="微软雅黑" w:eastAsia="微软雅黑" w:hAnsi="微软雅黑"/>
         </w:rPr>
       </w:pPr>
-      <w:bookmarkStart w:id="4" w:name="_Toc466931334"/>
+      <w:bookmarkStart w:id="5" w:name="_Toc466990996"/>
       <w:r>
         <w:rPr>
           <w:rFonts w:ascii="微软雅黑" w:eastAsia="微软雅黑" w:hAnsi="微软雅黑" w:hint="eastAsia"/>
         </w:rPr>
         <w:t>1.2词汇表</w:t>
       </w:r>
-      <w:bookmarkEnd w:id="4"/>
+      <w:bookmarkEnd w:id="5"/>
     </w:p>
     <w:p>
       <w:pPr>
@@ -2587,14 +3193,14 @@
           <w:rFonts w:ascii="微软雅黑" w:eastAsia="微软雅黑" w:hAnsi="微软雅黑"/>
         </w:rPr>
       </w:pPr>
-      <w:bookmarkStart w:id="5" w:name="_Toc466931335"/>
+      <w:bookmarkStart w:id="6" w:name="_Toc466990997"/>
       <w:r>
         <w:rPr>
           <w:rFonts w:ascii="微软雅黑" w:eastAsia="微软雅黑" w:hAnsi="微软雅黑" w:hint="eastAsia"/>
         </w:rPr>
         <w:t>1.3参考资料</w:t>
       </w:r>
-      <w:bookmarkEnd w:id="5"/>
+      <w:bookmarkEnd w:id="6"/>
     </w:p>
     <w:p>
       <w:pPr>
@@ -2629,12 +3235,11 @@
           <w:rFonts w:ascii="微软雅黑" w:eastAsia="微软雅黑" w:hAnsi="微软雅黑"/>
         </w:rPr>
       </w:pPr>
-      <w:bookmarkStart w:id="6" w:name="_Toc466931336"/>
+      <w:bookmarkStart w:id="7" w:name="_Toc466990998"/>
       <w:r>
         <w:rPr>
           <w:rFonts w:ascii="微软雅黑" w:eastAsia="微软雅黑" w:hAnsi="微软雅黑"/>
         </w:rPr>
-        <w:lastRenderedPageBreak/>
         <w:t>2</w:t>
       </w:r>
       <w:r>
@@ -2655,7 +3260,7 @@
         </w:rPr>
         <w:t>报告</w:t>
       </w:r>
-      <w:bookmarkEnd w:id="6"/>
+      <w:bookmarkEnd w:id="7"/>
     </w:p>
     <w:p>
       <w:pPr>
@@ -2664,7 +3269,7 @@
           <w:rFonts w:ascii="微软雅黑" w:eastAsia="微软雅黑" w:hAnsi="微软雅黑"/>
         </w:rPr>
       </w:pPr>
-      <w:bookmarkStart w:id="7" w:name="_Toc466931337"/>
+      <w:bookmarkStart w:id="8" w:name="_Toc466990999"/>
       <w:r>
         <w:rPr>
           <w:rFonts w:ascii="微软雅黑" w:eastAsia="微软雅黑" w:hAnsi="微软雅黑"/>
@@ -2677,7 +3282,7 @@
         </w:rPr>
         <w:t xml:space="preserve"> 需求工程前期阶段</w:t>
       </w:r>
-      <w:bookmarkEnd w:id="7"/>
+      <w:bookmarkEnd w:id="8"/>
     </w:p>
     <w:p>
       <w:pPr>
@@ -2686,7 +3291,7 @@
           <w:rFonts w:ascii="微软雅黑" w:eastAsia="微软雅黑" w:hAnsi="微软雅黑"/>
         </w:rPr>
       </w:pPr>
-      <w:bookmarkStart w:id="8" w:name="_Toc466931338"/>
+      <w:bookmarkStart w:id="9" w:name="_Toc466991000"/>
       <w:r>
         <w:rPr>
           <w:rFonts w:ascii="微软雅黑" w:eastAsia="微软雅黑" w:hAnsi="微软雅黑" w:hint="eastAsia"/>
@@ -2723,7 +3328,7 @@
         </w:rPr>
         <w:t>面谈</w:t>
       </w:r>
-      <w:bookmarkEnd w:id="8"/>
+      <w:bookmarkEnd w:id="9"/>
     </w:p>
     <w:tbl>
       <w:tblPr>
@@ -2799,6 +3404,7 @@
                 <w:rFonts w:ascii="微软雅黑" w:eastAsia="微软雅黑" w:hAnsi="微软雅黑" w:hint="eastAsia"/>
                 <w:b/>
               </w:rPr>
+              <w:lastRenderedPageBreak/>
               <w:t>日期</w:t>
             </w:r>
             <w:r>
@@ -2977,6 +3583,7 @@
                 <w:rFonts w:ascii="微软雅黑" w:eastAsia="微软雅黑" w:hAnsi="微软雅黑"/>
                 <w:b/>
               </w:rPr>
+              <w:lastRenderedPageBreak/>
               <w:t>谈话要点：</w:t>
             </w:r>
           </w:p>
@@ -3282,7 +3889,6 @@
                 <w:rFonts w:ascii="微软雅黑" w:eastAsia="微软雅黑" w:hAnsi="微软雅黑"/>
                 <w:sz w:val="21"/>
               </w:rPr>
-              <w:lastRenderedPageBreak/>
               <w:t>对于系统的盈利方式有</w:t>
             </w:r>
             <w:r>
@@ -3317,7 +3923,6 @@
                 <w:rFonts w:ascii="微软雅黑" w:eastAsia="微软雅黑" w:hAnsi="微软雅黑"/>
                 <w:b/>
               </w:rPr>
-              <w:lastRenderedPageBreak/>
               <w:t>被会见者观点：</w:t>
             </w:r>
           </w:p>
@@ -3623,7 +4228,6 @@
                 <w:rFonts w:ascii="微软雅黑" w:eastAsia="微软雅黑" w:hAnsi="微软雅黑"/>
                 <w:sz w:val="21"/>
               </w:rPr>
-              <w:lastRenderedPageBreak/>
               <w:t>“</w:t>
             </w:r>
             <w:r>
@@ -3838,6 +4442,7 @@
                 <w:rFonts w:ascii="微软雅黑" w:eastAsia="微软雅黑" w:hAnsi="微软雅黑" w:hint="eastAsia"/>
                 <w:sz w:val="21"/>
               </w:rPr>
+              <w:lastRenderedPageBreak/>
               <w:t>希望可以</w:t>
             </w:r>
             <w:r>
@@ -4035,7 +4640,7 @@
           <w:rFonts w:ascii="微软雅黑" w:eastAsia="微软雅黑" w:hAnsi="微软雅黑"/>
         </w:rPr>
       </w:pPr>
-      <w:bookmarkStart w:id="9" w:name="_Toc466931339"/>
+      <w:bookmarkStart w:id="10" w:name="_Toc466991001"/>
       <w:r>
         <w:rPr>
           <w:rFonts w:ascii="微软雅黑" w:eastAsia="微软雅黑" w:hAnsi="微软雅黑" w:hint="eastAsia"/>
@@ -4072,7 +4677,7 @@
         </w:rPr>
         <w:t>面谈</w:t>
       </w:r>
-      <w:bookmarkEnd w:id="9"/>
+      <w:bookmarkEnd w:id="10"/>
     </w:p>
     <w:tbl>
       <w:tblPr>
@@ -4308,7 +4913,6 @@
                 <w:rFonts w:ascii="微软雅黑" w:eastAsia="微软雅黑" w:hAnsi="微软雅黑"/>
                 <w:b/>
               </w:rPr>
-              <w:lastRenderedPageBreak/>
               <w:t>谈话要点：</w:t>
             </w:r>
           </w:p>
@@ -4446,7 +5050,15 @@
                 <w:rFonts w:ascii="微软雅黑" w:eastAsia="微软雅黑" w:hAnsi="微软雅黑"/>
                 <w:sz w:val="21"/>
               </w:rPr>
-              <w:t>这个盈利方式</w:t>
+              <w:t>这个盈</w:t>
+            </w:r>
+            <w:r>
+              <w:rPr>
+                <w:rFonts w:ascii="微软雅黑" w:eastAsia="微软雅黑" w:hAnsi="微软雅黑"/>
+                <w:sz w:val="21"/>
+              </w:rPr>
+              <w:lastRenderedPageBreak/>
+              <w:t>利方式</w:t>
             </w:r>
             <w:r>
               <w:rPr>
@@ -4562,6 +5174,7 @@
                 <w:rFonts w:ascii="微软雅黑" w:eastAsia="微软雅黑" w:hAnsi="微软雅黑"/>
                 <w:b/>
               </w:rPr>
+              <w:lastRenderedPageBreak/>
               <w:t>被会见者观点：</w:t>
             </w:r>
           </w:p>
@@ -4676,7 +5289,16 @@
                 <w:sz w:val="21"/>
                 <w:szCs w:val="21"/>
               </w:rPr>
-              <w:t>中介利用这个平台进行广告宣传、拨打骚扰电话，</w:t>
+              <w:t>中介利用</w:t>
+            </w:r>
+            <w:r>
+              <w:rPr>
+                <w:rFonts w:ascii="微软雅黑" w:eastAsia="微软雅黑" w:hAnsi="微软雅黑"/>
+                <w:sz w:val="21"/>
+                <w:szCs w:val="21"/>
+              </w:rPr>
+              <w:lastRenderedPageBreak/>
+              <w:t>这个平台进行广告宣传、拨打骚扰电话，</w:t>
             </w:r>
             <w:r>
               <w:rPr>
@@ -4915,6 +5537,7 @@
                 <w:rFonts w:ascii="微软雅黑" w:eastAsia="微软雅黑" w:hAnsi="微软雅黑"/>
                 <w:b/>
               </w:rPr>
+              <w:lastRenderedPageBreak/>
               <w:t>下次会见目标：</w:t>
             </w:r>
             <w:r>
@@ -4954,9 +5577,7 @@
           <w:rFonts w:ascii="微软雅黑" w:eastAsia="微软雅黑" w:hAnsi="微软雅黑"/>
         </w:rPr>
       </w:pPr>
-      <w:bookmarkStart w:id="10" w:name="_Toc466931340"/>
-      <w:bookmarkStart w:id="11" w:name="_GoBack"/>
-      <w:bookmarkEnd w:id="11"/>
+      <w:bookmarkStart w:id="11" w:name="_Toc466991002"/>
       <w:r>
         <w:rPr>
           <w:rFonts w:ascii="微软雅黑" w:eastAsia="微软雅黑" w:hAnsi="微软雅黑" w:hint="eastAsia"/>
@@ -4999,7 +5620,7 @@
         </w:rPr>
         <w:t>面谈</w:t>
       </w:r>
-      <w:bookmarkEnd w:id="10"/>
+      <w:bookmarkEnd w:id="11"/>
     </w:p>
     <w:tbl>
       <w:tblPr>
@@ -5075,7 +5696,6 @@
                 <w:rFonts w:ascii="微软雅黑" w:eastAsia="微软雅黑" w:hAnsi="微软雅黑" w:hint="eastAsia"/>
                 <w:b/>
               </w:rPr>
-              <w:lastRenderedPageBreak/>
               <w:t>日期</w:t>
             </w:r>
             <w:r>
@@ -5224,7 +5844,6 @@
                 <w:rFonts w:ascii="微软雅黑" w:eastAsia="微软雅黑" w:hAnsi="微软雅黑"/>
                 <w:b/>
               </w:rPr>
-              <w:lastRenderedPageBreak/>
               <w:t>谈话要点：</w:t>
             </w:r>
           </w:p>
@@ -5280,6 +5899,7 @@
                 <w:rFonts w:ascii="微软雅黑" w:eastAsia="微软雅黑" w:hAnsi="微软雅黑"/>
                 <w:sz w:val="21"/>
               </w:rPr>
+              <w:lastRenderedPageBreak/>
               <w:t>用户注册是否需要</w:t>
             </w:r>
             <w:r>
@@ -5361,6 +5981,7 @@
                 <w:rFonts w:ascii="微软雅黑" w:eastAsia="微软雅黑" w:hAnsi="微软雅黑"/>
                 <w:b/>
               </w:rPr>
+              <w:lastRenderedPageBreak/>
               <w:t>被会见者观点：</w:t>
             </w:r>
           </w:p>
@@ -5406,7 +6027,16 @@
                 <w:sz w:val="21"/>
                 <w:szCs w:val="21"/>
               </w:rPr>
-              <w:t>应该有增删改查的权限，</w:t>
+              <w:t>应该</w:t>
+            </w:r>
+            <w:r>
+              <w:rPr>
+                <w:rFonts w:ascii="微软雅黑" w:eastAsia="微软雅黑" w:hAnsi="微软雅黑"/>
+                <w:sz w:val="21"/>
+                <w:szCs w:val="21"/>
+              </w:rPr>
+              <w:lastRenderedPageBreak/>
+              <w:t>有增删改查的权限，</w:t>
             </w:r>
             <w:r>
               <w:rPr>
@@ -5545,7 +6175,7 @@
           <w:rFonts w:ascii="微软雅黑" w:eastAsia="微软雅黑" w:hAnsi="微软雅黑"/>
         </w:rPr>
       </w:pPr>
-      <w:bookmarkStart w:id="12" w:name="_Toc466931341"/>
+      <w:bookmarkStart w:id="12" w:name="_Toc466991003"/>
       <w:r>
         <w:rPr>
           <w:rFonts w:ascii="微软雅黑" w:eastAsia="微软雅黑" w:hAnsi="微软雅黑"/>
@@ -5573,7 +6203,7 @@
           <w:rFonts w:ascii="微软雅黑" w:eastAsia="微软雅黑" w:hAnsi="微软雅黑"/>
         </w:rPr>
       </w:pPr>
-      <w:bookmarkStart w:id="13" w:name="_Toc466931342"/>
+      <w:bookmarkStart w:id="13" w:name="_Toc466991004"/>
       <w:r>
         <w:rPr>
           <w:rFonts w:ascii="微软雅黑" w:eastAsia="微软雅黑" w:hAnsi="微软雅黑" w:hint="eastAsia"/>
@@ -5594,6 +6224,568 @@
       </w:r>
       <w:bookmarkEnd w:id="13"/>
     </w:p>
+    <w:tbl>
+      <w:tblPr>
+        <w:tblStyle w:val="a6"/>
+        <w:tblW w:w="0" w:type="auto"/>
+        <w:tblLook w:val="04A0" w:firstRow="1" w:lastRow="0" w:firstColumn="1" w:lastColumn="0" w:noHBand="0" w:noVBand="1"/>
+      </w:tblPr>
+      <w:tblGrid>
+        <w:gridCol w:w="4145"/>
+        <w:gridCol w:w="4145"/>
+      </w:tblGrid>
+      <w:tr>
+        <w:tc>
+          <w:tcPr>
+            <w:tcW w:w="8290" w:type="dxa"/>
+            <w:gridSpan w:val="2"/>
+            <w:shd w:val="clear" w:color="auto" w:fill="E2EFD9" w:themeFill="accent6" w:themeFillTint="33"/>
+          </w:tcPr>
+          <w:p>
+            <w:pPr>
+              <w:rPr>
+                <w:rFonts w:ascii="微软雅黑" w:eastAsia="微软雅黑" w:hAnsi="微软雅黑"/>
+              </w:rPr>
+            </w:pPr>
+            <w:r>
+              <w:rPr>
+                <w:rFonts w:ascii="微软雅黑" w:eastAsia="微软雅黑" w:hAnsi="微软雅黑"/>
+                <w:b/>
+              </w:rPr>
+              <w:t>会见者</w:t>
+            </w:r>
+            <w:r>
+              <w:rPr>
+                <w:rFonts w:ascii="微软雅黑" w:eastAsia="微软雅黑" w:hAnsi="微软雅黑" w:hint="eastAsia"/>
+                <w:b/>
+              </w:rPr>
+              <w:t>：</w:t>
+            </w:r>
+            <w:r>
+              <w:rPr>
+                <w:rFonts w:ascii="微软雅黑" w:eastAsia="微软雅黑" w:hAnsi="微软雅黑"/>
+              </w:rPr>
+              <w:t>孙</w:t>
+            </w:r>
+            <w:r>
+              <w:rPr>
+                <w:rFonts w:ascii="微软雅黑" w:eastAsia="微软雅黑" w:hAnsi="微软雅黑" w:hint="eastAsia"/>
+              </w:rPr>
+              <w:t>旭</w:t>
+            </w:r>
+            <w:r>
+              <w:rPr>
+                <w:rFonts w:ascii="微软雅黑" w:eastAsia="微软雅黑" w:hAnsi="微软雅黑"/>
+              </w:rPr>
+              <w:t>，谭昕玥，夏志伟</w:t>
+            </w:r>
+          </w:p>
+          <w:p>
+            <w:pPr>
+              <w:rPr>
+                <w:rFonts w:ascii="微软雅黑" w:eastAsia="微软雅黑" w:hAnsi="微软雅黑"/>
+                <w:b/>
+              </w:rPr>
+            </w:pPr>
+            <w:r>
+              <w:rPr>
+                <w:rFonts w:ascii="微软雅黑" w:eastAsia="微软雅黑" w:hAnsi="微软雅黑" w:hint="eastAsia"/>
+                <w:b/>
+              </w:rPr>
+              <w:t>日期</w:t>
+            </w:r>
+            <w:r>
+              <w:rPr>
+                <w:rFonts w:ascii="微软雅黑" w:eastAsia="微软雅黑" w:hAnsi="微软雅黑"/>
+                <w:b/>
+              </w:rPr>
+              <w:t>：</w:t>
+            </w:r>
+            <w:r>
+              <w:rPr>
+                <w:rFonts w:ascii="微软雅黑" w:eastAsia="微软雅黑" w:hAnsi="微软雅黑"/>
+              </w:rPr>
+              <w:t>2016.11.03</w:t>
+            </w:r>
+          </w:p>
+          <w:p>
+            <w:pPr>
+              <w:rPr>
+                <w:rFonts w:ascii="微软雅黑" w:eastAsia="微软雅黑" w:hAnsi="微软雅黑"/>
+                <w:b/>
+              </w:rPr>
+            </w:pPr>
+            <w:r>
+              <w:rPr>
+                <w:rFonts w:ascii="微软雅黑" w:eastAsia="微软雅黑" w:hAnsi="微软雅黑" w:hint="eastAsia"/>
+                <w:b/>
+              </w:rPr>
+              <w:t>被会见者</w:t>
+            </w:r>
+            <w:r>
+              <w:rPr>
+                <w:rFonts w:ascii="微软雅黑" w:eastAsia="微软雅黑" w:hAnsi="微软雅黑"/>
+                <w:b/>
+              </w:rPr>
+              <w:t>：</w:t>
+            </w:r>
+            <w:r>
+              <w:rPr>
+                <w:rFonts w:ascii="微软雅黑" w:eastAsia="微软雅黑" w:hAnsi="微软雅黑" w:hint="eastAsia"/>
+              </w:rPr>
+              <w:t>田泽昱</w:t>
+            </w:r>
+          </w:p>
+          <w:p>
+            <w:pPr>
+              <w:rPr>
+                <w:rFonts w:ascii="微软雅黑" w:eastAsia="微软雅黑" w:hAnsi="微软雅黑"/>
+              </w:rPr>
+            </w:pPr>
+            <w:r>
+              <w:rPr>
+                <w:rFonts w:ascii="微软雅黑" w:eastAsia="微软雅黑" w:hAnsi="微软雅黑" w:hint="eastAsia"/>
+                <w:b/>
+              </w:rPr>
+              <w:t>主题</w:t>
+            </w:r>
+            <w:r>
+              <w:rPr>
+                <w:rFonts w:ascii="微软雅黑" w:eastAsia="微软雅黑" w:hAnsi="微软雅黑"/>
+                <w:b/>
+              </w:rPr>
+              <w:t>：</w:t>
+            </w:r>
+            <w:r>
+              <w:rPr>
+                <w:rFonts w:ascii="微软雅黑" w:eastAsia="微软雅黑" w:hAnsi="微软雅黑" w:hint="eastAsia"/>
+              </w:rPr>
+              <w:t xml:space="preserve"> </w:t>
+            </w:r>
+            <w:r>
+              <w:rPr>
+                <w:rFonts w:ascii="微软雅黑" w:eastAsia="微软雅黑" w:hAnsi="微软雅黑" w:hint="eastAsia"/>
+              </w:rPr>
+              <w:t>交易系统的</w:t>
+            </w:r>
+            <w:r>
+              <w:rPr>
+                <w:rFonts w:ascii="微软雅黑" w:eastAsia="微软雅黑" w:hAnsi="微软雅黑" w:hint="eastAsia"/>
+              </w:rPr>
+              <w:t>功能</w:t>
+            </w:r>
+            <w:r>
+              <w:rPr>
+                <w:rFonts w:ascii="微软雅黑" w:eastAsia="微软雅黑" w:hAnsi="微软雅黑" w:hint="eastAsia"/>
+              </w:rPr>
+              <w:t>需求</w:t>
+            </w:r>
+          </w:p>
+          <w:p>
+            <w:pPr>
+              <w:rPr>
+                <w:rFonts w:ascii="微软雅黑" w:eastAsia="微软雅黑" w:hAnsi="微软雅黑"/>
+                <w:b/>
+              </w:rPr>
+            </w:pPr>
+            <w:r>
+              <w:rPr>
+                <w:rFonts w:ascii="微软雅黑" w:eastAsia="微软雅黑" w:hAnsi="微软雅黑" w:hint="eastAsia"/>
+                <w:b/>
+              </w:rPr>
+              <w:t>会见目标</w:t>
+            </w:r>
+            <w:r>
+              <w:rPr>
+                <w:rFonts w:ascii="微软雅黑" w:eastAsia="微软雅黑" w:hAnsi="微软雅黑"/>
+                <w:b/>
+              </w:rPr>
+              <w:t>：</w:t>
+            </w:r>
+            <w:r>
+              <w:rPr>
+                <w:rFonts w:ascii="微软雅黑" w:eastAsia="微软雅黑" w:hAnsi="微软雅黑" w:hint="eastAsia"/>
+              </w:rPr>
+              <w:t>明确平台基本信息查询和信息发布功能的交互流程</w:t>
+            </w:r>
+          </w:p>
+        </w:tc>
+      </w:tr>
+      <w:tr>
+        <w:tc>
+          <w:tcPr>
+            <w:tcW w:w="4145" w:type="dxa"/>
+          </w:tcPr>
+          <w:p>
+            <w:pPr>
+              <w:rPr>
+                <w:rFonts w:ascii="微软雅黑" w:eastAsia="微软雅黑" w:hAnsi="微软雅黑"/>
+                <w:b/>
+              </w:rPr>
+            </w:pPr>
+            <w:r>
+              <w:rPr>
+                <w:rFonts w:ascii="微软雅黑" w:eastAsia="微软雅黑" w:hAnsi="微软雅黑"/>
+                <w:b/>
+              </w:rPr>
+              <w:t>谈话要点：</w:t>
+            </w:r>
+          </w:p>
+          <w:p>
+            <w:pPr>
+              <w:numPr>
+                <w:ilvl w:val="0"/>
+                <w:numId w:val="5"/>
+              </w:numPr>
+              <w:rPr>
+                <w:rFonts w:ascii="微软雅黑" w:eastAsia="微软雅黑" w:hAnsi="微软雅黑"/>
+              </w:rPr>
+            </w:pPr>
+            <w:r>
+              <w:rPr>
+                <w:rFonts w:ascii="微软雅黑" w:eastAsia="微软雅黑" w:hAnsi="微软雅黑" w:hint="eastAsia"/>
+              </w:rPr>
+              <w:t>卖家如何发布车源信息</w:t>
+            </w:r>
+          </w:p>
+          <w:p>
+            <w:pPr>
+              <w:rPr>
+                <w:rFonts w:ascii="微软雅黑" w:eastAsia="微软雅黑" w:hAnsi="微软雅黑"/>
+              </w:rPr>
+            </w:pPr>
+          </w:p>
+          <w:p>
+            <w:pPr>
+              <w:rPr>
+                <w:rFonts w:ascii="微软雅黑" w:eastAsia="微软雅黑" w:hAnsi="微软雅黑"/>
+              </w:rPr>
+            </w:pPr>
+          </w:p>
+          <w:p>
+            <w:pPr>
+              <w:rPr>
+                <w:rFonts w:ascii="微软雅黑" w:eastAsia="微软雅黑" w:hAnsi="微软雅黑"/>
+              </w:rPr>
+            </w:pPr>
+          </w:p>
+          <w:p>
+            <w:pPr>
+              <w:rPr>
+                <w:rFonts w:ascii="微软雅黑" w:eastAsia="微软雅黑" w:hAnsi="微软雅黑"/>
+              </w:rPr>
+            </w:pPr>
+          </w:p>
+          <w:p>
+            <w:pPr>
+              <w:rPr>
+                <w:rFonts w:ascii="微软雅黑" w:eastAsia="微软雅黑" w:hAnsi="微软雅黑"/>
+              </w:rPr>
+            </w:pPr>
+          </w:p>
+          <w:p>
+            <w:pPr>
+              <w:rPr>
+                <w:rFonts w:ascii="微软雅黑" w:eastAsia="微软雅黑" w:hAnsi="微软雅黑"/>
+              </w:rPr>
+            </w:pPr>
+          </w:p>
+          <w:p>
+            <w:pPr>
+              <w:rPr>
+                <w:rFonts w:ascii="微软雅黑" w:eastAsia="微软雅黑" w:hAnsi="微软雅黑"/>
+              </w:rPr>
+            </w:pPr>
+          </w:p>
+          <w:p>
+            <w:pPr>
+              <w:numPr>
+                <w:ilvl w:val="0"/>
+                <w:numId w:val="5"/>
+              </w:numPr>
+              <w:rPr>
+                <w:rFonts w:ascii="微软雅黑" w:eastAsia="微软雅黑" w:hAnsi="微软雅黑"/>
+              </w:rPr>
+            </w:pPr>
+            <w:r>
+              <w:rPr>
+                <w:rFonts w:ascii="微软雅黑" w:eastAsia="微软雅黑" w:hAnsi="微软雅黑" w:hint="eastAsia"/>
+              </w:rPr>
+              <w:t>卖家如何查看买家的买车需求</w:t>
+            </w:r>
+          </w:p>
+          <w:p>
+            <w:pPr>
+              <w:rPr>
+                <w:rFonts w:ascii="微软雅黑" w:eastAsia="微软雅黑" w:hAnsi="微软雅黑"/>
+              </w:rPr>
+            </w:pPr>
+          </w:p>
+          <w:p>
+            <w:pPr>
+              <w:rPr>
+                <w:rFonts w:ascii="微软雅黑" w:eastAsia="微软雅黑" w:hAnsi="微软雅黑"/>
+              </w:rPr>
+            </w:pPr>
+          </w:p>
+          <w:p>
+            <w:pPr>
+              <w:rPr>
+                <w:rFonts w:ascii="微软雅黑" w:eastAsia="微软雅黑" w:hAnsi="微软雅黑"/>
+              </w:rPr>
+            </w:pPr>
+          </w:p>
+          <w:p>
+            <w:pPr>
+              <w:rPr>
+                <w:rFonts w:ascii="微软雅黑" w:eastAsia="微软雅黑" w:hAnsi="微软雅黑"/>
+              </w:rPr>
+            </w:pPr>
+          </w:p>
+          <w:p>
+            <w:pPr>
+              <w:numPr>
+                <w:ilvl w:val="0"/>
+                <w:numId w:val="5"/>
+              </w:numPr>
+              <w:rPr>
+                <w:rFonts w:ascii="微软雅黑" w:eastAsia="微软雅黑" w:hAnsi="微软雅黑"/>
+              </w:rPr>
+            </w:pPr>
+            <w:r>
+              <w:rPr>
+                <w:rFonts w:ascii="微软雅黑" w:eastAsia="微软雅黑" w:hAnsi="微软雅黑" w:hint="eastAsia"/>
+              </w:rPr>
+              <w:t>买家如何发布买车需求</w:t>
+            </w:r>
+          </w:p>
+          <w:p>
+            <w:pPr>
+              <w:rPr>
+                <w:rFonts w:ascii="微软雅黑" w:eastAsia="微软雅黑" w:hAnsi="微软雅黑"/>
+              </w:rPr>
+            </w:pPr>
+          </w:p>
+          <w:p>
+            <w:pPr>
+              <w:rPr>
+                <w:rFonts w:ascii="微软雅黑" w:eastAsia="微软雅黑" w:hAnsi="微软雅黑"/>
+              </w:rPr>
+            </w:pPr>
+          </w:p>
+          <w:p>
+            <w:pPr>
+              <w:rPr>
+                <w:rFonts w:ascii="微软雅黑" w:eastAsia="微软雅黑" w:hAnsi="微软雅黑"/>
+              </w:rPr>
+            </w:pPr>
+          </w:p>
+          <w:p>
+            <w:pPr>
+              <w:rPr>
+                <w:rFonts w:ascii="微软雅黑" w:eastAsia="微软雅黑" w:hAnsi="微软雅黑"/>
+              </w:rPr>
+            </w:pPr>
+          </w:p>
+          <w:p>
+            <w:pPr>
+              <w:numPr>
+                <w:ilvl w:val="0"/>
+                <w:numId w:val="5"/>
+              </w:numPr>
+              <w:rPr>
+                <w:rFonts w:ascii="微软雅黑" w:eastAsia="微软雅黑" w:hAnsi="微软雅黑"/>
+              </w:rPr>
+            </w:pPr>
+            <w:r>
+              <w:rPr>
+                <w:rFonts w:ascii="微软雅黑" w:eastAsia="微软雅黑" w:hAnsi="微软雅黑" w:hint="eastAsia"/>
+              </w:rPr>
+              <w:t>买家如何查看车源信息</w:t>
+            </w:r>
+          </w:p>
+        </w:tc>
+        <w:tc>
+          <w:tcPr>
+            <w:tcW w:w="4145" w:type="dxa"/>
+          </w:tcPr>
+          <w:p>
+            <w:pPr>
+              <w:rPr>
+                <w:rFonts w:ascii="微软雅黑" w:eastAsia="微软雅黑" w:hAnsi="微软雅黑"/>
+                <w:b/>
+              </w:rPr>
+            </w:pPr>
+            <w:r>
+              <w:rPr>
+                <w:rFonts w:ascii="微软雅黑" w:eastAsia="微软雅黑" w:hAnsi="微软雅黑"/>
+                <w:b/>
+              </w:rPr>
+              <w:lastRenderedPageBreak/>
+              <w:t>被会见者观点：</w:t>
+            </w:r>
+          </w:p>
+          <w:p>
+            <w:pPr>
+              <w:numPr>
+                <w:ilvl w:val="0"/>
+                <w:numId w:val="6"/>
+              </w:numPr>
+              <w:rPr>
+                <w:rFonts w:ascii="微软雅黑" w:eastAsia="微软雅黑" w:hAnsi="微软雅黑"/>
+              </w:rPr>
+            </w:pPr>
+            <w:r>
+              <w:rPr>
+                <w:rFonts w:ascii="微软雅黑" w:eastAsia="微软雅黑" w:hAnsi="微软雅黑" w:hint="eastAsia"/>
+              </w:rPr>
+              <w:t>卖家填写待售车辆的基本信息，并向系统请求进行车辆评估。系统协助用户进行车辆评估后，将卖家填写的基本信息和评估报告一并呈现在系统上。如果车辆没</w:t>
+            </w:r>
+            <w:r>
+              <w:rPr>
+                <w:rFonts w:ascii="微软雅黑" w:eastAsia="微软雅黑" w:hAnsi="微软雅黑" w:hint="eastAsia"/>
+              </w:rPr>
+              <w:lastRenderedPageBreak/>
+              <w:t>有通过评估，则不予发表。</w:t>
+            </w:r>
+            <w:proofErr w:type="gramStart"/>
+            <w:r>
+              <w:rPr>
+                <w:rFonts w:ascii="微软雅黑" w:eastAsia="微软雅黑" w:hAnsi="微软雅黑" w:hint="eastAsia"/>
+              </w:rPr>
+              <w:t>当卖家不想</w:t>
+            </w:r>
+            <w:proofErr w:type="gramEnd"/>
+            <w:r>
+              <w:rPr>
+                <w:rFonts w:ascii="微软雅黑" w:eastAsia="微软雅黑" w:hAnsi="微软雅黑" w:hint="eastAsia"/>
+              </w:rPr>
+              <w:t>出售车辆，或者车辆已经通过其他渠道完成交易，应该允许卖家删除已经发布的车源信息。</w:t>
+            </w:r>
+          </w:p>
+          <w:p>
+            <w:pPr>
+              <w:numPr>
+                <w:ilvl w:val="0"/>
+                <w:numId w:val="6"/>
+              </w:numPr>
+              <w:rPr>
+                <w:rFonts w:ascii="微软雅黑" w:eastAsia="微软雅黑" w:hAnsi="微软雅黑"/>
+              </w:rPr>
+            </w:pPr>
+            <w:r>
+              <w:rPr>
+                <w:rFonts w:ascii="微软雅黑" w:eastAsia="微软雅黑" w:hAnsi="微软雅黑" w:hint="eastAsia"/>
+              </w:rPr>
+              <w:t>系统向卖家呈现所有买车需求的列表，允许卖家通过</w:t>
+            </w:r>
+            <w:proofErr w:type="gramStart"/>
+            <w:r>
+              <w:rPr>
+                <w:rFonts w:ascii="微软雅黑" w:eastAsia="微软雅黑" w:hAnsi="微软雅黑" w:hint="eastAsia"/>
+              </w:rPr>
+              <w:t>点击某</w:t>
+            </w:r>
+            <w:proofErr w:type="gramEnd"/>
+            <w:r>
+              <w:rPr>
+                <w:rFonts w:ascii="微软雅黑" w:eastAsia="微软雅黑" w:hAnsi="微软雅黑" w:hint="eastAsia"/>
+              </w:rPr>
+              <w:t>一列表项，查看具体信息；允许卖家进行关键字（如车型、理想价位）进行检索，系统要向卖家提供筛选后的买车需求的列表。</w:t>
+            </w:r>
+          </w:p>
+          <w:p>
+            <w:pPr>
+              <w:numPr>
+                <w:ilvl w:val="0"/>
+                <w:numId w:val="6"/>
+              </w:numPr>
+              <w:rPr>
+                <w:rFonts w:ascii="微软雅黑" w:eastAsia="微软雅黑" w:hAnsi="微软雅黑"/>
+              </w:rPr>
+            </w:pPr>
+            <w:r>
+              <w:rPr>
+                <w:rFonts w:ascii="微软雅黑" w:eastAsia="微软雅黑" w:hAnsi="微软雅黑" w:hint="eastAsia"/>
+              </w:rPr>
+              <w:t>系统提供一个表格，允许买家填写表格，并标注个性化的备注信息。允许买家多次编辑和提交买车需求。系统不需要对买家的买车需求进行审核，买家确认后即可发布。</w:t>
+            </w:r>
+          </w:p>
+          <w:p>
+            <w:pPr>
+              <w:numPr>
+                <w:ilvl w:val="0"/>
+                <w:numId w:val="6"/>
+              </w:numPr>
+              <w:rPr>
+                <w:rFonts w:ascii="微软雅黑" w:eastAsia="微软雅黑" w:hAnsi="微软雅黑"/>
+              </w:rPr>
+            </w:pPr>
+            <w:r>
+              <w:rPr>
+                <w:rFonts w:ascii="微软雅黑" w:eastAsia="微软雅黑" w:hAnsi="微软雅黑" w:hint="eastAsia"/>
+              </w:rPr>
+              <w:t>系统向买家呈现所有车源信息的列表，允许买家通过</w:t>
+            </w:r>
+            <w:proofErr w:type="gramStart"/>
+            <w:r>
+              <w:rPr>
+                <w:rFonts w:ascii="微软雅黑" w:eastAsia="微软雅黑" w:hAnsi="微软雅黑" w:hint="eastAsia"/>
+              </w:rPr>
+              <w:t>点击某</w:t>
+            </w:r>
+            <w:proofErr w:type="gramEnd"/>
+            <w:r>
+              <w:rPr>
+                <w:rFonts w:ascii="微软雅黑" w:eastAsia="微软雅黑" w:hAnsi="微软雅黑" w:hint="eastAsia"/>
+              </w:rPr>
+              <w:t>一列表项，查看具体信息；允许买家进行关键字（如车型、理想价位）进行检索，系统要向卖家提供筛选</w:t>
+            </w:r>
+            <w:r>
+              <w:rPr>
+                <w:rFonts w:ascii="微软雅黑" w:eastAsia="微软雅黑" w:hAnsi="微软雅黑" w:hint="eastAsia"/>
+              </w:rPr>
+              <w:lastRenderedPageBreak/>
+              <w:t>后的买车需求的列表。</w:t>
+            </w:r>
+          </w:p>
+        </w:tc>
+      </w:tr>
+      <w:tr>
+        <w:trPr>
+          <w:trHeight w:val="296"/>
+        </w:trPr>
+        <w:tc>
+          <w:tcPr>
+            <w:tcW w:w="8290" w:type="dxa"/>
+            <w:gridSpan w:val="2"/>
+            <w:shd w:val="clear" w:color="auto" w:fill="E2EFD9" w:themeFill="accent6" w:themeFillTint="33"/>
+          </w:tcPr>
+          <w:p>
+            <w:pPr>
+              <w:rPr>
+                <w:rFonts w:ascii="微软雅黑" w:eastAsia="微软雅黑" w:hAnsi="微软雅黑"/>
+                <w:b/>
+              </w:rPr>
+            </w:pPr>
+            <w:r>
+              <w:rPr>
+                <w:rFonts w:ascii="微软雅黑" w:eastAsia="微软雅黑" w:hAnsi="微软雅黑"/>
+                <w:b/>
+              </w:rPr>
+              <w:lastRenderedPageBreak/>
+              <w:t>下次会见目标：</w:t>
+            </w:r>
+            <w:r>
+              <w:rPr>
+                <w:rFonts w:ascii="微软雅黑" w:eastAsia="微软雅黑" w:hAnsi="微软雅黑" w:hint="eastAsia"/>
+              </w:rPr>
+              <w:t>系统业务流程的实现</w:t>
+            </w:r>
+          </w:p>
+        </w:tc>
+      </w:tr>
+    </w:tbl>
     <w:p>
       <w:pPr>
         <w:rPr>
@@ -5608,7 +6800,7 @@
           <w:rFonts w:ascii="微软雅黑" w:eastAsia="微软雅黑" w:hAnsi="微软雅黑"/>
         </w:rPr>
       </w:pPr>
-      <w:bookmarkStart w:id="14" w:name="_Toc466931343"/>
+      <w:bookmarkStart w:id="14" w:name="_Toc466991005"/>
       <w:r>
         <w:rPr>
           <w:rFonts w:ascii="微软雅黑" w:eastAsia="微软雅黑" w:hAnsi="微软雅黑" w:hint="eastAsia"/>
@@ -5629,8 +6821,604 @@
       </w:r>
       <w:bookmarkEnd w:id="14"/>
     </w:p>
+    <w:tbl>
+      <w:tblPr>
+        <w:tblStyle w:val="a6"/>
+        <w:tblW w:w="0" w:type="auto"/>
+        <w:tblLook w:val="04A0" w:firstRow="1" w:lastRow="0" w:firstColumn="1" w:lastColumn="0" w:noHBand="0" w:noVBand="1"/>
+      </w:tblPr>
+      <w:tblGrid>
+        <w:gridCol w:w="4145"/>
+        <w:gridCol w:w="4145"/>
+      </w:tblGrid>
+      <w:tr>
+        <w:tc>
+          <w:tcPr>
+            <w:tcW w:w="8290" w:type="dxa"/>
+            <w:gridSpan w:val="2"/>
+            <w:shd w:val="clear" w:color="auto" w:fill="E2EFD9" w:themeFill="accent6" w:themeFillTint="33"/>
+          </w:tcPr>
+          <w:p>
+            <w:r>
+              <w:rPr>
+                <w:b/>
+              </w:rPr>
+              <w:t>会见者</w:t>
+            </w:r>
+            <w:r>
+              <w:rPr>
+                <w:rFonts w:hint="eastAsia"/>
+                <w:b/>
+              </w:rPr>
+              <w:t>：</w:t>
+            </w:r>
+            <w:r>
+              <w:t>孙</w:t>
+            </w:r>
+            <w:r>
+              <w:rPr>
+                <w:rFonts w:hint="eastAsia"/>
+              </w:rPr>
+              <w:t>旭</w:t>
+            </w:r>
+            <w:r>
+              <w:t>，谭昕玥，夏志伟</w:t>
+            </w:r>
+          </w:p>
+          <w:p>
+            <w:pPr>
+              <w:rPr>
+                <w:b/>
+              </w:rPr>
+            </w:pPr>
+            <w:r>
+              <w:rPr>
+                <w:rFonts w:hint="eastAsia"/>
+                <w:b/>
+              </w:rPr>
+              <w:t>日期</w:t>
+            </w:r>
+            <w:r>
+              <w:rPr>
+                <w:b/>
+              </w:rPr>
+              <w:t>：</w:t>
+            </w:r>
+            <w:r>
+              <w:t>2016.11.05</w:t>
+            </w:r>
+          </w:p>
+          <w:p>
+            <w:pPr>
+              <w:rPr>
+                <w:b/>
+              </w:rPr>
+            </w:pPr>
+            <w:r>
+              <w:rPr>
+                <w:rFonts w:hint="eastAsia"/>
+                <w:b/>
+              </w:rPr>
+              <w:t>被会见者</w:t>
+            </w:r>
+            <w:r>
+              <w:rPr>
+                <w:b/>
+              </w:rPr>
+              <w:t>：</w:t>
+            </w:r>
+            <w:r>
+              <w:rPr>
+                <w:rFonts w:hint="eastAsia"/>
+              </w:rPr>
+              <w:t>田泽昱</w:t>
+            </w:r>
+          </w:p>
+          <w:p>
+            <w:r>
+              <w:rPr>
+                <w:rFonts w:hint="eastAsia"/>
+                <w:b/>
+              </w:rPr>
+              <w:t>主题</w:t>
+            </w:r>
+            <w:r>
+              <w:rPr>
+                <w:b/>
+              </w:rPr>
+              <w:t>：</w:t>
+            </w:r>
+            <w:r>
+              <w:rPr>
+                <w:rFonts w:hint="eastAsia"/>
+                <w:sz w:val="21"/>
+              </w:rPr>
+              <w:t>业务流程实现细节</w:t>
+            </w:r>
+          </w:p>
+          <w:p>
+            <w:pPr>
+              <w:rPr>
+                <w:b/>
+              </w:rPr>
+            </w:pPr>
+            <w:r>
+              <w:rPr>
+                <w:rFonts w:hint="eastAsia"/>
+                <w:b/>
+              </w:rPr>
+              <w:t>会见目标</w:t>
+            </w:r>
+            <w:r>
+              <w:rPr>
+                <w:b/>
+              </w:rPr>
+              <w:t>：</w:t>
+            </w:r>
+            <w:r>
+              <w:rPr>
+                <w:rFonts w:hint="eastAsia"/>
+                <w:sz w:val="21"/>
+              </w:rPr>
+              <w:t>系统业务流程的实现细节</w:t>
+            </w:r>
+          </w:p>
+        </w:tc>
+      </w:tr>
+      <w:tr>
+        <w:tc>
+          <w:tcPr>
+            <w:tcW w:w="4145" w:type="dxa"/>
+          </w:tcPr>
+          <w:p>
+            <w:pPr>
+              <w:rPr>
+                <w:b/>
+              </w:rPr>
+            </w:pPr>
+            <w:r>
+              <w:rPr>
+                <w:b/>
+              </w:rPr>
+              <w:t>谈话要点：</w:t>
+            </w:r>
+          </w:p>
+          <w:p>
+            <w:pPr>
+              <w:pStyle w:val="a8"/>
+              <w:numPr>
+                <w:ilvl w:val="0"/>
+                <w:numId w:val="5"/>
+              </w:numPr>
+              <w:ind w:firstLineChars="0"/>
+              <w:rPr>
+                <w:sz w:val="21"/>
+              </w:rPr>
+            </w:pPr>
+            <w:r>
+              <w:rPr>
+                <w:rFonts w:hint="eastAsia"/>
+                <w:sz w:val="21"/>
+              </w:rPr>
+              <w:t>如何取消交易</w:t>
+            </w:r>
+          </w:p>
+          <w:p>
+            <w:pPr>
+              <w:pStyle w:val="a8"/>
+              <w:ind w:left="480" w:firstLineChars="0" w:firstLine="0"/>
+              <w:rPr>
+                <w:sz w:val="21"/>
+              </w:rPr>
+            </w:pPr>
+          </w:p>
+          <w:p>
+            <w:pPr>
+              <w:pStyle w:val="a8"/>
+              <w:ind w:left="480" w:firstLineChars="0" w:firstLine="0"/>
+              <w:rPr>
+                <w:sz w:val="21"/>
+              </w:rPr>
+            </w:pPr>
+          </w:p>
+          <w:p>
+            <w:pPr>
+              <w:pStyle w:val="a8"/>
+              <w:ind w:left="480" w:firstLineChars="0" w:firstLine="0"/>
+              <w:rPr>
+                <w:sz w:val="21"/>
+              </w:rPr>
+            </w:pPr>
+          </w:p>
+          <w:p>
+            <w:pPr>
+              <w:pStyle w:val="a8"/>
+              <w:ind w:left="480" w:firstLineChars="0" w:firstLine="0"/>
+              <w:rPr>
+                <w:sz w:val="21"/>
+              </w:rPr>
+            </w:pPr>
+          </w:p>
+          <w:p>
+            <w:pPr>
+              <w:pStyle w:val="a8"/>
+              <w:ind w:left="480" w:firstLineChars="0" w:firstLine="0"/>
+              <w:rPr>
+                <w:sz w:val="21"/>
+              </w:rPr>
+            </w:pPr>
+          </w:p>
+          <w:p>
+            <w:pPr>
+              <w:pStyle w:val="a8"/>
+              <w:ind w:left="480" w:firstLineChars="0" w:firstLine="0"/>
+              <w:rPr>
+                <w:sz w:val="21"/>
+              </w:rPr>
+            </w:pPr>
+          </w:p>
+          <w:p>
+            <w:pPr>
+              <w:pStyle w:val="a8"/>
+              <w:ind w:left="480" w:firstLineChars="0" w:firstLine="0"/>
+              <w:rPr>
+                <w:sz w:val="21"/>
+              </w:rPr>
+            </w:pPr>
+          </w:p>
+          <w:p>
+            <w:pPr>
+              <w:pStyle w:val="a8"/>
+              <w:ind w:left="480" w:firstLineChars="0" w:firstLine="0"/>
+              <w:rPr>
+                <w:sz w:val="21"/>
+              </w:rPr>
+            </w:pPr>
+          </w:p>
+          <w:p>
+            <w:pPr>
+              <w:pStyle w:val="a8"/>
+              <w:ind w:left="480" w:firstLineChars="0" w:firstLine="0"/>
+              <w:rPr>
+                <w:sz w:val="21"/>
+              </w:rPr>
+            </w:pPr>
+          </w:p>
+          <w:p>
+            <w:pPr>
+              <w:pStyle w:val="a8"/>
+              <w:ind w:left="480" w:firstLineChars="0" w:firstLine="0"/>
+              <w:rPr>
+                <w:sz w:val="21"/>
+              </w:rPr>
+            </w:pPr>
+          </w:p>
+          <w:p>
+            <w:pPr>
+              <w:pStyle w:val="a8"/>
+              <w:ind w:left="480" w:firstLineChars="0" w:firstLine="0"/>
+              <w:rPr>
+                <w:sz w:val="21"/>
+              </w:rPr>
+            </w:pPr>
+          </w:p>
+          <w:p>
+            <w:pPr>
+              <w:pStyle w:val="a8"/>
+              <w:numPr>
+                <w:ilvl w:val="0"/>
+                <w:numId w:val="5"/>
+              </w:numPr>
+              <w:ind w:firstLineChars="0"/>
+              <w:rPr>
+                <w:sz w:val="21"/>
+              </w:rPr>
+            </w:pPr>
+            <w:r>
+              <w:rPr>
+                <w:rFonts w:hint="eastAsia"/>
+                <w:sz w:val="21"/>
+              </w:rPr>
+              <w:t>用户的付款流程是怎样的</w:t>
+            </w:r>
+          </w:p>
+          <w:p>
+            <w:pPr>
+              <w:pStyle w:val="a8"/>
+              <w:ind w:left="480" w:firstLineChars="0" w:firstLine="0"/>
+              <w:rPr>
+                <w:sz w:val="21"/>
+              </w:rPr>
+            </w:pPr>
+          </w:p>
+          <w:p>
+            <w:pPr>
+              <w:pStyle w:val="a8"/>
+              <w:ind w:left="480" w:firstLineChars="0" w:firstLine="0"/>
+              <w:rPr>
+                <w:sz w:val="21"/>
+              </w:rPr>
+            </w:pPr>
+          </w:p>
+          <w:p>
+            <w:pPr>
+              <w:pStyle w:val="a8"/>
+              <w:ind w:left="480" w:firstLineChars="0" w:firstLine="0"/>
+              <w:rPr>
+                <w:sz w:val="21"/>
+              </w:rPr>
+            </w:pPr>
+          </w:p>
+          <w:p>
+            <w:pPr>
+              <w:pStyle w:val="a8"/>
+              <w:ind w:left="480" w:firstLineChars="0" w:firstLine="0"/>
+              <w:rPr>
+                <w:sz w:val="21"/>
+              </w:rPr>
+            </w:pPr>
+          </w:p>
+          <w:p>
+            <w:pPr>
+              <w:pStyle w:val="a8"/>
+              <w:ind w:left="480" w:firstLineChars="0" w:firstLine="0"/>
+              <w:rPr>
+                <w:sz w:val="21"/>
+              </w:rPr>
+            </w:pPr>
+          </w:p>
+          <w:p>
+            <w:pPr>
+              <w:pStyle w:val="a8"/>
+              <w:ind w:left="480" w:firstLineChars="0" w:firstLine="0"/>
+              <w:rPr>
+                <w:sz w:val="21"/>
+              </w:rPr>
+            </w:pPr>
+          </w:p>
+          <w:p>
+            <w:pPr>
+              <w:pStyle w:val="a8"/>
+              <w:ind w:left="480" w:firstLineChars="0" w:firstLine="0"/>
+              <w:rPr>
+                <w:sz w:val="21"/>
+              </w:rPr>
+            </w:pPr>
+          </w:p>
+          <w:p>
+            <w:pPr>
+              <w:pStyle w:val="a8"/>
+              <w:ind w:left="480" w:firstLineChars="0" w:firstLine="0"/>
+              <w:rPr>
+                <w:sz w:val="21"/>
+              </w:rPr>
+            </w:pPr>
+          </w:p>
+          <w:p>
+            <w:pPr>
+              <w:pStyle w:val="a8"/>
+              <w:numPr>
+                <w:ilvl w:val="0"/>
+                <w:numId w:val="5"/>
+              </w:numPr>
+              <w:ind w:firstLineChars="0"/>
+              <w:rPr>
+                <w:sz w:val="21"/>
+              </w:rPr>
+            </w:pPr>
+            <w:r>
+              <w:rPr>
+                <w:rFonts w:hint="eastAsia"/>
+                <w:sz w:val="21"/>
+              </w:rPr>
+              <w:t>如何过户</w:t>
+            </w:r>
+          </w:p>
+        </w:tc>
+        <w:tc>
+          <w:tcPr>
+            <w:tcW w:w="4145" w:type="dxa"/>
+          </w:tcPr>
+          <w:p>
+            <w:pPr>
+              <w:rPr>
+                <w:b/>
+              </w:rPr>
+            </w:pPr>
+            <w:r>
+              <w:rPr>
+                <w:b/>
+              </w:rPr>
+              <w:t>被会见者观点：</w:t>
+            </w:r>
+          </w:p>
+          <w:p>
+            <w:pPr>
+              <w:pStyle w:val="a8"/>
+              <w:numPr>
+                <w:ilvl w:val="0"/>
+                <w:numId w:val="6"/>
+              </w:numPr>
+              <w:ind w:firstLineChars="0"/>
+              <w:rPr>
+                <w:sz w:val="21"/>
+              </w:rPr>
+            </w:pPr>
+            <w:r>
+              <w:rPr>
+                <w:rFonts w:hint="eastAsia"/>
+                <w:sz w:val="21"/>
+              </w:rPr>
+              <w:t>买卖双方可以在如下几个阶段取消交易：①合同拟定之前；②合同拟定后，预付款之前；③预付款之后，过户之前。买卖双方任何一方</w:t>
+            </w:r>
+            <w:r>
+              <w:rPr>
+                <w:rFonts w:hint="eastAsia"/>
+                <w:sz w:val="21"/>
+              </w:rPr>
+              <w:t>都可以发出取消交易的申请。</w:t>
+            </w:r>
+            <w:r>
+              <w:rPr>
+                <w:rFonts w:hint="eastAsia"/>
+                <w:sz w:val="21"/>
+              </w:rPr>
+              <w:t>若为情况①</w:t>
+            </w:r>
+            <w:r>
+              <w:rPr>
+                <w:rFonts w:hint="eastAsia"/>
+                <w:sz w:val="21"/>
+              </w:rPr>
+              <w:t>、②</w:t>
+            </w:r>
+            <w:r>
+              <w:rPr>
+                <w:rFonts w:hint="eastAsia"/>
+                <w:sz w:val="21"/>
+              </w:rPr>
+              <w:t xml:space="preserve"> </w:t>
+            </w:r>
+            <w:r>
+              <w:rPr>
+                <w:rFonts w:hint="eastAsia"/>
+                <w:sz w:val="21"/>
+              </w:rPr>
+              <w:t>立刻结束交易过程</w:t>
+            </w:r>
+            <w:r>
+              <w:rPr>
+                <w:rFonts w:hint="eastAsia"/>
+                <w:sz w:val="21"/>
+              </w:rPr>
+              <w:t>；</w:t>
+            </w:r>
+            <w:r>
+              <w:rPr>
+                <w:rFonts w:hint="eastAsia"/>
+                <w:sz w:val="21"/>
+              </w:rPr>
+              <w:t>若为情况③</w:t>
+            </w:r>
+            <w:r>
+              <w:rPr>
+                <w:rFonts w:hint="eastAsia"/>
+                <w:sz w:val="21"/>
+              </w:rPr>
+              <w:t xml:space="preserve"> </w:t>
+            </w:r>
+            <w:r>
+              <w:rPr>
+                <w:rFonts w:hint="eastAsia"/>
+                <w:sz w:val="21"/>
+              </w:rPr>
+              <w:t>系统将预付款退还给买方后，结束交易过程</w:t>
+            </w:r>
+            <w:r>
+              <w:rPr>
+                <w:rFonts w:hint="eastAsia"/>
+                <w:sz w:val="21"/>
+              </w:rPr>
+              <w:t>。交易结束后，系统需要通知交易双方。如果交易双方申请了过户业务员的帮助，系统需要抽取过户业务员的劳务费。过户结束后，默认交易已经完成，不得取消交易。</w:t>
+            </w:r>
+          </w:p>
+          <w:p>
+            <w:pPr>
+              <w:pStyle w:val="a8"/>
+              <w:numPr>
+                <w:ilvl w:val="0"/>
+                <w:numId w:val="6"/>
+              </w:numPr>
+              <w:ind w:firstLineChars="0"/>
+            </w:pPr>
+            <w:r>
+              <w:rPr>
+                <w:rFonts w:hint="eastAsia"/>
+                <w:sz w:val="21"/>
+              </w:rPr>
+              <w:t>付款分为预付款和结款。当买卖双方签订合同后，买方需要进行预付款。买方将全款打给系统，由第三方资金监管平台进行资金监管。一旦交易取消，系统将会被资金退还给买方（有可能需要扣除过户业务员的劳务费）。过户结束后，资金监管系统将全款打给卖方。卖家确认收款后，系统保存收款记录。</w:t>
+            </w:r>
+          </w:p>
+          <w:p>
+            <w:pPr>
+              <w:pStyle w:val="a8"/>
+              <w:numPr>
+                <w:ilvl w:val="0"/>
+                <w:numId w:val="6"/>
+              </w:numPr>
+              <w:ind w:firstLineChars="0"/>
+            </w:pPr>
+            <w:r>
+              <w:rPr>
+                <w:rFonts w:hint="eastAsia"/>
+                <w:sz w:val="21"/>
+              </w:rPr>
+              <w:t>过户业务员属于系统的工作人员。当买卖双方签订</w:t>
+            </w:r>
+            <w:proofErr w:type="gramStart"/>
+            <w:r>
+              <w:rPr>
+                <w:rFonts w:hint="eastAsia"/>
+                <w:sz w:val="21"/>
+              </w:rPr>
+              <w:t>完合同</w:t>
+            </w:r>
+            <w:proofErr w:type="gramEnd"/>
+            <w:r>
+              <w:rPr>
+                <w:rFonts w:hint="eastAsia"/>
+                <w:sz w:val="21"/>
+              </w:rPr>
+              <w:t>后，即可向系统申请过户业务员（也可以不申请，自行完成过户，在过户成功后自行确认）。当系统接收到用户的申请后，即向用户推荐一个业务员，并将其个人信息</w:t>
+            </w:r>
+            <w:r>
+              <w:rPr>
+                <w:rFonts w:hint="eastAsia"/>
+                <w:sz w:val="21"/>
+              </w:rPr>
+              <w:lastRenderedPageBreak/>
+              <w:t>告知给用户。用户和业务员的联络过程，以及实际过户业务的操办过程皆在线下完成。过户完成后，由业务员向系统进行确认，系统将过户完成的信息反馈给买卖双方，再由买卖双方进行确认。</w:t>
+            </w:r>
+          </w:p>
+        </w:tc>
+      </w:tr>
+      <w:tr>
+        <w:trPr>
+          <w:trHeight w:val="296"/>
+        </w:trPr>
+        <w:tc>
+          <w:tcPr>
+            <w:tcW w:w="8290" w:type="dxa"/>
+            <w:gridSpan w:val="2"/>
+            <w:shd w:val="clear" w:color="auto" w:fill="E2EFD9" w:themeFill="accent6" w:themeFillTint="33"/>
+          </w:tcPr>
+          <w:p>
+            <w:pPr>
+              <w:rPr>
+                <w:b/>
+              </w:rPr>
+            </w:pPr>
+            <w:r>
+              <w:rPr>
+                <w:b/>
+              </w:rPr>
+              <w:lastRenderedPageBreak/>
+              <w:t>下次会见目标：</w:t>
+            </w:r>
+            <w:r>
+              <w:rPr>
+                <w:rFonts w:hint="eastAsia"/>
+                <w:sz w:val="21"/>
+              </w:rPr>
+              <w:t>探讨业务流程中的一些次要的功能</w:t>
+            </w:r>
+          </w:p>
+        </w:tc>
+      </w:tr>
+    </w:tbl>
     <w:p>
       <w:pPr>
+        <w:ind w:firstLineChars="200" w:firstLine="480"/>
         <w:rPr>
           <w:rFonts w:ascii="微软雅黑" w:eastAsia="微软雅黑" w:hAnsi="微软雅黑"/>
         </w:rPr>
@@ -5639,7 +7427,7 @@
     <w:p>
       <w:pPr>
         <w:rPr>
-          <w:rFonts w:ascii="微软雅黑" w:eastAsia="微软雅黑" w:hAnsi="微软雅黑"/>
+          <w:rFonts w:ascii="微软雅黑" w:eastAsia="微软雅黑" w:hAnsi="微软雅黑" w:hint="eastAsia"/>
         </w:rPr>
       </w:pPr>
     </w:p>
@@ -5650,12 +7438,11 @@
           <w:rFonts w:ascii="微软雅黑" w:eastAsia="微软雅黑" w:hAnsi="微软雅黑"/>
         </w:rPr>
       </w:pPr>
-      <w:bookmarkStart w:id="15" w:name="_Toc466931344"/>
+      <w:bookmarkStart w:id="15" w:name="_Toc466991006"/>
       <w:r>
         <w:rPr>
           <w:rFonts w:ascii="微软雅黑" w:eastAsia="微软雅黑" w:hAnsi="微软雅黑" w:hint="eastAsia"/>
         </w:rPr>
-        <w:lastRenderedPageBreak/>
         <w:t xml:space="preserve">2.2.3 </w:t>
       </w:r>
       <w:r>
@@ -5669,12 +7456,6 @@
           <w:rFonts w:ascii="微软雅黑" w:eastAsia="微软雅黑" w:hAnsi="微软雅黑" w:hint="eastAsia"/>
         </w:rPr>
         <w:t>次面谈</w:t>
-      </w:r>
-      <w:r>
-        <w:rPr>
-          <w:rFonts w:ascii="微软雅黑" w:eastAsia="微软雅黑" w:hAnsi="微软雅黑" w:hint="eastAsia"/>
-        </w:rPr>
-        <w:t>（原型法）</w:t>
       </w:r>
       <w:bookmarkEnd w:id="15"/>
     </w:p>
@@ -5696,178 +7477,128 @@
             <w:shd w:val="clear" w:color="auto" w:fill="E2EFD9" w:themeFill="accent6" w:themeFillTint="33"/>
           </w:tcPr>
           <w:p>
-            <w:pPr>
-              <w:rPr>
-                <w:rFonts w:ascii="微软雅黑" w:eastAsia="微软雅黑" w:hAnsi="微软雅黑"/>
-              </w:rPr>
-            </w:pPr>
-            <w:r>
-              <w:rPr>
-                <w:rFonts w:ascii="微软雅黑" w:eastAsia="微软雅黑" w:hAnsi="微软雅黑"/>
+            <w:r>
+              <w:rPr>
                 <w:b/>
               </w:rPr>
               <w:t>会见者</w:t>
             </w:r>
             <w:r>
               <w:rPr>
-                <w:rFonts w:ascii="微软雅黑" w:eastAsia="微软雅黑" w:hAnsi="微软雅黑" w:hint="eastAsia"/>
+                <w:rFonts w:hint="eastAsia"/>
                 <w:b/>
               </w:rPr>
               <w:t>：</w:t>
             </w:r>
             <w:r>
-              <w:rPr>
-                <w:rFonts w:ascii="微软雅黑" w:eastAsia="微软雅黑" w:hAnsi="微软雅黑"/>
-              </w:rPr>
               <w:t>孙</w:t>
             </w:r>
             <w:r>
               <w:rPr>
-                <w:rFonts w:ascii="微软雅黑" w:eastAsia="微软雅黑" w:hAnsi="微软雅黑" w:hint="eastAsia"/>
+                <w:rFonts w:hint="eastAsia"/>
               </w:rPr>
               <w:t>旭</w:t>
             </w:r>
             <w:r>
-              <w:rPr>
-                <w:rFonts w:ascii="微软雅黑" w:eastAsia="微软雅黑" w:hAnsi="微软雅黑"/>
-              </w:rPr>
-              <w:t>，谭昕玥，夏志伟，</w:t>
-            </w:r>
-            <w:r>
-              <w:rPr>
-                <w:rFonts w:ascii="微软雅黑" w:eastAsia="微软雅黑" w:hAnsi="微软雅黑" w:hint="eastAsia"/>
+              <w:t>，谭昕玥，夏志伟</w:t>
+            </w:r>
+          </w:p>
+          <w:p>
+            <w:pPr>
+              <w:rPr>
+                <w:b/>
+              </w:rPr>
+            </w:pPr>
+            <w:r>
+              <w:rPr>
+                <w:rFonts w:hint="eastAsia"/>
+                <w:b/>
+              </w:rPr>
+              <w:t>日期</w:t>
+            </w:r>
+            <w:r>
+              <w:rPr>
+                <w:b/>
+              </w:rPr>
+              <w:t>：</w:t>
+            </w:r>
+            <w:r>
+              <w:t>2016.11.07</w:t>
+            </w:r>
+          </w:p>
+          <w:p>
+            <w:pPr>
+              <w:rPr>
+                <w:b/>
+              </w:rPr>
+            </w:pPr>
+            <w:r>
+              <w:rPr>
+                <w:rFonts w:hint="eastAsia"/>
+                <w:b/>
+              </w:rPr>
+              <w:t>被会见者</w:t>
+            </w:r>
+            <w:r>
+              <w:rPr>
+                <w:b/>
+              </w:rPr>
+              <w:t>：</w:t>
+            </w:r>
+            <w:r>
+              <w:rPr>
+                <w:rFonts w:hint="eastAsia"/>
               </w:rPr>
               <w:t>田泽昱</w:t>
             </w:r>
           </w:p>
           <w:p>
-            <w:pPr>
-              <w:rPr>
-                <w:rFonts w:ascii="微软雅黑" w:eastAsia="微软雅黑" w:hAnsi="微软雅黑"/>
-                <w:b/>
-              </w:rPr>
-            </w:pPr>
-            <w:r>
-              <w:rPr>
-                <w:rFonts w:ascii="微软雅黑" w:eastAsia="微软雅黑" w:hAnsi="微软雅黑" w:hint="eastAsia"/>
-                <w:b/>
-              </w:rPr>
-              <w:t>日期</w:t>
-            </w:r>
-            <w:r>
-              <w:rPr>
-                <w:rFonts w:ascii="微软雅黑" w:eastAsia="微软雅黑" w:hAnsi="微软雅黑"/>
+            <w:r>
+              <w:rPr>
+                <w:rFonts w:hint="eastAsia"/>
+                <w:b/>
+              </w:rPr>
+              <w:t>主题</w:t>
+            </w:r>
+            <w:r>
+              <w:rPr>
                 <w:b/>
               </w:rPr>
               <w:t>：</w:t>
             </w:r>
             <w:r>
               <w:rPr>
-                <w:rFonts w:ascii="微软雅黑" w:eastAsia="微软雅黑" w:hAnsi="微软雅黑"/>
-              </w:rPr>
-              <w:t>2016.11.4</w:t>
-            </w:r>
-          </w:p>
-          <w:p>
-            <w:pPr>
-              <w:rPr>
-                <w:rFonts w:ascii="微软雅黑" w:eastAsia="微软雅黑" w:hAnsi="微软雅黑"/>
-                <w:b/>
-              </w:rPr>
-            </w:pPr>
-            <w:r>
-              <w:rPr>
-                <w:rFonts w:ascii="微软雅黑" w:eastAsia="微软雅黑" w:hAnsi="微软雅黑" w:hint="eastAsia"/>
-                <w:b/>
-              </w:rPr>
-              <w:t>被会见者</w:t>
-            </w:r>
-            <w:r>
-              <w:rPr>
-                <w:rFonts w:ascii="微软雅黑" w:eastAsia="微软雅黑" w:hAnsi="微软雅黑"/>
+                <w:rFonts w:hint="eastAsia"/>
+                <w:sz w:val="21"/>
+              </w:rPr>
+              <w:t>次要功能</w:t>
+            </w:r>
+          </w:p>
+          <w:p>
+            <w:pPr>
+              <w:rPr>
+                <w:b/>
+              </w:rPr>
+            </w:pPr>
+            <w:r>
+              <w:rPr>
+                <w:rFonts w:hint="eastAsia"/>
+                <w:b/>
+              </w:rPr>
+              <w:t>会见目标</w:t>
+            </w:r>
+            <w:r>
+              <w:rPr>
                 <w:b/>
               </w:rPr>
               <w:t>：</w:t>
             </w:r>
             <w:r>
               <w:rPr>
-                <w:rFonts w:ascii="微软雅黑" w:eastAsia="微软雅黑" w:hAnsi="微软雅黑"/>
-              </w:rPr>
-              <w:t>王杰，朴圣哲，王焕，</w:t>
-            </w:r>
-            <w:r>
-              <w:rPr>
-                <w:rFonts w:ascii="微软雅黑" w:eastAsia="微软雅黑" w:hAnsi="微软雅黑" w:hint="eastAsia"/>
-              </w:rPr>
-              <w:t>彭冲</w:t>
-            </w:r>
-          </w:p>
-          <w:p>
-            <w:pPr>
-              <w:rPr>
-                <w:rFonts w:ascii="微软雅黑" w:eastAsia="微软雅黑" w:hAnsi="微软雅黑"/>
-              </w:rPr>
-            </w:pPr>
-            <w:r>
-              <w:rPr>
-                <w:rFonts w:ascii="微软雅黑" w:eastAsia="微软雅黑" w:hAnsi="微软雅黑" w:hint="eastAsia"/>
-                <w:b/>
-              </w:rPr>
-              <w:t>主题</w:t>
-            </w:r>
-            <w:r>
-              <w:rPr>
-                <w:rFonts w:ascii="微软雅黑" w:eastAsia="微软雅黑" w:hAnsi="微软雅黑"/>
-                <w:b/>
-              </w:rPr>
-              <w:t>：</w:t>
-            </w:r>
-            <w:r>
-              <w:rPr>
-                <w:rFonts w:ascii="微软雅黑" w:eastAsia="微软雅黑" w:hAnsi="微软雅黑" w:hint="eastAsia"/>
-              </w:rPr>
-              <w:t xml:space="preserve"> 使用原型法</w:t>
-            </w:r>
-            <w:r>
-              <w:rPr>
-                <w:rFonts w:ascii="微软雅黑" w:eastAsia="微软雅黑" w:hAnsi="微软雅黑"/>
-              </w:rPr>
-              <w:t>补充和验证用户需求</w:t>
-            </w:r>
-          </w:p>
-          <w:p>
-            <w:pPr>
-              <w:rPr>
-                <w:rFonts w:ascii="微软雅黑" w:eastAsia="微软雅黑" w:hAnsi="微软雅黑"/>
-                <w:b/>
-              </w:rPr>
-            </w:pPr>
-            <w:r>
-              <w:rPr>
-                <w:rFonts w:ascii="微软雅黑" w:eastAsia="微软雅黑" w:hAnsi="微软雅黑" w:hint="eastAsia"/>
-                <w:b/>
-              </w:rPr>
-              <w:t>会见目标</w:t>
-            </w:r>
-            <w:r>
-              <w:rPr>
-                <w:rFonts w:ascii="微软雅黑" w:eastAsia="微软雅黑" w:hAnsi="微软雅黑"/>
-                <w:b/>
-              </w:rPr>
-              <w:t>：</w:t>
-            </w:r>
-            <w:r>
-              <w:rPr>
-                <w:rFonts w:ascii="微软雅黑" w:eastAsia="微软雅黑" w:hAnsi="微软雅黑" w:hint="eastAsia"/>
-              </w:rPr>
-              <w:t>澄清不明确用户需求，发现遗漏和错误的用户需求</w:t>
-            </w:r>
-            <w:r>
-              <w:rPr>
-                <w:rFonts w:ascii="微软雅黑" w:eastAsia="微软雅黑" w:hAnsi="微软雅黑"/>
-                <w:b/>
-              </w:rPr>
-              <w:t xml:space="preserve"> </w:t>
+                <w:rFonts w:hint="eastAsia"/>
+                <w:sz w:val="21"/>
+              </w:rPr>
+              <w:t>探讨业务流程中的一些次要的功能</w:t>
             </w:r>
           </w:p>
         </w:tc>
@@ -5880,13 +7611,11 @@
           <w:p>
             <w:pPr>
               <w:rPr>
-                <w:rFonts w:ascii="微软雅黑" w:eastAsia="微软雅黑" w:hAnsi="微软雅黑"/>
-                <w:b/>
-              </w:rPr>
-            </w:pPr>
-            <w:r>
-              <w:rPr>
-                <w:rFonts w:ascii="微软雅黑" w:eastAsia="微软雅黑" w:hAnsi="微软雅黑"/>
+                <w:b/>
+              </w:rPr>
+            </w:pPr>
+            <w:r>
+              <w:rPr>
                 <w:b/>
               </w:rPr>
               <w:t>谈话要点：</w:t>
@@ -5901,17 +7630,43 @@
               </w:numPr>
               <w:ind w:firstLineChars="0"/>
               <w:rPr>
-                <w:rFonts w:ascii="微软雅黑" w:eastAsia="微软雅黑" w:hAnsi="微软雅黑"/>
-                <w:sz w:val="21"/>
-              </w:rPr>
-            </w:pPr>
-            <w:r>
-              <w:rPr>
-                <w:rFonts w:ascii="微软雅黑" w:eastAsia="微软雅黑" w:hAnsi="微软雅黑"/>
-                <w:sz w:val="21"/>
-              </w:rPr>
-              <w:t>取消交易出现的不同情况</w:t>
-            </w:r>
+                <w:sz w:val="21"/>
+              </w:rPr>
+            </w:pPr>
+            <w:r>
+              <w:rPr>
+                <w:rFonts w:hint="eastAsia"/>
+                <w:sz w:val="21"/>
+              </w:rPr>
+              <w:t>用户注册阶段，用户需要提交哪些信息</w:t>
+            </w:r>
+          </w:p>
+          <w:p>
+            <w:pPr>
+              <w:pStyle w:val="a8"/>
+              <w:ind w:left="480" w:firstLineChars="0" w:firstLine="0"/>
+              <w:rPr>
+                <w:sz w:val="21"/>
+              </w:rPr>
+            </w:pPr>
+          </w:p>
+          <w:p>
+            <w:pPr>
+              <w:pStyle w:val="a8"/>
+              <w:ind w:left="480" w:firstLineChars="0" w:firstLine="0"/>
+              <w:rPr>
+                <w:sz w:val="21"/>
+              </w:rPr>
+            </w:pPr>
+          </w:p>
+          <w:p>
+            <w:pPr>
+              <w:pStyle w:val="a8"/>
+              <w:ind w:left="480" w:firstLineChars="0" w:firstLine="0"/>
+              <w:rPr>
+                <w:sz w:val="21"/>
+              </w:rPr>
+            </w:pPr>
           </w:p>
           <w:p>
             <w:pPr>
@@ -5922,23 +7677,375 @@
               </w:numPr>
               <w:ind w:firstLineChars="0"/>
               <w:rPr>
-                <w:rFonts w:ascii="微软雅黑" w:eastAsia="微软雅黑" w:hAnsi="微软雅黑"/>
-                <w:sz w:val="21"/>
-              </w:rPr>
-            </w:pPr>
-            <w:r>
-              <w:rPr>
-                <w:rFonts w:ascii="微软雅黑" w:eastAsia="微软雅黑" w:hAnsi="微软雅黑" w:hint="eastAsia"/>
-                <w:sz w:val="21"/>
-              </w:rPr>
-              <w:t>支付</w:t>
-            </w:r>
-            <w:r>
-              <w:rPr>
-                <w:rFonts w:ascii="微软雅黑" w:eastAsia="微软雅黑" w:hAnsi="微软雅黑"/>
-                <w:sz w:val="21"/>
-              </w:rPr>
-              <w:t>车款时的异常</w:t>
+                <w:sz w:val="21"/>
+              </w:rPr>
+            </w:pPr>
+            <w:r>
+              <w:rPr>
+                <w:rFonts w:hint="eastAsia"/>
+                <w:sz w:val="21"/>
+              </w:rPr>
+              <w:t>如何</w:t>
+            </w:r>
+            <w:r>
+              <w:rPr>
+                <w:rFonts w:hint="eastAsia"/>
+                <w:sz w:val="21"/>
+              </w:rPr>
+              <w:t>查询新车价格</w:t>
+            </w:r>
+          </w:p>
+          <w:p>
+            <w:pPr>
+              <w:pStyle w:val="a8"/>
+              <w:ind w:left="480" w:firstLineChars="0" w:firstLine="0"/>
+              <w:rPr>
+                <w:sz w:val="21"/>
+              </w:rPr>
+            </w:pPr>
+          </w:p>
+        </w:tc>
+        <w:tc>
+          <w:tcPr>
+            <w:tcW w:w="4145" w:type="dxa"/>
+          </w:tcPr>
+          <w:p>
+            <w:pPr>
+              <w:rPr>
+                <w:b/>
+              </w:rPr>
+            </w:pPr>
+            <w:r>
+              <w:rPr>
+                <w:b/>
+              </w:rPr>
+              <w:t>被会见者观点：</w:t>
+            </w:r>
+          </w:p>
+          <w:p>
+            <w:pPr>
+              <w:pStyle w:val="a8"/>
+              <w:numPr>
+                <w:ilvl w:val="0"/>
+                <w:numId w:val="6"/>
+              </w:numPr>
+              <w:ind w:firstLineChars="0"/>
+              <w:rPr>
+                <w:sz w:val="21"/>
+              </w:rPr>
+            </w:pPr>
+            <w:r>
+              <w:rPr>
+                <w:rFonts w:hint="eastAsia"/>
+                <w:sz w:val="21"/>
+              </w:rPr>
+              <w:t>在用户注册阶段，系统需要对用户的身份进行验证。用户输入身份信息，其中姓名、身份证号和手机号码为必要因素，系统向用户输入的手机号发送验证码，以核验手机号码是否属实。</w:t>
+            </w:r>
+          </w:p>
+          <w:p>
+            <w:pPr>
+              <w:pStyle w:val="a8"/>
+              <w:numPr>
+                <w:ilvl w:val="0"/>
+                <w:numId w:val="6"/>
+              </w:numPr>
+              <w:ind w:firstLineChars="0"/>
+            </w:pPr>
+            <w:r>
+              <w:rPr>
+                <w:rFonts w:hint="eastAsia"/>
+                <w:sz w:val="21"/>
+              </w:rPr>
+              <w:t>在查询具体价格区间时，要求用户输入具体的车型。允许系统向用户推荐相似的车型。</w:t>
+            </w:r>
+          </w:p>
+        </w:tc>
+      </w:tr>
+      <w:tr>
+        <w:trPr>
+          <w:trHeight w:val="296"/>
+        </w:trPr>
+        <w:tc>
+          <w:tcPr>
+            <w:tcW w:w="8290" w:type="dxa"/>
+            <w:gridSpan w:val="2"/>
+            <w:shd w:val="clear" w:color="auto" w:fill="E2EFD9" w:themeFill="accent6" w:themeFillTint="33"/>
+          </w:tcPr>
+          <w:p>
+            <w:pPr>
+              <w:rPr>
+                <w:b/>
+              </w:rPr>
+            </w:pPr>
+            <w:r>
+              <w:rPr>
+                <w:b/>
+              </w:rPr>
+              <w:t>下次会见目标：</w:t>
+            </w:r>
+            <w:r>
+              <w:rPr>
+                <w:rFonts w:hint="eastAsia"/>
+                <w:sz w:val="21"/>
+              </w:rPr>
+              <w:t>确认需求分析</w:t>
+            </w:r>
+          </w:p>
+        </w:tc>
+      </w:tr>
+    </w:tbl>
+    <w:p/>
+    <w:p/>
+    <w:p>
+      <w:pPr>
+        <w:pStyle w:val="3"/>
+        <w:rPr>
+          <w:rFonts w:ascii="微软雅黑" w:eastAsia="微软雅黑" w:hAnsi="微软雅黑"/>
+        </w:rPr>
+      </w:pPr>
+      <w:bookmarkStart w:id="16" w:name="_Toc466991007"/>
+      <w:r>
+        <w:rPr>
+          <w:rFonts w:ascii="微软雅黑" w:eastAsia="微软雅黑" w:hAnsi="微软雅黑" w:hint="eastAsia"/>
+        </w:rPr>
+        <w:t xml:space="preserve">2.2.3 </w:t>
+      </w:r>
+      <w:r>
+        <w:rPr>
+          <w:rFonts w:ascii="微软雅黑" w:eastAsia="微软雅黑" w:hAnsi="微软雅黑" w:hint="eastAsia"/>
+        </w:rPr>
+        <w:t>第七</w:t>
+      </w:r>
+      <w:r>
+        <w:rPr>
+          <w:rFonts w:ascii="微软雅黑" w:eastAsia="微软雅黑" w:hAnsi="微软雅黑" w:hint="eastAsia"/>
+        </w:rPr>
+        <w:t>次面谈（原型法）</w:t>
+      </w:r>
+      <w:bookmarkEnd w:id="16"/>
+    </w:p>
+    <w:p>
+      <w:pPr>
+        <w:rPr>
+          <w:rFonts w:hint="eastAsia"/>
+          <w:b/>
+        </w:rPr>
+      </w:pPr>
+    </w:p>
+    <w:tbl>
+      <w:tblPr>
+        <w:tblStyle w:val="a6"/>
+        <w:tblW w:w="0" w:type="auto"/>
+        <w:tblLook w:val="04A0" w:firstRow="1" w:lastRow="0" w:firstColumn="1" w:lastColumn="0" w:noHBand="0" w:noVBand="1"/>
+      </w:tblPr>
+      <w:tblGrid>
+        <w:gridCol w:w="4145"/>
+        <w:gridCol w:w="4145"/>
+      </w:tblGrid>
+      <w:tr>
+        <w:tc>
+          <w:tcPr>
+            <w:tcW w:w="8290" w:type="dxa"/>
+            <w:gridSpan w:val="2"/>
+            <w:shd w:val="clear" w:color="auto" w:fill="E2EFD9" w:themeFill="accent6" w:themeFillTint="33"/>
+          </w:tcPr>
+          <w:p>
+            <w:pPr>
+              <w:rPr>
+                <w:rFonts w:ascii="微软雅黑" w:eastAsia="微软雅黑" w:hAnsi="微软雅黑"/>
+              </w:rPr>
+            </w:pPr>
+            <w:r>
+              <w:rPr>
+                <w:rFonts w:ascii="微软雅黑" w:eastAsia="微软雅黑" w:hAnsi="微软雅黑"/>
+                <w:b/>
+              </w:rPr>
+              <w:t>会见者</w:t>
+            </w:r>
+            <w:r>
+              <w:rPr>
+                <w:rFonts w:ascii="微软雅黑" w:eastAsia="微软雅黑" w:hAnsi="微软雅黑" w:hint="eastAsia"/>
+                <w:b/>
+              </w:rPr>
+              <w:t>：</w:t>
+            </w:r>
+            <w:r>
+              <w:rPr>
+                <w:rFonts w:ascii="微软雅黑" w:eastAsia="微软雅黑" w:hAnsi="微软雅黑"/>
+              </w:rPr>
+              <w:t>孙</w:t>
+            </w:r>
+            <w:r>
+              <w:rPr>
+                <w:rFonts w:ascii="微软雅黑" w:eastAsia="微软雅黑" w:hAnsi="微软雅黑" w:hint="eastAsia"/>
+              </w:rPr>
+              <w:t>旭</w:t>
+            </w:r>
+            <w:r>
+              <w:rPr>
+                <w:rFonts w:ascii="微软雅黑" w:eastAsia="微软雅黑" w:hAnsi="微软雅黑"/>
+              </w:rPr>
+              <w:t>，谭昕玥，夏志伟，</w:t>
+            </w:r>
+            <w:r>
+              <w:rPr>
+                <w:rFonts w:ascii="微软雅黑" w:eastAsia="微软雅黑" w:hAnsi="微软雅黑" w:hint="eastAsia"/>
+              </w:rPr>
+              <w:t>田泽昱</w:t>
+            </w:r>
+          </w:p>
+          <w:p>
+            <w:pPr>
+              <w:rPr>
+                <w:rFonts w:ascii="微软雅黑" w:eastAsia="微软雅黑" w:hAnsi="微软雅黑"/>
+                <w:b/>
+              </w:rPr>
+            </w:pPr>
+            <w:r>
+              <w:rPr>
+                <w:rFonts w:ascii="微软雅黑" w:eastAsia="微软雅黑" w:hAnsi="微软雅黑" w:hint="eastAsia"/>
+                <w:b/>
+              </w:rPr>
+              <w:t>日期</w:t>
+            </w:r>
+            <w:r>
+              <w:rPr>
+                <w:rFonts w:ascii="微软雅黑" w:eastAsia="微软雅黑" w:hAnsi="微软雅黑"/>
+                <w:b/>
+              </w:rPr>
+              <w:t>：</w:t>
+            </w:r>
+            <w:r>
+              <w:rPr>
+                <w:rFonts w:ascii="微软雅黑" w:eastAsia="微软雅黑" w:hAnsi="微软雅黑"/>
+              </w:rPr>
+              <w:t>2016.11.10</w:t>
+            </w:r>
+          </w:p>
+          <w:p>
+            <w:pPr>
+              <w:rPr>
+                <w:rFonts w:ascii="微软雅黑" w:eastAsia="微软雅黑" w:hAnsi="微软雅黑"/>
+                <w:b/>
+              </w:rPr>
+            </w:pPr>
+            <w:r>
+              <w:rPr>
+                <w:rFonts w:ascii="微软雅黑" w:eastAsia="微软雅黑" w:hAnsi="微软雅黑" w:hint="eastAsia"/>
+                <w:b/>
+              </w:rPr>
+              <w:t>被会见者</w:t>
+            </w:r>
+            <w:r>
+              <w:rPr>
+                <w:rFonts w:ascii="微软雅黑" w:eastAsia="微软雅黑" w:hAnsi="微软雅黑"/>
+                <w:b/>
+              </w:rPr>
+              <w:t>：</w:t>
+            </w:r>
+            <w:r>
+              <w:rPr>
+                <w:rFonts w:ascii="微软雅黑" w:eastAsia="微软雅黑" w:hAnsi="微软雅黑"/>
+              </w:rPr>
+              <w:t>王杰，朴圣哲，王焕，</w:t>
+            </w:r>
+            <w:r>
+              <w:rPr>
+                <w:rFonts w:ascii="微软雅黑" w:eastAsia="微软雅黑" w:hAnsi="微软雅黑" w:hint="eastAsia"/>
+              </w:rPr>
+              <w:t>彭冲</w:t>
+            </w:r>
+          </w:p>
+          <w:p>
+            <w:pPr>
+              <w:rPr>
+                <w:rFonts w:ascii="微软雅黑" w:eastAsia="微软雅黑" w:hAnsi="微软雅黑"/>
+              </w:rPr>
+            </w:pPr>
+            <w:r>
+              <w:rPr>
+                <w:rFonts w:ascii="微软雅黑" w:eastAsia="微软雅黑" w:hAnsi="微软雅黑" w:hint="eastAsia"/>
+                <w:b/>
+              </w:rPr>
+              <w:lastRenderedPageBreak/>
+              <w:t>主题</w:t>
+            </w:r>
+            <w:r>
+              <w:rPr>
+                <w:rFonts w:ascii="微软雅黑" w:eastAsia="微软雅黑" w:hAnsi="微软雅黑"/>
+                <w:b/>
+              </w:rPr>
+              <w:t>：</w:t>
+            </w:r>
+            <w:r>
+              <w:rPr>
+                <w:rFonts w:ascii="微软雅黑" w:eastAsia="微软雅黑" w:hAnsi="微软雅黑" w:hint="eastAsia"/>
+              </w:rPr>
+              <w:t xml:space="preserve"> 使用原型法</w:t>
+            </w:r>
+            <w:r>
+              <w:rPr>
+                <w:rFonts w:ascii="微软雅黑" w:eastAsia="微软雅黑" w:hAnsi="微软雅黑"/>
+              </w:rPr>
+              <w:t>补充和验证用户需求</w:t>
+            </w:r>
+          </w:p>
+          <w:p>
+            <w:pPr>
+              <w:rPr>
+                <w:rFonts w:ascii="微软雅黑" w:eastAsia="微软雅黑" w:hAnsi="微软雅黑"/>
+                <w:b/>
+              </w:rPr>
+            </w:pPr>
+            <w:r>
+              <w:rPr>
+                <w:rFonts w:ascii="微软雅黑" w:eastAsia="微软雅黑" w:hAnsi="微软雅黑" w:hint="eastAsia"/>
+                <w:b/>
+              </w:rPr>
+              <w:t>会见目标</w:t>
+            </w:r>
+            <w:r>
+              <w:rPr>
+                <w:rFonts w:ascii="微软雅黑" w:eastAsia="微软雅黑" w:hAnsi="微软雅黑"/>
+                <w:b/>
+              </w:rPr>
+              <w:t>：</w:t>
+            </w:r>
+            <w:r>
+              <w:rPr>
+                <w:rFonts w:ascii="微软雅黑" w:eastAsia="微软雅黑" w:hAnsi="微软雅黑" w:hint="eastAsia"/>
+              </w:rPr>
+              <w:t>澄清不明确用户需求，发现遗漏和错误的用户需求</w:t>
+            </w:r>
+            <w:r>
+              <w:rPr>
+                <w:rFonts w:ascii="微软雅黑" w:eastAsia="微软雅黑" w:hAnsi="微软雅黑"/>
+                <w:b/>
+              </w:rPr>
+              <w:t xml:space="preserve"> </w:t>
+            </w:r>
+          </w:p>
+        </w:tc>
+      </w:tr>
+      <w:tr>
+        <w:tc>
+          <w:tcPr>
+            <w:tcW w:w="4145" w:type="dxa"/>
+          </w:tcPr>
+          <w:p>
+            <w:pPr>
+              <w:rPr>
+                <w:rFonts w:ascii="微软雅黑" w:eastAsia="微软雅黑" w:hAnsi="微软雅黑"/>
+                <w:b/>
+              </w:rPr>
+            </w:pPr>
+            <w:r>
+              <w:rPr>
+                <w:rFonts w:ascii="微软雅黑" w:eastAsia="微软雅黑" w:hAnsi="微软雅黑"/>
+                <w:b/>
+              </w:rPr>
+              <w:lastRenderedPageBreak/>
+              <w:t>谈话要点：</w:t>
             </w:r>
           </w:p>
           <w:p>
@@ -5956,10 +8063,10 @@
             </w:pPr>
             <w:r>
               <w:rPr>
-                <w:rFonts w:ascii="微软雅黑" w:eastAsia="微软雅黑" w:hAnsi="微软雅黑" w:hint="eastAsia"/>
-                <w:sz w:val="21"/>
-              </w:rPr>
-              <w:t>主要的业务流程是否完整</w:t>
+                <w:rFonts w:ascii="微软雅黑" w:eastAsia="微软雅黑" w:hAnsi="微软雅黑"/>
+                <w:sz w:val="21"/>
+              </w:rPr>
+              <w:t>取消交易出现的不同情况</w:t>
             </w:r>
           </w:p>
           <w:p>
@@ -5977,10 +8084,17 @@
             </w:pPr>
             <w:r>
               <w:rPr>
-                <w:rFonts w:ascii="微软雅黑" w:eastAsia="微软雅黑" w:hAnsi="微软雅黑"/>
-                <w:sz w:val="21"/>
-              </w:rPr>
-              <w:t>遗漏的功能需求</w:t>
+                <w:rFonts w:ascii="微软雅黑" w:eastAsia="微软雅黑" w:hAnsi="微软雅黑" w:hint="eastAsia"/>
+                <w:sz w:val="21"/>
+              </w:rPr>
+              <w:t>支付</w:t>
+            </w:r>
+            <w:r>
+              <w:rPr>
+                <w:rFonts w:ascii="微软雅黑" w:eastAsia="微软雅黑" w:hAnsi="微软雅黑"/>
+                <w:sz w:val="21"/>
+              </w:rPr>
+              <w:t>车款时的异常</w:t>
             </w:r>
           </w:p>
           <w:p>
@@ -5993,6 +8107,48 @@
               <w:ind w:firstLineChars="0"/>
               <w:rPr>
                 <w:rFonts w:ascii="微软雅黑" w:eastAsia="微软雅黑" w:hAnsi="微软雅黑"/>
+                <w:sz w:val="21"/>
+              </w:rPr>
+            </w:pPr>
+            <w:r>
+              <w:rPr>
+                <w:rFonts w:ascii="微软雅黑" w:eastAsia="微软雅黑" w:hAnsi="微软雅黑" w:hint="eastAsia"/>
+                <w:sz w:val="21"/>
+              </w:rPr>
+              <w:t>主要的业务流程是否完整</w:t>
+            </w:r>
+          </w:p>
+          <w:p>
+            <w:pPr>
+              <w:pStyle w:val="a8"/>
+              <w:numPr>
+                <w:ilvl w:val="0"/>
+                <w:numId w:val="5"/>
+              </w:numPr>
+              <w:ind w:firstLineChars="0"/>
+              <w:rPr>
+                <w:rFonts w:ascii="微软雅黑" w:eastAsia="微软雅黑" w:hAnsi="微软雅黑"/>
+                <w:sz w:val="21"/>
+              </w:rPr>
+            </w:pPr>
+            <w:r>
+              <w:rPr>
+                <w:rFonts w:ascii="微软雅黑" w:eastAsia="微软雅黑" w:hAnsi="微软雅黑"/>
+                <w:sz w:val="21"/>
+              </w:rPr>
+              <w:t>遗漏的功能需求</w:t>
+            </w:r>
+          </w:p>
+          <w:p>
+            <w:pPr>
+              <w:pStyle w:val="a8"/>
+              <w:numPr>
+                <w:ilvl w:val="0"/>
+                <w:numId w:val="5"/>
+              </w:numPr>
+              <w:ind w:firstLineChars="0"/>
+              <w:rPr>
+                <w:rFonts w:ascii="微软雅黑" w:eastAsia="微软雅黑" w:hAnsi="微软雅黑"/>
               </w:rPr>
             </w:pPr>
             <w:r>
@@ -6149,14 +8305,7 @@
               <w:rPr>
                 <w:rFonts w:ascii="微软雅黑" w:eastAsia="微软雅黑" w:hAnsi="微软雅黑"/>
               </w:rPr>
-              <w:t>应该</w:t>
-            </w:r>
-            <w:r>
-              <w:rPr>
-                <w:rFonts w:ascii="微软雅黑" w:eastAsia="微软雅黑" w:hAnsi="微软雅黑"/>
-              </w:rPr>
-              <w:lastRenderedPageBreak/>
-              <w:t>提供包括车型</w:t>
+              <w:t>应该提供包括车型</w:t>
             </w:r>
             <w:r>
               <w:rPr>
@@ -6223,7 +8372,14 @@
               <w:rPr>
                 <w:rFonts w:ascii="微软雅黑" w:eastAsia="微软雅黑" w:hAnsi="微软雅黑" w:hint="eastAsia"/>
               </w:rPr>
-              <w:t>；系统应该保存操作日志为用户纠纷提供法律依据。</w:t>
+              <w:t>；系统应该保存操作日志</w:t>
+            </w:r>
+            <w:r>
+              <w:rPr>
+                <w:rFonts w:ascii="微软雅黑" w:eastAsia="微软雅黑" w:hAnsi="微软雅黑" w:hint="eastAsia"/>
+              </w:rPr>
+              <w:lastRenderedPageBreak/>
+              <w:t>为用户纠纷提供法律依据。</w:t>
             </w:r>
           </w:p>
           <w:p>
@@ -6458,7 +8614,7 @@
         <v:path o:extrusionok="f" gradientshapeok="t" o:connecttype="rect"/>
         <o:lock v:ext="edit" aspectratio="t"/>
       </v:shapetype>
-      <v:shape id="_x0000_i1027" type="#_x0000_t75" style="width:15.7pt;height:15.7pt" o:bullet="t">
+      <v:shape id="_x0000_i1042" type="#_x0000_t75" style="width:15.7pt;height:15.7pt" o:bullet="t">
         <v:imagedata r:id="rId1" o:title="Word Work File L_"/>
       </v:shape>
     </w:pict>
@@ -8681,7 +10837,6 @@
   <w:style w:type="character" w:default="1" w:styleId="a0">
     <w:name w:val="Default Paragraph Font"/>
     <w:uiPriority w:val="1"/>
-    <w:semiHidden/>
     <w:unhideWhenUsed/>
   </w:style>
   <w:style w:type="table" w:default="1" w:styleId="a1">
@@ -9357,7 +11512,7 @@
 </file>
 
 <file path=customXml/itemProps2.xml><?xml version="1.0" encoding="utf-8"?>
-<ds:datastoreItem xmlns:ds="http://schemas.openxmlformats.org/officeDocument/2006/customXml" ds:itemID="{6913AAB2-9D1B-4BD7-A206-EED8848E7E42}">
+<ds:datastoreItem xmlns:ds="http://schemas.openxmlformats.org/officeDocument/2006/customXml" ds:itemID="{7F6EEAFC-B9A9-41F9-966A-F726A4289679}">
   <ds:schemaRefs>
     <ds:schemaRef ds:uri="http://schemas.openxmlformats.org/officeDocument/2006/bibliography"/>
   </ds:schemaRefs>
